--- a/doc/数据模型原型.docx
+++ b/doc/数据模型原型.docx
@@ -1504,52 +1504,59 @@
               <w:rPr>
                 <w:rFonts w:hint="eastAsia"/>
               </w:rPr>
-              <w:t>消息</w:t>
-            </w:r>
-          </w:p>
-        </w:tc>
-        <w:tc>
-          <w:tcPr>
-            <w:tcW w:w="1703" w:type="dxa"/>
-          </w:tcPr>
-          <w:p>
-            <w:pPr>
-              <w:cnfStyle w:val="000000000000" w:firstRow="0" w:lastRow="0" w:firstColumn="0" w:lastColumn="0" w:oddVBand="0" w:evenVBand="0" w:oddHBand="0" w:evenHBand="0" w:firstRowFirstColumn="0" w:firstRowLastColumn="0" w:lastRowFirstColumn="0" w:lastRowLastColumn="0"/>
-              <w:rPr>
-                <w:rFonts w:hint="eastAsia"/>
-              </w:rPr>
-            </w:pPr>
-            <w:r>
-              <w:t>M</w:t>
-            </w:r>
-            <w:r>
-              <w:rPr>
-                <w:rFonts w:hint="eastAsia"/>
-              </w:rPr>
-              <w:t>essage</w:t>
-            </w:r>
-          </w:p>
-        </w:tc>
-        <w:tc>
-          <w:tcPr>
-            <w:tcW w:w="1703" w:type="dxa"/>
-          </w:tcPr>
-          <w:p>
-            <w:pPr>
-              <w:cnfStyle w:val="000000000000" w:firstRow="0" w:lastRow="0" w:firstColumn="0" w:lastColumn="0" w:oddVBand="0" w:evenVBand="0" w:oddHBand="0" w:evenHBand="0" w:firstRowFirstColumn="0" w:firstRowLastColumn="0" w:lastRowFirstColumn="0" w:lastRowLastColumn="0"/>
-              <w:rPr>
-                <w:rFonts w:hint="eastAsia"/>
-              </w:rPr>
-            </w:pPr>
-            <w:r>
-              <w:t>s</w:t>
-            </w:r>
-            <w:r>
-              <w:rPr>
-                <w:rFonts w:hint="eastAsia"/>
-              </w:rPr>
-              <w:t>tring</w:t>
-            </w:r>
+              <w:t>邀请人</w:t>
+            </w:r>
+            <w:r>
+              <w:rPr>
+                <w:rFonts w:hint="eastAsia"/>
+              </w:rPr>
+              <w:t>id</w:t>
+            </w:r>
+          </w:p>
+        </w:tc>
+        <w:tc>
+          <w:tcPr>
+            <w:tcW w:w="1703" w:type="dxa"/>
+          </w:tcPr>
+          <w:p>
+            <w:pPr>
+              <w:cnfStyle w:val="000000000000" w:firstRow="0" w:lastRow="0" w:firstColumn="0" w:lastColumn="0" w:oddVBand="0" w:evenVBand="0" w:oddHBand="0" w:evenHBand="0" w:firstRowFirstColumn="0" w:firstRowLastColumn="0" w:lastRowFirstColumn="0" w:lastRowLastColumn="0"/>
+              <w:rPr>
+                <w:rFonts w:hint="eastAsia"/>
+              </w:rPr>
+            </w:pPr>
+            <w:proofErr w:type="spellStart"/>
+            <w:r>
+              <w:t>A</w:t>
+            </w:r>
+            <w:r>
+              <w:rPr>
+                <w:rFonts w:hint="eastAsia"/>
+              </w:rPr>
+              <w:t>ccount_id</w:t>
+            </w:r>
+            <w:proofErr w:type="spellEnd"/>
+          </w:p>
+        </w:tc>
+        <w:tc>
+          <w:tcPr>
+            <w:tcW w:w="1703" w:type="dxa"/>
+          </w:tcPr>
+          <w:p>
+            <w:pPr>
+              <w:cnfStyle w:val="000000000000" w:firstRow="0" w:lastRow="0" w:firstColumn="0" w:lastColumn="0" w:oddVBand="0" w:evenVBand="0" w:oddHBand="0" w:evenHBand="0" w:firstRowFirstColumn="0" w:firstRowLastColumn="0" w:lastRowFirstColumn="0" w:lastRowLastColumn="0"/>
+              <w:rPr>
+                <w:rFonts w:hint="eastAsia"/>
+              </w:rPr>
+            </w:pPr>
+            <w:proofErr w:type="spellStart"/>
+            <w:r>
+              <w:rPr>
+                <w:rFonts w:hint="eastAsia"/>
+              </w:rPr>
+              <w:t>int</w:t>
+            </w:r>
+            <w:proofErr w:type="spellEnd"/>
           </w:p>
         </w:tc>
         <w:tc>
@@ -1598,49 +1605,62 @@
               <w:rPr>
                 <w:rFonts w:hint="eastAsia"/>
               </w:rPr>
-              <w:t>回复</w:t>
-            </w:r>
-          </w:p>
-        </w:tc>
-        <w:tc>
-          <w:tcPr>
-            <w:tcW w:w="1703" w:type="dxa"/>
-          </w:tcPr>
-          <w:p>
-            <w:pPr>
-              <w:cnfStyle w:val="000000100000" w:firstRow="0" w:lastRow="0" w:firstColumn="0" w:lastColumn="0" w:oddVBand="0" w:evenVBand="0" w:oddHBand="1" w:evenHBand="0" w:firstRowFirstColumn="0" w:firstRowLastColumn="0" w:lastRowFirstColumn="0" w:lastRowLastColumn="0"/>
-              <w:rPr>
-                <w:rFonts w:hint="eastAsia"/>
-              </w:rPr>
-            </w:pPr>
-            <w:r>
-              <w:t>R</w:t>
-            </w:r>
-            <w:r>
-              <w:rPr>
-                <w:rFonts w:hint="eastAsia"/>
-              </w:rPr>
-              <w:t>eply</w:t>
-            </w:r>
-          </w:p>
-        </w:tc>
-        <w:tc>
-          <w:tcPr>
-            <w:tcW w:w="1703" w:type="dxa"/>
-          </w:tcPr>
-          <w:p>
-            <w:pPr>
-              <w:cnfStyle w:val="000000100000" w:firstRow="0" w:lastRow="0" w:firstColumn="0" w:lastColumn="0" w:oddVBand="0" w:evenVBand="0" w:oddHBand="1" w:evenHBand="0" w:firstRowFirstColumn="0" w:firstRowLastColumn="0" w:lastRowFirstColumn="0" w:lastRowLastColumn="0"/>
-              <w:rPr>
-                <w:rFonts w:hint="eastAsia"/>
-              </w:rPr>
-            </w:pPr>
-            <w:r>
-              <w:rPr>
-                <w:rFonts w:hint="eastAsia"/>
-              </w:rPr>
-              <w:t>string</w:t>
-            </w:r>
+              <w:t>被邀请公司</w:t>
+            </w:r>
+            <w:r>
+              <w:rPr>
+                <w:rFonts w:hint="eastAsia"/>
+              </w:rPr>
+              <w:t>id</w:t>
+            </w:r>
+          </w:p>
+        </w:tc>
+        <w:tc>
+          <w:tcPr>
+            <w:tcW w:w="1703" w:type="dxa"/>
+          </w:tcPr>
+          <w:p>
+            <w:pPr>
+              <w:cnfStyle w:val="000000100000" w:firstRow="0" w:lastRow="0" w:firstColumn="0" w:lastColumn="0" w:oddVBand="0" w:evenVBand="0" w:oddHBand="1" w:evenHBand="0" w:firstRowFirstColumn="0" w:firstRowLastColumn="0" w:lastRowFirstColumn="0" w:lastRowLastColumn="0"/>
+              <w:rPr>
+                <w:rFonts w:hint="eastAsia"/>
+              </w:rPr>
+            </w:pPr>
+            <w:proofErr w:type="spellStart"/>
+            <w:r>
+              <w:t>C</w:t>
+            </w:r>
+            <w:r>
+              <w:rPr>
+                <w:rFonts w:hint="eastAsia"/>
+              </w:rPr>
+              <w:t>ompany_id</w:t>
+            </w:r>
+            <w:proofErr w:type="spellEnd"/>
+          </w:p>
+        </w:tc>
+        <w:tc>
+          <w:tcPr>
+            <w:tcW w:w="1703" w:type="dxa"/>
+          </w:tcPr>
+          <w:p>
+            <w:pPr>
+              <w:cnfStyle w:val="000000100000" w:firstRow="0" w:lastRow="0" w:firstColumn="0" w:lastColumn="0" w:oddVBand="0" w:evenVBand="0" w:oddHBand="1" w:evenHBand="0" w:firstRowFirstColumn="0" w:firstRowLastColumn="0" w:lastRowFirstColumn="0" w:lastRowLastColumn="0"/>
+              <w:rPr>
+                <w:rFonts w:hint="eastAsia"/>
+              </w:rPr>
+            </w:pPr>
+            <w:proofErr w:type="spellStart"/>
+            <w:r>
+              <w:t>I</w:t>
+            </w:r>
+            <w:r>
+              <w:rPr>
+                <w:rFonts w:hint="eastAsia"/>
+              </w:rPr>
+              <w:t>nt</w:t>
+            </w:r>
+            <w:proofErr w:type="spellEnd"/>
           </w:p>
         </w:tc>
         <w:tc>
@@ -1686,48 +1706,51 @@
               <w:rPr>
                 <w:rFonts w:hint="eastAsia"/>
               </w:rPr>
-              <w:t>状态</w:t>
-            </w:r>
-          </w:p>
-        </w:tc>
-        <w:tc>
-          <w:tcPr>
-            <w:tcW w:w="1703" w:type="dxa"/>
-          </w:tcPr>
-          <w:p>
-            <w:pPr>
-              <w:cnfStyle w:val="000000000000" w:firstRow="0" w:lastRow="0" w:firstColumn="0" w:lastColumn="0" w:oddVBand="0" w:evenVBand="0" w:oddHBand="0" w:evenHBand="0" w:firstRowFirstColumn="0" w:firstRowLastColumn="0" w:lastRowFirstColumn="0" w:lastRowLastColumn="0"/>
-              <w:rPr>
-                <w:rFonts w:hint="eastAsia"/>
-              </w:rPr>
-            </w:pPr>
-            <w:r>
-              <w:t>S</w:t>
-            </w:r>
-            <w:r>
-              <w:rPr>
-                <w:rFonts w:hint="eastAsia"/>
-              </w:rPr>
-              <w:t>tatus</w:t>
-            </w:r>
-          </w:p>
-        </w:tc>
-        <w:tc>
-          <w:tcPr>
-            <w:tcW w:w="1703" w:type="dxa"/>
-          </w:tcPr>
-          <w:p>
-            <w:pPr>
-              <w:cnfStyle w:val="000000000000" w:firstRow="0" w:lastRow="0" w:firstColumn="0" w:lastColumn="0" w:oddVBand="0" w:evenVBand="0" w:oddHBand="0" w:evenHBand="0" w:firstRowFirstColumn="0" w:firstRowLastColumn="0" w:lastRowFirstColumn="0" w:lastRowLastColumn="0"/>
-              <w:rPr>
-                <w:rFonts w:hint="eastAsia"/>
-              </w:rPr>
-            </w:pPr>
-            <w:r>
-              <w:rPr>
-                <w:rFonts w:hint="eastAsia"/>
-              </w:rPr>
-              <w:t>string</w:t>
+              <w:t>消息</w:t>
+            </w:r>
+          </w:p>
+        </w:tc>
+        <w:tc>
+          <w:tcPr>
+            <w:tcW w:w="1703" w:type="dxa"/>
+          </w:tcPr>
+          <w:p>
+            <w:pPr>
+              <w:cnfStyle w:val="000000000000" w:firstRow="0" w:lastRow="0" w:firstColumn="0" w:lastColumn="0" w:oddVBand="0" w:evenVBand="0" w:oddHBand="0" w:evenHBand="0" w:firstRowFirstColumn="0" w:firstRowLastColumn="0" w:lastRowFirstColumn="0" w:lastRowLastColumn="0"/>
+              <w:rPr>
+                <w:rFonts w:hint="eastAsia"/>
+              </w:rPr>
+            </w:pPr>
+            <w:r>
+              <w:t>M</w:t>
+            </w:r>
+            <w:r>
+              <w:rPr>
+                <w:rFonts w:hint="eastAsia"/>
+              </w:rPr>
+              <w:t>essage</w:t>
+            </w:r>
+          </w:p>
+        </w:tc>
+        <w:tc>
+          <w:tcPr>
+            <w:tcW w:w="1703" w:type="dxa"/>
+          </w:tcPr>
+          <w:p>
+            <w:pPr>
+              <w:cnfStyle w:val="000000000000" w:firstRow="0" w:lastRow="0" w:firstColumn="0" w:lastColumn="0" w:oddVBand="0" w:evenVBand="0" w:oddHBand="0" w:evenHBand="0" w:firstRowFirstColumn="0" w:firstRowLastColumn="0" w:lastRowFirstColumn="0" w:lastRowLastColumn="0"/>
+              <w:rPr>
+                <w:rFonts w:hint="eastAsia"/>
+              </w:rPr>
+            </w:pPr>
+            <w:r>
+              <w:t>s</w:t>
+            </w:r>
+            <w:r>
+              <w:rPr>
+                <w:rFonts w:hint="eastAsia"/>
+              </w:rPr>
+              <w:t>tring</w:t>
             </w:r>
           </w:p>
         </w:tc>
@@ -1755,176 +1778,6 @@
                 <w:rFonts w:hint="eastAsia"/>
               </w:rPr>
             </w:pPr>
-            <w:r>
-              <w:rPr>
-                <w:rFonts w:hint="eastAsia"/>
-              </w:rPr>
-              <w:t>[</w:t>
-            </w:r>
-          </w:p>
-          <w:p>
-            <w:pPr>
-              <w:cnfStyle w:val="000000000000" w:firstRow="0" w:lastRow="0" w:firstColumn="0" w:lastColumn="0" w:oddVBand="0" w:evenVBand="0" w:oddHBand="0" w:evenHBand="0" w:firstRowFirstColumn="0" w:firstRowLastColumn="0" w:lastRowFirstColumn="0" w:lastRowLastColumn="0"/>
-              <w:rPr>
-                <w:rFonts w:hint="eastAsia"/>
-              </w:rPr>
-            </w:pPr>
-            <w:r>
-              <w:rPr>
-                <w:rFonts w:hint="eastAsia"/>
-              </w:rPr>
-              <w:t xml:space="preserve">  </w:t>
-            </w:r>
-            <w:r>
-              <w:rPr>
-                <w:rFonts w:hint="eastAsia"/>
-              </w:rPr>
-              <w:t>已发出</w:t>
-            </w:r>
-            <w:r>
-              <w:rPr>
-                <w:rFonts w:hint="eastAsia"/>
-              </w:rPr>
-              <w:t>,</w:t>
-            </w:r>
-          </w:p>
-          <w:p>
-            <w:pPr>
-              <w:cnfStyle w:val="000000000000" w:firstRow="0" w:lastRow="0" w:firstColumn="0" w:lastColumn="0" w:oddVBand="0" w:evenVBand="0" w:oddHBand="0" w:evenHBand="0" w:firstRowFirstColumn="0" w:firstRowLastColumn="0" w:lastRowFirstColumn="0" w:lastRowLastColumn="0"/>
-              <w:rPr>
-                <w:rFonts w:hint="eastAsia"/>
-              </w:rPr>
-            </w:pPr>
-            <w:r>
-              <w:rPr>
-                <w:rFonts w:hint="eastAsia"/>
-              </w:rPr>
-              <w:t xml:space="preserve">  HR</w:t>
-            </w:r>
-            <w:r>
-              <w:rPr>
-                <w:rFonts w:hint="eastAsia"/>
-              </w:rPr>
-              <w:t>已接收，等待回复</w:t>
-            </w:r>
-            <w:r>
-              <w:rPr>
-                <w:rFonts w:hint="eastAsia"/>
-              </w:rPr>
-              <w:t>,</w:t>
-            </w:r>
-          </w:p>
-          <w:p>
-            <w:pPr>
-              <w:cnfStyle w:val="000000000000" w:firstRow="0" w:lastRow="0" w:firstColumn="0" w:lastColumn="0" w:oddVBand="0" w:evenVBand="0" w:oddHBand="0" w:evenHBand="0" w:firstRowFirstColumn="0" w:firstRowLastColumn="0" w:lastRowFirstColumn="0" w:lastRowLastColumn="0"/>
-              <w:rPr>
-                <w:rFonts w:hint="eastAsia"/>
-              </w:rPr>
-            </w:pPr>
-            <w:r>
-              <w:rPr>
-                <w:rFonts w:hint="eastAsia"/>
-              </w:rPr>
-              <w:t xml:space="preserve">  </w:t>
-            </w:r>
-            <w:r>
-              <w:rPr>
-                <w:rFonts w:hint="eastAsia"/>
-              </w:rPr>
-              <w:t>已拒绝</w:t>
-            </w:r>
-            <w:r>
-              <w:rPr>
-                <w:rFonts w:hint="eastAsia"/>
-              </w:rPr>
-              <w:t>,</w:t>
-            </w:r>
-          </w:p>
-          <w:p>
-            <w:pPr>
-              <w:cnfStyle w:val="000000000000" w:firstRow="0" w:lastRow="0" w:firstColumn="0" w:lastColumn="0" w:oddVBand="0" w:evenVBand="0" w:oddHBand="0" w:evenHBand="0" w:firstRowFirstColumn="0" w:firstRowLastColumn="0" w:lastRowFirstColumn="0" w:lastRowLastColumn="0"/>
-              <w:rPr>
-                <w:rFonts w:hint="eastAsia"/>
-              </w:rPr>
-            </w:pPr>
-            <w:r>
-              <w:rPr>
-                <w:rFonts w:hint="eastAsia"/>
-              </w:rPr>
-              <w:t xml:space="preserve">  </w:t>
-            </w:r>
-            <w:r>
-              <w:rPr>
-                <w:rFonts w:hint="eastAsia"/>
-              </w:rPr>
-              <w:t>等待面试</w:t>
-            </w:r>
-            <w:r>
-              <w:rPr>
-                <w:rFonts w:hint="eastAsia"/>
-              </w:rPr>
-              <w:t>,</w:t>
-            </w:r>
-          </w:p>
-          <w:p>
-            <w:pPr>
-              <w:cnfStyle w:val="000000000000" w:firstRow="0" w:lastRow="0" w:firstColumn="0" w:lastColumn="0" w:oddVBand="0" w:evenVBand="0" w:oddHBand="0" w:evenHBand="0" w:firstRowFirstColumn="0" w:firstRowLastColumn="0" w:lastRowFirstColumn="0" w:lastRowLastColumn="0"/>
-              <w:rPr>
-                <w:rFonts w:hint="eastAsia"/>
-              </w:rPr>
-            </w:pPr>
-            <w:r>
-              <w:rPr>
-                <w:rFonts w:hint="eastAsia"/>
-              </w:rPr>
-              <w:t xml:space="preserve">  </w:t>
-            </w:r>
-            <w:r>
-              <w:rPr>
-                <w:rFonts w:hint="eastAsia"/>
-              </w:rPr>
-              <w:t>面试失败</w:t>
-            </w:r>
-            <w:r>
-              <w:rPr>
-                <w:rFonts w:hint="eastAsia"/>
-              </w:rPr>
-              <w:t>,</w:t>
-            </w:r>
-          </w:p>
-          <w:p>
-            <w:pPr>
-              <w:cnfStyle w:val="000000000000" w:firstRow="0" w:lastRow="0" w:firstColumn="0" w:lastColumn="0" w:oddVBand="0" w:evenVBand="0" w:oddHBand="0" w:evenHBand="0" w:firstRowFirstColumn="0" w:firstRowLastColumn="0" w:lastRowFirstColumn="0" w:lastRowLastColumn="0"/>
-              <w:rPr>
-                <w:rFonts w:hint="eastAsia"/>
-              </w:rPr>
-            </w:pPr>
-            <w:r>
-              <w:rPr>
-                <w:rFonts w:hint="eastAsia"/>
-              </w:rPr>
-              <w:t xml:space="preserve">  </w:t>
-            </w:r>
-            <w:r>
-              <w:rPr>
-                <w:rFonts w:hint="eastAsia"/>
-              </w:rPr>
-              <w:t>面试成功</w:t>
-            </w:r>
-          </w:p>
-          <w:p>
-            <w:pPr>
-              <w:cnfStyle w:val="000000000000" w:firstRow="0" w:lastRow="0" w:firstColumn="0" w:lastColumn="0" w:oddVBand="0" w:evenVBand="0" w:oddHBand="0" w:evenHBand="0" w:firstRowFirstColumn="0" w:firstRowLastColumn="0" w:lastRowFirstColumn="0" w:lastRowLastColumn="0"/>
-              <w:rPr>
-                <w:rFonts w:hint="eastAsia"/>
-              </w:rPr>
-            </w:pPr>
-            <w:r>
-              <w:rPr>
-                <w:rFonts w:hint="eastAsia"/>
-              </w:rPr>
-              <w:t>]</w:t>
-            </w:r>
           </w:p>
         </w:tc>
       </w:tr>
@@ -1947,62 +1800,61 @@
               <w:rPr>
                 <w:rFonts w:hint="eastAsia"/>
               </w:rPr>
-              <w:t>删除时间</w:t>
-            </w:r>
-          </w:p>
-        </w:tc>
-        <w:tc>
-          <w:tcPr>
-            <w:tcW w:w="1703" w:type="dxa"/>
-          </w:tcPr>
-          <w:p>
-            <w:pPr>
-              <w:cnfStyle w:val="000000100000" w:firstRow="0" w:lastRow="0" w:firstColumn="0" w:lastColumn="0" w:oddVBand="0" w:evenVBand="0" w:oddHBand="1" w:evenHBand="0" w:firstRowFirstColumn="0" w:firstRowLastColumn="0" w:lastRowFirstColumn="0" w:lastRowLastColumn="0"/>
-              <w:rPr>
-                <w:rFonts w:hint="eastAsia"/>
-              </w:rPr>
-            </w:pPr>
-            <w:proofErr w:type="spellStart"/>
-            <w:r>
-              <w:t>deleted</w:t>
-            </w:r>
-            <w:r>
-              <w:rPr>
-                <w:rFonts w:hint="eastAsia"/>
-              </w:rPr>
-              <w:t>_at</w:t>
-            </w:r>
-            <w:proofErr w:type="spellEnd"/>
-          </w:p>
-        </w:tc>
-        <w:tc>
-          <w:tcPr>
-            <w:tcW w:w="1703" w:type="dxa"/>
-          </w:tcPr>
-          <w:p>
-            <w:pPr>
-              <w:cnfStyle w:val="000000100000" w:firstRow="0" w:lastRow="0" w:firstColumn="0" w:lastColumn="0" w:oddVBand="0" w:evenVBand="0" w:oddHBand="1" w:evenHBand="0" w:firstRowFirstColumn="0" w:firstRowLastColumn="0" w:lastRowFirstColumn="0" w:lastRowLastColumn="0"/>
-              <w:rPr>
-                <w:rFonts w:hint="eastAsia"/>
-              </w:rPr>
-            </w:pPr>
-            <w:proofErr w:type="spellStart"/>
-            <w:r>
-              <w:rPr>
-                <w:rFonts w:hint="eastAsia"/>
-              </w:rPr>
-              <w:t>datetime</w:t>
-            </w:r>
-            <w:proofErr w:type="spellEnd"/>
-          </w:p>
-        </w:tc>
-        <w:tc>
-          <w:tcPr>
-            <w:tcW w:w="1703" w:type="dxa"/>
-          </w:tcPr>
-          <w:p>
-            <w:pPr>
-              <w:cnfStyle w:val="000000100000" w:firstRow="0" w:lastRow="0" w:firstColumn="0" w:lastColumn="0" w:oddVBand="0" w:evenVBand="0" w:oddHBand="1" w:evenHBand="0" w:firstRowFirstColumn="0" w:firstRowLastColumn="0" w:lastRowFirstColumn="0" w:lastRowLastColumn="0"/>
+              <w:t>回复</w:t>
+            </w:r>
+          </w:p>
+        </w:tc>
+        <w:tc>
+          <w:tcPr>
+            <w:tcW w:w="1703" w:type="dxa"/>
+          </w:tcPr>
+          <w:p>
+            <w:pPr>
+              <w:cnfStyle w:val="000000100000" w:firstRow="0" w:lastRow="0" w:firstColumn="0" w:lastColumn="0" w:oddVBand="0" w:evenVBand="0" w:oddHBand="1" w:evenHBand="0" w:firstRowFirstColumn="0" w:firstRowLastColumn="0" w:lastRowFirstColumn="0" w:lastRowLastColumn="0"/>
+              <w:rPr>
+                <w:rFonts w:hint="eastAsia"/>
+              </w:rPr>
+            </w:pPr>
+            <w:r>
+              <w:t>R</w:t>
+            </w:r>
+            <w:r>
+              <w:rPr>
+                <w:rFonts w:hint="eastAsia"/>
+              </w:rPr>
+              <w:t>eply</w:t>
+            </w:r>
+          </w:p>
+        </w:tc>
+        <w:tc>
+          <w:tcPr>
+            <w:tcW w:w="1703" w:type="dxa"/>
+          </w:tcPr>
+          <w:p>
+            <w:pPr>
+              <w:cnfStyle w:val="000000100000" w:firstRow="0" w:lastRow="0" w:firstColumn="0" w:lastColumn="0" w:oddVBand="0" w:evenVBand="0" w:oddHBand="1" w:evenHBand="0" w:firstRowFirstColumn="0" w:firstRowLastColumn="0" w:lastRowFirstColumn="0" w:lastRowLastColumn="0"/>
+              <w:rPr>
+                <w:rFonts w:hint="eastAsia"/>
+              </w:rPr>
+            </w:pPr>
+            <w:r>
+              <w:rPr>
+                <w:rFonts w:hint="eastAsia"/>
+              </w:rPr>
+              <w:t>string</w:t>
+            </w:r>
+          </w:p>
+        </w:tc>
+        <w:tc>
+          <w:tcPr>
+            <w:tcW w:w="1703" w:type="dxa"/>
+          </w:tcPr>
+          <w:p>
+            <w:pPr>
+              <w:cnfStyle w:val="000000100000" w:firstRow="0" w:lastRow="0" w:firstColumn="0" w:lastColumn="0" w:oddVBand="0" w:evenVBand="0" w:oddHBand="1" w:evenHBand="0" w:firstRowFirstColumn="0" w:firstRowLastColumn="0" w:lastRowFirstColumn="0" w:lastRowLastColumn="0"/>
+              <w:rPr>
+                <w:rFonts w:hint="eastAsia"/>
+              </w:rPr>
             </w:pPr>
           </w:p>
         </w:tc>
@@ -2036,6 +1888,452 @@
               <w:rPr>
                 <w:rFonts w:hint="eastAsia"/>
               </w:rPr>
+              <w:t>邀约金</w:t>
+            </w:r>
+          </w:p>
+        </w:tc>
+        <w:tc>
+          <w:tcPr>
+            <w:tcW w:w="1703" w:type="dxa"/>
+          </w:tcPr>
+          <w:p>
+            <w:pPr>
+              <w:cnfStyle w:val="000000000000" w:firstRow="0" w:lastRow="0" w:firstColumn="0" w:lastColumn="0" w:oddVBand="0" w:evenVBand="0" w:oddHBand="0" w:evenHBand="0" w:firstRowFirstColumn="0" w:firstRowLastColumn="0" w:lastRowFirstColumn="0" w:lastRowLastColumn="0"/>
+              <w:rPr>
+                <w:rFonts w:hint="eastAsia"/>
+              </w:rPr>
+            </w:pPr>
+            <w:r>
+              <w:t>P</w:t>
+            </w:r>
+            <w:r>
+              <w:rPr>
+                <w:rFonts w:hint="eastAsia"/>
+              </w:rPr>
+              <w:t>rice</w:t>
+            </w:r>
+          </w:p>
+        </w:tc>
+        <w:tc>
+          <w:tcPr>
+            <w:tcW w:w="1703" w:type="dxa"/>
+          </w:tcPr>
+          <w:p>
+            <w:pPr>
+              <w:cnfStyle w:val="000000000000" w:firstRow="0" w:lastRow="0" w:firstColumn="0" w:lastColumn="0" w:oddVBand="0" w:evenVBand="0" w:oddHBand="0" w:evenHBand="0" w:firstRowFirstColumn="0" w:firstRowLastColumn="0" w:lastRowFirstColumn="0" w:lastRowLastColumn="0"/>
+              <w:rPr>
+                <w:rFonts w:hint="eastAsia"/>
+              </w:rPr>
+            </w:pPr>
+            <w:proofErr w:type="spellStart"/>
+            <w:r>
+              <w:t>I</w:t>
+            </w:r>
+            <w:r>
+              <w:rPr>
+                <w:rFonts w:hint="eastAsia"/>
+              </w:rPr>
+              <w:t>nt</w:t>
+            </w:r>
+            <w:proofErr w:type="spellEnd"/>
+          </w:p>
+        </w:tc>
+        <w:tc>
+          <w:tcPr>
+            <w:tcW w:w="1703" w:type="dxa"/>
+          </w:tcPr>
+          <w:p>
+            <w:pPr>
+              <w:cnfStyle w:val="000000000000" w:firstRow="0" w:lastRow="0" w:firstColumn="0" w:lastColumn="0" w:oddVBand="0" w:evenVBand="0" w:oddHBand="0" w:evenHBand="0" w:firstRowFirstColumn="0" w:firstRowLastColumn="0" w:lastRowFirstColumn="0" w:lastRowLastColumn="0"/>
+              <w:rPr>
+                <w:rFonts w:hint="eastAsia"/>
+              </w:rPr>
+            </w:pPr>
+          </w:p>
+        </w:tc>
+        <w:tc>
+          <w:tcPr>
+            <w:tcW w:w="4103" w:type="dxa"/>
+          </w:tcPr>
+          <w:p>
+            <w:pPr>
+              <w:cnfStyle w:val="000000000000" w:firstRow="0" w:lastRow="0" w:firstColumn="0" w:lastColumn="0" w:oddVBand="0" w:evenVBand="0" w:oddHBand="0" w:evenHBand="0" w:firstRowFirstColumn="0" w:firstRowLastColumn="0" w:lastRowFirstColumn="0" w:lastRowLastColumn="0"/>
+              <w:rPr>
+                <w:rFonts w:hint="eastAsia"/>
+              </w:rPr>
+            </w:pPr>
+          </w:p>
+        </w:tc>
+      </w:tr>
+      <w:tr>
+        <w:trPr>
+          <w:cnfStyle w:val="000000100000" w:firstRow="0" w:lastRow="0" w:firstColumn="0" w:lastColumn="0" w:oddVBand="0" w:evenVBand="0" w:oddHBand="1" w:evenHBand="0" w:firstRowFirstColumn="0" w:firstRowLastColumn="0" w:lastRowFirstColumn="0" w:lastRowLastColumn="0"/>
+        </w:trPr>
+        <w:tc>
+          <w:tcPr>
+            <w:cnfStyle w:val="001000000000" w:firstRow="0" w:lastRow="0" w:firstColumn="1" w:lastColumn="0" w:oddVBand="0" w:evenVBand="0" w:oddHBand="0" w:evenHBand="0" w:firstRowFirstColumn="0" w:firstRowLastColumn="0" w:lastRowFirstColumn="0" w:lastRowLastColumn="0"/>
+            <w:tcW w:w="1703" w:type="dxa"/>
+          </w:tcPr>
+          <w:p>
+            <w:pPr>
+              <w:rPr>
+                <w:rFonts w:hint="eastAsia"/>
+              </w:rPr>
+            </w:pPr>
+            <w:r>
+              <w:rPr>
+                <w:rFonts w:hint="eastAsia"/>
+              </w:rPr>
+              <w:t>状态</w:t>
+            </w:r>
+          </w:p>
+        </w:tc>
+        <w:tc>
+          <w:tcPr>
+            <w:tcW w:w="1703" w:type="dxa"/>
+          </w:tcPr>
+          <w:p>
+            <w:pPr>
+              <w:cnfStyle w:val="000000100000" w:firstRow="0" w:lastRow="0" w:firstColumn="0" w:lastColumn="0" w:oddVBand="0" w:evenVBand="0" w:oddHBand="1" w:evenHBand="0" w:firstRowFirstColumn="0" w:firstRowLastColumn="0" w:lastRowFirstColumn="0" w:lastRowLastColumn="0"/>
+              <w:rPr>
+                <w:rFonts w:hint="eastAsia"/>
+              </w:rPr>
+            </w:pPr>
+            <w:r>
+              <w:t>S</w:t>
+            </w:r>
+            <w:r>
+              <w:rPr>
+                <w:rFonts w:hint="eastAsia"/>
+              </w:rPr>
+              <w:t>tatus</w:t>
+            </w:r>
+          </w:p>
+        </w:tc>
+        <w:tc>
+          <w:tcPr>
+            <w:tcW w:w="1703" w:type="dxa"/>
+          </w:tcPr>
+          <w:p>
+            <w:pPr>
+              <w:cnfStyle w:val="000000100000" w:firstRow="0" w:lastRow="0" w:firstColumn="0" w:lastColumn="0" w:oddVBand="0" w:evenVBand="0" w:oddHBand="1" w:evenHBand="0" w:firstRowFirstColumn="0" w:firstRowLastColumn="0" w:lastRowFirstColumn="0" w:lastRowLastColumn="0"/>
+              <w:rPr>
+                <w:rFonts w:hint="eastAsia"/>
+              </w:rPr>
+            </w:pPr>
+            <w:r>
+              <w:rPr>
+                <w:rFonts w:hint="eastAsia"/>
+              </w:rPr>
+              <w:t>string</w:t>
+            </w:r>
+          </w:p>
+        </w:tc>
+        <w:tc>
+          <w:tcPr>
+            <w:tcW w:w="1703" w:type="dxa"/>
+          </w:tcPr>
+          <w:p>
+            <w:pPr>
+              <w:cnfStyle w:val="000000100000" w:firstRow="0" w:lastRow="0" w:firstColumn="0" w:lastColumn="0" w:oddVBand="0" w:evenVBand="0" w:oddHBand="1" w:evenHBand="0" w:firstRowFirstColumn="0" w:firstRowLastColumn="0" w:lastRowFirstColumn="0" w:lastRowLastColumn="0"/>
+              <w:rPr>
+                <w:rFonts w:hint="eastAsia"/>
+              </w:rPr>
+            </w:pPr>
+          </w:p>
+        </w:tc>
+        <w:tc>
+          <w:tcPr>
+            <w:tcW w:w="4103" w:type="dxa"/>
+          </w:tcPr>
+          <w:p>
+            <w:pPr>
+              <w:cnfStyle w:val="000000100000" w:firstRow="0" w:lastRow="0" w:firstColumn="0" w:lastColumn="0" w:oddVBand="0" w:evenVBand="0" w:oddHBand="1" w:evenHBand="0" w:firstRowFirstColumn="0" w:firstRowLastColumn="0" w:lastRowFirstColumn="0" w:lastRowLastColumn="0"/>
+              <w:rPr>
+                <w:rFonts w:hint="eastAsia"/>
+              </w:rPr>
+            </w:pPr>
+            <w:r>
+              <w:rPr>
+                <w:rFonts w:hint="eastAsia"/>
+              </w:rPr>
+              <w:t>[</w:t>
+            </w:r>
+          </w:p>
+          <w:p>
+            <w:pPr>
+              <w:cnfStyle w:val="000000100000" w:firstRow="0" w:lastRow="0" w:firstColumn="0" w:lastColumn="0" w:oddVBand="0" w:evenVBand="0" w:oddHBand="1" w:evenHBand="0" w:firstRowFirstColumn="0" w:firstRowLastColumn="0" w:lastRowFirstColumn="0" w:lastRowLastColumn="0"/>
+              <w:rPr>
+                <w:rFonts w:hint="eastAsia"/>
+              </w:rPr>
+            </w:pPr>
+            <w:r>
+              <w:rPr>
+                <w:rFonts w:hint="eastAsia"/>
+              </w:rPr>
+              <w:t xml:space="preserve">  </w:t>
+            </w:r>
+            <w:r>
+              <w:rPr>
+                <w:rFonts w:hint="eastAsia"/>
+              </w:rPr>
+              <w:t>已发出</w:t>
+            </w:r>
+            <w:r>
+              <w:rPr>
+                <w:rFonts w:hint="eastAsia"/>
+              </w:rPr>
+              <w:t>,</w:t>
+            </w:r>
+          </w:p>
+          <w:p>
+            <w:pPr>
+              <w:cnfStyle w:val="000000100000" w:firstRow="0" w:lastRow="0" w:firstColumn="0" w:lastColumn="0" w:oddVBand="0" w:evenVBand="0" w:oddHBand="1" w:evenHBand="0" w:firstRowFirstColumn="0" w:firstRowLastColumn="0" w:lastRowFirstColumn="0" w:lastRowLastColumn="0"/>
+              <w:rPr>
+                <w:rFonts w:hint="eastAsia"/>
+              </w:rPr>
+            </w:pPr>
+            <w:r>
+              <w:rPr>
+                <w:rFonts w:hint="eastAsia"/>
+              </w:rPr>
+              <w:t xml:space="preserve">  HR</w:t>
+            </w:r>
+            <w:r>
+              <w:rPr>
+                <w:rFonts w:hint="eastAsia"/>
+              </w:rPr>
+              <w:t>已接收，等待回复</w:t>
+            </w:r>
+            <w:r>
+              <w:rPr>
+                <w:rFonts w:hint="eastAsia"/>
+              </w:rPr>
+              <w:t>,</w:t>
+            </w:r>
+          </w:p>
+          <w:p>
+            <w:pPr>
+              <w:cnfStyle w:val="000000100000" w:firstRow="0" w:lastRow="0" w:firstColumn="0" w:lastColumn="0" w:oddVBand="0" w:evenVBand="0" w:oddHBand="1" w:evenHBand="0" w:firstRowFirstColumn="0" w:firstRowLastColumn="0" w:lastRowFirstColumn="0" w:lastRowLastColumn="0"/>
+              <w:rPr>
+                <w:rFonts w:hint="eastAsia"/>
+              </w:rPr>
+            </w:pPr>
+            <w:r>
+              <w:rPr>
+                <w:rFonts w:hint="eastAsia"/>
+              </w:rPr>
+              <w:t xml:space="preserve">  </w:t>
+            </w:r>
+            <w:r>
+              <w:rPr>
+                <w:rFonts w:hint="eastAsia"/>
+              </w:rPr>
+              <w:t>已拒绝</w:t>
+            </w:r>
+            <w:r>
+              <w:rPr>
+                <w:rFonts w:hint="eastAsia"/>
+              </w:rPr>
+              <w:t>,</w:t>
+            </w:r>
+          </w:p>
+          <w:p>
+            <w:pPr>
+              <w:cnfStyle w:val="000000100000" w:firstRow="0" w:lastRow="0" w:firstColumn="0" w:lastColumn="0" w:oddVBand="0" w:evenVBand="0" w:oddHBand="1" w:evenHBand="0" w:firstRowFirstColumn="0" w:firstRowLastColumn="0" w:lastRowFirstColumn="0" w:lastRowLastColumn="0"/>
+              <w:rPr>
+                <w:rFonts w:hint="eastAsia"/>
+              </w:rPr>
+            </w:pPr>
+            <w:r>
+              <w:rPr>
+                <w:rFonts w:hint="eastAsia"/>
+              </w:rPr>
+              <w:t xml:space="preserve">  </w:t>
+            </w:r>
+            <w:r>
+              <w:rPr>
+                <w:rFonts w:hint="eastAsia"/>
+              </w:rPr>
+              <w:t>等待面试</w:t>
+            </w:r>
+            <w:r>
+              <w:rPr>
+                <w:rFonts w:hint="eastAsia"/>
+              </w:rPr>
+              <w:t>,</w:t>
+            </w:r>
+          </w:p>
+          <w:p>
+            <w:pPr>
+              <w:cnfStyle w:val="000000100000" w:firstRow="0" w:lastRow="0" w:firstColumn="0" w:lastColumn="0" w:oddVBand="0" w:evenVBand="0" w:oddHBand="1" w:evenHBand="0" w:firstRowFirstColumn="0" w:firstRowLastColumn="0" w:lastRowFirstColumn="0" w:lastRowLastColumn="0"/>
+              <w:rPr>
+                <w:rFonts w:hint="eastAsia"/>
+              </w:rPr>
+            </w:pPr>
+            <w:r>
+              <w:rPr>
+                <w:rFonts w:hint="eastAsia"/>
+              </w:rPr>
+              <w:t xml:space="preserve">  </w:t>
+            </w:r>
+            <w:r>
+              <w:rPr>
+                <w:rFonts w:hint="eastAsia"/>
+              </w:rPr>
+              <w:t>面试失败</w:t>
+            </w:r>
+            <w:r>
+              <w:rPr>
+                <w:rFonts w:hint="eastAsia"/>
+              </w:rPr>
+              <w:t>,</w:t>
+            </w:r>
+          </w:p>
+          <w:p>
+            <w:pPr>
+              <w:cnfStyle w:val="000000100000" w:firstRow="0" w:lastRow="0" w:firstColumn="0" w:lastColumn="0" w:oddVBand="0" w:evenVBand="0" w:oddHBand="1" w:evenHBand="0" w:firstRowFirstColumn="0" w:firstRowLastColumn="0" w:lastRowFirstColumn="0" w:lastRowLastColumn="0"/>
+              <w:rPr>
+                <w:rFonts w:hint="eastAsia"/>
+              </w:rPr>
+            </w:pPr>
+            <w:r>
+              <w:rPr>
+                <w:rFonts w:hint="eastAsia"/>
+              </w:rPr>
+              <w:t xml:space="preserve">  </w:t>
+            </w:r>
+            <w:r>
+              <w:rPr>
+                <w:rFonts w:hint="eastAsia"/>
+              </w:rPr>
+              <w:t>面试成功</w:t>
+            </w:r>
+          </w:p>
+          <w:p>
+            <w:pPr>
+              <w:cnfStyle w:val="000000100000" w:firstRow="0" w:lastRow="0" w:firstColumn="0" w:lastColumn="0" w:oddVBand="0" w:evenVBand="0" w:oddHBand="1" w:evenHBand="0" w:firstRowFirstColumn="0" w:firstRowLastColumn="0" w:lastRowFirstColumn="0" w:lastRowLastColumn="0"/>
+              <w:rPr>
+                <w:rFonts w:hint="eastAsia"/>
+              </w:rPr>
+            </w:pPr>
+            <w:r>
+              <w:rPr>
+                <w:rFonts w:hint="eastAsia"/>
+              </w:rPr>
+              <w:t>]</w:t>
+            </w:r>
+          </w:p>
+        </w:tc>
+      </w:tr>
+      <w:tr>
+        <w:tc>
+          <w:tcPr>
+            <w:cnfStyle w:val="001000000000" w:firstRow="0" w:lastRow="0" w:firstColumn="1" w:lastColumn="0" w:oddVBand="0" w:evenVBand="0" w:oddHBand="0" w:evenHBand="0" w:firstRowFirstColumn="0" w:firstRowLastColumn="0" w:lastRowFirstColumn="0" w:lastRowLastColumn="0"/>
+            <w:tcW w:w="1703" w:type="dxa"/>
+          </w:tcPr>
+          <w:p>
+            <w:pPr>
+              <w:rPr>
+                <w:rFonts w:hint="eastAsia"/>
+              </w:rPr>
+            </w:pPr>
+            <w:r>
+              <w:rPr>
+                <w:rFonts w:hint="eastAsia"/>
+              </w:rPr>
+              <w:t>删除时间</w:t>
+            </w:r>
+          </w:p>
+        </w:tc>
+        <w:tc>
+          <w:tcPr>
+            <w:tcW w:w="1703" w:type="dxa"/>
+          </w:tcPr>
+          <w:p>
+            <w:pPr>
+              <w:cnfStyle w:val="000000000000" w:firstRow="0" w:lastRow="0" w:firstColumn="0" w:lastColumn="0" w:oddVBand="0" w:evenVBand="0" w:oddHBand="0" w:evenHBand="0" w:firstRowFirstColumn="0" w:firstRowLastColumn="0" w:lastRowFirstColumn="0" w:lastRowLastColumn="0"/>
+              <w:rPr>
+                <w:rFonts w:hint="eastAsia"/>
+              </w:rPr>
+            </w:pPr>
+            <w:proofErr w:type="spellStart"/>
+            <w:r>
+              <w:t>deleted</w:t>
+            </w:r>
+            <w:r>
+              <w:rPr>
+                <w:rFonts w:hint="eastAsia"/>
+              </w:rPr>
+              <w:t>_at</w:t>
+            </w:r>
+            <w:proofErr w:type="spellEnd"/>
+          </w:p>
+        </w:tc>
+        <w:tc>
+          <w:tcPr>
+            <w:tcW w:w="1703" w:type="dxa"/>
+          </w:tcPr>
+          <w:p>
+            <w:pPr>
+              <w:cnfStyle w:val="000000000000" w:firstRow="0" w:lastRow="0" w:firstColumn="0" w:lastColumn="0" w:oddVBand="0" w:evenVBand="0" w:oddHBand="0" w:evenHBand="0" w:firstRowFirstColumn="0" w:firstRowLastColumn="0" w:lastRowFirstColumn="0" w:lastRowLastColumn="0"/>
+              <w:rPr>
+                <w:rFonts w:hint="eastAsia"/>
+              </w:rPr>
+            </w:pPr>
+            <w:proofErr w:type="spellStart"/>
+            <w:r>
+              <w:rPr>
+                <w:rFonts w:hint="eastAsia"/>
+              </w:rPr>
+              <w:t>datetime</w:t>
+            </w:r>
+            <w:proofErr w:type="spellEnd"/>
+          </w:p>
+        </w:tc>
+        <w:tc>
+          <w:tcPr>
+            <w:tcW w:w="1703" w:type="dxa"/>
+          </w:tcPr>
+          <w:p>
+            <w:pPr>
+              <w:cnfStyle w:val="000000000000" w:firstRow="0" w:lastRow="0" w:firstColumn="0" w:lastColumn="0" w:oddVBand="0" w:evenVBand="0" w:oddHBand="0" w:evenHBand="0" w:firstRowFirstColumn="0" w:firstRowLastColumn="0" w:lastRowFirstColumn="0" w:lastRowLastColumn="0"/>
+            </w:pPr>
+          </w:p>
+        </w:tc>
+        <w:tc>
+          <w:tcPr>
+            <w:tcW w:w="4103" w:type="dxa"/>
+          </w:tcPr>
+          <w:p>
+            <w:pPr>
+              <w:cnfStyle w:val="000000000000" w:firstRow="0" w:lastRow="0" w:firstColumn="0" w:lastColumn="0" w:oddVBand="0" w:evenVBand="0" w:oddHBand="0" w:evenHBand="0" w:firstRowFirstColumn="0" w:firstRowLastColumn="0" w:lastRowFirstColumn="0" w:lastRowLastColumn="0"/>
+              <w:rPr>
+                <w:rFonts w:hint="eastAsia"/>
+              </w:rPr>
+            </w:pPr>
+          </w:p>
+        </w:tc>
+      </w:tr>
+      <w:tr>
+        <w:trPr>
+          <w:cnfStyle w:val="000000100000" w:firstRow="0" w:lastRow="0" w:firstColumn="0" w:lastColumn="0" w:oddVBand="0" w:evenVBand="0" w:oddHBand="1" w:evenHBand="0" w:firstRowFirstColumn="0" w:firstRowLastColumn="0" w:lastRowFirstColumn="0" w:lastRowLastColumn="0"/>
+        </w:trPr>
+        <w:tc>
+          <w:tcPr>
+            <w:cnfStyle w:val="001000000000" w:firstRow="0" w:lastRow="0" w:firstColumn="1" w:lastColumn="0" w:oddVBand="0" w:evenVBand="0" w:oddHBand="0" w:evenHBand="0" w:firstRowFirstColumn="0" w:firstRowLastColumn="0" w:lastRowFirstColumn="0" w:lastRowLastColumn="0"/>
+            <w:tcW w:w="1703" w:type="dxa"/>
+          </w:tcPr>
+          <w:p>
+            <w:pPr>
+              <w:rPr>
+                <w:rFonts w:hint="eastAsia"/>
+              </w:rPr>
+            </w:pPr>
+            <w:r>
+              <w:rPr>
+                <w:rFonts w:hint="eastAsia"/>
+              </w:rPr>
               <w:t>创建时间</w:t>
             </w:r>
           </w:p>
@@ -2046,7 +2344,7 @@
           </w:tcPr>
           <w:p>
             <w:pPr>
-              <w:cnfStyle w:val="000000000000" w:firstRow="0" w:lastRow="0" w:firstColumn="0" w:lastColumn="0" w:oddVBand="0" w:evenVBand="0" w:oddHBand="0" w:evenHBand="0" w:firstRowFirstColumn="0" w:firstRowLastColumn="0" w:lastRowFirstColumn="0" w:lastRowLastColumn="0"/>
+              <w:cnfStyle w:val="000000100000" w:firstRow="0" w:lastRow="0" w:firstColumn="0" w:lastColumn="0" w:oddVBand="0" w:evenVBand="0" w:oddHBand="1" w:evenHBand="0" w:firstRowFirstColumn="0" w:firstRowLastColumn="0" w:lastRowFirstColumn="0" w:lastRowLastColumn="0"/>
               <w:rPr>
                 <w:rFonts w:hint="eastAsia"/>
               </w:rPr>
@@ -2067,7 +2365,7 @@
           </w:tcPr>
           <w:p>
             <w:pPr>
-              <w:cnfStyle w:val="000000000000" w:firstRow="0" w:lastRow="0" w:firstColumn="0" w:lastColumn="0" w:oddVBand="0" w:evenVBand="0" w:oddHBand="0" w:evenHBand="0" w:firstRowFirstColumn="0" w:firstRowLastColumn="0" w:lastRowFirstColumn="0" w:lastRowLastColumn="0"/>
+              <w:cnfStyle w:val="000000100000" w:firstRow="0" w:lastRow="0" w:firstColumn="0" w:lastColumn="0" w:oddVBand="0" w:evenVBand="0" w:oddHBand="1" w:evenHBand="0" w:firstRowFirstColumn="0" w:firstRowLastColumn="0" w:lastRowFirstColumn="0" w:lastRowLastColumn="0"/>
               <w:rPr>
                 <w:rFonts w:hint="eastAsia"/>
               </w:rPr>
@@ -2088,7 +2386,7 @@
           </w:tcPr>
           <w:p>
             <w:pPr>
-              <w:cnfStyle w:val="000000000000" w:firstRow="0" w:lastRow="0" w:firstColumn="0" w:lastColumn="0" w:oddVBand="0" w:evenVBand="0" w:oddHBand="0" w:evenHBand="0" w:firstRowFirstColumn="0" w:firstRowLastColumn="0" w:lastRowFirstColumn="0" w:lastRowLastColumn="0"/>
+              <w:cnfStyle w:val="000000100000" w:firstRow="0" w:lastRow="0" w:firstColumn="0" w:lastColumn="0" w:oddVBand="0" w:evenVBand="0" w:oddHBand="1" w:evenHBand="0" w:firstRowFirstColumn="0" w:firstRowLastColumn="0" w:lastRowFirstColumn="0" w:lastRowLastColumn="0"/>
             </w:pPr>
           </w:p>
         </w:tc>
@@ -2098,7 +2396,7 @@
           </w:tcPr>
           <w:p>
             <w:pPr>
-              <w:cnfStyle w:val="000000000000" w:firstRow="0" w:lastRow="0" w:firstColumn="0" w:lastColumn="0" w:oddVBand="0" w:evenVBand="0" w:oddHBand="0" w:evenHBand="0" w:firstRowFirstColumn="0" w:firstRowLastColumn="0" w:lastRowFirstColumn="0" w:lastRowLastColumn="0"/>
+              <w:cnfStyle w:val="000000100000" w:firstRow="0" w:lastRow="0" w:firstColumn="0" w:lastColumn="0" w:oddVBand="0" w:evenVBand="0" w:oddHBand="1" w:evenHBand="0" w:firstRowFirstColumn="0" w:firstRowLastColumn="0" w:lastRowFirstColumn="0" w:lastRowLastColumn="0"/>
               <w:rPr>
                 <w:rFonts w:hint="eastAsia"/>
               </w:rPr>
@@ -2118,6 +2416,7 @@
         <w:rPr>
           <w:rFonts w:hint="eastAsia"/>
         </w:rPr>
+        <w:lastRenderedPageBreak/>
         <w:t>状态列</w:t>
       </w:r>
       <w:r>
@@ -2270,7 +2569,6 @@
           <w:sz w:val="28"/>
           <w:szCs w:val="28"/>
         </w:rPr>
-        <w:lastRenderedPageBreak/>
         <w:t>公司邀请</w:t>
       </w:r>
       <w:r>
@@ -2527,52 +2825,62 @@
               <w:rPr>
                 <w:rFonts w:hint="eastAsia"/>
               </w:rPr>
-              <w:t>消息</w:t>
-            </w:r>
-          </w:p>
-        </w:tc>
-        <w:tc>
-          <w:tcPr>
-            <w:tcW w:w="1703" w:type="dxa"/>
-          </w:tcPr>
-          <w:p>
-            <w:pPr>
-              <w:cnfStyle w:val="000000000000" w:firstRow="0" w:lastRow="0" w:firstColumn="0" w:lastColumn="0" w:oddVBand="0" w:evenVBand="0" w:oddHBand="0" w:evenHBand="0" w:firstRowFirstColumn="0" w:firstRowLastColumn="0" w:lastRowFirstColumn="0" w:lastRowLastColumn="0"/>
-              <w:rPr>
-                <w:rFonts w:hint="eastAsia"/>
-              </w:rPr>
-            </w:pPr>
-            <w:r>
-              <w:t>M</w:t>
-            </w:r>
-            <w:r>
-              <w:rPr>
-                <w:rFonts w:hint="eastAsia"/>
-              </w:rPr>
-              <w:t>essage</w:t>
-            </w:r>
-          </w:p>
-        </w:tc>
-        <w:tc>
-          <w:tcPr>
-            <w:tcW w:w="1703" w:type="dxa"/>
-          </w:tcPr>
-          <w:p>
-            <w:pPr>
-              <w:cnfStyle w:val="000000000000" w:firstRow="0" w:lastRow="0" w:firstColumn="0" w:lastColumn="0" w:oddVBand="0" w:evenVBand="0" w:oddHBand="0" w:evenHBand="0" w:firstRowFirstColumn="0" w:firstRowLastColumn="0" w:lastRowFirstColumn="0" w:lastRowLastColumn="0"/>
-              <w:rPr>
-                <w:rFonts w:hint="eastAsia"/>
-              </w:rPr>
-            </w:pPr>
-            <w:r>
-              <w:t>s</w:t>
-            </w:r>
-            <w:r>
-              <w:rPr>
-                <w:rFonts w:hint="eastAsia"/>
-              </w:rPr>
-              <w:t>tring</w:t>
-            </w:r>
+              <w:t>邀请公司</w:t>
+            </w:r>
+            <w:r>
+              <w:rPr>
+                <w:rFonts w:hint="eastAsia"/>
+              </w:rPr>
+              <w:t>id</w:t>
+            </w:r>
+          </w:p>
+        </w:tc>
+        <w:tc>
+          <w:tcPr>
+            <w:tcW w:w="1703" w:type="dxa"/>
+          </w:tcPr>
+          <w:p>
+            <w:pPr>
+              <w:cnfStyle w:val="000000000000" w:firstRow="0" w:lastRow="0" w:firstColumn="0" w:lastColumn="0" w:oddVBand="0" w:evenVBand="0" w:oddHBand="0" w:evenHBand="0" w:firstRowFirstColumn="0" w:firstRowLastColumn="0" w:lastRowFirstColumn="0" w:lastRowLastColumn="0"/>
+              <w:rPr>
+                <w:rFonts w:hint="eastAsia"/>
+              </w:rPr>
+            </w:pPr>
+            <w:proofErr w:type="spellStart"/>
+            <w:r>
+              <w:t>C</w:t>
+            </w:r>
+            <w:r>
+              <w:rPr>
+                <w:rFonts w:hint="eastAsia"/>
+              </w:rPr>
+              <w:t>ompany_id</w:t>
+            </w:r>
+            <w:proofErr w:type="spellEnd"/>
+          </w:p>
+        </w:tc>
+        <w:tc>
+          <w:tcPr>
+            <w:tcW w:w="1703" w:type="dxa"/>
+          </w:tcPr>
+          <w:p>
+            <w:pPr>
+              <w:cnfStyle w:val="000000000000" w:firstRow="0" w:lastRow="0" w:firstColumn="0" w:lastColumn="0" w:oddVBand="0" w:evenVBand="0" w:oddHBand="0" w:evenHBand="0" w:firstRowFirstColumn="0" w:firstRowLastColumn="0" w:lastRowFirstColumn="0" w:lastRowLastColumn="0"/>
+              <w:rPr>
+                <w:rFonts w:hint="eastAsia"/>
+              </w:rPr>
+            </w:pPr>
+            <w:proofErr w:type="spellStart"/>
+            <w:r>
+              <w:t>I</w:t>
+            </w:r>
+            <w:r>
+              <w:rPr>
+                <w:rFonts w:hint="eastAsia"/>
+              </w:rPr>
+              <w:t>nt</w:t>
+            </w:r>
+            <w:proofErr w:type="spellEnd"/>
           </w:p>
         </w:tc>
         <w:tc>
@@ -2621,49 +2929,59 @@
               <w:rPr>
                 <w:rFonts w:hint="eastAsia"/>
               </w:rPr>
-              <w:t>回复</w:t>
-            </w:r>
-          </w:p>
-        </w:tc>
-        <w:tc>
-          <w:tcPr>
-            <w:tcW w:w="1703" w:type="dxa"/>
-          </w:tcPr>
-          <w:p>
-            <w:pPr>
-              <w:cnfStyle w:val="000000100000" w:firstRow="0" w:lastRow="0" w:firstColumn="0" w:lastColumn="0" w:oddVBand="0" w:evenVBand="0" w:oddHBand="1" w:evenHBand="0" w:firstRowFirstColumn="0" w:firstRowLastColumn="0" w:lastRowFirstColumn="0" w:lastRowLastColumn="0"/>
-              <w:rPr>
-                <w:rFonts w:hint="eastAsia"/>
-              </w:rPr>
-            </w:pPr>
-            <w:r>
-              <w:t>R</w:t>
-            </w:r>
-            <w:r>
-              <w:rPr>
-                <w:rFonts w:hint="eastAsia"/>
-              </w:rPr>
-              <w:t>eply</w:t>
-            </w:r>
-          </w:p>
-        </w:tc>
-        <w:tc>
-          <w:tcPr>
-            <w:tcW w:w="1703" w:type="dxa"/>
-          </w:tcPr>
-          <w:p>
-            <w:pPr>
-              <w:cnfStyle w:val="000000100000" w:firstRow="0" w:lastRow="0" w:firstColumn="0" w:lastColumn="0" w:oddVBand="0" w:evenVBand="0" w:oddHBand="1" w:evenHBand="0" w:firstRowFirstColumn="0" w:firstRowLastColumn="0" w:lastRowFirstColumn="0" w:lastRowLastColumn="0"/>
-              <w:rPr>
-                <w:rFonts w:hint="eastAsia"/>
-              </w:rPr>
-            </w:pPr>
-            <w:r>
-              <w:rPr>
-                <w:rFonts w:hint="eastAsia"/>
-              </w:rPr>
-              <w:t>string</w:t>
-            </w:r>
+              <w:t>被邀请人</w:t>
+            </w:r>
+            <w:r>
+              <w:rPr>
+                <w:rFonts w:hint="eastAsia"/>
+              </w:rPr>
+              <w:t>id</w:t>
+            </w:r>
+          </w:p>
+        </w:tc>
+        <w:tc>
+          <w:tcPr>
+            <w:tcW w:w="1703" w:type="dxa"/>
+          </w:tcPr>
+          <w:p>
+            <w:pPr>
+              <w:cnfStyle w:val="000000100000" w:firstRow="0" w:lastRow="0" w:firstColumn="0" w:lastColumn="0" w:oddVBand="0" w:evenVBand="0" w:oddHBand="1" w:evenHBand="0" w:firstRowFirstColumn="0" w:firstRowLastColumn="0" w:lastRowFirstColumn="0" w:lastRowLastColumn="0"/>
+              <w:rPr>
+                <w:rFonts w:hint="eastAsia"/>
+              </w:rPr>
+            </w:pPr>
+            <w:proofErr w:type="spellStart"/>
+            <w:r>
+              <w:t>A</w:t>
+            </w:r>
+            <w:r>
+              <w:rPr>
+                <w:rFonts w:hint="eastAsia"/>
+              </w:rPr>
+              <w:t>ccount_id</w:t>
+            </w:r>
+            <w:proofErr w:type="spellEnd"/>
+          </w:p>
+        </w:tc>
+        <w:tc>
+          <w:tcPr>
+            <w:tcW w:w="1703" w:type="dxa"/>
+          </w:tcPr>
+          <w:p>
+            <w:pPr>
+              <w:cnfStyle w:val="000000100000" w:firstRow="0" w:lastRow="0" w:firstColumn="0" w:lastColumn="0" w:oddVBand="0" w:evenVBand="0" w:oddHBand="1" w:evenHBand="0" w:firstRowFirstColumn="0" w:firstRowLastColumn="0" w:lastRowFirstColumn="0" w:lastRowLastColumn="0"/>
+              <w:rPr>
+                <w:rFonts w:hint="eastAsia"/>
+              </w:rPr>
+            </w:pPr>
+            <w:proofErr w:type="spellStart"/>
+            <w:r>
+              <w:rPr>
+                <w:rFonts w:hint="eastAsia"/>
+              </w:rPr>
+              <w:t>int</w:t>
+            </w:r>
+            <w:proofErr w:type="spellEnd"/>
           </w:p>
         </w:tc>
         <w:tc>
@@ -2709,48 +3027,51 @@
               <w:rPr>
                 <w:rFonts w:hint="eastAsia"/>
               </w:rPr>
-              <w:t>状态</w:t>
-            </w:r>
-          </w:p>
-        </w:tc>
-        <w:tc>
-          <w:tcPr>
-            <w:tcW w:w="1703" w:type="dxa"/>
-          </w:tcPr>
-          <w:p>
-            <w:pPr>
-              <w:cnfStyle w:val="000000000000" w:firstRow="0" w:lastRow="0" w:firstColumn="0" w:lastColumn="0" w:oddVBand="0" w:evenVBand="0" w:oddHBand="0" w:evenHBand="0" w:firstRowFirstColumn="0" w:firstRowLastColumn="0" w:lastRowFirstColumn="0" w:lastRowLastColumn="0"/>
-              <w:rPr>
-                <w:rFonts w:hint="eastAsia"/>
-              </w:rPr>
-            </w:pPr>
-            <w:r>
-              <w:t>S</w:t>
-            </w:r>
-            <w:r>
-              <w:rPr>
-                <w:rFonts w:hint="eastAsia"/>
-              </w:rPr>
-              <w:t>tatus</w:t>
-            </w:r>
-          </w:p>
-        </w:tc>
-        <w:tc>
-          <w:tcPr>
-            <w:tcW w:w="1703" w:type="dxa"/>
-          </w:tcPr>
-          <w:p>
-            <w:pPr>
-              <w:cnfStyle w:val="000000000000" w:firstRow="0" w:lastRow="0" w:firstColumn="0" w:lastColumn="0" w:oddVBand="0" w:evenVBand="0" w:oddHBand="0" w:evenHBand="0" w:firstRowFirstColumn="0" w:firstRowLastColumn="0" w:lastRowFirstColumn="0" w:lastRowLastColumn="0"/>
-              <w:rPr>
-                <w:rFonts w:hint="eastAsia"/>
-              </w:rPr>
-            </w:pPr>
-            <w:r>
-              <w:rPr>
-                <w:rFonts w:hint="eastAsia"/>
-              </w:rPr>
-              <w:t>string</w:t>
+              <w:t>消息</w:t>
+            </w:r>
+          </w:p>
+        </w:tc>
+        <w:tc>
+          <w:tcPr>
+            <w:tcW w:w="1703" w:type="dxa"/>
+          </w:tcPr>
+          <w:p>
+            <w:pPr>
+              <w:cnfStyle w:val="000000000000" w:firstRow="0" w:lastRow="0" w:firstColumn="0" w:lastColumn="0" w:oddVBand="0" w:evenVBand="0" w:oddHBand="0" w:evenHBand="0" w:firstRowFirstColumn="0" w:firstRowLastColumn="0" w:lastRowFirstColumn="0" w:lastRowLastColumn="0"/>
+              <w:rPr>
+                <w:rFonts w:hint="eastAsia"/>
+              </w:rPr>
+            </w:pPr>
+            <w:r>
+              <w:t>M</w:t>
+            </w:r>
+            <w:r>
+              <w:rPr>
+                <w:rFonts w:hint="eastAsia"/>
+              </w:rPr>
+              <w:t>essage</w:t>
+            </w:r>
+          </w:p>
+        </w:tc>
+        <w:tc>
+          <w:tcPr>
+            <w:tcW w:w="1703" w:type="dxa"/>
+          </w:tcPr>
+          <w:p>
+            <w:pPr>
+              <w:cnfStyle w:val="000000000000" w:firstRow="0" w:lastRow="0" w:firstColumn="0" w:lastColumn="0" w:oddVBand="0" w:evenVBand="0" w:oddHBand="0" w:evenHBand="0" w:firstRowFirstColumn="0" w:firstRowLastColumn="0" w:lastRowFirstColumn="0" w:lastRowLastColumn="0"/>
+              <w:rPr>
+                <w:rFonts w:hint="eastAsia"/>
+              </w:rPr>
+            </w:pPr>
+            <w:r>
+              <w:t>s</w:t>
+            </w:r>
+            <w:r>
+              <w:rPr>
+                <w:rFonts w:hint="eastAsia"/>
+              </w:rPr>
+              <w:t>tring</w:t>
             </w:r>
           </w:p>
         </w:tc>
@@ -2778,52 +3099,6 @@
                 <w:rFonts w:hint="eastAsia"/>
               </w:rPr>
             </w:pPr>
-            <w:r>
-              <w:rPr>
-                <w:rFonts w:hint="eastAsia"/>
-              </w:rPr>
-              <w:t>[</w:t>
-            </w:r>
-          </w:p>
-          <w:p>
-            <w:pPr>
-              <w:cnfStyle w:val="000000000000" w:firstRow="0" w:lastRow="0" w:firstColumn="0" w:lastColumn="0" w:oddVBand="0" w:evenVBand="0" w:oddHBand="0" w:evenHBand="0" w:firstRowFirstColumn="0" w:firstRowLastColumn="0" w:lastRowFirstColumn="0" w:lastRowLastColumn="0"/>
-              <w:rPr>
-                <w:rFonts w:hint="eastAsia"/>
-              </w:rPr>
-            </w:pPr>
-            <w:r>
-              <w:rPr>
-                <w:rFonts w:hint="eastAsia"/>
-              </w:rPr>
-              <w:t xml:space="preserve">  </w:t>
-            </w:r>
-            <w:r>
-              <w:rPr>
-                <w:rFonts w:hint="eastAsia"/>
-              </w:rPr>
-              <w:t>已发出</w:t>
-            </w:r>
-            <w:r>
-              <w:rPr>
-                <w:rFonts w:hint="eastAsia"/>
-              </w:rPr>
-              <w:t xml:space="preserve"> </w:t>
-            </w:r>
-          </w:p>
-          <w:p>
-            <w:pPr>
-              <w:cnfStyle w:val="000000000000" w:firstRow="0" w:lastRow="0" w:firstColumn="0" w:lastColumn="0" w:oddVBand="0" w:evenVBand="0" w:oddHBand="0" w:evenHBand="0" w:firstRowFirstColumn="0" w:firstRowLastColumn="0" w:lastRowFirstColumn="0" w:lastRowLastColumn="0"/>
-              <w:rPr>
-                <w:rFonts w:hint="eastAsia"/>
-              </w:rPr>
-            </w:pPr>
-            <w:r>
-              <w:rPr>
-                <w:rFonts w:hint="eastAsia"/>
-              </w:rPr>
-              <w:t>]</w:t>
-            </w:r>
           </w:p>
         </w:tc>
       </w:tr>
@@ -2846,62 +3121,61 @@
               <w:rPr>
                 <w:rFonts w:hint="eastAsia"/>
               </w:rPr>
-              <w:t>删除时间</w:t>
-            </w:r>
-          </w:p>
-        </w:tc>
-        <w:tc>
-          <w:tcPr>
-            <w:tcW w:w="1703" w:type="dxa"/>
-          </w:tcPr>
-          <w:p>
-            <w:pPr>
-              <w:cnfStyle w:val="000000100000" w:firstRow="0" w:lastRow="0" w:firstColumn="0" w:lastColumn="0" w:oddVBand="0" w:evenVBand="0" w:oddHBand="1" w:evenHBand="0" w:firstRowFirstColumn="0" w:firstRowLastColumn="0" w:lastRowFirstColumn="0" w:lastRowLastColumn="0"/>
-              <w:rPr>
-                <w:rFonts w:hint="eastAsia"/>
-              </w:rPr>
-            </w:pPr>
-            <w:proofErr w:type="spellStart"/>
-            <w:r>
-              <w:t>deleted</w:t>
-            </w:r>
-            <w:r>
-              <w:rPr>
-                <w:rFonts w:hint="eastAsia"/>
-              </w:rPr>
-              <w:t>_at</w:t>
-            </w:r>
-            <w:proofErr w:type="spellEnd"/>
-          </w:p>
-        </w:tc>
-        <w:tc>
-          <w:tcPr>
-            <w:tcW w:w="1703" w:type="dxa"/>
-          </w:tcPr>
-          <w:p>
-            <w:pPr>
-              <w:cnfStyle w:val="000000100000" w:firstRow="0" w:lastRow="0" w:firstColumn="0" w:lastColumn="0" w:oddVBand="0" w:evenVBand="0" w:oddHBand="1" w:evenHBand="0" w:firstRowFirstColumn="0" w:firstRowLastColumn="0" w:lastRowFirstColumn="0" w:lastRowLastColumn="0"/>
-              <w:rPr>
-                <w:rFonts w:hint="eastAsia"/>
-              </w:rPr>
-            </w:pPr>
-            <w:proofErr w:type="spellStart"/>
-            <w:r>
-              <w:rPr>
-                <w:rFonts w:hint="eastAsia"/>
-              </w:rPr>
-              <w:t>datetime</w:t>
-            </w:r>
-            <w:proofErr w:type="spellEnd"/>
-          </w:p>
-        </w:tc>
-        <w:tc>
-          <w:tcPr>
-            <w:tcW w:w="1703" w:type="dxa"/>
-          </w:tcPr>
-          <w:p>
-            <w:pPr>
-              <w:cnfStyle w:val="000000100000" w:firstRow="0" w:lastRow="0" w:firstColumn="0" w:lastColumn="0" w:oddVBand="0" w:evenVBand="0" w:oddHBand="1" w:evenHBand="0" w:firstRowFirstColumn="0" w:firstRowLastColumn="0" w:lastRowFirstColumn="0" w:lastRowLastColumn="0"/>
+              <w:t>回复</w:t>
+            </w:r>
+          </w:p>
+        </w:tc>
+        <w:tc>
+          <w:tcPr>
+            <w:tcW w:w="1703" w:type="dxa"/>
+          </w:tcPr>
+          <w:p>
+            <w:pPr>
+              <w:cnfStyle w:val="000000100000" w:firstRow="0" w:lastRow="0" w:firstColumn="0" w:lastColumn="0" w:oddVBand="0" w:evenVBand="0" w:oddHBand="1" w:evenHBand="0" w:firstRowFirstColumn="0" w:firstRowLastColumn="0" w:lastRowFirstColumn="0" w:lastRowLastColumn="0"/>
+              <w:rPr>
+                <w:rFonts w:hint="eastAsia"/>
+              </w:rPr>
+            </w:pPr>
+            <w:r>
+              <w:t>R</w:t>
+            </w:r>
+            <w:r>
+              <w:rPr>
+                <w:rFonts w:hint="eastAsia"/>
+              </w:rPr>
+              <w:t>eply</w:t>
+            </w:r>
+          </w:p>
+        </w:tc>
+        <w:tc>
+          <w:tcPr>
+            <w:tcW w:w="1703" w:type="dxa"/>
+          </w:tcPr>
+          <w:p>
+            <w:pPr>
+              <w:cnfStyle w:val="000000100000" w:firstRow="0" w:lastRow="0" w:firstColumn="0" w:lastColumn="0" w:oddVBand="0" w:evenVBand="0" w:oddHBand="1" w:evenHBand="0" w:firstRowFirstColumn="0" w:firstRowLastColumn="0" w:lastRowFirstColumn="0" w:lastRowLastColumn="0"/>
+              <w:rPr>
+                <w:rFonts w:hint="eastAsia"/>
+              </w:rPr>
+            </w:pPr>
+            <w:r>
+              <w:rPr>
+                <w:rFonts w:hint="eastAsia"/>
+              </w:rPr>
+              <w:t>string</w:t>
+            </w:r>
+          </w:p>
+        </w:tc>
+        <w:tc>
+          <w:tcPr>
+            <w:tcW w:w="1703" w:type="dxa"/>
+          </w:tcPr>
+          <w:p>
+            <w:pPr>
+              <w:cnfStyle w:val="000000100000" w:firstRow="0" w:lastRow="0" w:firstColumn="0" w:lastColumn="0" w:oddVBand="0" w:evenVBand="0" w:oddHBand="1" w:evenHBand="0" w:firstRowFirstColumn="0" w:firstRowLastColumn="0" w:lastRowFirstColumn="0" w:lastRowLastColumn="0"/>
+              <w:rPr>
+                <w:rFonts w:hint="eastAsia"/>
+              </w:rPr>
             </w:pPr>
           </w:p>
         </w:tc>
@@ -2935,6 +3209,325 @@
               <w:rPr>
                 <w:rFonts w:hint="eastAsia"/>
               </w:rPr>
+              <w:t>邀约金</w:t>
+            </w:r>
+          </w:p>
+        </w:tc>
+        <w:tc>
+          <w:tcPr>
+            <w:tcW w:w="1703" w:type="dxa"/>
+          </w:tcPr>
+          <w:p>
+            <w:pPr>
+              <w:cnfStyle w:val="000000000000" w:firstRow="0" w:lastRow="0" w:firstColumn="0" w:lastColumn="0" w:oddVBand="0" w:evenVBand="0" w:oddHBand="0" w:evenHBand="0" w:firstRowFirstColumn="0" w:firstRowLastColumn="0" w:lastRowFirstColumn="0" w:lastRowLastColumn="0"/>
+              <w:rPr>
+                <w:rFonts w:hint="eastAsia"/>
+              </w:rPr>
+            </w:pPr>
+            <w:r>
+              <w:t>P</w:t>
+            </w:r>
+            <w:r>
+              <w:rPr>
+                <w:rFonts w:hint="eastAsia"/>
+              </w:rPr>
+              <w:t>rice</w:t>
+            </w:r>
+          </w:p>
+        </w:tc>
+        <w:tc>
+          <w:tcPr>
+            <w:tcW w:w="1703" w:type="dxa"/>
+          </w:tcPr>
+          <w:p>
+            <w:pPr>
+              <w:cnfStyle w:val="000000000000" w:firstRow="0" w:lastRow="0" w:firstColumn="0" w:lastColumn="0" w:oddVBand="0" w:evenVBand="0" w:oddHBand="0" w:evenHBand="0" w:firstRowFirstColumn="0" w:firstRowLastColumn="0" w:lastRowFirstColumn="0" w:lastRowLastColumn="0"/>
+              <w:rPr>
+                <w:rFonts w:hint="eastAsia"/>
+              </w:rPr>
+            </w:pPr>
+            <w:proofErr w:type="spellStart"/>
+            <w:r>
+              <w:rPr>
+                <w:rFonts w:hint="eastAsia"/>
+              </w:rPr>
+              <w:t>int</w:t>
+            </w:r>
+            <w:proofErr w:type="spellEnd"/>
+          </w:p>
+        </w:tc>
+        <w:tc>
+          <w:tcPr>
+            <w:tcW w:w="1703" w:type="dxa"/>
+          </w:tcPr>
+          <w:p>
+            <w:pPr>
+              <w:cnfStyle w:val="000000000000" w:firstRow="0" w:lastRow="0" w:firstColumn="0" w:lastColumn="0" w:oddVBand="0" w:evenVBand="0" w:oddHBand="0" w:evenHBand="0" w:firstRowFirstColumn="0" w:firstRowLastColumn="0" w:lastRowFirstColumn="0" w:lastRowLastColumn="0"/>
+              <w:rPr>
+                <w:rFonts w:hint="eastAsia"/>
+              </w:rPr>
+            </w:pPr>
+          </w:p>
+        </w:tc>
+        <w:tc>
+          <w:tcPr>
+            <w:tcW w:w="4103" w:type="dxa"/>
+          </w:tcPr>
+          <w:p>
+            <w:pPr>
+              <w:cnfStyle w:val="000000000000" w:firstRow="0" w:lastRow="0" w:firstColumn="0" w:lastColumn="0" w:oddVBand="0" w:evenVBand="0" w:oddHBand="0" w:evenHBand="0" w:firstRowFirstColumn="0" w:firstRowLastColumn="0" w:lastRowFirstColumn="0" w:lastRowLastColumn="0"/>
+              <w:rPr>
+                <w:rFonts w:hint="eastAsia"/>
+              </w:rPr>
+            </w:pPr>
+          </w:p>
+        </w:tc>
+      </w:tr>
+      <w:tr>
+        <w:trPr>
+          <w:cnfStyle w:val="000000100000" w:firstRow="0" w:lastRow="0" w:firstColumn="0" w:lastColumn="0" w:oddVBand="0" w:evenVBand="0" w:oddHBand="1" w:evenHBand="0" w:firstRowFirstColumn="0" w:firstRowLastColumn="0" w:lastRowFirstColumn="0" w:lastRowLastColumn="0"/>
+        </w:trPr>
+        <w:tc>
+          <w:tcPr>
+            <w:cnfStyle w:val="001000000000" w:firstRow="0" w:lastRow="0" w:firstColumn="1" w:lastColumn="0" w:oddVBand="0" w:evenVBand="0" w:oddHBand="0" w:evenHBand="0" w:firstRowFirstColumn="0" w:firstRowLastColumn="0" w:lastRowFirstColumn="0" w:lastRowLastColumn="0"/>
+            <w:tcW w:w="1703" w:type="dxa"/>
+          </w:tcPr>
+          <w:p>
+            <w:pPr>
+              <w:rPr>
+                <w:rFonts w:hint="eastAsia"/>
+              </w:rPr>
+            </w:pPr>
+            <w:r>
+              <w:rPr>
+                <w:rFonts w:hint="eastAsia"/>
+              </w:rPr>
+              <w:t>状态</w:t>
+            </w:r>
+          </w:p>
+        </w:tc>
+        <w:tc>
+          <w:tcPr>
+            <w:tcW w:w="1703" w:type="dxa"/>
+          </w:tcPr>
+          <w:p>
+            <w:pPr>
+              <w:cnfStyle w:val="000000100000" w:firstRow="0" w:lastRow="0" w:firstColumn="0" w:lastColumn="0" w:oddVBand="0" w:evenVBand="0" w:oddHBand="1" w:evenHBand="0" w:firstRowFirstColumn="0" w:firstRowLastColumn="0" w:lastRowFirstColumn="0" w:lastRowLastColumn="0"/>
+              <w:rPr>
+                <w:rFonts w:hint="eastAsia"/>
+              </w:rPr>
+            </w:pPr>
+            <w:r>
+              <w:t>S</w:t>
+            </w:r>
+            <w:r>
+              <w:rPr>
+                <w:rFonts w:hint="eastAsia"/>
+              </w:rPr>
+              <w:t>tatus</w:t>
+            </w:r>
+          </w:p>
+        </w:tc>
+        <w:tc>
+          <w:tcPr>
+            <w:tcW w:w="1703" w:type="dxa"/>
+          </w:tcPr>
+          <w:p>
+            <w:pPr>
+              <w:cnfStyle w:val="000000100000" w:firstRow="0" w:lastRow="0" w:firstColumn="0" w:lastColumn="0" w:oddVBand="0" w:evenVBand="0" w:oddHBand="1" w:evenHBand="0" w:firstRowFirstColumn="0" w:firstRowLastColumn="0" w:lastRowFirstColumn="0" w:lastRowLastColumn="0"/>
+              <w:rPr>
+                <w:rFonts w:hint="eastAsia"/>
+              </w:rPr>
+            </w:pPr>
+            <w:r>
+              <w:rPr>
+                <w:rFonts w:hint="eastAsia"/>
+              </w:rPr>
+              <w:t>string</w:t>
+            </w:r>
+          </w:p>
+        </w:tc>
+        <w:tc>
+          <w:tcPr>
+            <w:tcW w:w="1703" w:type="dxa"/>
+          </w:tcPr>
+          <w:p>
+            <w:pPr>
+              <w:cnfStyle w:val="000000100000" w:firstRow="0" w:lastRow="0" w:firstColumn="0" w:lastColumn="0" w:oddVBand="0" w:evenVBand="0" w:oddHBand="1" w:evenHBand="0" w:firstRowFirstColumn="0" w:firstRowLastColumn="0" w:lastRowFirstColumn="0" w:lastRowLastColumn="0"/>
+              <w:rPr>
+                <w:rFonts w:hint="eastAsia"/>
+              </w:rPr>
+            </w:pPr>
+          </w:p>
+        </w:tc>
+        <w:tc>
+          <w:tcPr>
+            <w:tcW w:w="4103" w:type="dxa"/>
+          </w:tcPr>
+          <w:p>
+            <w:pPr>
+              <w:cnfStyle w:val="000000100000" w:firstRow="0" w:lastRow="0" w:firstColumn="0" w:lastColumn="0" w:oddVBand="0" w:evenVBand="0" w:oddHBand="1" w:evenHBand="0" w:firstRowFirstColumn="0" w:firstRowLastColumn="0" w:lastRowFirstColumn="0" w:lastRowLastColumn="0"/>
+              <w:rPr>
+                <w:rFonts w:hint="eastAsia"/>
+              </w:rPr>
+            </w:pPr>
+            <w:r>
+              <w:rPr>
+                <w:rFonts w:hint="eastAsia"/>
+              </w:rPr>
+              <w:t>[</w:t>
+            </w:r>
+          </w:p>
+          <w:p>
+            <w:pPr>
+              <w:cnfStyle w:val="000000100000" w:firstRow="0" w:lastRow="0" w:firstColumn="0" w:lastColumn="0" w:oddVBand="0" w:evenVBand="0" w:oddHBand="1" w:evenHBand="0" w:firstRowFirstColumn="0" w:firstRowLastColumn="0" w:lastRowFirstColumn="0" w:lastRowLastColumn="0"/>
+              <w:rPr>
+                <w:rFonts w:hint="eastAsia"/>
+              </w:rPr>
+            </w:pPr>
+            <w:r>
+              <w:rPr>
+                <w:rFonts w:hint="eastAsia"/>
+              </w:rPr>
+              <w:t xml:space="preserve">  </w:t>
+            </w:r>
+            <w:r>
+              <w:rPr>
+                <w:rFonts w:hint="eastAsia"/>
+              </w:rPr>
+              <w:t>已发出</w:t>
+            </w:r>
+            <w:r>
+              <w:rPr>
+                <w:rFonts w:hint="eastAsia"/>
+              </w:rPr>
+              <w:t xml:space="preserve"> </w:t>
+            </w:r>
+          </w:p>
+          <w:p>
+            <w:pPr>
+              <w:cnfStyle w:val="000000100000" w:firstRow="0" w:lastRow="0" w:firstColumn="0" w:lastColumn="0" w:oddVBand="0" w:evenVBand="0" w:oddHBand="1" w:evenHBand="0" w:firstRowFirstColumn="0" w:firstRowLastColumn="0" w:lastRowFirstColumn="0" w:lastRowLastColumn="0"/>
+              <w:rPr>
+                <w:rFonts w:hint="eastAsia"/>
+              </w:rPr>
+            </w:pPr>
+            <w:r>
+              <w:rPr>
+                <w:rFonts w:hint="eastAsia"/>
+              </w:rPr>
+              <w:t>]</w:t>
+            </w:r>
+          </w:p>
+        </w:tc>
+      </w:tr>
+      <w:tr>
+        <w:tc>
+          <w:tcPr>
+            <w:cnfStyle w:val="001000000000" w:firstRow="0" w:lastRow="0" w:firstColumn="1" w:lastColumn="0" w:oddVBand="0" w:evenVBand="0" w:oddHBand="0" w:evenHBand="0" w:firstRowFirstColumn="0" w:firstRowLastColumn="0" w:lastRowFirstColumn="0" w:lastRowLastColumn="0"/>
+            <w:tcW w:w="1703" w:type="dxa"/>
+          </w:tcPr>
+          <w:p>
+            <w:pPr>
+              <w:rPr>
+                <w:rFonts w:hint="eastAsia"/>
+              </w:rPr>
+            </w:pPr>
+            <w:r>
+              <w:rPr>
+                <w:rFonts w:hint="eastAsia"/>
+              </w:rPr>
+              <w:t>删除时间</w:t>
+            </w:r>
+          </w:p>
+        </w:tc>
+        <w:tc>
+          <w:tcPr>
+            <w:tcW w:w="1703" w:type="dxa"/>
+          </w:tcPr>
+          <w:p>
+            <w:pPr>
+              <w:cnfStyle w:val="000000000000" w:firstRow="0" w:lastRow="0" w:firstColumn="0" w:lastColumn="0" w:oddVBand="0" w:evenVBand="0" w:oddHBand="0" w:evenHBand="0" w:firstRowFirstColumn="0" w:firstRowLastColumn="0" w:lastRowFirstColumn="0" w:lastRowLastColumn="0"/>
+              <w:rPr>
+                <w:rFonts w:hint="eastAsia"/>
+              </w:rPr>
+            </w:pPr>
+            <w:proofErr w:type="spellStart"/>
+            <w:r>
+              <w:t>deleted</w:t>
+            </w:r>
+            <w:r>
+              <w:rPr>
+                <w:rFonts w:hint="eastAsia"/>
+              </w:rPr>
+              <w:t>_at</w:t>
+            </w:r>
+            <w:proofErr w:type="spellEnd"/>
+          </w:p>
+        </w:tc>
+        <w:tc>
+          <w:tcPr>
+            <w:tcW w:w="1703" w:type="dxa"/>
+          </w:tcPr>
+          <w:p>
+            <w:pPr>
+              <w:cnfStyle w:val="000000000000" w:firstRow="0" w:lastRow="0" w:firstColumn="0" w:lastColumn="0" w:oddVBand="0" w:evenVBand="0" w:oddHBand="0" w:evenHBand="0" w:firstRowFirstColumn="0" w:firstRowLastColumn="0" w:lastRowFirstColumn="0" w:lastRowLastColumn="0"/>
+              <w:rPr>
+                <w:rFonts w:hint="eastAsia"/>
+              </w:rPr>
+            </w:pPr>
+            <w:proofErr w:type="spellStart"/>
+            <w:r>
+              <w:rPr>
+                <w:rFonts w:hint="eastAsia"/>
+              </w:rPr>
+              <w:t>datetime</w:t>
+            </w:r>
+            <w:proofErr w:type="spellEnd"/>
+          </w:p>
+        </w:tc>
+        <w:tc>
+          <w:tcPr>
+            <w:tcW w:w="1703" w:type="dxa"/>
+          </w:tcPr>
+          <w:p>
+            <w:pPr>
+              <w:cnfStyle w:val="000000000000" w:firstRow="0" w:lastRow="0" w:firstColumn="0" w:lastColumn="0" w:oddVBand="0" w:evenVBand="0" w:oddHBand="0" w:evenHBand="0" w:firstRowFirstColumn="0" w:firstRowLastColumn="0" w:lastRowFirstColumn="0" w:lastRowLastColumn="0"/>
+            </w:pPr>
+          </w:p>
+        </w:tc>
+        <w:tc>
+          <w:tcPr>
+            <w:tcW w:w="4103" w:type="dxa"/>
+          </w:tcPr>
+          <w:p>
+            <w:pPr>
+              <w:cnfStyle w:val="000000000000" w:firstRow="0" w:lastRow="0" w:firstColumn="0" w:lastColumn="0" w:oddVBand="0" w:evenVBand="0" w:oddHBand="0" w:evenHBand="0" w:firstRowFirstColumn="0" w:firstRowLastColumn="0" w:lastRowFirstColumn="0" w:lastRowLastColumn="0"/>
+              <w:rPr>
+                <w:rFonts w:hint="eastAsia"/>
+              </w:rPr>
+            </w:pPr>
+          </w:p>
+        </w:tc>
+      </w:tr>
+      <w:tr>
+        <w:trPr>
+          <w:cnfStyle w:val="000000100000" w:firstRow="0" w:lastRow="0" w:firstColumn="0" w:lastColumn="0" w:oddVBand="0" w:evenVBand="0" w:oddHBand="1" w:evenHBand="0" w:firstRowFirstColumn="0" w:firstRowLastColumn="0" w:lastRowFirstColumn="0" w:lastRowLastColumn="0"/>
+        </w:trPr>
+        <w:tc>
+          <w:tcPr>
+            <w:cnfStyle w:val="001000000000" w:firstRow="0" w:lastRow="0" w:firstColumn="1" w:lastColumn="0" w:oddVBand="0" w:evenVBand="0" w:oddHBand="0" w:evenHBand="0" w:firstRowFirstColumn="0" w:firstRowLastColumn="0" w:lastRowFirstColumn="0" w:lastRowLastColumn="0"/>
+            <w:tcW w:w="1703" w:type="dxa"/>
+          </w:tcPr>
+          <w:p>
+            <w:pPr>
+              <w:rPr>
+                <w:rFonts w:hint="eastAsia"/>
+              </w:rPr>
+            </w:pPr>
+            <w:r>
+              <w:rPr>
+                <w:rFonts w:hint="eastAsia"/>
+              </w:rPr>
               <w:t>创建时间</w:t>
             </w:r>
           </w:p>
@@ -2945,7 +3538,7 @@
           </w:tcPr>
           <w:p>
             <w:pPr>
-              <w:cnfStyle w:val="000000000000" w:firstRow="0" w:lastRow="0" w:firstColumn="0" w:lastColumn="0" w:oddVBand="0" w:evenVBand="0" w:oddHBand="0" w:evenHBand="0" w:firstRowFirstColumn="0" w:firstRowLastColumn="0" w:lastRowFirstColumn="0" w:lastRowLastColumn="0"/>
+              <w:cnfStyle w:val="000000100000" w:firstRow="0" w:lastRow="0" w:firstColumn="0" w:lastColumn="0" w:oddVBand="0" w:evenVBand="0" w:oddHBand="1" w:evenHBand="0" w:firstRowFirstColumn="0" w:firstRowLastColumn="0" w:lastRowFirstColumn="0" w:lastRowLastColumn="0"/>
               <w:rPr>
                 <w:rFonts w:hint="eastAsia"/>
               </w:rPr>
@@ -2966,7 +3559,7 @@
           </w:tcPr>
           <w:p>
             <w:pPr>
-              <w:cnfStyle w:val="000000000000" w:firstRow="0" w:lastRow="0" w:firstColumn="0" w:lastColumn="0" w:oddVBand="0" w:evenVBand="0" w:oddHBand="0" w:evenHBand="0" w:firstRowFirstColumn="0" w:firstRowLastColumn="0" w:lastRowFirstColumn="0" w:lastRowLastColumn="0"/>
+              <w:cnfStyle w:val="000000100000" w:firstRow="0" w:lastRow="0" w:firstColumn="0" w:lastColumn="0" w:oddVBand="0" w:evenVBand="0" w:oddHBand="1" w:evenHBand="0" w:firstRowFirstColumn="0" w:firstRowLastColumn="0" w:lastRowFirstColumn="0" w:lastRowLastColumn="0"/>
               <w:rPr>
                 <w:rFonts w:hint="eastAsia"/>
               </w:rPr>
@@ -2987,7 +3580,7 @@
           </w:tcPr>
           <w:p>
             <w:pPr>
-              <w:cnfStyle w:val="000000000000" w:firstRow="0" w:lastRow="0" w:firstColumn="0" w:lastColumn="0" w:oddVBand="0" w:evenVBand="0" w:oddHBand="0" w:evenHBand="0" w:firstRowFirstColumn="0" w:firstRowLastColumn="0" w:lastRowFirstColumn="0" w:lastRowLastColumn="0"/>
+              <w:cnfStyle w:val="000000100000" w:firstRow="0" w:lastRow="0" w:firstColumn="0" w:lastColumn="0" w:oddVBand="0" w:evenVBand="0" w:oddHBand="1" w:evenHBand="0" w:firstRowFirstColumn="0" w:firstRowLastColumn="0" w:lastRowFirstColumn="0" w:lastRowLastColumn="0"/>
             </w:pPr>
           </w:p>
         </w:tc>
@@ -2997,7 +3590,7 @@
           </w:tcPr>
           <w:p>
             <w:pPr>
-              <w:cnfStyle w:val="000000000000" w:firstRow="0" w:lastRow="0" w:firstColumn="0" w:lastColumn="0" w:oddVBand="0" w:evenVBand="0" w:oddHBand="0" w:evenHBand="0" w:firstRowFirstColumn="0" w:firstRowLastColumn="0" w:lastRowFirstColumn="0" w:lastRowLastColumn="0"/>
+              <w:cnfStyle w:val="000000100000" w:firstRow="0" w:lastRow="0" w:firstColumn="0" w:lastColumn="0" w:oddVBand="0" w:evenVBand="0" w:oddHBand="1" w:evenHBand="0" w:firstRowFirstColumn="0" w:firstRowLastColumn="0" w:lastRowFirstColumn="0" w:lastRowLastColumn="0"/>
               <w:rPr>
                 <w:rFonts w:hint="eastAsia"/>
               </w:rPr>
@@ -5162,15 +5755,7 @@
           <w:sz w:val="28"/>
           <w:szCs w:val="28"/>
         </w:rPr>
-        <w:t>公司</w:t>
-      </w:r>
-      <w:r>
-        <w:rPr>
-          <w:rFonts w:hint="eastAsia"/>
-          <w:sz w:val="28"/>
-          <w:szCs w:val="28"/>
-        </w:rPr>
-        <w:t>核心成员</w:t>
+        <w:t>公司核心成员</w:t>
       </w:r>
       <w:r>
         <w:rPr>
@@ -5187,15 +5772,7 @@
           <w:sz w:val="28"/>
           <w:szCs w:val="28"/>
         </w:rPr>
-        <w:t>Company</w:t>
-      </w:r>
-      <w:r>
-        <w:rPr>
-          <w:rFonts w:hint="eastAsia"/>
-          <w:sz w:val="28"/>
-          <w:szCs w:val="28"/>
-        </w:rPr>
-        <w:t>Member</w:t>
+        <w:t>CompanyMember</w:t>
       </w:r>
       <w:proofErr w:type="spellEnd"/>
       <w:r>
@@ -5800,6 +6377,1309 @@
     </w:p>
     <w:p>
       <w:pPr>
+        <w:ind w:leftChars="-532" w:left="-1277" w:firstLine="2"/>
+        <w:rPr>
+          <w:rFonts w:hint="eastAsia"/>
+          <w:sz w:val="28"/>
+          <w:szCs w:val="28"/>
+        </w:rPr>
+      </w:pPr>
+      <w:r>
+        <w:rPr>
+          <w:rFonts w:hint="eastAsia"/>
+          <w:sz w:val="28"/>
+          <w:szCs w:val="28"/>
+        </w:rPr>
+        <w:t>账单</w:t>
+      </w:r>
+      <w:r>
+        <w:rPr>
+          <w:rFonts w:hint="eastAsia"/>
+          <w:sz w:val="28"/>
+          <w:szCs w:val="28"/>
+        </w:rPr>
+        <w:t>(</w:t>
+      </w:r>
+      <w:r>
+        <w:rPr>
+          <w:rFonts w:hint="eastAsia"/>
+          <w:sz w:val="28"/>
+          <w:szCs w:val="28"/>
+        </w:rPr>
+        <w:t>Bill</w:t>
+      </w:r>
+      <w:r>
+        <w:rPr>
+          <w:rFonts w:hint="eastAsia"/>
+          <w:sz w:val="28"/>
+          <w:szCs w:val="28"/>
+        </w:rPr>
+        <w:t>)</w:t>
+      </w:r>
+    </w:p>
+    <w:tbl>
+      <w:tblPr>
+        <w:tblStyle w:val="3"/>
+        <w:tblW w:w="10915" w:type="dxa"/>
+        <w:tblInd w:w="-1168" w:type="dxa"/>
+        <w:tblLook w:val="04A0" w:firstRow="1" w:lastRow="0" w:firstColumn="1" w:lastColumn="0" w:noHBand="0" w:noVBand="1"/>
+      </w:tblPr>
+      <w:tblGrid>
+        <w:gridCol w:w="1690"/>
+        <w:gridCol w:w="1792"/>
+        <w:gridCol w:w="1695"/>
+        <w:gridCol w:w="1686"/>
+        <w:gridCol w:w="4052"/>
+      </w:tblGrid>
+      <w:tr>
+        <w:trPr>
+          <w:cnfStyle w:val="100000000000" w:firstRow="1" w:lastRow="0" w:firstColumn="0" w:lastColumn="0" w:oddVBand="0" w:evenVBand="0" w:oddHBand="0" w:evenHBand="0" w:firstRowFirstColumn="0" w:firstRowLastColumn="0" w:lastRowFirstColumn="0" w:lastRowLastColumn="0"/>
+        </w:trPr>
+        <w:tc>
+          <w:tcPr>
+            <w:cnfStyle w:val="001000000000" w:firstRow="0" w:lastRow="0" w:firstColumn="1" w:lastColumn="0" w:oddVBand="0" w:evenVBand="0" w:oddHBand="0" w:evenHBand="0" w:firstRowFirstColumn="0" w:firstRowLastColumn="0" w:lastRowFirstColumn="0" w:lastRowLastColumn="0"/>
+            <w:tcW w:w="1690" w:type="dxa"/>
+          </w:tcPr>
+          <w:p>
+            <w:pPr>
+              <w:ind w:leftChars="-45" w:left="-108"/>
+              <w:rPr>
+                <w:rFonts w:hint="eastAsia"/>
+              </w:rPr>
+            </w:pPr>
+            <w:r>
+              <w:rPr>
+                <w:rFonts w:hint="eastAsia"/>
+              </w:rPr>
+              <w:t>中文名</w:t>
+            </w:r>
+          </w:p>
+        </w:tc>
+        <w:tc>
+          <w:tcPr>
+            <w:tcW w:w="1792" w:type="dxa"/>
+          </w:tcPr>
+          <w:p>
+            <w:pPr>
+              <w:cnfStyle w:val="100000000000" w:firstRow="1" w:lastRow="0" w:firstColumn="0" w:lastColumn="0" w:oddVBand="0" w:evenVBand="0" w:oddHBand="0" w:evenHBand="0" w:firstRowFirstColumn="0" w:firstRowLastColumn="0" w:lastRowFirstColumn="0" w:lastRowLastColumn="0"/>
+              <w:rPr>
+                <w:rFonts w:hint="eastAsia"/>
+              </w:rPr>
+            </w:pPr>
+            <w:r>
+              <w:rPr>
+                <w:rFonts w:hint="eastAsia"/>
+              </w:rPr>
+              <w:t>列名</w:t>
+            </w:r>
+          </w:p>
+        </w:tc>
+        <w:tc>
+          <w:tcPr>
+            <w:tcW w:w="1695" w:type="dxa"/>
+          </w:tcPr>
+          <w:p>
+            <w:pPr>
+              <w:cnfStyle w:val="100000000000" w:firstRow="1" w:lastRow="0" w:firstColumn="0" w:lastColumn="0" w:oddVBand="0" w:evenVBand="0" w:oddHBand="0" w:evenHBand="0" w:firstRowFirstColumn="0" w:firstRowLastColumn="0" w:lastRowFirstColumn="0" w:lastRowLastColumn="0"/>
+              <w:rPr>
+                <w:rFonts w:hint="eastAsia"/>
+              </w:rPr>
+            </w:pPr>
+            <w:r>
+              <w:rPr>
+                <w:rFonts w:hint="eastAsia"/>
+              </w:rPr>
+              <w:t>数据类型</w:t>
+            </w:r>
+          </w:p>
+        </w:tc>
+        <w:tc>
+          <w:tcPr>
+            <w:tcW w:w="1686" w:type="dxa"/>
+          </w:tcPr>
+          <w:p>
+            <w:pPr>
+              <w:cnfStyle w:val="100000000000" w:firstRow="1" w:lastRow="0" w:firstColumn="0" w:lastColumn="0" w:oddVBand="0" w:evenVBand="0" w:oddHBand="0" w:evenHBand="0" w:firstRowFirstColumn="0" w:firstRowLastColumn="0" w:lastRowFirstColumn="0" w:lastRowLastColumn="0"/>
+              <w:rPr>
+                <w:rFonts w:hint="eastAsia"/>
+              </w:rPr>
+            </w:pPr>
+            <w:r>
+              <w:rPr>
+                <w:rFonts w:hint="eastAsia"/>
+              </w:rPr>
+              <w:t>默认值</w:t>
+            </w:r>
+          </w:p>
+        </w:tc>
+        <w:tc>
+          <w:tcPr>
+            <w:tcW w:w="4052" w:type="dxa"/>
+          </w:tcPr>
+          <w:p>
+            <w:pPr>
+              <w:cnfStyle w:val="100000000000" w:firstRow="1" w:lastRow="0" w:firstColumn="0" w:lastColumn="0" w:oddVBand="0" w:evenVBand="0" w:oddHBand="0" w:evenHBand="0" w:firstRowFirstColumn="0" w:firstRowLastColumn="0" w:lastRowFirstColumn="0" w:lastRowLastColumn="0"/>
+              <w:rPr>
+                <w:rFonts w:hint="eastAsia"/>
+              </w:rPr>
+            </w:pPr>
+            <w:r>
+              <w:rPr>
+                <w:rFonts w:hint="eastAsia"/>
+              </w:rPr>
+              <w:t>值范围</w:t>
+            </w:r>
+          </w:p>
+        </w:tc>
+      </w:tr>
+      <w:tr>
+        <w:trPr>
+          <w:cnfStyle w:val="000000100000" w:firstRow="0" w:lastRow="0" w:firstColumn="0" w:lastColumn="0" w:oddVBand="0" w:evenVBand="0" w:oddHBand="1" w:evenHBand="0" w:firstRowFirstColumn="0" w:firstRowLastColumn="0" w:lastRowFirstColumn="0" w:lastRowLastColumn="0"/>
+        </w:trPr>
+        <w:tc>
+          <w:tcPr>
+            <w:cnfStyle w:val="001000000000" w:firstRow="0" w:lastRow="0" w:firstColumn="1" w:lastColumn="0" w:oddVBand="0" w:evenVBand="0" w:oddHBand="0" w:evenHBand="0" w:firstRowFirstColumn="0" w:firstRowLastColumn="0" w:lastRowFirstColumn="0" w:lastRowLastColumn="0"/>
+            <w:tcW w:w="1690" w:type="dxa"/>
+          </w:tcPr>
+          <w:p>
+            <w:pPr>
+              <w:rPr>
+                <w:rFonts w:hint="eastAsia"/>
+              </w:rPr>
+            </w:pPr>
+            <w:r>
+              <w:t>I</w:t>
+            </w:r>
+            <w:r>
+              <w:rPr>
+                <w:rFonts w:hint="eastAsia"/>
+              </w:rPr>
+              <w:t>d</w:t>
+            </w:r>
+          </w:p>
+        </w:tc>
+        <w:tc>
+          <w:tcPr>
+            <w:tcW w:w="1792" w:type="dxa"/>
+          </w:tcPr>
+          <w:p>
+            <w:pPr>
+              <w:cnfStyle w:val="000000100000" w:firstRow="0" w:lastRow="0" w:firstColumn="0" w:lastColumn="0" w:oddVBand="0" w:evenVBand="0" w:oddHBand="1" w:evenHBand="0" w:firstRowFirstColumn="0" w:firstRowLastColumn="0" w:lastRowFirstColumn="0" w:lastRowLastColumn="0"/>
+              <w:rPr>
+                <w:rFonts w:hint="eastAsia"/>
+              </w:rPr>
+            </w:pPr>
+            <w:r>
+              <w:t>I</w:t>
+            </w:r>
+            <w:r>
+              <w:rPr>
+                <w:rFonts w:hint="eastAsia"/>
+              </w:rPr>
+              <w:t>d</w:t>
+            </w:r>
+          </w:p>
+        </w:tc>
+        <w:tc>
+          <w:tcPr>
+            <w:tcW w:w="1695" w:type="dxa"/>
+          </w:tcPr>
+          <w:p>
+            <w:pPr>
+              <w:cnfStyle w:val="000000100000" w:firstRow="0" w:lastRow="0" w:firstColumn="0" w:lastColumn="0" w:oddVBand="0" w:evenVBand="0" w:oddHBand="1" w:evenHBand="0" w:firstRowFirstColumn="0" w:firstRowLastColumn="0" w:lastRowFirstColumn="0" w:lastRowLastColumn="0"/>
+              <w:rPr>
+                <w:rFonts w:hint="eastAsia"/>
+              </w:rPr>
+            </w:pPr>
+            <w:proofErr w:type="spellStart"/>
+            <w:r>
+              <w:rPr>
+                <w:rFonts w:hint="eastAsia"/>
+              </w:rPr>
+              <w:t>int</w:t>
+            </w:r>
+            <w:proofErr w:type="spellEnd"/>
+          </w:p>
+        </w:tc>
+        <w:tc>
+          <w:tcPr>
+            <w:tcW w:w="1686" w:type="dxa"/>
+          </w:tcPr>
+          <w:p>
+            <w:pPr>
+              <w:cnfStyle w:val="000000100000" w:firstRow="0" w:lastRow="0" w:firstColumn="0" w:lastColumn="0" w:oddVBand="0" w:evenVBand="0" w:oddHBand="1" w:evenHBand="0" w:firstRowFirstColumn="0" w:firstRowLastColumn="0" w:lastRowFirstColumn="0" w:lastRowLastColumn="0"/>
+              <w:rPr>
+                <w:rFonts w:hint="eastAsia"/>
+              </w:rPr>
+            </w:pPr>
+          </w:p>
+        </w:tc>
+        <w:tc>
+          <w:tcPr>
+            <w:tcW w:w="4052" w:type="dxa"/>
+          </w:tcPr>
+          <w:p>
+            <w:pPr>
+              <w:cnfStyle w:val="000000100000" w:firstRow="0" w:lastRow="0" w:firstColumn="0" w:lastColumn="0" w:oddVBand="0" w:evenVBand="0" w:oddHBand="1" w:evenHBand="0" w:firstRowFirstColumn="0" w:firstRowLastColumn="0" w:lastRowFirstColumn="0" w:lastRowLastColumn="0"/>
+              <w:rPr>
+                <w:rFonts w:hint="eastAsia"/>
+              </w:rPr>
+            </w:pPr>
+          </w:p>
+        </w:tc>
+      </w:tr>
+      <w:tr>
+        <w:tc>
+          <w:tcPr>
+            <w:cnfStyle w:val="001000000000" w:firstRow="0" w:lastRow="0" w:firstColumn="1" w:lastColumn="0" w:oddVBand="0" w:evenVBand="0" w:oddHBand="0" w:evenHBand="0" w:firstRowFirstColumn="0" w:firstRowLastColumn="0" w:lastRowFirstColumn="0" w:lastRowLastColumn="0"/>
+            <w:tcW w:w="1690" w:type="dxa"/>
+          </w:tcPr>
+          <w:p>
+            <w:pPr>
+              <w:rPr>
+                <w:rFonts w:hint="eastAsia"/>
+              </w:rPr>
+            </w:pPr>
+            <w:r>
+              <w:rPr>
+                <w:rFonts w:hint="eastAsia"/>
+              </w:rPr>
+              <w:t>用户</w:t>
+            </w:r>
+            <w:r>
+              <w:rPr>
+                <w:rFonts w:hint="eastAsia"/>
+              </w:rPr>
+              <w:t>id</w:t>
+            </w:r>
+          </w:p>
+        </w:tc>
+        <w:tc>
+          <w:tcPr>
+            <w:tcW w:w="1792" w:type="dxa"/>
+          </w:tcPr>
+          <w:p>
+            <w:pPr>
+              <w:tabs>
+                <w:tab w:val="left" w:pos="1260"/>
+              </w:tabs>
+              <w:cnfStyle w:val="000000000000" w:firstRow="0" w:lastRow="0" w:firstColumn="0" w:lastColumn="0" w:oddVBand="0" w:evenVBand="0" w:oddHBand="0" w:evenHBand="0" w:firstRowFirstColumn="0" w:firstRowLastColumn="0" w:lastRowFirstColumn="0" w:lastRowLastColumn="0"/>
+              <w:rPr>
+                <w:rFonts w:hint="eastAsia"/>
+              </w:rPr>
+            </w:pPr>
+            <w:proofErr w:type="spellStart"/>
+            <w:r>
+              <w:t>A</w:t>
+            </w:r>
+            <w:r>
+              <w:rPr>
+                <w:rFonts w:hint="eastAsia"/>
+              </w:rPr>
+              <w:t>ccount_id</w:t>
+            </w:r>
+            <w:proofErr w:type="spellEnd"/>
+          </w:p>
+        </w:tc>
+        <w:tc>
+          <w:tcPr>
+            <w:tcW w:w="1695" w:type="dxa"/>
+          </w:tcPr>
+          <w:p>
+            <w:pPr>
+              <w:cnfStyle w:val="000000000000" w:firstRow="0" w:lastRow="0" w:firstColumn="0" w:lastColumn="0" w:oddVBand="0" w:evenVBand="0" w:oddHBand="0" w:evenHBand="0" w:firstRowFirstColumn="0" w:firstRowLastColumn="0" w:lastRowFirstColumn="0" w:lastRowLastColumn="0"/>
+              <w:rPr>
+                <w:rFonts w:hint="eastAsia"/>
+              </w:rPr>
+            </w:pPr>
+            <w:proofErr w:type="spellStart"/>
+            <w:r>
+              <w:t>I</w:t>
+            </w:r>
+            <w:r>
+              <w:rPr>
+                <w:rFonts w:hint="eastAsia"/>
+              </w:rPr>
+              <w:t>nt</w:t>
+            </w:r>
+            <w:proofErr w:type="spellEnd"/>
+          </w:p>
+        </w:tc>
+        <w:tc>
+          <w:tcPr>
+            <w:tcW w:w="1686" w:type="dxa"/>
+          </w:tcPr>
+          <w:p>
+            <w:pPr>
+              <w:cnfStyle w:val="000000000000" w:firstRow="0" w:lastRow="0" w:firstColumn="0" w:lastColumn="0" w:oddVBand="0" w:evenVBand="0" w:oddHBand="0" w:evenHBand="0" w:firstRowFirstColumn="0" w:firstRowLastColumn="0" w:lastRowFirstColumn="0" w:lastRowLastColumn="0"/>
+              <w:rPr>
+                <w:rFonts w:hint="eastAsia"/>
+              </w:rPr>
+            </w:pPr>
+          </w:p>
+        </w:tc>
+        <w:tc>
+          <w:tcPr>
+            <w:tcW w:w="4052" w:type="dxa"/>
+          </w:tcPr>
+          <w:p>
+            <w:pPr>
+              <w:cnfStyle w:val="000000000000" w:firstRow="0" w:lastRow="0" w:firstColumn="0" w:lastColumn="0" w:oddVBand="0" w:evenVBand="0" w:oddHBand="0" w:evenHBand="0" w:firstRowFirstColumn="0" w:firstRowLastColumn="0" w:lastRowFirstColumn="0" w:lastRowLastColumn="0"/>
+              <w:rPr>
+                <w:rFonts w:hint="eastAsia"/>
+              </w:rPr>
+            </w:pPr>
+          </w:p>
+        </w:tc>
+      </w:tr>
+      <w:tr>
+        <w:trPr>
+          <w:cnfStyle w:val="000000100000" w:firstRow="0" w:lastRow="0" w:firstColumn="0" w:lastColumn="0" w:oddVBand="0" w:evenVBand="0" w:oddHBand="1" w:evenHBand="0" w:firstRowFirstColumn="0" w:firstRowLastColumn="0" w:lastRowFirstColumn="0" w:lastRowLastColumn="0"/>
+        </w:trPr>
+        <w:tc>
+          <w:tcPr>
+            <w:cnfStyle w:val="001000000000" w:firstRow="0" w:lastRow="0" w:firstColumn="1" w:lastColumn="0" w:oddVBand="0" w:evenVBand="0" w:oddHBand="0" w:evenHBand="0" w:firstRowFirstColumn="0" w:firstRowLastColumn="0" w:lastRowFirstColumn="0" w:lastRowLastColumn="0"/>
+            <w:tcW w:w="1690" w:type="dxa"/>
+          </w:tcPr>
+          <w:p>
+            <w:pPr>
+              <w:rPr>
+                <w:rFonts w:hint="eastAsia"/>
+              </w:rPr>
+            </w:pPr>
+            <w:r>
+              <w:rPr>
+                <w:rFonts w:hint="eastAsia"/>
+              </w:rPr>
+              <w:t>项目名称</w:t>
+            </w:r>
+          </w:p>
+        </w:tc>
+        <w:tc>
+          <w:tcPr>
+            <w:tcW w:w="1792" w:type="dxa"/>
+          </w:tcPr>
+          <w:p>
+            <w:pPr>
+              <w:cnfStyle w:val="000000100000" w:firstRow="0" w:lastRow="0" w:firstColumn="0" w:lastColumn="0" w:oddVBand="0" w:evenVBand="0" w:oddHBand="1" w:evenHBand="0" w:firstRowFirstColumn="0" w:firstRowLastColumn="0" w:lastRowFirstColumn="0" w:lastRowLastColumn="0"/>
+              <w:rPr>
+                <w:rFonts w:hint="eastAsia"/>
+              </w:rPr>
+            </w:pPr>
+            <w:proofErr w:type="spellStart"/>
+            <w:r>
+              <w:t>I</w:t>
+            </w:r>
+            <w:r>
+              <w:rPr>
+                <w:rFonts w:hint="eastAsia"/>
+              </w:rPr>
+              <w:t>tem_name</w:t>
+            </w:r>
+            <w:proofErr w:type="spellEnd"/>
+          </w:p>
+        </w:tc>
+        <w:tc>
+          <w:tcPr>
+            <w:tcW w:w="1695" w:type="dxa"/>
+          </w:tcPr>
+          <w:p>
+            <w:pPr>
+              <w:cnfStyle w:val="000000100000" w:firstRow="0" w:lastRow="0" w:firstColumn="0" w:lastColumn="0" w:oddVBand="0" w:evenVBand="0" w:oddHBand="1" w:evenHBand="0" w:firstRowFirstColumn="0" w:firstRowLastColumn="0" w:lastRowFirstColumn="0" w:lastRowLastColumn="0"/>
+              <w:rPr>
+                <w:rFonts w:hint="eastAsia"/>
+              </w:rPr>
+            </w:pPr>
+            <w:r>
+              <w:rPr>
+                <w:rFonts w:hint="eastAsia"/>
+              </w:rPr>
+              <w:t>string</w:t>
+            </w:r>
+          </w:p>
+        </w:tc>
+        <w:tc>
+          <w:tcPr>
+            <w:tcW w:w="1686" w:type="dxa"/>
+          </w:tcPr>
+          <w:p>
+            <w:pPr>
+              <w:cnfStyle w:val="000000100000" w:firstRow="0" w:lastRow="0" w:firstColumn="0" w:lastColumn="0" w:oddVBand="0" w:evenVBand="0" w:oddHBand="1" w:evenHBand="0" w:firstRowFirstColumn="0" w:firstRowLastColumn="0" w:lastRowFirstColumn="0" w:lastRowLastColumn="0"/>
+              <w:rPr>
+                <w:rFonts w:hint="eastAsia"/>
+              </w:rPr>
+            </w:pPr>
+          </w:p>
+        </w:tc>
+        <w:tc>
+          <w:tcPr>
+            <w:tcW w:w="4052" w:type="dxa"/>
+          </w:tcPr>
+          <w:p>
+            <w:pPr>
+              <w:cnfStyle w:val="000000100000" w:firstRow="0" w:lastRow="0" w:firstColumn="0" w:lastColumn="0" w:oddVBand="0" w:evenVBand="0" w:oddHBand="1" w:evenHBand="0" w:firstRowFirstColumn="0" w:firstRowLastColumn="0" w:lastRowFirstColumn="0" w:lastRowLastColumn="0"/>
+              <w:rPr>
+                <w:rFonts w:hint="eastAsia"/>
+              </w:rPr>
+            </w:pPr>
+          </w:p>
+        </w:tc>
+      </w:tr>
+      <w:tr>
+        <w:tc>
+          <w:tcPr>
+            <w:cnfStyle w:val="001000000000" w:firstRow="0" w:lastRow="0" w:firstColumn="1" w:lastColumn="0" w:oddVBand="0" w:evenVBand="0" w:oddHBand="0" w:evenHBand="0" w:firstRowFirstColumn="0" w:firstRowLastColumn="0" w:lastRowFirstColumn="0" w:lastRowLastColumn="0"/>
+            <w:tcW w:w="1690" w:type="dxa"/>
+          </w:tcPr>
+          <w:p>
+            <w:pPr>
+              <w:rPr>
+                <w:rFonts w:hint="eastAsia"/>
+              </w:rPr>
+            </w:pPr>
+            <w:r>
+              <w:rPr>
+                <w:rFonts w:hint="eastAsia"/>
+              </w:rPr>
+              <w:t>项目类型</w:t>
+            </w:r>
+          </w:p>
+        </w:tc>
+        <w:tc>
+          <w:tcPr>
+            <w:tcW w:w="1792" w:type="dxa"/>
+          </w:tcPr>
+          <w:p>
+            <w:pPr>
+              <w:cnfStyle w:val="000000000000" w:firstRow="0" w:lastRow="0" w:firstColumn="0" w:lastColumn="0" w:oddVBand="0" w:evenVBand="0" w:oddHBand="0" w:evenHBand="0" w:firstRowFirstColumn="0" w:firstRowLastColumn="0" w:lastRowFirstColumn="0" w:lastRowLastColumn="0"/>
+              <w:rPr>
+                <w:rFonts w:hint="eastAsia"/>
+              </w:rPr>
+            </w:pPr>
+            <w:proofErr w:type="spellStart"/>
+            <w:r>
+              <w:t>I</w:t>
+            </w:r>
+            <w:r>
+              <w:rPr>
+                <w:rFonts w:hint="eastAsia"/>
+              </w:rPr>
+              <w:t>tem_type</w:t>
+            </w:r>
+            <w:proofErr w:type="spellEnd"/>
+          </w:p>
+        </w:tc>
+        <w:tc>
+          <w:tcPr>
+            <w:tcW w:w="1695" w:type="dxa"/>
+          </w:tcPr>
+          <w:p>
+            <w:pPr>
+              <w:cnfStyle w:val="000000000000" w:firstRow="0" w:lastRow="0" w:firstColumn="0" w:lastColumn="0" w:oddVBand="0" w:evenVBand="0" w:oddHBand="0" w:evenHBand="0" w:firstRowFirstColumn="0" w:firstRowLastColumn="0" w:lastRowFirstColumn="0" w:lastRowLastColumn="0"/>
+              <w:rPr>
+                <w:rFonts w:hint="eastAsia"/>
+              </w:rPr>
+            </w:pPr>
+            <w:r>
+              <w:t>S</w:t>
+            </w:r>
+            <w:r>
+              <w:rPr>
+                <w:rFonts w:hint="eastAsia"/>
+              </w:rPr>
+              <w:t>tring</w:t>
+            </w:r>
+          </w:p>
+        </w:tc>
+        <w:tc>
+          <w:tcPr>
+            <w:tcW w:w="1686" w:type="dxa"/>
+          </w:tcPr>
+          <w:p>
+            <w:pPr>
+              <w:cnfStyle w:val="000000000000" w:firstRow="0" w:lastRow="0" w:firstColumn="0" w:lastColumn="0" w:oddVBand="0" w:evenVBand="0" w:oddHBand="0" w:evenHBand="0" w:firstRowFirstColumn="0" w:firstRowLastColumn="0" w:lastRowFirstColumn="0" w:lastRowLastColumn="0"/>
+              <w:rPr>
+                <w:rFonts w:hint="eastAsia"/>
+              </w:rPr>
+            </w:pPr>
+          </w:p>
+        </w:tc>
+        <w:tc>
+          <w:tcPr>
+            <w:tcW w:w="4052" w:type="dxa"/>
+          </w:tcPr>
+          <w:p>
+            <w:pPr>
+              <w:cnfStyle w:val="000000000000" w:firstRow="0" w:lastRow="0" w:firstColumn="0" w:lastColumn="0" w:oddVBand="0" w:evenVBand="0" w:oddHBand="0" w:evenHBand="0" w:firstRowFirstColumn="0" w:firstRowLastColumn="0" w:lastRowFirstColumn="0" w:lastRowLastColumn="0"/>
+              <w:rPr>
+                <w:rFonts w:hint="eastAsia"/>
+              </w:rPr>
+            </w:pPr>
+          </w:p>
+        </w:tc>
+      </w:tr>
+      <w:tr>
+        <w:trPr>
+          <w:cnfStyle w:val="000000100000" w:firstRow="0" w:lastRow="0" w:firstColumn="0" w:lastColumn="0" w:oddVBand="0" w:evenVBand="0" w:oddHBand="1" w:evenHBand="0" w:firstRowFirstColumn="0" w:firstRowLastColumn="0" w:lastRowFirstColumn="0" w:lastRowLastColumn="0"/>
+        </w:trPr>
+        <w:tc>
+          <w:tcPr>
+            <w:cnfStyle w:val="001000000000" w:firstRow="0" w:lastRow="0" w:firstColumn="1" w:lastColumn="0" w:oddVBand="0" w:evenVBand="0" w:oddHBand="0" w:evenHBand="0" w:firstRowFirstColumn="0" w:firstRowLastColumn="0" w:lastRowFirstColumn="0" w:lastRowLastColumn="0"/>
+            <w:tcW w:w="1690" w:type="dxa"/>
+          </w:tcPr>
+          <w:p>
+            <w:pPr>
+              <w:rPr>
+                <w:rFonts w:hint="eastAsia"/>
+              </w:rPr>
+            </w:pPr>
+            <w:r>
+              <w:rPr>
+                <w:rFonts w:hint="eastAsia"/>
+              </w:rPr>
+              <w:t>项目</w:t>
+            </w:r>
+            <w:r>
+              <w:rPr>
+                <w:rFonts w:hint="eastAsia"/>
+              </w:rPr>
+              <w:t>id</w:t>
+            </w:r>
+          </w:p>
+        </w:tc>
+        <w:tc>
+          <w:tcPr>
+            <w:tcW w:w="1792" w:type="dxa"/>
+          </w:tcPr>
+          <w:p>
+            <w:pPr>
+              <w:cnfStyle w:val="000000100000" w:firstRow="0" w:lastRow="0" w:firstColumn="0" w:lastColumn="0" w:oddVBand="0" w:evenVBand="0" w:oddHBand="1" w:evenHBand="0" w:firstRowFirstColumn="0" w:firstRowLastColumn="0" w:lastRowFirstColumn="0" w:lastRowLastColumn="0"/>
+              <w:rPr>
+                <w:rFonts w:hint="eastAsia"/>
+              </w:rPr>
+            </w:pPr>
+            <w:proofErr w:type="spellStart"/>
+            <w:r>
+              <w:t>I</w:t>
+            </w:r>
+            <w:r>
+              <w:rPr>
+                <w:rFonts w:hint="eastAsia"/>
+              </w:rPr>
+              <w:t>tem_id</w:t>
+            </w:r>
+            <w:proofErr w:type="spellEnd"/>
+          </w:p>
+        </w:tc>
+        <w:tc>
+          <w:tcPr>
+            <w:tcW w:w="1695" w:type="dxa"/>
+          </w:tcPr>
+          <w:p>
+            <w:pPr>
+              <w:cnfStyle w:val="000000100000" w:firstRow="0" w:lastRow="0" w:firstColumn="0" w:lastColumn="0" w:oddVBand="0" w:evenVBand="0" w:oddHBand="1" w:evenHBand="0" w:firstRowFirstColumn="0" w:firstRowLastColumn="0" w:lastRowFirstColumn="0" w:lastRowLastColumn="0"/>
+              <w:rPr>
+                <w:rFonts w:hint="eastAsia"/>
+              </w:rPr>
+            </w:pPr>
+            <w:proofErr w:type="spellStart"/>
+            <w:r>
+              <w:t>I</w:t>
+            </w:r>
+            <w:r>
+              <w:rPr>
+                <w:rFonts w:hint="eastAsia"/>
+              </w:rPr>
+              <w:t>nt</w:t>
+            </w:r>
+            <w:proofErr w:type="spellEnd"/>
+          </w:p>
+        </w:tc>
+        <w:tc>
+          <w:tcPr>
+            <w:tcW w:w="1686" w:type="dxa"/>
+          </w:tcPr>
+          <w:p>
+            <w:pPr>
+              <w:cnfStyle w:val="000000100000" w:firstRow="0" w:lastRow="0" w:firstColumn="0" w:lastColumn="0" w:oddVBand="0" w:evenVBand="0" w:oddHBand="1" w:evenHBand="0" w:firstRowFirstColumn="0" w:firstRowLastColumn="0" w:lastRowFirstColumn="0" w:lastRowLastColumn="0"/>
+              <w:rPr>
+                <w:rFonts w:hint="eastAsia"/>
+              </w:rPr>
+            </w:pPr>
+          </w:p>
+        </w:tc>
+        <w:tc>
+          <w:tcPr>
+            <w:tcW w:w="4052" w:type="dxa"/>
+          </w:tcPr>
+          <w:p>
+            <w:pPr>
+              <w:cnfStyle w:val="000000100000" w:firstRow="0" w:lastRow="0" w:firstColumn="0" w:lastColumn="0" w:oddVBand="0" w:evenVBand="0" w:oddHBand="1" w:evenHBand="0" w:firstRowFirstColumn="0" w:firstRowLastColumn="0" w:lastRowFirstColumn="0" w:lastRowLastColumn="0"/>
+              <w:rPr>
+                <w:rFonts w:hint="eastAsia"/>
+              </w:rPr>
+            </w:pPr>
+          </w:p>
+        </w:tc>
+      </w:tr>
+      <w:tr>
+        <w:tc>
+          <w:tcPr>
+            <w:cnfStyle w:val="001000000000" w:firstRow="0" w:lastRow="0" w:firstColumn="1" w:lastColumn="0" w:oddVBand="0" w:evenVBand="0" w:oddHBand="0" w:evenHBand="0" w:firstRowFirstColumn="0" w:firstRowLastColumn="0" w:lastRowFirstColumn="0" w:lastRowLastColumn="0"/>
+            <w:tcW w:w="1690" w:type="dxa"/>
+          </w:tcPr>
+          <w:p>
+            <w:pPr>
+              <w:rPr>
+                <w:rFonts w:hint="eastAsia"/>
+              </w:rPr>
+            </w:pPr>
+            <w:r>
+              <w:rPr>
+                <w:rFonts w:hint="eastAsia"/>
+              </w:rPr>
+              <w:t>交易说明</w:t>
+            </w:r>
+          </w:p>
+        </w:tc>
+        <w:tc>
+          <w:tcPr>
+            <w:tcW w:w="1792" w:type="dxa"/>
+          </w:tcPr>
+          <w:p>
+            <w:pPr>
+              <w:cnfStyle w:val="000000000000" w:firstRow="0" w:lastRow="0" w:firstColumn="0" w:lastColumn="0" w:oddVBand="0" w:evenVBand="0" w:oddHBand="0" w:evenHBand="0" w:firstRowFirstColumn="0" w:firstRowLastColumn="0" w:lastRowFirstColumn="0" w:lastRowLastColumn="0"/>
+              <w:rPr>
+                <w:rFonts w:hint="eastAsia"/>
+              </w:rPr>
+            </w:pPr>
+            <w:r>
+              <w:t>D</w:t>
+            </w:r>
+            <w:r>
+              <w:rPr>
+                <w:rFonts w:hint="eastAsia"/>
+              </w:rPr>
+              <w:t>escription</w:t>
+            </w:r>
+          </w:p>
+        </w:tc>
+        <w:tc>
+          <w:tcPr>
+            <w:tcW w:w="1695" w:type="dxa"/>
+          </w:tcPr>
+          <w:p>
+            <w:pPr>
+              <w:cnfStyle w:val="000000000000" w:firstRow="0" w:lastRow="0" w:firstColumn="0" w:lastColumn="0" w:oddVBand="0" w:evenVBand="0" w:oddHBand="0" w:evenHBand="0" w:firstRowFirstColumn="0" w:firstRowLastColumn="0" w:lastRowFirstColumn="0" w:lastRowLastColumn="0"/>
+              <w:rPr>
+                <w:rFonts w:hint="eastAsia"/>
+              </w:rPr>
+            </w:pPr>
+            <w:r>
+              <w:t>S</w:t>
+            </w:r>
+            <w:r>
+              <w:rPr>
+                <w:rFonts w:hint="eastAsia"/>
+              </w:rPr>
+              <w:t>tring</w:t>
+            </w:r>
+          </w:p>
+        </w:tc>
+        <w:tc>
+          <w:tcPr>
+            <w:tcW w:w="1686" w:type="dxa"/>
+          </w:tcPr>
+          <w:p>
+            <w:pPr>
+              <w:cnfStyle w:val="000000000000" w:firstRow="0" w:lastRow="0" w:firstColumn="0" w:lastColumn="0" w:oddVBand="0" w:evenVBand="0" w:oddHBand="0" w:evenHBand="0" w:firstRowFirstColumn="0" w:firstRowLastColumn="0" w:lastRowFirstColumn="0" w:lastRowLastColumn="0"/>
+              <w:rPr>
+                <w:rFonts w:hint="eastAsia"/>
+              </w:rPr>
+            </w:pPr>
+          </w:p>
+        </w:tc>
+        <w:tc>
+          <w:tcPr>
+            <w:tcW w:w="4052" w:type="dxa"/>
+          </w:tcPr>
+          <w:p>
+            <w:pPr>
+              <w:cnfStyle w:val="000000000000" w:firstRow="0" w:lastRow="0" w:firstColumn="0" w:lastColumn="0" w:oddVBand="0" w:evenVBand="0" w:oddHBand="0" w:evenHBand="0" w:firstRowFirstColumn="0" w:firstRowLastColumn="0" w:lastRowFirstColumn="0" w:lastRowLastColumn="0"/>
+              <w:rPr>
+                <w:rFonts w:hint="eastAsia"/>
+              </w:rPr>
+            </w:pPr>
+          </w:p>
+        </w:tc>
+      </w:tr>
+      <w:tr>
+        <w:trPr>
+          <w:cnfStyle w:val="000000100000" w:firstRow="0" w:lastRow="0" w:firstColumn="0" w:lastColumn="0" w:oddVBand="0" w:evenVBand="0" w:oddHBand="1" w:evenHBand="0" w:firstRowFirstColumn="0" w:firstRowLastColumn="0" w:lastRowFirstColumn="0" w:lastRowLastColumn="0"/>
+        </w:trPr>
+        <w:tc>
+          <w:tcPr>
+            <w:cnfStyle w:val="001000000000" w:firstRow="0" w:lastRow="0" w:firstColumn="1" w:lastColumn="0" w:oddVBand="0" w:evenVBand="0" w:oddHBand="0" w:evenHBand="0" w:firstRowFirstColumn="0" w:firstRowLastColumn="0" w:lastRowFirstColumn="0" w:lastRowLastColumn="0"/>
+            <w:tcW w:w="1690" w:type="dxa"/>
+          </w:tcPr>
+          <w:p>
+            <w:pPr>
+              <w:rPr>
+                <w:rFonts w:hint="eastAsia"/>
+              </w:rPr>
+            </w:pPr>
+            <w:r>
+              <w:rPr>
+                <w:rFonts w:hint="eastAsia"/>
+              </w:rPr>
+              <w:t>交易前余额</w:t>
+            </w:r>
+          </w:p>
+        </w:tc>
+        <w:tc>
+          <w:tcPr>
+            <w:tcW w:w="1792" w:type="dxa"/>
+          </w:tcPr>
+          <w:p>
+            <w:pPr>
+              <w:cnfStyle w:val="000000100000" w:firstRow="0" w:lastRow="0" w:firstColumn="0" w:lastColumn="0" w:oddVBand="0" w:evenVBand="0" w:oddHBand="1" w:evenHBand="0" w:firstRowFirstColumn="0" w:firstRowLastColumn="0" w:lastRowFirstColumn="0" w:lastRowLastColumn="0"/>
+              <w:rPr>
+                <w:rFonts w:hint="eastAsia"/>
+              </w:rPr>
+            </w:pPr>
+            <w:r>
+              <w:t>B</w:t>
+            </w:r>
+            <w:r>
+              <w:rPr>
+                <w:rFonts w:hint="eastAsia"/>
+              </w:rPr>
+              <w:t>efore_</w:t>
+            </w:r>
+            <w:r>
+              <w:rPr>
+                <w:rFonts w:eastAsia="Times New Roman" w:cs="Times New Roman"/>
+              </w:rPr>
+              <w:t xml:space="preserve"> </w:t>
+            </w:r>
+            <w:proofErr w:type="spellStart"/>
+            <w:r>
+              <w:rPr>
+                <w:rFonts w:eastAsia="Times New Roman" w:cs="Times New Roman"/>
+              </w:rPr>
+              <w:t>alance</w:t>
+            </w:r>
+            <w:proofErr w:type="spellEnd"/>
+          </w:p>
+        </w:tc>
+        <w:tc>
+          <w:tcPr>
+            <w:tcW w:w="1695" w:type="dxa"/>
+          </w:tcPr>
+          <w:p>
+            <w:pPr>
+              <w:cnfStyle w:val="000000100000" w:firstRow="0" w:lastRow="0" w:firstColumn="0" w:lastColumn="0" w:oddVBand="0" w:evenVBand="0" w:oddHBand="1" w:evenHBand="0" w:firstRowFirstColumn="0" w:firstRowLastColumn="0" w:lastRowFirstColumn="0" w:lastRowLastColumn="0"/>
+              <w:rPr>
+                <w:rFonts w:hint="eastAsia"/>
+              </w:rPr>
+            </w:pPr>
+            <w:r>
+              <w:t>F</w:t>
+            </w:r>
+            <w:r>
+              <w:rPr>
+                <w:rFonts w:hint="eastAsia"/>
+              </w:rPr>
+              <w:t>loat</w:t>
+            </w:r>
+          </w:p>
+        </w:tc>
+        <w:tc>
+          <w:tcPr>
+            <w:tcW w:w="1686" w:type="dxa"/>
+          </w:tcPr>
+          <w:p>
+            <w:pPr>
+              <w:cnfStyle w:val="000000100000" w:firstRow="0" w:lastRow="0" w:firstColumn="0" w:lastColumn="0" w:oddVBand="0" w:evenVBand="0" w:oddHBand="1" w:evenHBand="0" w:firstRowFirstColumn="0" w:firstRowLastColumn="0" w:lastRowFirstColumn="0" w:lastRowLastColumn="0"/>
+              <w:rPr>
+                <w:rFonts w:hint="eastAsia"/>
+              </w:rPr>
+            </w:pPr>
+          </w:p>
+        </w:tc>
+        <w:tc>
+          <w:tcPr>
+            <w:tcW w:w="4052" w:type="dxa"/>
+          </w:tcPr>
+          <w:p>
+            <w:pPr>
+              <w:cnfStyle w:val="000000100000" w:firstRow="0" w:lastRow="0" w:firstColumn="0" w:lastColumn="0" w:oddVBand="0" w:evenVBand="0" w:oddHBand="1" w:evenHBand="0" w:firstRowFirstColumn="0" w:firstRowLastColumn="0" w:lastRowFirstColumn="0" w:lastRowLastColumn="0"/>
+              <w:rPr>
+                <w:rFonts w:hint="eastAsia"/>
+              </w:rPr>
+            </w:pPr>
+          </w:p>
+        </w:tc>
+      </w:tr>
+      <w:tr>
+        <w:tc>
+          <w:tcPr>
+            <w:cnfStyle w:val="001000000000" w:firstRow="0" w:lastRow="0" w:firstColumn="1" w:lastColumn="0" w:oddVBand="0" w:evenVBand="0" w:oddHBand="0" w:evenHBand="0" w:firstRowFirstColumn="0" w:firstRowLastColumn="0" w:lastRowFirstColumn="0" w:lastRowLastColumn="0"/>
+            <w:tcW w:w="1690" w:type="dxa"/>
+          </w:tcPr>
+          <w:p>
+            <w:pPr>
+              <w:rPr>
+                <w:rFonts w:hint="eastAsia"/>
+              </w:rPr>
+            </w:pPr>
+            <w:r>
+              <w:rPr>
+                <w:rFonts w:hint="eastAsia"/>
+              </w:rPr>
+              <w:t>交易后金额</w:t>
+            </w:r>
+          </w:p>
+        </w:tc>
+        <w:tc>
+          <w:tcPr>
+            <w:tcW w:w="1792" w:type="dxa"/>
+          </w:tcPr>
+          <w:p>
+            <w:pPr>
+              <w:cnfStyle w:val="000000000000" w:firstRow="0" w:lastRow="0" w:firstColumn="0" w:lastColumn="0" w:oddVBand="0" w:evenVBand="0" w:oddHBand="0" w:evenHBand="0" w:firstRowFirstColumn="0" w:firstRowLastColumn="0" w:lastRowFirstColumn="0" w:lastRowLastColumn="0"/>
+              <w:rPr>
+                <w:rFonts w:hint="eastAsia"/>
+              </w:rPr>
+            </w:pPr>
+            <w:proofErr w:type="spellStart"/>
+            <w:r>
+              <w:t>A</w:t>
+            </w:r>
+            <w:r>
+              <w:rPr>
+                <w:rFonts w:hint="eastAsia"/>
+              </w:rPr>
+              <w:t>fter_alance</w:t>
+            </w:r>
+            <w:proofErr w:type="spellEnd"/>
+          </w:p>
+        </w:tc>
+        <w:tc>
+          <w:tcPr>
+            <w:tcW w:w="1695" w:type="dxa"/>
+          </w:tcPr>
+          <w:p>
+            <w:pPr>
+              <w:cnfStyle w:val="000000000000" w:firstRow="0" w:lastRow="0" w:firstColumn="0" w:lastColumn="0" w:oddVBand="0" w:evenVBand="0" w:oddHBand="0" w:evenHBand="0" w:firstRowFirstColumn="0" w:firstRowLastColumn="0" w:lastRowFirstColumn="0" w:lastRowLastColumn="0"/>
+              <w:rPr>
+                <w:rFonts w:hint="eastAsia"/>
+              </w:rPr>
+            </w:pPr>
+            <w:r>
+              <w:t>F</w:t>
+            </w:r>
+            <w:r>
+              <w:rPr>
+                <w:rFonts w:hint="eastAsia"/>
+              </w:rPr>
+              <w:t>loat</w:t>
+            </w:r>
+          </w:p>
+        </w:tc>
+        <w:tc>
+          <w:tcPr>
+            <w:tcW w:w="1686" w:type="dxa"/>
+          </w:tcPr>
+          <w:p>
+            <w:pPr>
+              <w:cnfStyle w:val="000000000000" w:firstRow="0" w:lastRow="0" w:firstColumn="0" w:lastColumn="0" w:oddVBand="0" w:evenVBand="0" w:oddHBand="0" w:evenHBand="0" w:firstRowFirstColumn="0" w:firstRowLastColumn="0" w:lastRowFirstColumn="0" w:lastRowLastColumn="0"/>
+              <w:rPr>
+                <w:rFonts w:hint="eastAsia"/>
+              </w:rPr>
+            </w:pPr>
+          </w:p>
+        </w:tc>
+        <w:tc>
+          <w:tcPr>
+            <w:tcW w:w="4052" w:type="dxa"/>
+          </w:tcPr>
+          <w:p>
+            <w:pPr>
+              <w:cnfStyle w:val="000000000000" w:firstRow="0" w:lastRow="0" w:firstColumn="0" w:lastColumn="0" w:oddVBand="0" w:evenVBand="0" w:oddHBand="0" w:evenHBand="0" w:firstRowFirstColumn="0" w:firstRowLastColumn="0" w:lastRowFirstColumn="0" w:lastRowLastColumn="0"/>
+              <w:rPr>
+                <w:rFonts w:hint="eastAsia"/>
+              </w:rPr>
+            </w:pPr>
+          </w:p>
+        </w:tc>
+      </w:tr>
+      <w:tr>
+        <w:trPr>
+          <w:cnfStyle w:val="000000100000" w:firstRow="0" w:lastRow="0" w:firstColumn="0" w:lastColumn="0" w:oddVBand="0" w:evenVBand="0" w:oddHBand="1" w:evenHBand="0" w:firstRowFirstColumn="0" w:firstRowLastColumn="0" w:lastRowFirstColumn="0" w:lastRowLastColumn="0"/>
+        </w:trPr>
+        <w:tc>
+          <w:tcPr>
+            <w:cnfStyle w:val="001000000000" w:firstRow="0" w:lastRow="0" w:firstColumn="1" w:lastColumn="0" w:oddVBand="0" w:evenVBand="0" w:oddHBand="0" w:evenHBand="0" w:firstRowFirstColumn="0" w:firstRowLastColumn="0" w:lastRowFirstColumn="0" w:lastRowLastColumn="0"/>
+            <w:tcW w:w="1690" w:type="dxa"/>
+          </w:tcPr>
+          <w:p>
+            <w:pPr>
+              <w:rPr>
+                <w:rFonts w:hint="eastAsia"/>
+              </w:rPr>
+            </w:pPr>
+            <w:r>
+              <w:rPr>
+                <w:rFonts w:hint="eastAsia"/>
+              </w:rPr>
+              <w:t>交易金额</w:t>
+            </w:r>
+          </w:p>
+        </w:tc>
+        <w:tc>
+          <w:tcPr>
+            <w:tcW w:w="1792" w:type="dxa"/>
+          </w:tcPr>
+          <w:p>
+            <w:pPr>
+              <w:cnfStyle w:val="000000100000" w:firstRow="0" w:lastRow="0" w:firstColumn="0" w:lastColumn="0" w:oddVBand="0" w:evenVBand="0" w:oddHBand="1" w:evenHBand="0" w:firstRowFirstColumn="0" w:firstRowLastColumn="0" w:lastRowFirstColumn="0" w:lastRowLastColumn="0"/>
+              <w:rPr>
+                <w:rFonts w:hint="eastAsia"/>
+              </w:rPr>
+            </w:pPr>
+            <w:r>
+              <w:t>M</w:t>
+            </w:r>
+            <w:r>
+              <w:rPr>
+                <w:rFonts w:hint="eastAsia"/>
+              </w:rPr>
+              <w:t>oney</w:t>
+            </w:r>
+          </w:p>
+        </w:tc>
+        <w:tc>
+          <w:tcPr>
+            <w:tcW w:w="1695" w:type="dxa"/>
+          </w:tcPr>
+          <w:p>
+            <w:pPr>
+              <w:cnfStyle w:val="000000100000" w:firstRow="0" w:lastRow="0" w:firstColumn="0" w:lastColumn="0" w:oddVBand="0" w:evenVBand="0" w:oddHBand="1" w:evenHBand="0" w:firstRowFirstColumn="0" w:firstRowLastColumn="0" w:lastRowFirstColumn="0" w:lastRowLastColumn="0"/>
+              <w:rPr>
+                <w:rFonts w:hint="eastAsia"/>
+              </w:rPr>
+            </w:pPr>
+            <w:r>
+              <w:rPr>
+                <w:rFonts w:hint="eastAsia"/>
+              </w:rPr>
+              <w:t>float</w:t>
+            </w:r>
+          </w:p>
+        </w:tc>
+        <w:tc>
+          <w:tcPr>
+            <w:tcW w:w="1686" w:type="dxa"/>
+          </w:tcPr>
+          <w:p>
+            <w:pPr>
+              <w:cnfStyle w:val="000000100000" w:firstRow="0" w:lastRow="0" w:firstColumn="0" w:lastColumn="0" w:oddVBand="0" w:evenVBand="0" w:oddHBand="1" w:evenHBand="0" w:firstRowFirstColumn="0" w:firstRowLastColumn="0" w:lastRowFirstColumn="0" w:lastRowLastColumn="0"/>
+              <w:rPr>
+                <w:rFonts w:hint="eastAsia"/>
+              </w:rPr>
+            </w:pPr>
+          </w:p>
+        </w:tc>
+        <w:tc>
+          <w:tcPr>
+            <w:tcW w:w="4052" w:type="dxa"/>
+          </w:tcPr>
+          <w:p>
+            <w:pPr>
+              <w:cnfStyle w:val="000000100000" w:firstRow="0" w:lastRow="0" w:firstColumn="0" w:lastColumn="0" w:oddVBand="0" w:evenVBand="0" w:oddHBand="1" w:evenHBand="0" w:firstRowFirstColumn="0" w:firstRowLastColumn="0" w:lastRowFirstColumn="0" w:lastRowLastColumn="0"/>
+              <w:rPr>
+                <w:rFonts w:hint="eastAsia"/>
+              </w:rPr>
+            </w:pPr>
+          </w:p>
+        </w:tc>
+      </w:tr>
+      <w:tr>
+        <w:tc>
+          <w:tcPr>
+            <w:cnfStyle w:val="001000000000" w:firstRow="0" w:lastRow="0" w:firstColumn="1" w:lastColumn="0" w:oddVBand="0" w:evenVBand="0" w:oddHBand="0" w:evenHBand="0" w:firstRowFirstColumn="0" w:firstRowLastColumn="0" w:lastRowFirstColumn="0" w:lastRowLastColumn="0"/>
+            <w:tcW w:w="1690" w:type="dxa"/>
+          </w:tcPr>
+          <w:p>
+            <w:pPr>
+              <w:rPr>
+                <w:rFonts w:hint="eastAsia"/>
+              </w:rPr>
+            </w:pPr>
+            <w:r>
+              <w:rPr>
+                <w:rFonts w:hint="eastAsia"/>
+              </w:rPr>
+              <w:t>状态</w:t>
+            </w:r>
+          </w:p>
+        </w:tc>
+        <w:tc>
+          <w:tcPr>
+            <w:tcW w:w="1792" w:type="dxa"/>
+          </w:tcPr>
+          <w:p>
+            <w:pPr>
+              <w:cnfStyle w:val="000000000000" w:firstRow="0" w:lastRow="0" w:firstColumn="0" w:lastColumn="0" w:oddVBand="0" w:evenVBand="0" w:oddHBand="0" w:evenHBand="0" w:firstRowFirstColumn="0" w:firstRowLastColumn="0" w:lastRowFirstColumn="0" w:lastRowLastColumn="0"/>
+              <w:rPr>
+                <w:rFonts w:hint="eastAsia"/>
+              </w:rPr>
+            </w:pPr>
+            <w:r>
+              <w:t>S</w:t>
+            </w:r>
+            <w:r>
+              <w:rPr>
+                <w:rFonts w:hint="eastAsia"/>
+              </w:rPr>
+              <w:t>tatus</w:t>
+            </w:r>
+          </w:p>
+        </w:tc>
+        <w:tc>
+          <w:tcPr>
+            <w:tcW w:w="1695" w:type="dxa"/>
+          </w:tcPr>
+          <w:p>
+            <w:pPr>
+              <w:cnfStyle w:val="000000000000" w:firstRow="0" w:lastRow="0" w:firstColumn="0" w:lastColumn="0" w:oddVBand="0" w:evenVBand="0" w:oddHBand="0" w:evenHBand="0" w:firstRowFirstColumn="0" w:firstRowLastColumn="0" w:lastRowFirstColumn="0" w:lastRowLastColumn="0"/>
+              <w:rPr>
+                <w:rFonts w:hint="eastAsia"/>
+              </w:rPr>
+            </w:pPr>
+            <w:r>
+              <w:t>S</w:t>
+            </w:r>
+            <w:r>
+              <w:rPr>
+                <w:rFonts w:hint="eastAsia"/>
+              </w:rPr>
+              <w:t>tring</w:t>
+            </w:r>
+          </w:p>
+        </w:tc>
+        <w:tc>
+          <w:tcPr>
+            <w:tcW w:w="1686" w:type="dxa"/>
+          </w:tcPr>
+          <w:p>
+            <w:pPr>
+              <w:cnfStyle w:val="000000000000" w:firstRow="0" w:lastRow="0" w:firstColumn="0" w:lastColumn="0" w:oddVBand="0" w:evenVBand="0" w:oddHBand="0" w:evenHBand="0" w:firstRowFirstColumn="0" w:firstRowLastColumn="0" w:lastRowFirstColumn="0" w:lastRowLastColumn="0"/>
+              <w:rPr>
+                <w:rFonts w:hint="eastAsia"/>
+              </w:rPr>
+            </w:pPr>
+          </w:p>
+        </w:tc>
+        <w:tc>
+          <w:tcPr>
+            <w:tcW w:w="4052" w:type="dxa"/>
+          </w:tcPr>
+          <w:p>
+            <w:pPr>
+              <w:cnfStyle w:val="000000000000" w:firstRow="0" w:lastRow="0" w:firstColumn="0" w:lastColumn="0" w:oddVBand="0" w:evenVBand="0" w:oddHBand="0" w:evenHBand="0" w:firstRowFirstColumn="0" w:firstRowLastColumn="0" w:lastRowFirstColumn="0" w:lastRowLastColumn="0"/>
+              <w:rPr>
+                <w:rFonts w:hint="eastAsia"/>
+              </w:rPr>
+            </w:pPr>
+            <w:r>
+              <w:rPr>
+                <w:rFonts w:hint="eastAsia"/>
+              </w:rPr>
+              <w:t>[</w:t>
+            </w:r>
+          </w:p>
+          <w:p>
+            <w:pPr>
+              <w:cnfStyle w:val="000000000000" w:firstRow="0" w:lastRow="0" w:firstColumn="0" w:lastColumn="0" w:oddVBand="0" w:evenVBand="0" w:oddHBand="0" w:evenHBand="0" w:firstRowFirstColumn="0" w:firstRowLastColumn="0" w:lastRowFirstColumn="0" w:lastRowLastColumn="0"/>
+              <w:rPr>
+                <w:rFonts w:hint="eastAsia"/>
+              </w:rPr>
+            </w:pPr>
+            <w:r>
+              <w:rPr>
+                <w:rFonts w:hint="eastAsia"/>
+              </w:rPr>
+              <w:t xml:space="preserve">  </w:t>
+            </w:r>
+            <w:r>
+              <w:rPr>
+                <w:rFonts w:hint="eastAsia"/>
+              </w:rPr>
+              <w:t>失败</w:t>
+            </w:r>
+            <w:r>
+              <w:rPr>
+                <w:rFonts w:hint="eastAsia"/>
+              </w:rPr>
+              <w:t>,</w:t>
+            </w:r>
+          </w:p>
+          <w:p>
+            <w:pPr>
+              <w:cnfStyle w:val="000000000000" w:firstRow="0" w:lastRow="0" w:firstColumn="0" w:lastColumn="0" w:oddVBand="0" w:evenVBand="0" w:oddHBand="0" w:evenHBand="0" w:firstRowFirstColumn="0" w:firstRowLastColumn="0" w:lastRowFirstColumn="0" w:lastRowLastColumn="0"/>
+              <w:rPr>
+                <w:rFonts w:hint="eastAsia"/>
+              </w:rPr>
+            </w:pPr>
+            <w:r>
+              <w:rPr>
+                <w:rFonts w:hint="eastAsia"/>
+              </w:rPr>
+              <w:t xml:space="preserve">  </w:t>
+            </w:r>
+            <w:r>
+              <w:rPr>
+                <w:rFonts w:hint="eastAsia"/>
+              </w:rPr>
+              <w:t>成功</w:t>
+            </w:r>
+            <w:r>
+              <w:rPr>
+                <w:rFonts w:hint="eastAsia"/>
+              </w:rPr>
+              <w:t>,</w:t>
+            </w:r>
+          </w:p>
+          <w:p>
+            <w:pPr>
+              <w:cnfStyle w:val="000000000000" w:firstRow="0" w:lastRow="0" w:firstColumn="0" w:lastColumn="0" w:oddVBand="0" w:evenVBand="0" w:oddHBand="0" w:evenHBand="0" w:firstRowFirstColumn="0" w:firstRowLastColumn="0" w:lastRowFirstColumn="0" w:lastRowLastColumn="0"/>
+              <w:rPr>
+                <w:rFonts w:hint="eastAsia"/>
+              </w:rPr>
+            </w:pPr>
+            <w:r>
+              <w:rPr>
+                <w:rFonts w:hint="eastAsia"/>
+              </w:rPr>
+              <w:t xml:space="preserve">  </w:t>
+            </w:r>
+            <w:r>
+              <w:rPr>
+                <w:rFonts w:hint="eastAsia"/>
+              </w:rPr>
+              <w:t>已冻结</w:t>
+            </w:r>
+          </w:p>
+          <w:p>
+            <w:pPr>
+              <w:cnfStyle w:val="000000000000" w:firstRow="0" w:lastRow="0" w:firstColumn="0" w:lastColumn="0" w:oddVBand="0" w:evenVBand="0" w:oddHBand="0" w:evenHBand="0" w:firstRowFirstColumn="0" w:firstRowLastColumn="0" w:lastRowFirstColumn="0" w:lastRowLastColumn="0"/>
+              <w:rPr>
+                <w:rFonts w:hint="eastAsia"/>
+              </w:rPr>
+            </w:pPr>
+            <w:r>
+              <w:rPr>
+                <w:rFonts w:hint="eastAsia"/>
+              </w:rPr>
+              <w:t>]</w:t>
+            </w:r>
+          </w:p>
+        </w:tc>
+      </w:tr>
+      <w:tr>
+        <w:trPr>
+          <w:cnfStyle w:val="000000100000" w:firstRow="0" w:lastRow="0" w:firstColumn="0" w:lastColumn="0" w:oddVBand="0" w:evenVBand="0" w:oddHBand="1" w:evenHBand="0" w:firstRowFirstColumn="0" w:firstRowLastColumn="0" w:lastRowFirstColumn="0" w:lastRowLastColumn="0"/>
+        </w:trPr>
+        <w:tc>
+          <w:tcPr>
+            <w:cnfStyle w:val="001000000000" w:firstRow="0" w:lastRow="0" w:firstColumn="1" w:lastColumn="0" w:oddVBand="0" w:evenVBand="0" w:oddHBand="0" w:evenHBand="0" w:firstRowFirstColumn="0" w:firstRowLastColumn="0" w:lastRowFirstColumn="0" w:lastRowLastColumn="0"/>
+            <w:tcW w:w="1690" w:type="dxa"/>
+          </w:tcPr>
+          <w:p>
+            <w:pPr>
+              <w:rPr>
+                <w:rFonts w:hint="eastAsia"/>
+              </w:rPr>
+            </w:pPr>
+            <w:r>
+              <w:rPr>
+                <w:rFonts w:hint="eastAsia"/>
+              </w:rPr>
+              <w:t>创建时间</w:t>
+            </w:r>
+          </w:p>
+        </w:tc>
+        <w:tc>
+          <w:tcPr>
+            <w:tcW w:w="1792" w:type="dxa"/>
+          </w:tcPr>
+          <w:p>
+            <w:pPr>
+              <w:cnfStyle w:val="000000100000" w:firstRow="0" w:lastRow="0" w:firstColumn="0" w:lastColumn="0" w:oddVBand="0" w:evenVBand="0" w:oddHBand="1" w:evenHBand="0" w:firstRowFirstColumn="0" w:firstRowLastColumn="0" w:lastRowFirstColumn="0" w:lastRowLastColumn="0"/>
+              <w:rPr>
+                <w:rFonts w:hint="eastAsia"/>
+              </w:rPr>
+            </w:pPr>
+            <w:proofErr w:type="spellStart"/>
+            <w:r>
+              <w:rPr>
+                <w:rFonts w:hint="eastAsia"/>
+              </w:rPr>
+              <w:t>created_at</w:t>
+            </w:r>
+            <w:proofErr w:type="spellEnd"/>
+          </w:p>
+        </w:tc>
+        <w:tc>
+          <w:tcPr>
+            <w:tcW w:w="1695" w:type="dxa"/>
+          </w:tcPr>
+          <w:p>
+            <w:pPr>
+              <w:cnfStyle w:val="000000100000" w:firstRow="0" w:lastRow="0" w:firstColumn="0" w:lastColumn="0" w:oddVBand="0" w:evenVBand="0" w:oddHBand="1" w:evenHBand="0" w:firstRowFirstColumn="0" w:firstRowLastColumn="0" w:lastRowFirstColumn="0" w:lastRowLastColumn="0"/>
+              <w:rPr>
+                <w:rFonts w:hint="eastAsia"/>
+              </w:rPr>
+            </w:pPr>
+            <w:proofErr w:type="spellStart"/>
+            <w:r>
+              <w:rPr>
+                <w:rFonts w:hint="eastAsia"/>
+              </w:rPr>
+              <w:t>datetime</w:t>
+            </w:r>
+            <w:proofErr w:type="spellEnd"/>
+          </w:p>
+        </w:tc>
+        <w:tc>
+          <w:tcPr>
+            <w:tcW w:w="1686" w:type="dxa"/>
+          </w:tcPr>
+          <w:p>
+            <w:pPr>
+              <w:cnfStyle w:val="000000100000" w:firstRow="0" w:lastRow="0" w:firstColumn="0" w:lastColumn="0" w:oddVBand="0" w:evenVBand="0" w:oddHBand="1" w:evenHBand="0" w:firstRowFirstColumn="0" w:firstRowLastColumn="0" w:lastRowFirstColumn="0" w:lastRowLastColumn="0"/>
+            </w:pPr>
+          </w:p>
+        </w:tc>
+        <w:tc>
+          <w:tcPr>
+            <w:tcW w:w="4052" w:type="dxa"/>
+          </w:tcPr>
+          <w:p>
+            <w:pPr>
+              <w:cnfStyle w:val="000000100000" w:firstRow="0" w:lastRow="0" w:firstColumn="0" w:lastColumn="0" w:oddVBand="0" w:evenVBand="0" w:oddHBand="1" w:evenHBand="0" w:firstRowFirstColumn="0" w:firstRowLastColumn="0" w:lastRowFirstColumn="0" w:lastRowLastColumn="0"/>
+              <w:rPr>
+                <w:rFonts w:hint="eastAsia"/>
+              </w:rPr>
+            </w:pPr>
+          </w:p>
+        </w:tc>
+      </w:tr>
+    </w:tbl>
+    <w:p>
+      <w:pPr>
         <w:rPr>
           <w:rFonts w:hint="eastAsia"/>
         </w:rPr>
@@ -5811,40 +7691,698 @@
           <w:rFonts w:hint="eastAsia"/>
         </w:rPr>
       </w:pPr>
-      <w:proofErr w:type="spellStart"/>
+    </w:p>
+    <w:p>
+      <w:pPr>
+        <w:rPr>
+          <w:rFonts w:hint="eastAsia"/>
+        </w:rPr>
+      </w:pPr>
+    </w:p>
+    <w:p>
+      <w:pPr>
+        <w:rPr>
+          <w:rFonts w:hint="eastAsia"/>
+        </w:rPr>
+      </w:pPr>
+    </w:p>
+    <w:p>
+      <w:pPr>
+        <w:rPr>
+          <w:rFonts w:hint="eastAsia"/>
+        </w:rPr>
+      </w:pPr>
+    </w:p>
+    <w:p>
+      <w:pPr>
+        <w:rPr>
+          <w:rFonts w:hint="eastAsia"/>
+        </w:rPr>
+      </w:pPr>
+    </w:p>
+    <w:p>
+      <w:pPr>
+        <w:ind w:leftChars="-532" w:left="-1277" w:firstLine="2"/>
+        <w:rPr>
+          <w:rFonts w:hint="eastAsia"/>
+          <w:sz w:val="28"/>
+          <w:szCs w:val="28"/>
+        </w:rPr>
+      </w:pPr>
       <w:r>
         <w:rPr>
           <w:rFonts w:hint="eastAsia"/>
+          <w:sz w:val="28"/>
+          <w:szCs w:val="28"/>
         </w:rPr>
-        <w:t>t.integer</w:t>
-      </w:r>
-      <w:proofErr w:type="spellEnd"/>
-      <w:r>
-        <w:rPr>
-          <w:rFonts w:hint="eastAsia"/>
-        </w:rPr>
-        <w:t xml:space="preserve">     :</w:t>
-      </w:r>
-      <w:proofErr w:type="spellStart"/>
-      <w:r>
-        <w:rPr>
-          <w:rFonts w:hint="eastAsia"/>
-        </w:rPr>
-        <w:t>talk_type</w:t>
-      </w:r>
-      <w:proofErr w:type="spellEnd"/>
-      <w:r>
-        <w:rPr>
-          <w:rFonts w:hint="eastAsia"/>
-        </w:rPr>
-        <w:t xml:space="preserve">            #</w:t>
+        <w:t>收藏夹</w:t>
       </w:r>
       <w:r>
         <w:rPr>
           <w:rFonts w:hint="eastAsia"/>
+          <w:sz w:val="28"/>
+          <w:szCs w:val="28"/>
         </w:rPr>
-        <w:t>邀请类型</w:t>
+        <w:t>(</w:t>
       </w:r>
+      <w:r>
+        <w:rPr>
+          <w:rFonts w:hint="eastAsia"/>
+          <w:sz w:val="28"/>
+          <w:szCs w:val="28"/>
+        </w:rPr>
+        <w:t>Favorite</w:t>
+      </w:r>
+      <w:r>
+        <w:rPr>
+          <w:rFonts w:hint="eastAsia"/>
+          <w:sz w:val="28"/>
+          <w:szCs w:val="28"/>
+        </w:rPr>
+        <w:t>)</w:t>
+      </w:r>
+    </w:p>
+    <w:tbl>
+      <w:tblPr>
+        <w:tblStyle w:val="3"/>
+        <w:tblW w:w="10915" w:type="dxa"/>
+        <w:tblInd w:w="-1168" w:type="dxa"/>
+        <w:tblLook w:val="04A0" w:firstRow="1" w:lastRow="0" w:firstColumn="1" w:lastColumn="0" w:noHBand="0" w:noVBand="1"/>
+      </w:tblPr>
+      <w:tblGrid>
+        <w:gridCol w:w="1690"/>
+        <w:gridCol w:w="1792"/>
+        <w:gridCol w:w="1695"/>
+        <w:gridCol w:w="1686"/>
+        <w:gridCol w:w="4052"/>
+      </w:tblGrid>
+      <w:tr>
+        <w:trPr>
+          <w:cnfStyle w:val="100000000000" w:firstRow="1" w:lastRow="0" w:firstColumn="0" w:lastColumn="0" w:oddVBand="0" w:evenVBand="0" w:oddHBand="0" w:evenHBand="0" w:firstRowFirstColumn="0" w:firstRowLastColumn="0" w:lastRowFirstColumn="0" w:lastRowLastColumn="0"/>
+        </w:trPr>
+        <w:tc>
+          <w:tcPr>
+            <w:cnfStyle w:val="001000000000" w:firstRow="0" w:lastRow="0" w:firstColumn="1" w:lastColumn="0" w:oddVBand="0" w:evenVBand="0" w:oddHBand="0" w:evenHBand="0" w:firstRowFirstColumn="0" w:firstRowLastColumn="0" w:lastRowFirstColumn="0" w:lastRowLastColumn="0"/>
+            <w:tcW w:w="1690" w:type="dxa"/>
+          </w:tcPr>
+          <w:p>
+            <w:pPr>
+              <w:ind w:leftChars="-45" w:left="-108"/>
+              <w:rPr>
+                <w:rFonts w:hint="eastAsia"/>
+              </w:rPr>
+            </w:pPr>
+            <w:r>
+              <w:rPr>
+                <w:rFonts w:hint="eastAsia"/>
+              </w:rPr>
+              <w:t>中文名</w:t>
+            </w:r>
+          </w:p>
+        </w:tc>
+        <w:tc>
+          <w:tcPr>
+            <w:tcW w:w="1792" w:type="dxa"/>
+          </w:tcPr>
+          <w:p>
+            <w:pPr>
+              <w:cnfStyle w:val="100000000000" w:firstRow="1" w:lastRow="0" w:firstColumn="0" w:lastColumn="0" w:oddVBand="0" w:evenVBand="0" w:oddHBand="0" w:evenHBand="0" w:firstRowFirstColumn="0" w:firstRowLastColumn="0" w:lastRowFirstColumn="0" w:lastRowLastColumn="0"/>
+              <w:rPr>
+                <w:rFonts w:hint="eastAsia"/>
+              </w:rPr>
+            </w:pPr>
+            <w:r>
+              <w:rPr>
+                <w:rFonts w:hint="eastAsia"/>
+              </w:rPr>
+              <w:t>列名</w:t>
+            </w:r>
+          </w:p>
+        </w:tc>
+        <w:tc>
+          <w:tcPr>
+            <w:tcW w:w="1695" w:type="dxa"/>
+          </w:tcPr>
+          <w:p>
+            <w:pPr>
+              <w:cnfStyle w:val="100000000000" w:firstRow="1" w:lastRow="0" w:firstColumn="0" w:lastColumn="0" w:oddVBand="0" w:evenVBand="0" w:oddHBand="0" w:evenHBand="0" w:firstRowFirstColumn="0" w:firstRowLastColumn="0" w:lastRowFirstColumn="0" w:lastRowLastColumn="0"/>
+              <w:rPr>
+                <w:rFonts w:hint="eastAsia"/>
+              </w:rPr>
+            </w:pPr>
+            <w:r>
+              <w:rPr>
+                <w:rFonts w:hint="eastAsia"/>
+              </w:rPr>
+              <w:t>数据类型</w:t>
+            </w:r>
+          </w:p>
+        </w:tc>
+        <w:tc>
+          <w:tcPr>
+            <w:tcW w:w="1686" w:type="dxa"/>
+          </w:tcPr>
+          <w:p>
+            <w:pPr>
+              <w:cnfStyle w:val="100000000000" w:firstRow="1" w:lastRow="0" w:firstColumn="0" w:lastColumn="0" w:oddVBand="0" w:evenVBand="0" w:oddHBand="0" w:evenHBand="0" w:firstRowFirstColumn="0" w:firstRowLastColumn="0" w:lastRowFirstColumn="0" w:lastRowLastColumn="0"/>
+              <w:rPr>
+                <w:rFonts w:hint="eastAsia"/>
+              </w:rPr>
+            </w:pPr>
+            <w:r>
+              <w:rPr>
+                <w:rFonts w:hint="eastAsia"/>
+              </w:rPr>
+              <w:t>默认值</w:t>
+            </w:r>
+          </w:p>
+        </w:tc>
+        <w:tc>
+          <w:tcPr>
+            <w:tcW w:w="4052" w:type="dxa"/>
+          </w:tcPr>
+          <w:p>
+            <w:pPr>
+              <w:cnfStyle w:val="100000000000" w:firstRow="1" w:lastRow="0" w:firstColumn="0" w:lastColumn="0" w:oddVBand="0" w:evenVBand="0" w:oddHBand="0" w:evenHBand="0" w:firstRowFirstColumn="0" w:firstRowLastColumn="0" w:lastRowFirstColumn="0" w:lastRowLastColumn="0"/>
+              <w:rPr>
+                <w:rFonts w:hint="eastAsia"/>
+              </w:rPr>
+            </w:pPr>
+            <w:r>
+              <w:rPr>
+                <w:rFonts w:hint="eastAsia"/>
+              </w:rPr>
+              <w:t>值范围</w:t>
+            </w:r>
+          </w:p>
+        </w:tc>
+      </w:tr>
+      <w:tr>
+        <w:trPr>
+          <w:cnfStyle w:val="000000100000" w:firstRow="0" w:lastRow="0" w:firstColumn="0" w:lastColumn="0" w:oddVBand="0" w:evenVBand="0" w:oddHBand="1" w:evenHBand="0" w:firstRowFirstColumn="0" w:firstRowLastColumn="0" w:lastRowFirstColumn="0" w:lastRowLastColumn="0"/>
+        </w:trPr>
+        <w:tc>
+          <w:tcPr>
+            <w:cnfStyle w:val="001000000000" w:firstRow="0" w:lastRow="0" w:firstColumn="1" w:lastColumn="0" w:oddVBand="0" w:evenVBand="0" w:oddHBand="0" w:evenHBand="0" w:firstRowFirstColumn="0" w:firstRowLastColumn="0" w:lastRowFirstColumn="0" w:lastRowLastColumn="0"/>
+            <w:tcW w:w="1690" w:type="dxa"/>
+          </w:tcPr>
+          <w:p>
+            <w:pPr>
+              <w:rPr>
+                <w:rFonts w:hint="eastAsia"/>
+              </w:rPr>
+            </w:pPr>
+            <w:r>
+              <w:t>I</w:t>
+            </w:r>
+            <w:r>
+              <w:rPr>
+                <w:rFonts w:hint="eastAsia"/>
+              </w:rPr>
+              <w:t>d</w:t>
+            </w:r>
+          </w:p>
+        </w:tc>
+        <w:tc>
+          <w:tcPr>
+            <w:tcW w:w="1792" w:type="dxa"/>
+          </w:tcPr>
+          <w:p>
+            <w:pPr>
+              <w:cnfStyle w:val="000000100000" w:firstRow="0" w:lastRow="0" w:firstColumn="0" w:lastColumn="0" w:oddVBand="0" w:evenVBand="0" w:oddHBand="1" w:evenHBand="0" w:firstRowFirstColumn="0" w:firstRowLastColumn="0" w:lastRowFirstColumn="0" w:lastRowLastColumn="0"/>
+              <w:rPr>
+                <w:rFonts w:hint="eastAsia"/>
+              </w:rPr>
+            </w:pPr>
+            <w:r>
+              <w:t>I</w:t>
+            </w:r>
+            <w:r>
+              <w:rPr>
+                <w:rFonts w:hint="eastAsia"/>
+              </w:rPr>
+              <w:t>d</w:t>
+            </w:r>
+          </w:p>
+        </w:tc>
+        <w:tc>
+          <w:tcPr>
+            <w:tcW w:w="1695" w:type="dxa"/>
+          </w:tcPr>
+          <w:p>
+            <w:pPr>
+              <w:cnfStyle w:val="000000100000" w:firstRow="0" w:lastRow="0" w:firstColumn="0" w:lastColumn="0" w:oddVBand="0" w:evenVBand="0" w:oddHBand="1" w:evenHBand="0" w:firstRowFirstColumn="0" w:firstRowLastColumn="0" w:lastRowFirstColumn="0" w:lastRowLastColumn="0"/>
+              <w:rPr>
+                <w:rFonts w:hint="eastAsia"/>
+              </w:rPr>
+            </w:pPr>
+            <w:proofErr w:type="spellStart"/>
+            <w:r>
+              <w:rPr>
+                <w:rFonts w:hint="eastAsia"/>
+              </w:rPr>
+              <w:t>int</w:t>
+            </w:r>
+            <w:proofErr w:type="spellEnd"/>
+          </w:p>
+        </w:tc>
+        <w:tc>
+          <w:tcPr>
+            <w:tcW w:w="1686" w:type="dxa"/>
+          </w:tcPr>
+          <w:p>
+            <w:pPr>
+              <w:cnfStyle w:val="000000100000" w:firstRow="0" w:lastRow="0" w:firstColumn="0" w:lastColumn="0" w:oddVBand="0" w:evenVBand="0" w:oddHBand="1" w:evenHBand="0" w:firstRowFirstColumn="0" w:firstRowLastColumn="0" w:lastRowFirstColumn="0" w:lastRowLastColumn="0"/>
+              <w:rPr>
+                <w:rFonts w:hint="eastAsia"/>
+              </w:rPr>
+            </w:pPr>
+          </w:p>
+        </w:tc>
+        <w:tc>
+          <w:tcPr>
+            <w:tcW w:w="4052" w:type="dxa"/>
+          </w:tcPr>
+          <w:p>
+            <w:pPr>
+              <w:cnfStyle w:val="000000100000" w:firstRow="0" w:lastRow="0" w:firstColumn="0" w:lastColumn="0" w:oddVBand="0" w:evenVBand="0" w:oddHBand="1" w:evenHBand="0" w:firstRowFirstColumn="0" w:firstRowLastColumn="0" w:lastRowFirstColumn="0" w:lastRowLastColumn="0"/>
+              <w:rPr>
+                <w:rFonts w:hint="eastAsia"/>
+              </w:rPr>
+            </w:pPr>
+          </w:p>
+        </w:tc>
+      </w:tr>
+      <w:tr>
+        <w:tc>
+          <w:tcPr>
+            <w:cnfStyle w:val="001000000000" w:firstRow="0" w:lastRow="0" w:firstColumn="1" w:lastColumn="0" w:oddVBand="0" w:evenVBand="0" w:oddHBand="0" w:evenHBand="0" w:firstRowFirstColumn="0" w:firstRowLastColumn="0" w:lastRowFirstColumn="0" w:lastRowLastColumn="0"/>
+            <w:tcW w:w="1690" w:type="dxa"/>
+          </w:tcPr>
+          <w:p>
+            <w:pPr>
+              <w:rPr>
+                <w:rFonts w:hint="eastAsia"/>
+              </w:rPr>
+            </w:pPr>
+            <w:r>
+              <w:rPr>
+                <w:rFonts w:hint="eastAsia"/>
+              </w:rPr>
+              <w:t>用户</w:t>
+            </w:r>
+            <w:r>
+              <w:rPr>
+                <w:rFonts w:hint="eastAsia"/>
+              </w:rPr>
+              <w:t>id</w:t>
+            </w:r>
+          </w:p>
+        </w:tc>
+        <w:tc>
+          <w:tcPr>
+            <w:tcW w:w="1792" w:type="dxa"/>
+          </w:tcPr>
+          <w:p>
+            <w:pPr>
+              <w:cnfStyle w:val="000000000000" w:firstRow="0" w:lastRow="0" w:firstColumn="0" w:lastColumn="0" w:oddVBand="0" w:evenVBand="0" w:oddHBand="0" w:evenHBand="0" w:firstRowFirstColumn="0" w:firstRowLastColumn="0" w:lastRowFirstColumn="0" w:lastRowLastColumn="0"/>
+              <w:rPr>
+                <w:rFonts w:hint="eastAsia"/>
+              </w:rPr>
+            </w:pPr>
+            <w:proofErr w:type="spellStart"/>
+            <w:r>
+              <w:t>A</w:t>
+            </w:r>
+            <w:r>
+              <w:rPr>
+                <w:rFonts w:hint="eastAsia"/>
+              </w:rPr>
+              <w:t>ccount_id</w:t>
+            </w:r>
+            <w:proofErr w:type="spellEnd"/>
+          </w:p>
+        </w:tc>
+        <w:tc>
+          <w:tcPr>
+            <w:tcW w:w="1695" w:type="dxa"/>
+          </w:tcPr>
+          <w:p>
+            <w:pPr>
+              <w:cnfStyle w:val="000000000000" w:firstRow="0" w:lastRow="0" w:firstColumn="0" w:lastColumn="0" w:oddVBand="0" w:evenVBand="0" w:oddHBand="0" w:evenHBand="0" w:firstRowFirstColumn="0" w:firstRowLastColumn="0" w:lastRowFirstColumn="0" w:lastRowLastColumn="0"/>
+              <w:rPr>
+                <w:rFonts w:hint="eastAsia"/>
+              </w:rPr>
+            </w:pPr>
+            <w:proofErr w:type="spellStart"/>
+            <w:r>
+              <w:t>I</w:t>
+            </w:r>
+            <w:r>
+              <w:rPr>
+                <w:rFonts w:hint="eastAsia"/>
+              </w:rPr>
+              <w:t>nt</w:t>
+            </w:r>
+            <w:proofErr w:type="spellEnd"/>
+          </w:p>
+        </w:tc>
+        <w:tc>
+          <w:tcPr>
+            <w:tcW w:w="1686" w:type="dxa"/>
+          </w:tcPr>
+          <w:p>
+            <w:pPr>
+              <w:cnfStyle w:val="000000000000" w:firstRow="0" w:lastRow="0" w:firstColumn="0" w:lastColumn="0" w:oddVBand="0" w:evenVBand="0" w:oddHBand="0" w:evenHBand="0" w:firstRowFirstColumn="0" w:firstRowLastColumn="0" w:lastRowFirstColumn="0" w:lastRowLastColumn="0"/>
+              <w:rPr>
+                <w:rFonts w:hint="eastAsia"/>
+              </w:rPr>
+            </w:pPr>
+          </w:p>
+        </w:tc>
+        <w:tc>
+          <w:tcPr>
+            <w:tcW w:w="4052" w:type="dxa"/>
+          </w:tcPr>
+          <w:p>
+            <w:pPr>
+              <w:cnfStyle w:val="000000000000" w:firstRow="0" w:lastRow="0" w:firstColumn="0" w:lastColumn="0" w:oddVBand="0" w:evenVBand="0" w:oddHBand="0" w:evenHBand="0" w:firstRowFirstColumn="0" w:firstRowLastColumn="0" w:lastRowFirstColumn="0" w:lastRowLastColumn="0"/>
+              <w:rPr>
+                <w:rFonts w:hint="eastAsia"/>
+              </w:rPr>
+            </w:pPr>
+          </w:p>
+        </w:tc>
+      </w:tr>
+      <w:tr>
+        <w:trPr>
+          <w:cnfStyle w:val="000000100000" w:firstRow="0" w:lastRow="0" w:firstColumn="0" w:lastColumn="0" w:oddVBand="0" w:evenVBand="0" w:oddHBand="1" w:evenHBand="0" w:firstRowFirstColumn="0" w:firstRowLastColumn="0" w:lastRowFirstColumn="0" w:lastRowLastColumn="0"/>
+        </w:trPr>
+        <w:tc>
+          <w:tcPr>
+            <w:cnfStyle w:val="001000000000" w:firstRow="0" w:lastRow="0" w:firstColumn="1" w:lastColumn="0" w:oddVBand="0" w:evenVBand="0" w:oddHBand="0" w:evenHBand="0" w:firstRowFirstColumn="0" w:firstRowLastColumn="0" w:lastRowFirstColumn="0" w:lastRowLastColumn="0"/>
+            <w:tcW w:w="1690" w:type="dxa"/>
+          </w:tcPr>
+          <w:p>
+            <w:pPr>
+              <w:rPr>
+                <w:rFonts w:hint="eastAsia"/>
+              </w:rPr>
+            </w:pPr>
+            <w:r>
+              <w:rPr>
+                <w:rFonts w:hint="eastAsia"/>
+              </w:rPr>
+              <w:t>项目类型</w:t>
+            </w:r>
+          </w:p>
+        </w:tc>
+        <w:tc>
+          <w:tcPr>
+            <w:tcW w:w="1792" w:type="dxa"/>
+          </w:tcPr>
+          <w:p>
+            <w:pPr>
+              <w:cnfStyle w:val="000000100000" w:firstRow="0" w:lastRow="0" w:firstColumn="0" w:lastColumn="0" w:oddVBand="0" w:evenVBand="0" w:oddHBand="1" w:evenHBand="0" w:firstRowFirstColumn="0" w:firstRowLastColumn="0" w:lastRowFirstColumn="0" w:lastRowLastColumn="0"/>
+              <w:rPr>
+                <w:rFonts w:hint="eastAsia"/>
+              </w:rPr>
+            </w:pPr>
+            <w:proofErr w:type="spellStart"/>
+            <w:r>
+              <w:t>I</w:t>
+            </w:r>
+            <w:r>
+              <w:rPr>
+                <w:rFonts w:hint="eastAsia"/>
+              </w:rPr>
+              <w:t>tem_type</w:t>
+            </w:r>
+            <w:proofErr w:type="spellEnd"/>
+          </w:p>
+        </w:tc>
+        <w:tc>
+          <w:tcPr>
+            <w:tcW w:w="1695" w:type="dxa"/>
+          </w:tcPr>
+          <w:p>
+            <w:pPr>
+              <w:cnfStyle w:val="000000100000" w:firstRow="0" w:lastRow="0" w:firstColumn="0" w:lastColumn="0" w:oddVBand="0" w:evenVBand="0" w:oddHBand="1" w:evenHBand="0" w:firstRowFirstColumn="0" w:firstRowLastColumn="0" w:lastRowFirstColumn="0" w:lastRowLastColumn="0"/>
+              <w:rPr>
+                <w:rFonts w:hint="eastAsia"/>
+              </w:rPr>
+            </w:pPr>
+            <w:r>
+              <w:t>S</w:t>
+            </w:r>
+            <w:r>
+              <w:rPr>
+                <w:rFonts w:hint="eastAsia"/>
+              </w:rPr>
+              <w:t>tring</w:t>
+            </w:r>
+          </w:p>
+        </w:tc>
+        <w:tc>
+          <w:tcPr>
+            <w:tcW w:w="1686" w:type="dxa"/>
+          </w:tcPr>
+          <w:p>
+            <w:pPr>
+              <w:cnfStyle w:val="000000100000" w:firstRow="0" w:lastRow="0" w:firstColumn="0" w:lastColumn="0" w:oddVBand="0" w:evenVBand="0" w:oddHBand="1" w:evenHBand="0" w:firstRowFirstColumn="0" w:firstRowLastColumn="0" w:lastRowFirstColumn="0" w:lastRowLastColumn="0"/>
+              <w:rPr>
+                <w:rFonts w:hint="eastAsia"/>
+              </w:rPr>
+            </w:pPr>
+          </w:p>
+        </w:tc>
+        <w:tc>
+          <w:tcPr>
+            <w:tcW w:w="4052" w:type="dxa"/>
+          </w:tcPr>
+          <w:p>
+            <w:pPr>
+              <w:cnfStyle w:val="000000100000" w:firstRow="0" w:lastRow="0" w:firstColumn="0" w:lastColumn="0" w:oddVBand="0" w:evenVBand="0" w:oddHBand="1" w:evenHBand="0" w:firstRowFirstColumn="0" w:firstRowLastColumn="0" w:lastRowFirstColumn="0" w:lastRowLastColumn="0"/>
+              <w:rPr>
+                <w:rFonts w:hint="eastAsia"/>
+              </w:rPr>
+            </w:pPr>
+          </w:p>
+        </w:tc>
+      </w:tr>
+      <w:tr>
+        <w:tc>
+          <w:tcPr>
+            <w:cnfStyle w:val="001000000000" w:firstRow="0" w:lastRow="0" w:firstColumn="1" w:lastColumn="0" w:oddVBand="0" w:evenVBand="0" w:oddHBand="0" w:evenHBand="0" w:firstRowFirstColumn="0" w:firstRowLastColumn="0" w:lastRowFirstColumn="0" w:lastRowLastColumn="0"/>
+            <w:tcW w:w="1690" w:type="dxa"/>
+          </w:tcPr>
+          <w:p>
+            <w:pPr>
+              <w:rPr>
+                <w:rFonts w:hint="eastAsia"/>
+              </w:rPr>
+            </w:pPr>
+            <w:r>
+              <w:rPr>
+                <w:rFonts w:hint="eastAsia"/>
+              </w:rPr>
+              <w:t>项目</w:t>
+            </w:r>
+            <w:r>
+              <w:rPr>
+                <w:rFonts w:hint="eastAsia"/>
+              </w:rPr>
+              <w:t>id</w:t>
+            </w:r>
+          </w:p>
+        </w:tc>
+        <w:tc>
+          <w:tcPr>
+            <w:tcW w:w="1792" w:type="dxa"/>
+          </w:tcPr>
+          <w:p>
+            <w:pPr>
+              <w:cnfStyle w:val="000000000000" w:firstRow="0" w:lastRow="0" w:firstColumn="0" w:lastColumn="0" w:oddVBand="0" w:evenVBand="0" w:oddHBand="0" w:evenHBand="0" w:firstRowFirstColumn="0" w:firstRowLastColumn="0" w:lastRowFirstColumn="0" w:lastRowLastColumn="0"/>
+              <w:rPr>
+                <w:rFonts w:hint="eastAsia"/>
+              </w:rPr>
+            </w:pPr>
+            <w:proofErr w:type="spellStart"/>
+            <w:r>
+              <w:t>I</w:t>
+            </w:r>
+            <w:r>
+              <w:rPr>
+                <w:rFonts w:hint="eastAsia"/>
+              </w:rPr>
+              <w:t>tem_id</w:t>
+            </w:r>
+            <w:proofErr w:type="spellEnd"/>
+          </w:p>
+        </w:tc>
+        <w:tc>
+          <w:tcPr>
+            <w:tcW w:w="1695" w:type="dxa"/>
+          </w:tcPr>
+          <w:p>
+            <w:pPr>
+              <w:cnfStyle w:val="000000000000" w:firstRow="0" w:lastRow="0" w:firstColumn="0" w:lastColumn="0" w:oddVBand="0" w:evenVBand="0" w:oddHBand="0" w:evenHBand="0" w:firstRowFirstColumn="0" w:firstRowLastColumn="0" w:lastRowFirstColumn="0" w:lastRowLastColumn="0"/>
+              <w:rPr>
+                <w:rFonts w:hint="eastAsia"/>
+              </w:rPr>
+            </w:pPr>
+            <w:proofErr w:type="spellStart"/>
+            <w:r>
+              <w:t>I</w:t>
+            </w:r>
+            <w:r>
+              <w:rPr>
+                <w:rFonts w:hint="eastAsia"/>
+              </w:rPr>
+              <w:t>nt</w:t>
+            </w:r>
+            <w:proofErr w:type="spellEnd"/>
+          </w:p>
+        </w:tc>
+        <w:tc>
+          <w:tcPr>
+            <w:tcW w:w="1686" w:type="dxa"/>
+          </w:tcPr>
+          <w:p>
+            <w:pPr>
+              <w:cnfStyle w:val="000000000000" w:firstRow="0" w:lastRow="0" w:firstColumn="0" w:lastColumn="0" w:oddVBand="0" w:evenVBand="0" w:oddHBand="0" w:evenHBand="0" w:firstRowFirstColumn="0" w:firstRowLastColumn="0" w:lastRowFirstColumn="0" w:lastRowLastColumn="0"/>
+              <w:rPr>
+                <w:rFonts w:hint="eastAsia"/>
+              </w:rPr>
+            </w:pPr>
+          </w:p>
+        </w:tc>
+        <w:tc>
+          <w:tcPr>
+            <w:tcW w:w="4052" w:type="dxa"/>
+          </w:tcPr>
+          <w:p>
+            <w:pPr>
+              <w:cnfStyle w:val="000000000000" w:firstRow="0" w:lastRow="0" w:firstColumn="0" w:lastColumn="0" w:oddVBand="0" w:evenVBand="0" w:oddHBand="0" w:evenHBand="0" w:firstRowFirstColumn="0" w:firstRowLastColumn="0" w:lastRowFirstColumn="0" w:lastRowLastColumn="0"/>
+              <w:rPr>
+                <w:rFonts w:hint="eastAsia"/>
+              </w:rPr>
+            </w:pPr>
+          </w:p>
+        </w:tc>
+      </w:tr>
+      <w:tr>
+        <w:trPr>
+          <w:cnfStyle w:val="000000100000" w:firstRow="0" w:lastRow="0" w:firstColumn="0" w:lastColumn="0" w:oddVBand="0" w:evenVBand="0" w:oddHBand="1" w:evenHBand="0" w:firstRowFirstColumn="0" w:firstRowLastColumn="0" w:lastRowFirstColumn="0" w:lastRowLastColumn="0"/>
+        </w:trPr>
+        <w:tc>
+          <w:tcPr>
+            <w:cnfStyle w:val="001000000000" w:firstRow="0" w:lastRow="0" w:firstColumn="1" w:lastColumn="0" w:oddVBand="0" w:evenVBand="0" w:oddHBand="0" w:evenHBand="0" w:firstRowFirstColumn="0" w:firstRowLastColumn="0" w:lastRowFirstColumn="0" w:lastRowLastColumn="0"/>
+            <w:tcW w:w="1690" w:type="dxa"/>
+          </w:tcPr>
+          <w:p>
+            <w:pPr>
+              <w:rPr>
+                <w:rFonts w:hint="eastAsia"/>
+              </w:rPr>
+            </w:pPr>
+            <w:r>
+              <w:rPr>
+                <w:rFonts w:hint="eastAsia"/>
+              </w:rPr>
+              <w:t>创建时间</w:t>
+            </w:r>
+          </w:p>
+        </w:tc>
+        <w:tc>
+          <w:tcPr>
+            <w:tcW w:w="1792" w:type="dxa"/>
+          </w:tcPr>
+          <w:p>
+            <w:pPr>
+              <w:cnfStyle w:val="000000100000" w:firstRow="0" w:lastRow="0" w:firstColumn="0" w:lastColumn="0" w:oddVBand="0" w:evenVBand="0" w:oddHBand="1" w:evenHBand="0" w:firstRowFirstColumn="0" w:firstRowLastColumn="0" w:lastRowFirstColumn="0" w:lastRowLastColumn="0"/>
+              <w:rPr>
+                <w:rFonts w:hint="eastAsia"/>
+              </w:rPr>
+            </w:pPr>
+            <w:proofErr w:type="spellStart"/>
+            <w:r>
+              <w:rPr>
+                <w:rFonts w:hint="eastAsia"/>
+              </w:rPr>
+              <w:t>created_at</w:t>
+            </w:r>
+            <w:proofErr w:type="spellEnd"/>
+          </w:p>
+        </w:tc>
+        <w:tc>
+          <w:tcPr>
+            <w:tcW w:w="1695" w:type="dxa"/>
+          </w:tcPr>
+          <w:p>
+            <w:pPr>
+              <w:cnfStyle w:val="000000100000" w:firstRow="0" w:lastRow="0" w:firstColumn="0" w:lastColumn="0" w:oddVBand="0" w:evenVBand="0" w:oddHBand="1" w:evenHBand="0" w:firstRowFirstColumn="0" w:firstRowLastColumn="0" w:lastRowFirstColumn="0" w:lastRowLastColumn="0"/>
+              <w:rPr>
+                <w:rFonts w:hint="eastAsia"/>
+              </w:rPr>
+            </w:pPr>
+            <w:proofErr w:type="spellStart"/>
+            <w:r>
+              <w:rPr>
+                <w:rFonts w:hint="eastAsia"/>
+              </w:rPr>
+              <w:t>datetime</w:t>
+            </w:r>
+            <w:proofErr w:type="spellEnd"/>
+          </w:p>
+        </w:tc>
+        <w:tc>
+          <w:tcPr>
+            <w:tcW w:w="1686" w:type="dxa"/>
+          </w:tcPr>
+          <w:p>
+            <w:pPr>
+              <w:cnfStyle w:val="000000100000" w:firstRow="0" w:lastRow="0" w:firstColumn="0" w:lastColumn="0" w:oddVBand="0" w:evenVBand="0" w:oddHBand="1" w:evenHBand="0" w:firstRowFirstColumn="0" w:firstRowLastColumn="0" w:lastRowFirstColumn="0" w:lastRowLastColumn="0"/>
+            </w:pPr>
+          </w:p>
+        </w:tc>
+        <w:tc>
+          <w:tcPr>
+            <w:tcW w:w="4052" w:type="dxa"/>
+          </w:tcPr>
+          <w:p>
+            <w:pPr>
+              <w:cnfStyle w:val="000000100000" w:firstRow="0" w:lastRow="0" w:firstColumn="0" w:lastColumn="0" w:oddVBand="0" w:evenVBand="0" w:oddHBand="1" w:evenHBand="0" w:firstRowFirstColumn="0" w:firstRowLastColumn="0" w:lastRowFirstColumn="0" w:lastRowLastColumn="0"/>
+              <w:rPr>
+                <w:rFonts w:hint="eastAsia"/>
+              </w:rPr>
+            </w:pPr>
+          </w:p>
+        </w:tc>
+      </w:tr>
+    </w:tbl>
+    <w:p>
+      <w:pPr>
+        <w:rPr>
+          <w:rFonts w:hint="eastAsia"/>
+        </w:rPr>
+      </w:pPr>
+    </w:p>
+    <w:p>
+      <w:pPr>
+        <w:rPr>
+          <w:rFonts w:hint="eastAsia"/>
+        </w:rPr>
+      </w:pPr>
+    </w:p>
+    <w:p>
+      <w:pPr>
+        <w:rPr>
+          <w:rFonts w:hint="eastAsia"/>
+        </w:rPr>
+      </w:pPr>
+      <w:bookmarkStart w:id="0" w:name="_GoBack"/>
+      <w:bookmarkEnd w:id="0"/>
     </w:p>
     <w:p>
       <w:pPr>
@@ -5856,291 +8394,14 @@
         <w:rPr>
           <w:rFonts w:hint="eastAsia"/>
         </w:rPr>
-        <w:t xml:space="preserve">      </w:t>
-      </w:r>
-      <w:proofErr w:type="spellStart"/>
-      <w:r>
-        <w:rPr>
-          <w:rFonts w:hint="eastAsia"/>
-        </w:rPr>
-        <w:t>t.string</w:t>
-      </w:r>
-      <w:proofErr w:type="spellEnd"/>
-      <w:r>
-        <w:rPr>
-          <w:rFonts w:hint="eastAsia"/>
-        </w:rPr>
-        <w:t xml:space="preserve">      :status               #</w:t>
+        <w:t>提现</w:t>
       </w:r>
       <w:r>
         <w:rPr>
           <w:rFonts w:hint="eastAsia"/>
         </w:rPr>
-        <w:t>状态</w:t>
+        <w:t>资金冻结问题</w:t>
       </w:r>
-    </w:p>
-    <w:p>
-      <w:pPr>
-        <w:rPr>
-          <w:rFonts w:hint="eastAsia"/>
-        </w:rPr>
-      </w:pPr>
-      <w:r>
-        <w:rPr>
-          <w:rFonts w:hint="eastAsia"/>
-        </w:rPr>
-        <w:t xml:space="preserve">      </w:t>
-      </w:r>
-      <w:proofErr w:type="spellStart"/>
-      <w:r>
-        <w:rPr>
-          <w:rFonts w:hint="eastAsia"/>
-        </w:rPr>
-        <w:t>t.references</w:t>
-      </w:r>
-      <w:proofErr w:type="spellEnd"/>
-      <w:r>
-        <w:rPr>
-          <w:rFonts w:hint="eastAsia"/>
-        </w:rPr>
-        <w:t xml:space="preserve">  :account              #</w:t>
-      </w:r>
-      <w:r>
-        <w:rPr>
-          <w:rFonts w:hint="eastAsia"/>
-        </w:rPr>
-        <w:t>发送者</w:t>
-      </w:r>
-    </w:p>
-    <w:p>
-      <w:pPr>
-        <w:rPr>
-          <w:rFonts w:hint="eastAsia"/>
-        </w:rPr>
-      </w:pPr>
-      <w:r>
-        <w:rPr>
-          <w:rFonts w:hint="eastAsia"/>
-        </w:rPr>
-        <w:t xml:space="preserve">      </w:t>
-      </w:r>
-      <w:proofErr w:type="spellStart"/>
-      <w:r>
-        <w:rPr>
-          <w:rFonts w:hint="eastAsia"/>
-        </w:rPr>
-        <w:t>t.integer</w:t>
-      </w:r>
-      <w:proofErr w:type="spellEnd"/>
-      <w:r>
-        <w:rPr>
-          <w:rFonts w:hint="eastAsia"/>
-        </w:rPr>
-        <w:t xml:space="preserve">     :</w:t>
-      </w:r>
-      <w:proofErr w:type="spellStart"/>
-      <w:r>
-        <w:rPr>
-          <w:rFonts w:hint="eastAsia"/>
-        </w:rPr>
-        <w:t>recipient_id</w:t>
-      </w:r>
-      <w:proofErr w:type="spellEnd"/>
-      <w:r>
-        <w:rPr>
-          <w:rFonts w:hint="eastAsia"/>
-        </w:rPr>
-        <w:t xml:space="preserve">         #</w:t>
-      </w:r>
-      <w:r>
-        <w:rPr>
-          <w:rFonts w:hint="eastAsia"/>
-        </w:rPr>
-        <w:t>接受者</w:t>
-      </w:r>
-    </w:p>
-    <w:p>
-      <w:pPr>
-        <w:rPr>
-          <w:rFonts w:hint="eastAsia"/>
-        </w:rPr>
-      </w:pPr>
-      <w:r>
-        <w:rPr>
-          <w:rFonts w:hint="eastAsia"/>
-        </w:rPr>
-        <w:t xml:space="preserve">      </w:t>
-      </w:r>
-      <w:proofErr w:type="spellStart"/>
-      <w:r>
-        <w:rPr>
-          <w:rFonts w:hint="eastAsia"/>
-        </w:rPr>
-        <w:t>t.integer</w:t>
-      </w:r>
-      <w:proofErr w:type="spellEnd"/>
-      <w:r>
-        <w:rPr>
-          <w:rFonts w:hint="eastAsia"/>
-        </w:rPr>
-        <w:t xml:space="preserve">     :</w:t>
-      </w:r>
-      <w:proofErr w:type="spellStart"/>
-      <w:r>
-        <w:rPr>
-          <w:rFonts w:hint="eastAsia"/>
-        </w:rPr>
-        <w:t>up_id</w:t>
-      </w:r>
-      <w:proofErr w:type="spellEnd"/>
-      <w:r>
-        <w:rPr>
-          <w:rFonts w:hint="eastAsia"/>
-        </w:rPr>
-        <w:t xml:space="preserve">                #</w:t>
-      </w:r>
-      <w:r>
-        <w:rPr>
-          <w:rFonts w:hint="eastAsia"/>
-        </w:rPr>
-        <w:t>上层</w:t>
-      </w:r>
-      <w:r>
-        <w:rPr>
-          <w:rFonts w:hint="eastAsia"/>
-        </w:rPr>
-        <w:t>id</w:t>
-      </w:r>
-    </w:p>
-    <w:p>
-      <w:pPr>
-        <w:rPr>
-          <w:rFonts w:hint="eastAsia"/>
-        </w:rPr>
-      </w:pPr>
-      <w:r>
-        <w:rPr>
-          <w:rFonts w:hint="eastAsia"/>
-        </w:rPr>
-        <w:t xml:space="preserve">      </w:t>
-      </w:r>
-      <w:proofErr w:type="spellStart"/>
-      <w:r>
-        <w:rPr>
-          <w:rFonts w:hint="eastAsia"/>
-        </w:rPr>
-        <w:t>t.string</w:t>
-      </w:r>
-      <w:proofErr w:type="spellEnd"/>
-      <w:r>
-        <w:rPr>
-          <w:rFonts w:hint="eastAsia"/>
-        </w:rPr>
-        <w:t xml:space="preserve">      :message, limit: 300  #</w:t>
-      </w:r>
-      <w:r>
-        <w:rPr>
-          <w:rFonts w:hint="eastAsia"/>
-        </w:rPr>
-        <w:t>密语</w:t>
-      </w:r>
-    </w:p>
-    <w:p>
-      <w:pPr>
-        <w:rPr>
-          <w:rFonts w:hint="eastAsia"/>
-        </w:rPr>
-      </w:pPr>
-      <w:r>
-        <w:rPr>
-          <w:rFonts w:hint="eastAsia"/>
-        </w:rPr>
-        <w:t xml:space="preserve">      </w:t>
-      </w:r>
-      <w:proofErr w:type="spellStart"/>
-      <w:r>
-        <w:rPr>
-          <w:rFonts w:hint="eastAsia"/>
-        </w:rPr>
-        <w:t>t.string</w:t>
-      </w:r>
-      <w:proofErr w:type="spellEnd"/>
-      <w:r>
-        <w:rPr>
-          <w:rFonts w:hint="eastAsia"/>
-        </w:rPr>
-        <w:t xml:space="preserve">      :reply                #</w:t>
-      </w:r>
-      <w:r>
-        <w:rPr>
-          <w:rFonts w:hint="eastAsia"/>
-        </w:rPr>
-        <w:t>回复</w:t>
-      </w:r>
-    </w:p>
-    <w:p>
-      <w:pPr>
-        <w:rPr>
-          <w:rFonts w:hint="eastAsia"/>
-        </w:rPr>
-      </w:pPr>
-      <w:r>
-        <w:rPr>
-          <w:rFonts w:hint="eastAsia"/>
-        </w:rPr>
-        <w:t xml:space="preserve">      </w:t>
-      </w:r>
-      <w:proofErr w:type="spellStart"/>
-      <w:r>
-        <w:rPr>
-          <w:rFonts w:hint="eastAsia"/>
-        </w:rPr>
-        <w:t>t.datetime</w:t>
-      </w:r>
-      <w:proofErr w:type="spellEnd"/>
-      <w:r>
-        <w:rPr>
-          <w:rFonts w:hint="eastAsia"/>
-        </w:rPr>
-        <w:t xml:space="preserve">    :</w:t>
-      </w:r>
-      <w:proofErr w:type="spellStart"/>
-      <w:r>
-        <w:rPr>
-          <w:rFonts w:hint="eastAsia"/>
-        </w:rPr>
-        <w:t>deleted_at</w:t>
-      </w:r>
-      <w:proofErr w:type="spellEnd"/>
-      <w:r>
-        <w:rPr>
-          <w:rFonts w:hint="eastAsia"/>
-        </w:rPr>
-        <w:t xml:space="preserve">           #</w:t>
-      </w:r>
-      <w:r>
-        <w:rPr>
-          <w:rFonts w:hint="eastAsia"/>
-        </w:rPr>
-        <w:t>删除时间</w:t>
-      </w:r>
-    </w:p>
-    <w:p>
-      <w:pPr>
-        <w:rPr>
-          <w:rFonts w:hint="eastAsia"/>
-        </w:rPr>
-      </w:pPr>
-      <w:r>
-        <w:t xml:space="preserve">      </w:t>
-      </w:r>
-      <w:proofErr w:type="spellStart"/>
-      <w:r>
-        <w:t>t.timestamps</w:t>
-      </w:r>
-      <w:bookmarkStart w:id="0" w:name="_GoBack"/>
-      <w:bookmarkEnd w:id="0"/>
-      <w:proofErr w:type="spellEnd"/>
     </w:p>
     <w:sectPr>
       <w:pgSz w:w="11900" w:h="16840"/>

--- a/doc/数据模型原型.docx
+++ b/doc/数据模型原型.docx
@@ -6,7 +6,6 @@
       <w:pPr>
         <w:ind w:leftChars="-532" w:left="-1277" w:firstLine="2"/>
         <w:rPr>
-          <w:rFonts w:hint="eastAsia"/>
           <w:sz w:val="28"/>
           <w:szCs w:val="28"/>
         </w:rPr>
@@ -54,9 +53,6 @@
           <w:p>
             <w:pPr>
               <w:ind w:leftChars="-45" w:left="-108"/>
-              <w:rPr>
-                <w:rFonts w:hint="eastAsia"/>
-              </w:rPr>
             </w:pPr>
             <w:r>
               <w:rPr>
@@ -73,9 +69,6 @@
           <w:p>
             <w:pPr>
               <w:cnfStyle w:val="100000000000" w:firstRow="1" w:lastRow="0" w:firstColumn="0" w:lastColumn="0" w:oddVBand="0" w:evenVBand="0" w:oddHBand="0" w:evenHBand="0" w:firstRowFirstColumn="0" w:firstRowLastColumn="0" w:lastRowFirstColumn="0" w:lastRowLastColumn="0"/>
-              <w:rPr>
-                <w:rFonts w:hint="eastAsia"/>
-              </w:rPr>
             </w:pPr>
             <w:r>
               <w:rPr>
@@ -92,9 +85,6 @@
           <w:p>
             <w:pPr>
               <w:cnfStyle w:val="100000000000" w:firstRow="1" w:lastRow="0" w:firstColumn="0" w:lastColumn="0" w:oddVBand="0" w:evenVBand="0" w:oddHBand="0" w:evenHBand="0" w:firstRowFirstColumn="0" w:firstRowLastColumn="0" w:lastRowFirstColumn="0" w:lastRowLastColumn="0"/>
-              <w:rPr>
-                <w:rFonts w:hint="eastAsia"/>
-              </w:rPr>
             </w:pPr>
             <w:r>
               <w:rPr>
@@ -111,9 +101,6 @@
           <w:p>
             <w:pPr>
               <w:cnfStyle w:val="100000000000" w:firstRow="1" w:lastRow="0" w:firstColumn="0" w:lastColumn="0" w:oddVBand="0" w:evenVBand="0" w:oddHBand="0" w:evenHBand="0" w:firstRowFirstColumn="0" w:firstRowLastColumn="0" w:lastRowFirstColumn="0" w:lastRowLastColumn="0"/>
-              <w:rPr>
-                <w:rFonts w:hint="eastAsia"/>
-              </w:rPr>
             </w:pPr>
             <w:r>
               <w:rPr>
@@ -130,9 +117,6 @@
           <w:p>
             <w:pPr>
               <w:cnfStyle w:val="100000000000" w:firstRow="1" w:lastRow="0" w:firstColumn="0" w:lastColumn="0" w:oddVBand="0" w:evenVBand="0" w:oddHBand="0" w:evenHBand="0" w:firstRowFirstColumn="0" w:firstRowLastColumn="0" w:lastRowFirstColumn="0" w:lastRowLastColumn="0"/>
-              <w:rPr>
-                <w:rFonts w:hint="eastAsia"/>
-              </w:rPr>
             </w:pPr>
             <w:r>
               <w:rPr>
@@ -153,11 +137,6 @@
             <w:tcW w:w="1703" w:type="dxa"/>
           </w:tcPr>
           <w:p>
-            <w:pPr>
-              <w:rPr>
-                <w:rFonts w:hint="eastAsia"/>
-              </w:rPr>
-            </w:pPr>
             <w:r>
               <w:t>I</w:t>
             </w:r>
@@ -176,9 +155,6 @@
           <w:p>
             <w:pPr>
               <w:cnfStyle w:val="000000100000" w:firstRow="0" w:lastRow="0" w:firstColumn="0" w:lastColumn="0" w:oddVBand="0" w:evenVBand="0" w:oddHBand="1" w:evenHBand="0" w:firstRowFirstColumn="0" w:firstRowLastColumn="0" w:lastRowFirstColumn="0" w:lastRowLastColumn="0"/>
-              <w:rPr>
-                <w:rFonts w:hint="eastAsia"/>
-              </w:rPr>
             </w:pPr>
             <w:r>
               <w:rPr>
@@ -195,9 +171,6 @@
           <w:p>
             <w:pPr>
               <w:cnfStyle w:val="000000100000" w:firstRow="0" w:lastRow="0" w:firstColumn="0" w:lastColumn="0" w:oddVBand="0" w:evenVBand="0" w:oddHBand="1" w:evenHBand="0" w:firstRowFirstColumn="0" w:firstRowLastColumn="0" w:lastRowFirstColumn="0" w:lastRowLastColumn="0"/>
-              <w:rPr>
-                <w:rFonts w:hint="eastAsia"/>
-              </w:rPr>
             </w:pPr>
             <w:proofErr w:type="spellStart"/>
             <w:r>
@@ -216,9 +189,6 @@
           <w:p>
             <w:pPr>
               <w:cnfStyle w:val="000000100000" w:firstRow="0" w:lastRow="0" w:firstColumn="0" w:lastColumn="0" w:oddVBand="0" w:evenVBand="0" w:oddHBand="1" w:evenHBand="0" w:firstRowFirstColumn="0" w:firstRowLastColumn="0" w:lastRowFirstColumn="0" w:lastRowLastColumn="0"/>
-              <w:rPr>
-                <w:rFonts w:hint="eastAsia"/>
-              </w:rPr>
             </w:pPr>
           </w:p>
         </w:tc>
@@ -229,9 +199,6 @@
           <w:p>
             <w:pPr>
               <w:cnfStyle w:val="000000100000" w:firstRow="0" w:lastRow="0" w:firstColumn="0" w:lastColumn="0" w:oddVBand="0" w:evenVBand="0" w:oddHBand="1" w:evenHBand="0" w:firstRowFirstColumn="0" w:firstRowLastColumn="0" w:lastRowFirstColumn="0" w:lastRowLastColumn="0"/>
-              <w:rPr>
-                <w:rFonts w:hint="eastAsia"/>
-              </w:rPr>
             </w:pPr>
           </w:p>
         </w:tc>
@@ -264,9 +231,6 @@
           <w:p>
             <w:pPr>
               <w:cnfStyle w:val="000000000000" w:firstRow="0" w:lastRow="0" w:firstColumn="0" w:lastColumn="0" w:oddVBand="0" w:evenVBand="0" w:oddHBand="0" w:evenHBand="0" w:firstRowFirstColumn="0" w:firstRowLastColumn="0" w:lastRowFirstColumn="0" w:lastRowLastColumn="0"/>
-              <w:rPr>
-                <w:rFonts w:hint="eastAsia"/>
-              </w:rPr>
             </w:pPr>
             <w:proofErr w:type="spellStart"/>
             <w:r>
@@ -288,9 +252,6 @@
           <w:p>
             <w:pPr>
               <w:cnfStyle w:val="000000000000" w:firstRow="0" w:lastRow="0" w:firstColumn="0" w:lastColumn="0" w:oddVBand="0" w:evenVBand="0" w:oddHBand="0" w:evenHBand="0" w:firstRowFirstColumn="0" w:firstRowLastColumn="0" w:lastRowFirstColumn="0" w:lastRowLastColumn="0"/>
-              <w:rPr>
-                <w:rFonts w:hint="eastAsia"/>
-              </w:rPr>
             </w:pPr>
             <w:proofErr w:type="spellStart"/>
             <w:r>
@@ -309,9 +270,6 @@
           <w:p>
             <w:pPr>
               <w:cnfStyle w:val="000000000000" w:firstRow="0" w:lastRow="0" w:firstColumn="0" w:lastColumn="0" w:oddVBand="0" w:evenVBand="0" w:oddHBand="0" w:evenHBand="0" w:firstRowFirstColumn="0" w:firstRowLastColumn="0" w:lastRowFirstColumn="0" w:lastRowLastColumn="0"/>
-              <w:rPr>
-                <w:rFonts w:hint="eastAsia"/>
-              </w:rPr>
             </w:pPr>
           </w:p>
         </w:tc>
@@ -322,9 +280,6 @@
           <w:p>
             <w:pPr>
               <w:cnfStyle w:val="000000000000" w:firstRow="0" w:lastRow="0" w:firstColumn="0" w:lastColumn="0" w:oddVBand="0" w:evenVBand="0" w:oddHBand="0" w:evenHBand="0" w:firstRowFirstColumn="0" w:firstRowLastColumn="0" w:lastRowFirstColumn="0" w:lastRowLastColumn="0"/>
-              <w:rPr>
-                <w:rFonts w:hint="eastAsia"/>
-              </w:rPr>
             </w:pPr>
           </w:p>
         </w:tc>
@@ -339,11 +294,6 @@
             <w:tcW w:w="1703" w:type="dxa"/>
           </w:tcPr>
           <w:p>
-            <w:pPr>
-              <w:rPr>
-                <w:rFonts w:hint="eastAsia"/>
-              </w:rPr>
-            </w:pPr>
             <w:r>
               <w:rPr>
                 <w:rFonts w:hint="eastAsia"/>
@@ -359,9 +309,6 @@
           <w:p>
             <w:pPr>
               <w:cnfStyle w:val="000000100000" w:firstRow="0" w:lastRow="0" w:firstColumn="0" w:lastColumn="0" w:oddVBand="0" w:evenVBand="0" w:oddHBand="1" w:evenHBand="0" w:firstRowFirstColumn="0" w:firstRowLastColumn="0" w:lastRowFirstColumn="0" w:lastRowLastColumn="0"/>
-              <w:rPr>
-                <w:rFonts w:hint="eastAsia"/>
-              </w:rPr>
             </w:pPr>
             <w:r>
               <w:rPr>
@@ -378,9 +325,6 @@
           <w:p>
             <w:pPr>
               <w:cnfStyle w:val="000000100000" w:firstRow="0" w:lastRow="0" w:firstColumn="0" w:lastColumn="0" w:oddVBand="0" w:evenVBand="0" w:oddHBand="1" w:evenHBand="0" w:firstRowFirstColumn="0" w:firstRowLastColumn="0" w:lastRowFirstColumn="0" w:lastRowLastColumn="0"/>
-              <w:rPr>
-                <w:rFonts w:hint="eastAsia"/>
-              </w:rPr>
             </w:pPr>
             <w:r>
               <w:rPr>
@@ -397,9 +341,6 @@
           <w:p>
             <w:pPr>
               <w:cnfStyle w:val="000000100000" w:firstRow="0" w:lastRow="0" w:firstColumn="0" w:lastColumn="0" w:oddVBand="0" w:evenVBand="0" w:oddHBand="1" w:evenHBand="0" w:firstRowFirstColumn="0" w:firstRowLastColumn="0" w:lastRowFirstColumn="0" w:lastRowLastColumn="0"/>
-              <w:rPr>
-                <w:rFonts w:hint="eastAsia"/>
-              </w:rPr>
             </w:pPr>
           </w:p>
         </w:tc>
@@ -410,9 +351,6 @@
           <w:p>
             <w:pPr>
               <w:cnfStyle w:val="000000100000" w:firstRow="0" w:lastRow="0" w:firstColumn="0" w:lastColumn="0" w:oddVBand="0" w:evenVBand="0" w:oddHBand="1" w:evenHBand="0" w:firstRowFirstColumn="0" w:firstRowLastColumn="0" w:lastRowFirstColumn="0" w:lastRowLastColumn="0"/>
-              <w:rPr>
-                <w:rFonts w:hint="eastAsia"/>
-              </w:rPr>
             </w:pPr>
           </w:p>
         </w:tc>
@@ -424,11 +362,6 @@
             <w:tcW w:w="1703" w:type="dxa"/>
           </w:tcPr>
           <w:p>
-            <w:pPr>
-              <w:rPr>
-                <w:rFonts w:hint="eastAsia"/>
-              </w:rPr>
-            </w:pPr>
             <w:r>
               <w:rPr>
                 <w:rFonts w:hint="eastAsia"/>
@@ -444,9 +377,6 @@
           <w:p>
             <w:pPr>
               <w:cnfStyle w:val="000000000000" w:firstRow="0" w:lastRow="0" w:firstColumn="0" w:lastColumn="0" w:oddVBand="0" w:evenVBand="0" w:oddHBand="0" w:evenHBand="0" w:firstRowFirstColumn="0" w:firstRowLastColumn="0" w:lastRowFirstColumn="0" w:lastRowLastColumn="0"/>
-              <w:rPr>
-                <w:rFonts w:hint="eastAsia"/>
-              </w:rPr>
             </w:pPr>
             <w:r>
               <w:t>password</w:t>
@@ -460,9 +390,6 @@
           <w:p>
             <w:pPr>
               <w:cnfStyle w:val="000000000000" w:firstRow="0" w:lastRow="0" w:firstColumn="0" w:lastColumn="0" w:oddVBand="0" w:evenVBand="0" w:oddHBand="0" w:evenHBand="0" w:firstRowFirstColumn="0" w:firstRowLastColumn="0" w:lastRowFirstColumn="0" w:lastRowLastColumn="0"/>
-              <w:rPr>
-                <w:rFonts w:hint="eastAsia"/>
-              </w:rPr>
             </w:pPr>
             <w:r>
               <w:t>s</w:t>
@@ -482,9 +409,6 @@
           <w:p>
             <w:pPr>
               <w:cnfStyle w:val="000000000000" w:firstRow="0" w:lastRow="0" w:firstColumn="0" w:lastColumn="0" w:oddVBand="0" w:evenVBand="0" w:oddHBand="0" w:evenHBand="0" w:firstRowFirstColumn="0" w:firstRowLastColumn="0" w:lastRowFirstColumn="0" w:lastRowLastColumn="0"/>
-              <w:rPr>
-                <w:rFonts w:hint="eastAsia"/>
-              </w:rPr>
             </w:pPr>
           </w:p>
         </w:tc>
@@ -495,9 +419,6 @@
           <w:p>
             <w:pPr>
               <w:cnfStyle w:val="000000000000" w:firstRow="0" w:lastRow="0" w:firstColumn="0" w:lastColumn="0" w:oddVBand="0" w:evenVBand="0" w:oddHBand="0" w:evenHBand="0" w:firstRowFirstColumn="0" w:firstRowLastColumn="0" w:lastRowFirstColumn="0" w:lastRowLastColumn="0"/>
-              <w:rPr>
-                <w:rFonts w:hint="eastAsia"/>
-              </w:rPr>
             </w:pPr>
           </w:p>
         </w:tc>
@@ -512,11 +433,6 @@
             <w:tcW w:w="1703" w:type="dxa"/>
           </w:tcPr>
           <w:p>
-            <w:pPr>
-              <w:rPr>
-                <w:rFonts w:hint="eastAsia"/>
-              </w:rPr>
-            </w:pPr>
             <w:r>
               <w:rPr>
                 <w:rFonts w:hint="eastAsia"/>
@@ -532,9 +448,6 @@
           <w:p>
             <w:pPr>
               <w:cnfStyle w:val="000000100000" w:firstRow="0" w:lastRow="0" w:firstColumn="0" w:lastColumn="0" w:oddVBand="0" w:evenVBand="0" w:oddHBand="1" w:evenHBand="0" w:firstRowFirstColumn="0" w:firstRowLastColumn="0" w:lastRowFirstColumn="0" w:lastRowLastColumn="0"/>
-              <w:rPr>
-                <w:rFonts w:hint="eastAsia"/>
-              </w:rPr>
             </w:pPr>
             <w:proofErr w:type="spellStart"/>
             <w:r>
@@ -556,9 +469,6 @@
           <w:p>
             <w:pPr>
               <w:cnfStyle w:val="000000100000" w:firstRow="0" w:lastRow="0" w:firstColumn="0" w:lastColumn="0" w:oddVBand="0" w:evenVBand="0" w:oddHBand="1" w:evenHBand="0" w:firstRowFirstColumn="0" w:firstRowLastColumn="0" w:lastRowFirstColumn="0" w:lastRowLastColumn="0"/>
-              <w:rPr>
-                <w:rFonts w:hint="eastAsia"/>
-              </w:rPr>
             </w:pPr>
             <w:r>
               <w:rPr>
@@ -575,9 +485,6 @@
           <w:p>
             <w:pPr>
               <w:cnfStyle w:val="000000100000" w:firstRow="0" w:lastRow="0" w:firstColumn="0" w:lastColumn="0" w:oddVBand="0" w:evenVBand="0" w:oddHBand="1" w:evenHBand="0" w:firstRowFirstColumn="0" w:firstRowLastColumn="0" w:lastRowFirstColumn="0" w:lastRowLastColumn="0"/>
-              <w:rPr>
-                <w:rFonts w:hint="eastAsia"/>
-              </w:rPr>
             </w:pPr>
           </w:p>
         </w:tc>
@@ -588,9 +495,6 @@
           <w:p>
             <w:pPr>
               <w:cnfStyle w:val="000000100000" w:firstRow="0" w:lastRow="0" w:firstColumn="0" w:lastColumn="0" w:oddVBand="0" w:evenVBand="0" w:oddHBand="1" w:evenHBand="0" w:firstRowFirstColumn="0" w:firstRowLastColumn="0" w:lastRowFirstColumn="0" w:lastRowLastColumn="0"/>
-              <w:rPr>
-                <w:rFonts w:hint="eastAsia"/>
-              </w:rPr>
             </w:pPr>
           </w:p>
         </w:tc>
@@ -602,11 +506,6 @@
             <w:tcW w:w="1703" w:type="dxa"/>
           </w:tcPr>
           <w:p>
-            <w:pPr>
-              <w:rPr>
-                <w:rFonts w:hint="eastAsia"/>
-              </w:rPr>
-            </w:pPr>
             <w:r>
               <w:rPr>
                 <w:rFonts w:hint="eastAsia"/>
@@ -622,9 +521,6 @@
           <w:p>
             <w:pPr>
               <w:cnfStyle w:val="000000000000" w:firstRow="0" w:lastRow="0" w:firstColumn="0" w:lastColumn="0" w:oddVBand="0" w:evenVBand="0" w:oddHBand="0" w:evenHBand="0" w:firstRowFirstColumn="0" w:firstRowLastColumn="0" w:lastRowFirstColumn="0" w:lastRowLastColumn="0"/>
-              <w:rPr>
-                <w:rFonts w:hint="eastAsia"/>
-              </w:rPr>
             </w:pPr>
             <w:r>
               <w:rPr>
@@ -641,9 +537,6 @@
           <w:p>
             <w:pPr>
               <w:cnfStyle w:val="000000000000" w:firstRow="0" w:lastRow="0" w:firstColumn="0" w:lastColumn="0" w:oddVBand="0" w:evenVBand="0" w:oddHBand="0" w:evenHBand="0" w:firstRowFirstColumn="0" w:firstRowLastColumn="0" w:lastRowFirstColumn="0" w:lastRowLastColumn="0"/>
-              <w:rPr>
-                <w:rFonts w:hint="eastAsia"/>
-              </w:rPr>
             </w:pPr>
             <w:r>
               <w:rPr>
@@ -660,9 +553,6 @@
           <w:p>
             <w:pPr>
               <w:cnfStyle w:val="000000000000" w:firstRow="0" w:lastRow="0" w:firstColumn="0" w:lastColumn="0" w:oddVBand="0" w:evenVBand="0" w:oddHBand="0" w:evenHBand="0" w:firstRowFirstColumn="0" w:firstRowLastColumn="0" w:lastRowFirstColumn="0" w:lastRowLastColumn="0"/>
-              <w:rPr>
-                <w:rFonts w:hint="eastAsia"/>
-              </w:rPr>
             </w:pPr>
           </w:p>
         </w:tc>
@@ -673,9 +563,6 @@
           <w:p>
             <w:pPr>
               <w:cnfStyle w:val="000000000000" w:firstRow="0" w:lastRow="0" w:firstColumn="0" w:lastColumn="0" w:oddVBand="0" w:evenVBand="0" w:oddHBand="0" w:evenHBand="0" w:firstRowFirstColumn="0" w:firstRowLastColumn="0" w:lastRowFirstColumn="0" w:lastRowLastColumn="0"/>
-              <w:rPr>
-                <w:rFonts w:hint="eastAsia"/>
-              </w:rPr>
             </w:pPr>
           </w:p>
         </w:tc>
@@ -690,11 +577,6 @@
             <w:tcW w:w="1703" w:type="dxa"/>
           </w:tcPr>
           <w:p>
-            <w:pPr>
-              <w:rPr>
-                <w:rFonts w:hint="eastAsia"/>
-              </w:rPr>
-            </w:pPr>
             <w:r>
               <w:rPr>
                 <w:rFonts w:hint="eastAsia"/>
@@ -710,9 +592,6 @@
           <w:p>
             <w:pPr>
               <w:cnfStyle w:val="000000100000" w:firstRow="0" w:lastRow="0" w:firstColumn="0" w:lastColumn="0" w:oddVBand="0" w:evenVBand="0" w:oddHBand="1" w:evenHBand="0" w:firstRowFirstColumn="0" w:firstRowLastColumn="0" w:lastRowFirstColumn="0" w:lastRowLastColumn="0"/>
-              <w:rPr>
-                <w:rFonts w:hint="eastAsia"/>
-              </w:rPr>
             </w:pPr>
             <w:proofErr w:type="spellStart"/>
             <w:r>
@@ -734,9 +613,6 @@
           <w:p>
             <w:pPr>
               <w:cnfStyle w:val="000000100000" w:firstRow="0" w:lastRow="0" w:firstColumn="0" w:lastColumn="0" w:oddVBand="0" w:evenVBand="0" w:oddHBand="1" w:evenHBand="0" w:firstRowFirstColumn="0" w:firstRowLastColumn="0" w:lastRowFirstColumn="0" w:lastRowLastColumn="0"/>
-              <w:rPr>
-                <w:rFonts w:hint="eastAsia"/>
-              </w:rPr>
             </w:pPr>
             <w:proofErr w:type="spellStart"/>
             <w:r>
@@ -758,9 +634,6 @@
           <w:p>
             <w:pPr>
               <w:cnfStyle w:val="000000100000" w:firstRow="0" w:lastRow="0" w:firstColumn="0" w:lastColumn="0" w:oddVBand="0" w:evenVBand="0" w:oddHBand="1" w:evenHBand="0" w:firstRowFirstColumn="0" w:firstRowLastColumn="0" w:lastRowFirstColumn="0" w:lastRowLastColumn="0"/>
-              <w:rPr>
-                <w:rFonts w:hint="eastAsia"/>
-              </w:rPr>
             </w:pPr>
             <w:r>
               <w:rPr>
@@ -777,9 +650,6 @@
           <w:p>
             <w:pPr>
               <w:cnfStyle w:val="000000100000" w:firstRow="0" w:lastRow="0" w:firstColumn="0" w:lastColumn="0" w:oddVBand="0" w:evenVBand="0" w:oddHBand="1" w:evenHBand="0" w:firstRowFirstColumn="0" w:firstRowLastColumn="0" w:lastRowFirstColumn="0" w:lastRowLastColumn="0"/>
-              <w:rPr>
-                <w:rFonts w:hint="eastAsia"/>
-              </w:rPr>
             </w:pPr>
             <w:r>
               <w:rPr>
@@ -791,9 +661,6 @@
           <w:p>
             <w:pPr>
               <w:cnfStyle w:val="000000100000" w:firstRow="0" w:lastRow="0" w:firstColumn="0" w:lastColumn="0" w:oddVBand="0" w:evenVBand="0" w:oddHBand="1" w:evenHBand="0" w:firstRowFirstColumn="0" w:firstRowLastColumn="0" w:lastRowFirstColumn="0" w:lastRowLastColumn="0"/>
-              <w:rPr>
-                <w:rFonts w:hint="eastAsia"/>
-              </w:rPr>
             </w:pPr>
             <w:r>
               <w:rPr>
@@ -817,9 +684,6 @@
           <w:p>
             <w:pPr>
               <w:cnfStyle w:val="000000100000" w:firstRow="0" w:lastRow="0" w:firstColumn="0" w:lastColumn="0" w:oddVBand="0" w:evenVBand="0" w:oddHBand="1" w:evenHBand="0" w:firstRowFirstColumn="0" w:firstRowLastColumn="0" w:lastRowFirstColumn="0" w:lastRowLastColumn="0"/>
-              <w:rPr>
-                <w:rFonts w:hint="eastAsia"/>
-              </w:rPr>
             </w:pPr>
             <w:r>
               <w:rPr>
@@ -843,9 +707,6 @@
           <w:p>
             <w:pPr>
               <w:cnfStyle w:val="000000100000" w:firstRow="0" w:lastRow="0" w:firstColumn="0" w:lastColumn="0" w:oddVBand="0" w:evenVBand="0" w:oddHBand="1" w:evenHBand="0" w:firstRowFirstColumn="0" w:firstRowLastColumn="0" w:lastRowFirstColumn="0" w:lastRowLastColumn="0"/>
-              <w:rPr>
-                <w:rFonts w:hint="eastAsia"/>
-              </w:rPr>
             </w:pPr>
             <w:r>
               <w:rPr>
@@ -863,9 +724,6 @@
           <w:p>
             <w:pPr>
               <w:cnfStyle w:val="000000100000" w:firstRow="0" w:lastRow="0" w:firstColumn="0" w:lastColumn="0" w:oddVBand="0" w:evenVBand="0" w:oddHBand="1" w:evenHBand="0" w:firstRowFirstColumn="0" w:firstRowLastColumn="0" w:lastRowFirstColumn="0" w:lastRowLastColumn="0"/>
-              <w:rPr>
-                <w:rFonts w:hint="eastAsia"/>
-              </w:rPr>
             </w:pPr>
             <w:r>
               <w:rPr>
@@ -883,11 +741,6 @@
             <w:tcW w:w="1703" w:type="dxa"/>
           </w:tcPr>
           <w:p>
-            <w:pPr>
-              <w:rPr>
-                <w:rFonts w:hint="eastAsia"/>
-              </w:rPr>
-            </w:pPr>
             <w:r>
               <w:rPr>
                 <w:rFonts w:hint="eastAsia"/>
@@ -903,9 +756,6 @@
           <w:p>
             <w:pPr>
               <w:cnfStyle w:val="000000000000" w:firstRow="0" w:lastRow="0" w:firstColumn="0" w:lastColumn="0" w:oddVBand="0" w:evenVBand="0" w:oddHBand="0" w:evenHBand="0" w:firstRowFirstColumn="0" w:firstRowLastColumn="0" w:lastRowFirstColumn="0" w:lastRowLastColumn="0"/>
-              <w:rPr>
-                <w:rFonts w:hint="eastAsia"/>
-              </w:rPr>
             </w:pPr>
             <w:r>
               <w:rPr>
@@ -922,9 +772,6 @@
           <w:p>
             <w:pPr>
               <w:cnfStyle w:val="000000000000" w:firstRow="0" w:lastRow="0" w:firstColumn="0" w:lastColumn="0" w:oddVBand="0" w:evenVBand="0" w:oddHBand="0" w:evenHBand="0" w:firstRowFirstColumn="0" w:firstRowLastColumn="0" w:lastRowFirstColumn="0" w:lastRowLastColumn="0"/>
-              <w:rPr>
-                <w:rFonts w:hint="eastAsia"/>
-              </w:rPr>
             </w:pPr>
             <w:r>
               <w:rPr>
@@ -941,9 +788,6 @@
           <w:p>
             <w:pPr>
               <w:cnfStyle w:val="000000000000" w:firstRow="0" w:lastRow="0" w:firstColumn="0" w:lastColumn="0" w:oddVBand="0" w:evenVBand="0" w:oddHBand="0" w:evenHBand="0" w:firstRowFirstColumn="0" w:firstRowLastColumn="0" w:lastRowFirstColumn="0" w:lastRowLastColumn="0"/>
-              <w:rPr>
-                <w:rFonts w:hint="eastAsia"/>
-              </w:rPr>
             </w:pPr>
             <w:r>
               <w:t>prospective</w:t>
@@ -957,9 +801,6 @@
           <w:p>
             <w:pPr>
               <w:cnfStyle w:val="000000000000" w:firstRow="0" w:lastRow="0" w:firstColumn="0" w:lastColumn="0" w:oddVBand="0" w:evenVBand="0" w:oddHBand="0" w:evenHBand="0" w:firstRowFirstColumn="0" w:firstRowLastColumn="0" w:lastRowFirstColumn="0" w:lastRowLastColumn="0"/>
-              <w:rPr>
-                <w:rFonts w:hint="eastAsia"/>
-              </w:rPr>
             </w:pPr>
             <w:r>
               <w:rPr>
@@ -971,9 +812,6 @@
           <w:p>
             <w:pPr>
               <w:cnfStyle w:val="000000000000" w:firstRow="0" w:lastRow="0" w:firstColumn="0" w:lastColumn="0" w:oddVBand="0" w:evenVBand="0" w:oddHBand="0" w:evenHBand="0" w:firstRowFirstColumn="0" w:firstRowLastColumn="0" w:lastRowFirstColumn="0" w:lastRowLastColumn="0"/>
-              <w:rPr>
-                <w:rFonts w:hint="eastAsia"/>
-              </w:rPr>
             </w:pPr>
             <w:r>
               <w:rPr>
@@ -994,9 +832,6 @@
           <w:p>
             <w:pPr>
               <w:cnfStyle w:val="000000000000" w:firstRow="0" w:lastRow="0" w:firstColumn="0" w:lastColumn="0" w:oddVBand="0" w:evenVBand="0" w:oddHBand="0" w:evenHBand="0" w:firstRowFirstColumn="0" w:firstRowLastColumn="0" w:lastRowFirstColumn="0" w:lastRowLastColumn="0"/>
-              <w:rPr>
-                <w:rFonts w:hint="eastAsia"/>
-              </w:rPr>
             </w:pPr>
             <w:r>
               <w:rPr>
@@ -1008,9 +843,6 @@
           <w:p>
             <w:pPr>
               <w:cnfStyle w:val="000000000000" w:firstRow="0" w:lastRow="0" w:firstColumn="0" w:lastColumn="0" w:oddVBand="0" w:evenVBand="0" w:oddHBand="0" w:evenHBand="0" w:firstRowFirstColumn="0" w:firstRowLastColumn="0" w:lastRowFirstColumn="0" w:lastRowLastColumn="0"/>
-              <w:rPr>
-                <w:rFonts w:hint="eastAsia"/>
-              </w:rPr>
             </w:pPr>
             <w:r>
               <w:rPr>
@@ -1022,9 +854,6 @@
           <w:p>
             <w:pPr>
               <w:cnfStyle w:val="000000000000" w:firstRow="0" w:lastRow="0" w:firstColumn="0" w:lastColumn="0" w:oddVBand="0" w:evenVBand="0" w:oddHBand="0" w:evenHBand="0" w:firstRowFirstColumn="0" w:firstRowLastColumn="0" w:lastRowFirstColumn="0" w:lastRowLastColumn="0"/>
-              <w:rPr>
-                <w:rFonts w:hint="eastAsia"/>
-              </w:rPr>
             </w:pPr>
             <w:r>
               <w:rPr>
@@ -1045,11 +874,6 @@
             <w:tcW w:w="1703" w:type="dxa"/>
           </w:tcPr>
           <w:p>
-            <w:pPr>
-              <w:rPr>
-                <w:rFonts w:hint="eastAsia"/>
-              </w:rPr>
-            </w:pPr>
             <w:r>
               <w:rPr>
                 <w:rFonts w:hint="eastAsia"/>
@@ -1065,9 +889,6 @@
           <w:p>
             <w:pPr>
               <w:cnfStyle w:val="000000100000" w:firstRow="0" w:lastRow="0" w:firstColumn="0" w:lastColumn="0" w:oddVBand="0" w:evenVBand="0" w:oddHBand="1" w:evenHBand="0" w:firstRowFirstColumn="0" w:firstRowLastColumn="0" w:lastRowFirstColumn="0" w:lastRowLastColumn="0"/>
-              <w:rPr>
-                <w:rFonts w:hint="eastAsia"/>
-              </w:rPr>
             </w:pPr>
             <w:proofErr w:type="spellStart"/>
             <w:r>
@@ -1089,9 +910,6 @@
           <w:p>
             <w:pPr>
               <w:cnfStyle w:val="000000100000" w:firstRow="0" w:lastRow="0" w:firstColumn="0" w:lastColumn="0" w:oddVBand="0" w:evenVBand="0" w:oddHBand="1" w:evenHBand="0" w:firstRowFirstColumn="0" w:firstRowLastColumn="0" w:lastRowFirstColumn="0" w:lastRowLastColumn="0"/>
-              <w:rPr>
-                <w:rFonts w:hint="eastAsia"/>
-              </w:rPr>
             </w:pPr>
             <w:proofErr w:type="spellStart"/>
             <w:r>
@@ -1120,9 +938,6 @@
           <w:p>
             <w:pPr>
               <w:cnfStyle w:val="000000100000" w:firstRow="0" w:lastRow="0" w:firstColumn="0" w:lastColumn="0" w:oddVBand="0" w:evenVBand="0" w:oddHBand="1" w:evenHBand="0" w:firstRowFirstColumn="0" w:firstRowLastColumn="0" w:lastRowFirstColumn="0" w:lastRowLastColumn="0"/>
-              <w:rPr>
-                <w:rFonts w:hint="eastAsia"/>
-              </w:rPr>
             </w:pPr>
           </w:p>
         </w:tc>
@@ -1134,11 +949,6 @@
             <w:tcW w:w="1703" w:type="dxa"/>
           </w:tcPr>
           <w:p>
-            <w:pPr>
-              <w:rPr>
-                <w:rFonts w:hint="eastAsia"/>
-              </w:rPr>
-            </w:pPr>
             <w:r>
               <w:rPr>
                 <w:rFonts w:hint="eastAsia"/>
@@ -1154,9 +964,6 @@
           <w:p>
             <w:pPr>
               <w:cnfStyle w:val="000000000000" w:firstRow="0" w:lastRow="0" w:firstColumn="0" w:lastColumn="0" w:oddVBand="0" w:evenVBand="0" w:oddHBand="0" w:evenHBand="0" w:firstRowFirstColumn="0" w:firstRowLastColumn="0" w:lastRowFirstColumn="0" w:lastRowLastColumn="0"/>
-              <w:rPr>
-                <w:rFonts w:hint="eastAsia"/>
-              </w:rPr>
             </w:pPr>
             <w:proofErr w:type="spellStart"/>
             <w:r>
@@ -1175,9 +982,6 @@
           <w:p>
             <w:pPr>
               <w:cnfStyle w:val="000000000000" w:firstRow="0" w:lastRow="0" w:firstColumn="0" w:lastColumn="0" w:oddVBand="0" w:evenVBand="0" w:oddHBand="0" w:evenHBand="0" w:firstRowFirstColumn="0" w:firstRowLastColumn="0" w:lastRowFirstColumn="0" w:lastRowLastColumn="0"/>
-              <w:rPr>
-                <w:rFonts w:hint="eastAsia"/>
-              </w:rPr>
             </w:pPr>
             <w:proofErr w:type="spellStart"/>
             <w:r>
@@ -1212,9 +1016,6 @@
           <w:p>
             <w:pPr>
               <w:cnfStyle w:val="000000000000" w:firstRow="0" w:lastRow="0" w:firstColumn="0" w:lastColumn="0" w:oddVBand="0" w:evenVBand="0" w:oddHBand="0" w:evenHBand="0" w:firstRowFirstColumn="0" w:firstRowLastColumn="0" w:lastRowFirstColumn="0" w:lastRowLastColumn="0"/>
-              <w:rPr>
-                <w:rFonts w:hint="eastAsia"/>
-              </w:rPr>
             </w:pPr>
           </w:p>
         </w:tc>
@@ -1223,24 +1024,17 @@
     <w:p>
       <w:pPr>
         <w:ind w:leftChars="-531" w:left="-1274"/>
-        <w:rPr>
-          <w:rFonts w:hint="eastAsia"/>
-        </w:rPr>
       </w:pPr>
     </w:p>
     <w:p>
       <w:pPr>
         <w:ind w:leftChars="-531" w:left="-1274"/>
-        <w:rPr>
-          <w:rFonts w:hint="eastAsia"/>
-        </w:rPr>
       </w:pPr>
     </w:p>
     <w:p>
       <w:pPr>
         <w:ind w:leftChars="-532" w:left="-1277" w:firstLine="2"/>
         <w:rPr>
-          <w:rFonts w:hint="eastAsia"/>
           <w:sz w:val="28"/>
           <w:szCs w:val="28"/>
         </w:rPr>
@@ -1306,9 +1100,6 @@
           <w:p>
             <w:pPr>
               <w:ind w:leftChars="-45" w:left="-108"/>
-              <w:rPr>
-                <w:rFonts w:hint="eastAsia"/>
-              </w:rPr>
             </w:pPr>
             <w:r>
               <w:rPr>
@@ -1325,9 +1116,6 @@
           <w:p>
             <w:pPr>
               <w:cnfStyle w:val="100000000000" w:firstRow="1" w:lastRow="0" w:firstColumn="0" w:lastColumn="0" w:oddVBand="0" w:evenVBand="0" w:oddHBand="0" w:evenHBand="0" w:firstRowFirstColumn="0" w:firstRowLastColumn="0" w:lastRowFirstColumn="0" w:lastRowLastColumn="0"/>
-              <w:rPr>
-                <w:rFonts w:hint="eastAsia"/>
-              </w:rPr>
             </w:pPr>
             <w:r>
               <w:rPr>
@@ -1344,9 +1132,6 @@
           <w:p>
             <w:pPr>
               <w:cnfStyle w:val="100000000000" w:firstRow="1" w:lastRow="0" w:firstColumn="0" w:lastColumn="0" w:oddVBand="0" w:evenVBand="0" w:oddHBand="0" w:evenHBand="0" w:firstRowFirstColumn="0" w:firstRowLastColumn="0" w:lastRowFirstColumn="0" w:lastRowLastColumn="0"/>
-              <w:rPr>
-                <w:rFonts w:hint="eastAsia"/>
-              </w:rPr>
             </w:pPr>
             <w:r>
               <w:rPr>
@@ -1363,9 +1148,6 @@
           <w:p>
             <w:pPr>
               <w:cnfStyle w:val="100000000000" w:firstRow="1" w:lastRow="0" w:firstColumn="0" w:lastColumn="0" w:oddVBand="0" w:evenVBand="0" w:oddHBand="0" w:evenHBand="0" w:firstRowFirstColumn="0" w:firstRowLastColumn="0" w:lastRowFirstColumn="0" w:lastRowLastColumn="0"/>
-              <w:rPr>
-                <w:rFonts w:hint="eastAsia"/>
-              </w:rPr>
             </w:pPr>
             <w:r>
               <w:rPr>
@@ -1382,9 +1164,6 @@
           <w:p>
             <w:pPr>
               <w:cnfStyle w:val="100000000000" w:firstRow="1" w:lastRow="0" w:firstColumn="0" w:lastColumn="0" w:oddVBand="0" w:evenVBand="0" w:oddHBand="0" w:evenHBand="0" w:firstRowFirstColumn="0" w:firstRowLastColumn="0" w:lastRowFirstColumn="0" w:lastRowLastColumn="0"/>
-              <w:rPr>
-                <w:rFonts w:hint="eastAsia"/>
-              </w:rPr>
             </w:pPr>
             <w:r>
               <w:rPr>
@@ -1405,11 +1184,6 @@
             <w:tcW w:w="1703" w:type="dxa"/>
           </w:tcPr>
           <w:p>
-            <w:pPr>
-              <w:rPr>
-                <w:rFonts w:hint="eastAsia"/>
-              </w:rPr>
-            </w:pPr>
             <w:r>
               <w:t>I</w:t>
             </w:r>
@@ -1428,9 +1202,6 @@
           <w:p>
             <w:pPr>
               <w:cnfStyle w:val="000000100000" w:firstRow="0" w:lastRow="0" w:firstColumn="0" w:lastColumn="0" w:oddVBand="0" w:evenVBand="0" w:oddHBand="1" w:evenHBand="0" w:firstRowFirstColumn="0" w:firstRowLastColumn="0" w:lastRowFirstColumn="0" w:lastRowLastColumn="0"/>
-              <w:rPr>
-                <w:rFonts w:hint="eastAsia"/>
-              </w:rPr>
             </w:pPr>
             <w:r>
               <w:rPr>
@@ -1447,9 +1218,6 @@
           <w:p>
             <w:pPr>
               <w:cnfStyle w:val="000000100000" w:firstRow="0" w:lastRow="0" w:firstColumn="0" w:lastColumn="0" w:oddVBand="0" w:evenVBand="0" w:oddHBand="1" w:evenHBand="0" w:firstRowFirstColumn="0" w:firstRowLastColumn="0" w:lastRowFirstColumn="0" w:lastRowLastColumn="0"/>
-              <w:rPr>
-                <w:rFonts w:hint="eastAsia"/>
-              </w:rPr>
             </w:pPr>
             <w:proofErr w:type="spellStart"/>
             <w:r>
@@ -1468,9 +1236,6 @@
           <w:p>
             <w:pPr>
               <w:cnfStyle w:val="000000100000" w:firstRow="0" w:lastRow="0" w:firstColumn="0" w:lastColumn="0" w:oddVBand="0" w:evenVBand="0" w:oddHBand="1" w:evenHBand="0" w:firstRowFirstColumn="0" w:firstRowLastColumn="0" w:lastRowFirstColumn="0" w:lastRowLastColumn="0"/>
-              <w:rPr>
-                <w:rFonts w:hint="eastAsia"/>
-              </w:rPr>
             </w:pPr>
           </w:p>
         </w:tc>
@@ -1481,9 +1246,6 @@
           <w:p>
             <w:pPr>
               <w:cnfStyle w:val="000000100000" w:firstRow="0" w:lastRow="0" w:firstColumn="0" w:lastColumn="0" w:oddVBand="0" w:evenVBand="0" w:oddHBand="1" w:evenHBand="0" w:firstRowFirstColumn="0" w:firstRowLastColumn="0" w:lastRowFirstColumn="0" w:lastRowLastColumn="0"/>
-              <w:rPr>
-                <w:rFonts w:hint="eastAsia"/>
-              </w:rPr>
             </w:pPr>
           </w:p>
         </w:tc>
@@ -1495,11 +1257,6 @@
             <w:tcW w:w="1703" w:type="dxa"/>
           </w:tcPr>
           <w:p>
-            <w:pPr>
-              <w:rPr>
-                <w:rFonts w:hint="eastAsia"/>
-              </w:rPr>
-            </w:pPr>
             <w:r>
               <w:rPr>
                 <w:rFonts w:hint="eastAsia"/>
@@ -1521,9 +1278,6 @@
           <w:p>
             <w:pPr>
               <w:cnfStyle w:val="000000000000" w:firstRow="0" w:lastRow="0" w:firstColumn="0" w:lastColumn="0" w:oddVBand="0" w:evenVBand="0" w:oddHBand="0" w:evenHBand="0" w:firstRowFirstColumn="0" w:firstRowLastColumn="0" w:lastRowFirstColumn="0" w:lastRowLastColumn="0"/>
-              <w:rPr>
-                <w:rFonts w:hint="eastAsia"/>
-              </w:rPr>
             </w:pPr>
             <w:proofErr w:type="spellStart"/>
             <w:r>
@@ -1545,9 +1299,6 @@
           <w:p>
             <w:pPr>
               <w:cnfStyle w:val="000000000000" w:firstRow="0" w:lastRow="0" w:firstColumn="0" w:lastColumn="0" w:oddVBand="0" w:evenVBand="0" w:oddHBand="0" w:evenHBand="0" w:firstRowFirstColumn="0" w:firstRowLastColumn="0" w:lastRowFirstColumn="0" w:lastRowLastColumn="0"/>
-              <w:rPr>
-                <w:rFonts w:hint="eastAsia"/>
-              </w:rPr>
             </w:pPr>
             <w:proofErr w:type="spellStart"/>
             <w:r>
@@ -1566,9 +1317,6 @@
           <w:p>
             <w:pPr>
               <w:cnfStyle w:val="000000000000" w:firstRow="0" w:lastRow="0" w:firstColumn="0" w:lastColumn="0" w:oddVBand="0" w:evenVBand="0" w:oddHBand="0" w:evenHBand="0" w:firstRowFirstColumn="0" w:firstRowLastColumn="0" w:lastRowFirstColumn="0" w:lastRowLastColumn="0"/>
-              <w:rPr>
-                <w:rFonts w:hint="eastAsia"/>
-              </w:rPr>
             </w:pPr>
           </w:p>
         </w:tc>
@@ -1579,9 +1327,6 @@
           <w:p>
             <w:pPr>
               <w:cnfStyle w:val="000000000000" w:firstRow="0" w:lastRow="0" w:firstColumn="0" w:lastColumn="0" w:oddVBand="0" w:evenVBand="0" w:oddHBand="0" w:evenHBand="0" w:firstRowFirstColumn="0" w:firstRowLastColumn="0" w:lastRowFirstColumn="0" w:lastRowLastColumn="0"/>
-              <w:rPr>
-                <w:rFonts w:hint="eastAsia"/>
-              </w:rPr>
             </w:pPr>
           </w:p>
         </w:tc>
@@ -1596,11 +1341,6 @@
             <w:tcW w:w="1703" w:type="dxa"/>
           </w:tcPr>
           <w:p>
-            <w:pPr>
-              <w:rPr>
-                <w:rFonts w:hint="eastAsia"/>
-              </w:rPr>
-            </w:pPr>
             <w:r>
               <w:rPr>
                 <w:rFonts w:hint="eastAsia"/>
@@ -1622,9 +1362,6 @@
           <w:p>
             <w:pPr>
               <w:cnfStyle w:val="000000100000" w:firstRow="0" w:lastRow="0" w:firstColumn="0" w:lastColumn="0" w:oddVBand="0" w:evenVBand="0" w:oddHBand="1" w:evenHBand="0" w:firstRowFirstColumn="0" w:firstRowLastColumn="0" w:lastRowFirstColumn="0" w:lastRowLastColumn="0"/>
-              <w:rPr>
-                <w:rFonts w:hint="eastAsia"/>
-              </w:rPr>
             </w:pPr>
             <w:proofErr w:type="spellStart"/>
             <w:r>
@@ -1646,9 +1383,6 @@
           <w:p>
             <w:pPr>
               <w:cnfStyle w:val="000000100000" w:firstRow="0" w:lastRow="0" w:firstColumn="0" w:lastColumn="0" w:oddVBand="0" w:evenVBand="0" w:oddHBand="1" w:evenHBand="0" w:firstRowFirstColumn="0" w:firstRowLastColumn="0" w:lastRowFirstColumn="0" w:lastRowLastColumn="0"/>
-              <w:rPr>
-                <w:rFonts w:hint="eastAsia"/>
-              </w:rPr>
             </w:pPr>
             <w:proofErr w:type="spellStart"/>
             <w:r>
@@ -1670,9 +1404,6 @@
           <w:p>
             <w:pPr>
               <w:cnfStyle w:val="000000100000" w:firstRow="0" w:lastRow="0" w:firstColumn="0" w:lastColumn="0" w:oddVBand="0" w:evenVBand="0" w:oddHBand="1" w:evenHBand="0" w:firstRowFirstColumn="0" w:firstRowLastColumn="0" w:lastRowFirstColumn="0" w:lastRowLastColumn="0"/>
-              <w:rPr>
-                <w:rFonts w:hint="eastAsia"/>
-              </w:rPr>
             </w:pPr>
           </w:p>
         </w:tc>
@@ -1683,9 +1414,6 @@
           <w:p>
             <w:pPr>
               <w:cnfStyle w:val="000000100000" w:firstRow="0" w:lastRow="0" w:firstColumn="0" w:lastColumn="0" w:oddVBand="0" w:evenVBand="0" w:oddHBand="1" w:evenHBand="0" w:firstRowFirstColumn="0" w:firstRowLastColumn="0" w:lastRowFirstColumn="0" w:lastRowLastColumn="0"/>
-              <w:rPr>
-                <w:rFonts w:hint="eastAsia"/>
-              </w:rPr>
             </w:pPr>
           </w:p>
         </w:tc>
@@ -1697,73 +1425,74 @@
             <w:tcW w:w="1703" w:type="dxa"/>
           </w:tcPr>
           <w:p>
-            <w:pPr>
-              <w:rPr>
-                <w:rFonts w:hint="eastAsia"/>
-              </w:rPr>
-            </w:pPr>
-            <w:r>
-              <w:rPr>
-                <w:rFonts w:hint="eastAsia"/>
-              </w:rPr>
-              <w:t>消息</w:t>
-            </w:r>
-          </w:p>
-        </w:tc>
-        <w:tc>
-          <w:tcPr>
-            <w:tcW w:w="1703" w:type="dxa"/>
-          </w:tcPr>
-          <w:p>
-            <w:pPr>
-              <w:cnfStyle w:val="000000000000" w:firstRow="0" w:lastRow="0" w:firstColumn="0" w:lastColumn="0" w:oddVBand="0" w:evenVBand="0" w:oddHBand="0" w:evenHBand="0" w:firstRowFirstColumn="0" w:firstRowLastColumn="0" w:lastRowFirstColumn="0" w:lastRowLastColumn="0"/>
-              <w:rPr>
-                <w:rFonts w:hint="eastAsia"/>
-              </w:rPr>
-            </w:pPr>
-            <w:r>
-              <w:t>M</w:t>
-            </w:r>
-            <w:r>
-              <w:rPr>
-                <w:rFonts w:hint="eastAsia"/>
-              </w:rPr>
-              <w:t>essage</w:t>
-            </w:r>
-          </w:p>
-        </w:tc>
-        <w:tc>
-          <w:tcPr>
-            <w:tcW w:w="1703" w:type="dxa"/>
-          </w:tcPr>
-          <w:p>
-            <w:pPr>
-              <w:cnfStyle w:val="000000000000" w:firstRow="0" w:lastRow="0" w:firstColumn="0" w:lastColumn="0" w:oddVBand="0" w:evenVBand="0" w:oddHBand="0" w:evenHBand="0" w:firstRowFirstColumn="0" w:firstRowLastColumn="0" w:lastRowFirstColumn="0" w:lastRowLastColumn="0"/>
-              <w:rPr>
-                <w:rFonts w:hint="eastAsia"/>
-              </w:rPr>
-            </w:pPr>
-            <w:r>
-              <w:t>s</w:t>
-            </w:r>
-            <w:r>
-              <w:rPr>
-                <w:rFonts w:hint="eastAsia"/>
-              </w:rPr>
-              <w:t>tring</w:t>
-            </w:r>
-          </w:p>
-        </w:tc>
-        <w:tc>
-          <w:tcPr>
-            <w:tcW w:w="1703" w:type="dxa"/>
-          </w:tcPr>
-          <w:p>
-            <w:pPr>
-              <w:cnfStyle w:val="000000000000" w:firstRow="0" w:lastRow="0" w:firstColumn="0" w:lastColumn="0" w:oddVBand="0" w:evenVBand="0" w:oddHBand="0" w:evenHBand="0" w:firstRowFirstColumn="0" w:firstRowLastColumn="0" w:lastRowFirstColumn="0" w:lastRowLastColumn="0"/>
-              <w:rPr>
-                <w:rFonts w:hint="eastAsia"/>
-              </w:rPr>
+            <w:r>
+              <w:rPr>
+                <w:rFonts w:hint="eastAsia"/>
+              </w:rPr>
+              <w:t>简历</w:t>
+            </w:r>
+            <w:r>
+              <w:rPr>
+                <w:rFonts w:hint="eastAsia"/>
+              </w:rPr>
+              <w:t>id</w:t>
+            </w:r>
+          </w:p>
+        </w:tc>
+        <w:tc>
+          <w:tcPr>
+            <w:tcW w:w="1703" w:type="dxa"/>
+          </w:tcPr>
+          <w:p>
+            <w:pPr>
+              <w:cnfStyle w:val="000000000000" w:firstRow="0" w:lastRow="0" w:firstColumn="0" w:lastColumn="0" w:oddVBand="0" w:evenVBand="0" w:oddHBand="0" w:evenHBand="0" w:firstRowFirstColumn="0" w:firstRowLastColumn="0" w:lastRowFirstColumn="0" w:lastRowLastColumn="0"/>
+            </w:pPr>
+            <w:proofErr w:type="spellStart"/>
+            <w:r>
+              <w:rPr>
+                <w:rStyle w:val="gt-baf-base"/>
+                <w:rFonts w:eastAsia="Times New Roman" w:cs="Times New Roman"/>
+              </w:rPr>
+              <w:t>Resume</w:t>
+            </w:r>
+            <w:r>
+              <w:rPr>
+                <w:rStyle w:val="gt-baf-base"/>
+                <w:rFonts w:eastAsia="Times New Roman" w:cs="Times New Roman" w:hint="eastAsia"/>
+              </w:rPr>
+              <w:t>_id</w:t>
+            </w:r>
+            <w:proofErr w:type="spellEnd"/>
+          </w:p>
+        </w:tc>
+        <w:tc>
+          <w:tcPr>
+            <w:tcW w:w="1703" w:type="dxa"/>
+          </w:tcPr>
+          <w:p>
+            <w:pPr>
+              <w:cnfStyle w:val="000000000000" w:firstRow="0" w:lastRow="0" w:firstColumn="0" w:lastColumn="0" w:oddVBand="0" w:evenVBand="0" w:oddHBand="0" w:evenHBand="0" w:firstRowFirstColumn="0" w:firstRowLastColumn="0" w:lastRowFirstColumn="0" w:lastRowLastColumn="0"/>
+            </w:pPr>
+            <w:proofErr w:type="spellStart"/>
+            <w:r>
+              <w:t>I</w:t>
+            </w:r>
+            <w:r>
+              <w:rPr>
+                <w:rFonts w:hint="eastAsia"/>
+              </w:rPr>
+              <w:t>nt</w:t>
+            </w:r>
+            <w:proofErr w:type="spellEnd"/>
+          </w:p>
+        </w:tc>
+        <w:tc>
+          <w:tcPr>
+            <w:tcW w:w="1703" w:type="dxa"/>
+          </w:tcPr>
+          <w:p>
+            <w:pPr>
+              <w:cnfStyle w:val="000000000000" w:firstRow="0" w:lastRow="0" w:firstColumn="0" w:lastColumn="0" w:oddVBand="0" w:evenVBand="0" w:oddHBand="0" w:evenHBand="0" w:firstRowFirstColumn="0" w:firstRowLastColumn="0" w:lastRowFirstColumn="0" w:lastRowLastColumn="0"/>
             </w:pPr>
           </w:p>
         </w:tc>
@@ -1774,9 +1503,6 @@
           <w:p>
             <w:pPr>
               <w:cnfStyle w:val="000000000000" w:firstRow="0" w:lastRow="0" w:firstColumn="0" w:lastColumn="0" w:oddVBand="0" w:evenVBand="0" w:oddHBand="0" w:evenHBand="0" w:firstRowFirstColumn="0" w:firstRowLastColumn="0" w:lastRowFirstColumn="0" w:lastRowLastColumn="0"/>
-              <w:rPr>
-                <w:rFonts w:hint="eastAsia"/>
-              </w:rPr>
             </w:pPr>
           </w:p>
         </w:tc>
@@ -1791,70 +1517,59 @@
             <w:tcW w:w="1703" w:type="dxa"/>
           </w:tcPr>
           <w:p>
-            <w:pPr>
-              <w:rPr>
-                <w:rFonts w:hint="eastAsia"/>
-              </w:rPr>
-            </w:pPr>
-            <w:r>
-              <w:rPr>
-                <w:rFonts w:hint="eastAsia"/>
-              </w:rPr>
-              <w:t>回复</w:t>
-            </w:r>
-          </w:p>
-        </w:tc>
-        <w:tc>
-          <w:tcPr>
-            <w:tcW w:w="1703" w:type="dxa"/>
-          </w:tcPr>
-          <w:p>
-            <w:pPr>
-              <w:cnfStyle w:val="000000100000" w:firstRow="0" w:lastRow="0" w:firstColumn="0" w:lastColumn="0" w:oddVBand="0" w:evenVBand="0" w:oddHBand="1" w:evenHBand="0" w:firstRowFirstColumn="0" w:firstRowLastColumn="0" w:lastRowFirstColumn="0" w:lastRowLastColumn="0"/>
-              <w:rPr>
-                <w:rFonts w:hint="eastAsia"/>
-              </w:rPr>
-            </w:pPr>
-            <w:r>
-              <w:t>R</w:t>
-            </w:r>
-            <w:r>
-              <w:rPr>
-                <w:rFonts w:hint="eastAsia"/>
-              </w:rPr>
-              <w:t>eply</w:t>
-            </w:r>
-          </w:p>
-        </w:tc>
-        <w:tc>
-          <w:tcPr>
-            <w:tcW w:w="1703" w:type="dxa"/>
-          </w:tcPr>
-          <w:p>
-            <w:pPr>
-              <w:cnfStyle w:val="000000100000" w:firstRow="0" w:lastRow="0" w:firstColumn="0" w:lastColumn="0" w:oddVBand="0" w:evenVBand="0" w:oddHBand="1" w:evenHBand="0" w:firstRowFirstColumn="0" w:firstRowLastColumn="0" w:lastRowFirstColumn="0" w:lastRowLastColumn="0"/>
-              <w:rPr>
-                <w:rFonts w:hint="eastAsia"/>
-              </w:rPr>
-            </w:pPr>
-            <w:r>
-              <w:rPr>
-                <w:rFonts w:hint="eastAsia"/>
-              </w:rPr>
-              <w:t>string</w:t>
-            </w:r>
-          </w:p>
-        </w:tc>
-        <w:tc>
-          <w:tcPr>
-            <w:tcW w:w="1703" w:type="dxa"/>
-          </w:tcPr>
-          <w:p>
-            <w:pPr>
-              <w:cnfStyle w:val="000000100000" w:firstRow="0" w:lastRow="0" w:firstColumn="0" w:lastColumn="0" w:oddVBand="0" w:evenVBand="0" w:oddHBand="1" w:evenHBand="0" w:firstRowFirstColumn="0" w:firstRowLastColumn="0" w:lastRowFirstColumn="0" w:lastRowLastColumn="0"/>
-              <w:rPr>
-                <w:rFonts w:hint="eastAsia"/>
-              </w:rPr>
+            <w:r>
+              <w:rPr>
+                <w:rFonts w:hint="eastAsia"/>
+              </w:rPr>
+              <w:t>消息</w:t>
+            </w:r>
+          </w:p>
+        </w:tc>
+        <w:tc>
+          <w:tcPr>
+            <w:tcW w:w="1703" w:type="dxa"/>
+          </w:tcPr>
+          <w:p>
+            <w:pPr>
+              <w:cnfStyle w:val="000000100000" w:firstRow="0" w:lastRow="0" w:firstColumn="0" w:lastColumn="0" w:oddVBand="0" w:evenVBand="0" w:oddHBand="1" w:evenHBand="0" w:firstRowFirstColumn="0" w:firstRowLastColumn="0" w:lastRowFirstColumn="0" w:lastRowLastColumn="0"/>
+            </w:pPr>
+            <w:r>
+              <w:t>M</w:t>
+            </w:r>
+            <w:r>
+              <w:rPr>
+                <w:rFonts w:hint="eastAsia"/>
+              </w:rPr>
+              <w:t>essage</w:t>
+            </w:r>
+          </w:p>
+        </w:tc>
+        <w:tc>
+          <w:tcPr>
+            <w:tcW w:w="1703" w:type="dxa"/>
+          </w:tcPr>
+          <w:p>
+            <w:pPr>
+              <w:cnfStyle w:val="000000100000" w:firstRow="0" w:lastRow="0" w:firstColumn="0" w:lastColumn="0" w:oddVBand="0" w:evenVBand="0" w:oddHBand="1" w:evenHBand="0" w:firstRowFirstColumn="0" w:firstRowLastColumn="0" w:lastRowFirstColumn="0" w:lastRowLastColumn="0"/>
+            </w:pPr>
+            <w:r>
+              <w:t>s</w:t>
+            </w:r>
+            <w:r>
+              <w:rPr>
+                <w:rFonts w:hint="eastAsia"/>
+              </w:rPr>
+              <w:t>tring</w:t>
+            </w:r>
+          </w:p>
+        </w:tc>
+        <w:tc>
+          <w:tcPr>
+            <w:tcW w:w="1703" w:type="dxa"/>
+          </w:tcPr>
+          <w:p>
+            <w:pPr>
+              <w:cnfStyle w:val="000000100000" w:firstRow="0" w:lastRow="0" w:firstColumn="0" w:lastColumn="0" w:oddVBand="0" w:evenVBand="0" w:oddHBand="1" w:evenHBand="0" w:firstRowFirstColumn="0" w:firstRowLastColumn="0" w:lastRowFirstColumn="0" w:lastRowLastColumn="0"/>
             </w:pPr>
           </w:p>
         </w:tc>
@@ -1865,9 +1580,6 @@
           <w:p>
             <w:pPr>
               <w:cnfStyle w:val="000000100000" w:firstRow="0" w:lastRow="0" w:firstColumn="0" w:lastColumn="0" w:oddVBand="0" w:evenVBand="0" w:oddHBand="1" w:evenHBand="0" w:firstRowFirstColumn="0" w:firstRowLastColumn="0" w:lastRowFirstColumn="0" w:lastRowLastColumn="0"/>
-              <w:rPr>
-                <w:rFonts w:hint="eastAsia"/>
-              </w:rPr>
             </w:pPr>
           </w:p>
         </w:tc>
@@ -1879,75 +1591,56 @@
             <w:tcW w:w="1703" w:type="dxa"/>
           </w:tcPr>
           <w:p>
-            <w:pPr>
-              <w:rPr>
-                <w:rFonts w:hint="eastAsia"/>
-              </w:rPr>
-            </w:pPr>
-            <w:r>
-              <w:rPr>
-                <w:rFonts w:hint="eastAsia"/>
-              </w:rPr>
-              <w:t>邀约金</w:t>
-            </w:r>
-          </w:p>
-        </w:tc>
-        <w:tc>
-          <w:tcPr>
-            <w:tcW w:w="1703" w:type="dxa"/>
-          </w:tcPr>
-          <w:p>
-            <w:pPr>
-              <w:cnfStyle w:val="000000000000" w:firstRow="0" w:lastRow="0" w:firstColumn="0" w:lastColumn="0" w:oddVBand="0" w:evenVBand="0" w:oddHBand="0" w:evenHBand="0" w:firstRowFirstColumn="0" w:firstRowLastColumn="0" w:lastRowFirstColumn="0" w:lastRowLastColumn="0"/>
-              <w:rPr>
-                <w:rFonts w:hint="eastAsia"/>
-              </w:rPr>
-            </w:pPr>
-            <w:r>
-              <w:t>P</w:t>
-            </w:r>
-            <w:r>
-              <w:rPr>
-                <w:rFonts w:hint="eastAsia"/>
-              </w:rPr>
-              <w:t>rice</w:t>
-            </w:r>
-          </w:p>
-        </w:tc>
-        <w:tc>
-          <w:tcPr>
-            <w:tcW w:w="1703" w:type="dxa"/>
-          </w:tcPr>
-          <w:p>
-            <w:pPr>
-              <w:cnfStyle w:val="000000000000" w:firstRow="0" w:lastRow="0" w:firstColumn="0" w:lastColumn="0" w:oddVBand="0" w:evenVBand="0" w:oddHBand="0" w:evenHBand="0" w:firstRowFirstColumn="0" w:firstRowLastColumn="0" w:lastRowFirstColumn="0" w:lastRowLastColumn="0"/>
-              <w:rPr>
-                <w:rFonts w:hint="eastAsia"/>
-              </w:rPr>
-            </w:pPr>
-            <w:proofErr w:type="spellStart"/>
-            <w:r>
-              <w:t>I</w:t>
-            </w:r>
-            <w:r>
-              <w:rPr>
-                <w:rFonts w:hint="eastAsia"/>
-              </w:rPr>
-              <w:t>nt</w:t>
-            </w:r>
-            <w:proofErr w:type="spellEnd"/>
-          </w:p>
-        </w:tc>
-        <w:tc>
-          <w:tcPr>
-            <w:tcW w:w="1703" w:type="dxa"/>
-          </w:tcPr>
-          <w:p>
-            <w:pPr>
-              <w:cnfStyle w:val="000000000000" w:firstRow="0" w:lastRow="0" w:firstColumn="0" w:lastColumn="0" w:oddVBand="0" w:evenVBand="0" w:oddHBand="0" w:evenHBand="0" w:firstRowFirstColumn="0" w:firstRowLastColumn="0" w:lastRowFirstColumn="0" w:lastRowLastColumn="0"/>
-              <w:rPr>
-                <w:rFonts w:hint="eastAsia"/>
-              </w:rPr>
+            <w:r>
+              <w:rPr>
+                <w:rFonts w:hint="eastAsia"/>
+              </w:rPr>
+              <w:t>回复</w:t>
+            </w:r>
+          </w:p>
+        </w:tc>
+        <w:tc>
+          <w:tcPr>
+            <w:tcW w:w="1703" w:type="dxa"/>
+          </w:tcPr>
+          <w:p>
+            <w:pPr>
+              <w:cnfStyle w:val="000000000000" w:firstRow="0" w:lastRow="0" w:firstColumn="0" w:lastColumn="0" w:oddVBand="0" w:evenVBand="0" w:oddHBand="0" w:evenHBand="0" w:firstRowFirstColumn="0" w:firstRowLastColumn="0" w:lastRowFirstColumn="0" w:lastRowLastColumn="0"/>
+            </w:pPr>
+            <w:r>
+              <w:t>R</w:t>
+            </w:r>
+            <w:r>
+              <w:rPr>
+                <w:rFonts w:hint="eastAsia"/>
+              </w:rPr>
+              <w:t>eply</w:t>
+            </w:r>
+          </w:p>
+        </w:tc>
+        <w:tc>
+          <w:tcPr>
+            <w:tcW w:w="1703" w:type="dxa"/>
+          </w:tcPr>
+          <w:p>
+            <w:pPr>
+              <w:cnfStyle w:val="000000000000" w:firstRow="0" w:lastRow="0" w:firstColumn="0" w:lastColumn="0" w:oddVBand="0" w:evenVBand="0" w:oddHBand="0" w:evenHBand="0" w:firstRowFirstColumn="0" w:firstRowLastColumn="0" w:lastRowFirstColumn="0" w:lastRowLastColumn="0"/>
+            </w:pPr>
+            <w:r>
+              <w:rPr>
+                <w:rFonts w:hint="eastAsia"/>
+              </w:rPr>
+              <w:t>string</w:t>
+            </w:r>
+          </w:p>
+        </w:tc>
+        <w:tc>
+          <w:tcPr>
+            <w:tcW w:w="1703" w:type="dxa"/>
+          </w:tcPr>
+          <w:p>
+            <w:pPr>
+              <w:cnfStyle w:val="000000000000" w:firstRow="0" w:lastRow="0" w:firstColumn="0" w:lastColumn="0" w:oddVBand="0" w:evenVBand="0" w:oddHBand="0" w:evenHBand="0" w:firstRowFirstColumn="0" w:firstRowLastColumn="0" w:lastRowFirstColumn="0" w:lastRowLastColumn="0"/>
             </w:pPr>
           </w:p>
         </w:tc>
@@ -1958,9 +1651,6 @@
           <w:p>
             <w:pPr>
               <w:cnfStyle w:val="000000000000" w:firstRow="0" w:lastRow="0" w:firstColumn="0" w:lastColumn="0" w:oddVBand="0" w:evenVBand="0" w:oddHBand="0" w:evenHBand="0" w:firstRowFirstColumn="0" w:firstRowLastColumn="0" w:lastRowFirstColumn="0" w:lastRowLastColumn="0"/>
-              <w:rPr>
-                <w:rFonts w:hint="eastAsia"/>
-              </w:rPr>
             </w:pPr>
           </w:p>
         </w:tc>
@@ -1975,70 +1665,61 @@
             <w:tcW w:w="1703" w:type="dxa"/>
           </w:tcPr>
           <w:p>
-            <w:pPr>
-              <w:rPr>
-                <w:rFonts w:hint="eastAsia"/>
-              </w:rPr>
-            </w:pPr>
-            <w:r>
-              <w:rPr>
-                <w:rFonts w:hint="eastAsia"/>
-              </w:rPr>
-              <w:t>状态</w:t>
-            </w:r>
-          </w:p>
-        </w:tc>
-        <w:tc>
-          <w:tcPr>
-            <w:tcW w:w="1703" w:type="dxa"/>
-          </w:tcPr>
-          <w:p>
-            <w:pPr>
-              <w:cnfStyle w:val="000000100000" w:firstRow="0" w:lastRow="0" w:firstColumn="0" w:lastColumn="0" w:oddVBand="0" w:evenVBand="0" w:oddHBand="1" w:evenHBand="0" w:firstRowFirstColumn="0" w:firstRowLastColumn="0" w:lastRowFirstColumn="0" w:lastRowLastColumn="0"/>
-              <w:rPr>
-                <w:rFonts w:hint="eastAsia"/>
-              </w:rPr>
-            </w:pPr>
-            <w:r>
-              <w:t>S</w:t>
-            </w:r>
-            <w:r>
-              <w:rPr>
-                <w:rFonts w:hint="eastAsia"/>
-              </w:rPr>
-              <w:t>tatus</w:t>
-            </w:r>
-          </w:p>
-        </w:tc>
-        <w:tc>
-          <w:tcPr>
-            <w:tcW w:w="1703" w:type="dxa"/>
-          </w:tcPr>
-          <w:p>
-            <w:pPr>
-              <w:cnfStyle w:val="000000100000" w:firstRow="0" w:lastRow="0" w:firstColumn="0" w:lastColumn="0" w:oddVBand="0" w:evenVBand="0" w:oddHBand="1" w:evenHBand="0" w:firstRowFirstColumn="0" w:firstRowLastColumn="0" w:lastRowFirstColumn="0" w:lastRowLastColumn="0"/>
-              <w:rPr>
-                <w:rFonts w:hint="eastAsia"/>
-              </w:rPr>
-            </w:pPr>
-            <w:r>
-              <w:rPr>
-                <w:rFonts w:hint="eastAsia"/>
-              </w:rPr>
-              <w:t>string</w:t>
-            </w:r>
-          </w:p>
-        </w:tc>
-        <w:tc>
-          <w:tcPr>
-            <w:tcW w:w="1703" w:type="dxa"/>
-          </w:tcPr>
-          <w:p>
-            <w:pPr>
-              <w:cnfStyle w:val="000000100000" w:firstRow="0" w:lastRow="0" w:firstColumn="0" w:lastColumn="0" w:oddVBand="0" w:evenVBand="0" w:oddHBand="1" w:evenHBand="0" w:firstRowFirstColumn="0" w:firstRowLastColumn="0" w:lastRowFirstColumn="0" w:lastRowLastColumn="0"/>
-              <w:rPr>
-                <w:rFonts w:hint="eastAsia"/>
-              </w:rPr>
+            <w:r>
+              <w:rPr>
+                <w:rFonts w:hint="eastAsia"/>
+              </w:rPr>
+              <w:t>邀约金</w:t>
+            </w:r>
+          </w:p>
+        </w:tc>
+        <w:tc>
+          <w:tcPr>
+            <w:tcW w:w="1703" w:type="dxa"/>
+          </w:tcPr>
+          <w:p>
+            <w:pPr>
+              <w:cnfStyle w:val="000000100000" w:firstRow="0" w:lastRow="0" w:firstColumn="0" w:lastColumn="0" w:oddVBand="0" w:evenVBand="0" w:oddHBand="1" w:evenHBand="0" w:firstRowFirstColumn="0" w:firstRowLastColumn="0" w:lastRowFirstColumn="0" w:lastRowLastColumn="0"/>
+            </w:pPr>
+            <w:r>
+              <w:t>P</w:t>
+            </w:r>
+            <w:r>
+              <w:rPr>
+                <w:rFonts w:hint="eastAsia"/>
+              </w:rPr>
+              <w:t>rice</w:t>
+            </w:r>
+          </w:p>
+        </w:tc>
+        <w:tc>
+          <w:tcPr>
+            <w:tcW w:w="1703" w:type="dxa"/>
+          </w:tcPr>
+          <w:p>
+            <w:pPr>
+              <w:cnfStyle w:val="000000100000" w:firstRow="0" w:lastRow="0" w:firstColumn="0" w:lastColumn="0" w:oddVBand="0" w:evenVBand="0" w:oddHBand="1" w:evenHBand="0" w:firstRowFirstColumn="0" w:firstRowLastColumn="0" w:lastRowFirstColumn="0" w:lastRowLastColumn="0"/>
+            </w:pPr>
+            <w:proofErr w:type="spellStart"/>
+            <w:r>
+              <w:t>I</w:t>
+            </w:r>
+            <w:r>
+              <w:rPr>
+                <w:rFonts w:hint="eastAsia"/>
+              </w:rPr>
+              <w:t>nt</w:t>
+            </w:r>
+            <w:proofErr w:type="spellEnd"/>
+          </w:p>
+        </w:tc>
+        <w:tc>
+          <w:tcPr>
+            <w:tcW w:w="1703" w:type="dxa"/>
+          </w:tcPr>
+          <w:p>
+            <w:pPr>
+              <w:cnfStyle w:val="000000100000" w:firstRow="0" w:lastRow="0" w:firstColumn="0" w:lastColumn="0" w:oddVBand="0" w:evenVBand="0" w:oddHBand="1" w:evenHBand="0" w:firstRowFirstColumn="0" w:firstRowLastColumn="0" w:lastRowFirstColumn="0" w:lastRowLastColumn="0"/>
             </w:pPr>
           </w:p>
         </w:tc>
@@ -2049,180 +1730,7 @@
           <w:p>
             <w:pPr>
               <w:cnfStyle w:val="000000100000" w:firstRow="0" w:lastRow="0" w:firstColumn="0" w:lastColumn="0" w:oddVBand="0" w:evenVBand="0" w:oddHBand="1" w:evenHBand="0" w:firstRowFirstColumn="0" w:firstRowLastColumn="0" w:lastRowFirstColumn="0" w:lastRowLastColumn="0"/>
-              <w:rPr>
-                <w:rFonts w:hint="eastAsia"/>
-              </w:rPr>
-            </w:pPr>
-            <w:r>
-              <w:rPr>
-                <w:rFonts w:hint="eastAsia"/>
-              </w:rPr>
-              <w:t>[</w:t>
-            </w:r>
-          </w:p>
-          <w:p>
-            <w:pPr>
-              <w:cnfStyle w:val="000000100000" w:firstRow="0" w:lastRow="0" w:firstColumn="0" w:lastColumn="0" w:oddVBand="0" w:evenVBand="0" w:oddHBand="1" w:evenHBand="0" w:firstRowFirstColumn="0" w:firstRowLastColumn="0" w:lastRowFirstColumn="0" w:lastRowLastColumn="0"/>
-              <w:rPr>
-                <w:rFonts w:hint="eastAsia"/>
-              </w:rPr>
-            </w:pPr>
-            <w:r>
-              <w:rPr>
-                <w:rFonts w:hint="eastAsia"/>
-              </w:rPr>
-              <w:t xml:space="preserve">  </w:t>
-            </w:r>
-            <w:r>
-              <w:rPr>
-                <w:rFonts w:hint="eastAsia"/>
-              </w:rPr>
-              <w:t>已发出</w:t>
-            </w:r>
-            <w:r>
-              <w:rPr>
-                <w:rFonts w:hint="eastAsia"/>
-              </w:rPr>
-              <w:t>,</w:t>
-            </w:r>
-          </w:p>
-          <w:p>
-            <w:pPr>
-              <w:cnfStyle w:val="000000100000" w:firstRow="0" w:lastRow="0" w:firstColumn="0" w:lastColumn="0" w:oddVBand="0" w:evenVBand="0" w:oddHBand="1" w:evenHBand="0" w:firstRowFirstColumn="0" w:firstRowLastColumn="0" w:lastRowFirstColumn="0" w:lastRowLastColumn="0"/>
-              <w:rPr>
-                <w:rFonts w:hint="eastAsia"/>
-              </w:rPr>
-            </w:pPr>
-            <w:r>
-              <w:rPr>
-                <w:rFonts w:hint="eastAsia"/>
-              </w:rPr>
-              <w:t xml:space="preserve">  HR</w:t>
-            </w:r>
-            <w:r>
-              <w:rPr>
-                <w:rFonts w:hint="eastAsia"/>
-              </w:rPr>
-              <w:t>已接收，等待回复</w:t>
-            </w:r>
-            <w:r>
-              <w:rPr>
-                <w:rFonts w:hint="eastAsia"/>
-              </w:rPr>
-              <w:t>,</w:t>
-            </w:r>
-          </w:p>
-          <w:p>
-            <w:pPr>
-              <w:cnfStyle w:val="000000100000" w:firstRow="0" w:lastRow="0" w:firstColumn="0" w:lastColumn="0" w:oddVBand="0" w:evenVBand="0" w:oddHBand="1" w:evenHBand="0" w:firstRowFirstColumn="0" w:firstRowLastColumn="0" w:lastRowFirstColumn="0" w:lastRowLastColumn="0"/>
-              <w:rPr>
-                <w:rFonts w:hint="eastAsia"/>
-              </w:rPr>
-            </w:pPr>
-            <w:r>
-              <w:rPr>
-                <w:rFonts w:hint="eastAsia"/>
-              </w:rPr>
-              <w:t xml:space="preserve">  </w:t>
-            </w:r>
-            <w:r>
-              <w:rPr>
-                <w:rFonts w:hint="eastAsia"/>
-              </w:rPr>
-              <w:t>已拒绝</w:t>
-            </w:r>
-            <w:r>
-              <w:rPr>
-                <w:rFonts w:hint="eastAsia"/>
-              </w:rPr>
-              <w:t>,</w:t>
-            </w:r>
-          </w:p>
-          <w:p>
-            <w:pPr>
-              <w:cnfStyle w:val="000000100000" w:firstRow="0" w:lastRow="0" w:firstColumn="0" w:lastColumn="0" w:oddVBand="0" w:evenVBand="0" w:oddHBand="1" w:evenHBand="0" w:firstRowFirstColumn="0" w:firstRowLastColumn="0" w:lastRowFirstColumn="0" w:lastRowLastColumn="0"/>
-              <w:rPr>
-                <w:rFonts w:hint="eastAsia"/>
-              </w:rPr>
-            </w:pPr>
-            <w:r>
-              <w:rPr>
-                <w:rFonts w:hint="eastAsia"/>
-              </w:rPr>
-              <w:t xml:space="preserve">  </w:t>
-            </w:r>
-            <w:r>
-              <w:rPr>
-                <w:rFonts w:hint="eastAsia"/>
-              </w:rPr>
-              <w:t>等待面试</w:t>
-            </w:r>
-            <w:r>
-              <w:rPr>
-                <w:rFonts w:hint="eastAsia"/>
-              </w:rPr>
-              <w:t>,</w:t>
-            </w:r>
-          </w:p>
-          <w:p>
-            <w:pPr>
-              <w:cnfStyle w:val="000000100000" w:firstRow="0" w:lastRow="0" w:firstColumn="0" w:lastColumn="0" w:oddVBand="0" w:evenVBand="0" w:oddHBand="1" w:evenHBand="0" w:firstRowFirstColumn="0" w:firstRowLastColumn="0" w:lastRowFirstColumn="0" w:lastRowLastColumn="0"/>
-              <w:rPr>
-                <w:rFonts w:hint="eastAsia"/>
-              </w:rPr>
-            </w:pPr>
-            <w:r>
-              <w:rPr>
-                <w:rFonts w:hint="eastAsia"/>
-              </w:rPr>
-              <w:t xml:space="preserve">  </w:t>
-            </w:r>
-            <w:r>
-              <w:rPr>
-                <w:rFonts w:hint="eastAsia"/>
-              </w:rPr>
-              <w:t>面试失败</w:t>
-            </w:r>
-            <w:r>
-              <w:rPr>
-                <w:rFonts w:hint="eastAsia"/>
-              </w:rPr>
-              <w:t>,</w:t>
-            </w:r>
-          </w:p>
-          <w:p>
-            <w:pPr>
-              <w:cnfStyle w:val="000000100000" w:firstRow="0" w:lastRow="0" w:firstColumn="0" w:lastColumn="0" w:oddVBand="0" w:evenVBand="0" w:oddHBand="1" w:evenHBand="0" w:firstRowFirstColumn="0" w:firstRowLastColumn="0" w:lastRowFirstColumn="0" w:lastRowLastColumn="0"/>
-              <w:rPr>
-                <w:rFonts w:hint="eastAsia"/>
-              </w:rPr>
-            </w:pPr>
-            <w:r>
-              <w:rPr>
-                <w:rFonts w:hint="eastAsia"/>
-              </w:rPr>
-              <w:t xml:space="preserve">  </w:t>
-            </w:r>
-            <w:r>
-              <w:rPr>
-                <w:rFonts w:hint="eastAsia"/>
-              </w:rPr>
-              <w:t>面试成功</w:t>
-            </w:r>
-          </w:p>
-          <w:p>
-            <w:pPr>
-              <w:cnfStyle w:val="000000100000" w:firstRow="0" w:lastRow="0" w:firstColumn="0" w:lastColumn="0" w:oddVBand="0" w:evenVBand="0" w:oddHBand="1" w:evenHBand="0" w:firstRowFirstColumn="0" w:firstRowLastColumn="0" w:lastRowFirstColumn="0" w:lastRowLastColumn="0"/>
-              <w:rPr>
-                <w:rFonts w:hint="eastAsia"/>
-              </w:rPr>
-            </w:pPr>
-            <w:r>
-              <w:rPr>
-                <w:rFonts w:hint="eastAsia"/>
-              </w:rPr>
-              <w:t>]</w:t>
-            </w:r>
+            </w:pPr>
           </w:p>
         </w:tc>
       </w:tr>
@@ -2233,62 +1741,47 @@
             <w:tcW w:w="1703" w:type="dxa"/>
           </w:tcPr>
           <w:p>
-            <w:pPr>
-              <w:rPr>
-                <w:rFonts w:hint="eastAsia"/>
-              </w:rPr>
-            </w:pPr>
-            <w:r>
-              <w:rPr>
-                <w:rFonts w:hint="eastAsia"/>
-              </w:rPr>
-              <w:t>删除时间</w:t>
-            </w:r>
-          </w:p>
-        </w:tc>
-        <w:tc>
-          <w:tcPr>
-            <w:tcW w:w="1703" w:type="dxa"/>
-          </w:tcPr>
-          <w:p>
-            <w:pPr>
-              <w:cnfStyle w:val="000000000000" w:firstRow="0" w:lastRow="0" w:firstColumn="0" w:lastColumn="0" w:oddVBand="0" w:evenVBand="0" w:oddHBand="0" w:evenHBand="0" w:firstRowFirstColumn="0" w:firstRowLastColumn="0" w:lastRowFirstColumn="0" w:lastRowLastColumn="0"/>
-              <w:rPr>
-                <w:rFonts w:hint="eastAsia"/>
-              </w:rPr>
-            </w:pPr>
-            <w:proofErr w:type="spellStart"/>
-            <w:r>
-              <w:t>deleted</w:t>
-            </w:r>
-            <w:r>
-              <w:rPr>
-                <w:rFonts w:hint="eastAsia"/>
-              </w:rPr>
-              <w:t>_at</w:t>
-            </w:r>
-            <w:proofErr w:type="spellEnd"/>
-          </w:p>
-        </w:tc>
-        <w:tc>
-          <w:tcPr>
-            <w:tcW w:w="1703" w:type="dxa"/>
-          </w:tcPr>
-          <w:p>
-            <w:pPr>
-              <w:cnfStyle w:val="000000000000" w:firstRow="0" w:lastRow="0" w:firstColumn="0" w:lastColumn="0" w:oddVBand="0" w:evenVBand="0" w:oddHBand="0" w:evenHBand="0" w:firstRowFirstColumn="0" w:firstRowLastColumn="0" w:lastRowFirstColumn="0" w:lastRowLastColumn="0"/>
-              <w:rPr>
-                <w:rFonts w:hint="eastAsia"/>
-              </w:rPr>
-            </w:pPr>
-            <w:proofErr w:type="spellStart"/>
-            <w:r>
-              <w:rPr>
-                <w:rFonts w:hint="eastAsia"/>
-              </w:rPr>
-              <w:t>datetime</w:t>
-            </w:r>
-            <w:proofErr w:type="spellEnd"/>
+            <w:r>
+              <w:rPr>
+                <w:rFonts w:hint="eastAsia"/>
+              </w:rPr>
+              <w:t>状态</w:t>
+            </w:r>
+          </w:p>
+        </w:tc>
+        <w:tc>
+          <w:tcPr>
+            <w:tcW w:w="1703" w:type="dxa"/>
+          </w:tcPr>
+          <w:p>
+            <w:pPr>
+              <w:cnfStyle w:val="000000000000" w:firstRow="0" w:lastRow="0" w:firstColumn="0" w:lastColumn="0" w:oddVBand="0" w:evenVBand="0" w:oddHBand="0" w:evenHBand="0" w:firstRowFirstColumn="0" w:firstRowLastColumn="0" w:lastRowFirstColumn="0" w:lastRowLastColumn="0"/>
+            </w:pPr>
+            <w:r>
+              <w:t>S</w:t>
+            </w:r>
+            <w:r>
+              <w:rPr>
+                <w:rFonts w:hint="eastAsia"/>
+              </w:rPr>
+              <w:t>tatus</w:t>
+            </w:r>
+          </w:p>
+        </w:tc>
+        <w:tc>
+          <w:tcPr>
+            <w:tcW w:w="1703" w:type="dxa"/>
+          </w:tcPr>
+          <w:p>
+            <w:pPr>
+              <w:cnfStyle w:val="000000000000" w:firstRow="0" w:lastRow="0" w:firstColumn="0" w:lastColumn="0" w:oddVBand="0" w:evenVBand="0" w:oddHBand="0" w:evenHBand="0" w:firstRowFirstColumn="0" w:firstRowLastColumn="0" w:lastRowFirstColumn="0" w:lastRowLastColumn="0"/>
+            </w:pPr>
+            <w:r>
+              <w:rPr>
+                <w:rFonts w:hint="eastAsia"/>
+              </w:rPr>
+              <w:t>string</w:t>
+            </w:r>
           </w:p>
         </w:tc>
         <w:tc>
@@ -2308,10 +1801,156 @@
           <w:p>
             <w:pPr>
               <w:cnfStyle w:val="000000000000" w:firstRow="0" w:lastRow="0" w:firstColumn="0" w:lastColumn="0" w:oddVBand="0" w:evenVBand="0" w:oddHBand="0" w:evenHBand="0" w:firstRowFirstColumn="0" w:firstRowLastColumn="0" w:lastRowFirstColumn="0" w:lastRowLastColumn="0"/>
-              <w:rPr>
-                <w:rFonts w:hint="eastAsia"/>
-              </w:rPr>
-            </w:pPr>
+            </w:pPr>
+            <w:r>
+              <w:rPr>
+                <w:rFonts w:hint="eastAsia"/>
+              </w:rPr>
+              <w:t>[</w:t>
+            </w:r>
+          </w:p>
+          <w:p>
+            <w:pPr>
+              <w:cnfStyle w:val="000000000000" w:firstRow="0" w:lastRow="0" w:firstColumn="0" w:lastColumn="0" w:oddVBand="0" w:evenVBand="0" w:oddHBand="0" w:evenHBand="0" w:firstRowFirstColumn="0" w:firstRowLastColumn="0" w:lastRowFirstColumn="0" w:lastRowLastColumn="0"/>
+            </w:pPr>
+            <w:r>
+              <w:rPr>
+                <w:rFonts w:hint="eastAsia"/>
+              </w:rPr>
+              <w:t xml:space="preserve">  </w:t>
+            </w:r>
+            <w:r>
+              <w:rPr>
+                <w:rFonts w:hint="eastAsia"/>
+              </w:rPr>
+              <w:t>已发出</w:t>
+            </w:r>
+            <w:r>
+              <w:rPr>
+                <w:rFonts w:hint="eastAsia"/>
+              </w:rPr>
+              <w:t>,</w:t>
+            </w:r>
+          </w:p>
+          <w:p>
+            <w:pPr>
+              <w:cnfStyle w:val="000000000000" w:firstRow="0" w:lastRow="0" w:firstColumn="0" w:lastColumn="0" w:oddVBand="0" w:evenVBand="0" w:oddHBand="0" w:evenHBand="0" w:firstRowFirstColumn="0" w:firstRowLastColumn="0" w:lastRowFirstColumn="0" w:lastRowLastColumn="0"/>
+            </w:pPr>
+            <w:r>
+              <w:rPr>
+                <w:rFonts w:hint="eastAsia"/>
+              </w:rPr>
+              <w:t xml:space="preserve">  HR</w:t>
+            </w:r>
+            <w:r>
+              <w:rPr>
+                <w:rFonts w:hint="eastAsia"/>
+              </w:rPr>
+              <w:t>已接收，等待回复</w:t>
+            </w:r>
+            <w:r>
+              <w:rPr>
+                <w:rFonts w:hint="eastAsia"/>
+              </w:rPr>
+              <w:t>,</w:t>
+            </w:r>
+          </w:p>
+          <w:p>
+            <w:pPr>
+              <w:cnfStyle w:val="000000000000" w:firstRow="0" w:lastRow="0" w:firstColumn="0" w:lastColumn="0" w:oddVBand="0" w:evenVBand="0" w:oddHBand="0" w:evenHBand="0" w:firstRowFirstColumn="0" w:firstRowLastColumn="0" w:lastRowFirstColumn="0" w:lastRowLastColumn="0"/>
+            </w:pPr>
+            <w:r>
+              <w:rPr>
+                <w:rFonts w:hint="eastAsia"/>
+              </w:rPr>
+              <w:t xml:space="preserve">  </w:t>
+            </w:r>
+            <w:r>
+              <w:rPr>
+                <w:rFonts w:hint="eastAsia"/>
+              </w:rPr>
+              <w:t>已拒绝</w:t>
+            </w:r>
+            <w:r>
+              <w:rPr>
+                <w:rFonts w:hint="eastAsia"/>
+              </w:rPr>
+              <w:t>,</w:t>
+            </w:r>
+          </w:p>
+          <w:p>
+            <w:pPr>
+              <w:cnfStyle w:val="000000000000" w:firstRow="0" w:lastRow="0" w:firstColumn="0" w:lastColumn="0" w:oddVBand="0" w:evenVBand="0" w:oddHBand="0" w:evenHBand="0" w:firstRowFirstColumn="0" w:firstRowLastColumn="0" w:lastRowFirstColumn="0" w:lastRowLastColumn="0"/>
+            </w:pPr>
+            <w:r>
+              <w:rPr>
+                <w:rFonts w:hint="eastAsia"/>
+              </w:rPr>
+              <w:t xml:space="preserve">  </w:t>
+            </w:r>
+            <w:r>
+              <w:rPr>
+                <w:rFonts w:hint="eastAsia"/>
+              </w:rPr>
+              <w:t>等待面试</w:t>
+            </w:r>
+            <w:r>
+              <w:rPr>
+                <w:rFonts w:hint="eastAsia"/>
+              </w:rPr>
+              <w:t>,</w:t>
+            </w:r>
+          </w:p>
+          <w:p>
+            <w:pPr>
+              <w:cnfStyle w:val="000000000000" w:firstRow="0" w:lastRow="0" w:firstColumn="0" w:lastColumn="0" w:oddVBand="0" w:evenVBand="0" w:oddHBand="0" w:evenHBand="0" w:firstRowFirstColumn="0" w:firstRowLastColumn="0" w:lastRowFirstColumn="0" w:lastRowLastColumn="0"/>
+            </w:pPr>
+            <w:r>
+              <w:rPr>
+                <w:rFonts w:hint="eastAsia"/>
+              </w:rPr>
+              <w:t xml:space="preserve">  </w:t>
+            </w:r>
+            <w:r>
+              <w:rPr>
+                <w:rFonts w:hint="eastAsia"/>
+              </w:rPr>
+              <w:t>面试失败</w:t>
+            </w:r>
+            <w:r>
+              <w:rPr>
+                <w:rFonts w:hint="eastAsia"/>
+              </w:rPr>
+              <w:t>,</w:t>
+            </w:r>
+          </w:p>
+          <w:p>
+            <w:pPr>
+              <w:cnfStyle w:val="000000000000" w:firstRow="0" w:lastRow="0" w:firstColumn="0" w:lastColumn="0" w:oddVBand="0" w:evenVBand="0" w:oddHBand="0" w:evenHBand="0" w:firstRowFirstColumn="0" w:firstRowLastColumn="0" w:lastRowFirstColumn="0" w:lastRowLastColumn="0"/>
+            </w:pPr>
+            <w:r>
+              <w:rPr>
+                <w:rFonts w:hint="eastAsia"/>
+              </w:rPr>
+              <w:t xml:space="preserve">  </w:t>
+            </w:r>
+            <w:r>
+              <w:rPr>
+                <w:rFonts w:hint="eastAsia"/>
+              </w:rPr>
+              <w:t>面试成功</w:t>
+            </w:r>
+          </w:p>
+          <w:p>
+            <w:pPr>
+              <w:cnfStyle w:val="000000000000" w:firstRow="0" w:lastRow="0" w:firstColumn="0" w:lastColumn="0" w:oddVBand="0" w:evenVBand="0" w:oddHBand="0" w:evenHBand="0" w:firstRowFirstColumn="0" w:firstRowLastColumn="0" w:lastRowFirstColumn="0" w:lastRowLastColumn="0"/>
+            </w:pPr>
+            <w:r>
+              <w:rPr>
+                <w:rFonts w:hint="eastAsia"/>
+              </w:rPr>
+              <w:t>]</w:t>
+            </w:r>
           </w:p>
         </w:tc>
       </w:tr>
@@ -2325,15 +1964,86 @@
             <w:tcW w:w="1703" w:type="dxa"/>
           </w:tcPr>
           <w:p>
-            <w:pPr>
-              <w:rPr>
-                <w:rFonts w:hint="eastAsia"/>
-              </w:rPr>
-            </w:pPr>
-            <w:r>
-              <w:rPr>
-                <w:rFonts w:hint="eastAsia"/>
-              </w:rPr>
+            <w:r>
+              <w:rPr>
+                <w:rFonts w:hint="eastAsia"/>
+              </w:rPr>
+              <w:t>删除时间</w:t>
+            </w:r>
+          </w:p>
+        </w:tc>
+        <w:tc>
+          <w:tcPr>
+            <w:tcW w:w="1703" w:type="dxa"/>
+          </w:tcPr>
+          <w:p>
+            <w:pPr>
+              <w:cnfStyle w:val="000000100000" w:firstRow="0" w:lastRow="0" w:firstColumn="0" w:lastColumn="0" w:oddVBand="0" w:evenVBand="0" w:oddHBand="1" w:evenHBand="0" w:firstRowFirstColumn="0" w:firstRowLastColumn="0" w:lastRowFirstColumn="0" w:lastRowLastColumn="0"/>
+            </w:pPr>
+            <w:proofErr w:type="spellStart"/>
+            <w:r>
+              <w:t>deleted</w:t>
+            </w:r>
+            <w:r>
+              <w:rPr>
+                <w:rFonts w:hint="eastAsia"/>
+              </w:rPr>
+              <w:t>_at</w:t>
+            </w:r>
+            <w:proofErr w:type="spellEnd"/>
+          </w:p>
+        </w:tc>
+        <w:tc>
+          <w:tcPr>
+            <w:tcW w:w="1703" w:type="dxa"/>
+          </w:tcPr>
+          <w:p>
+            <w:pPr>
+              <w:cnfStyle w:val="000000100000" w:firstRow="0" w:lastRow="0" w:firstColumn="0" w:lastColumn="0" w:oddVBand="0" w:evenVBand="0" w:oddHBand="1" w:evenHBand="0" w:firstRowFirstColumn="0" w:firstRowLastColumn="0" w:lastRowFirstColumn="0" w:lastRowLastColumn="0"/>
+            </w:pPr>
+            <w:proofErr w:type="spellStart"/>
+            <w:r>
+              <w:rPr>
+                <w:rFonts w:hint="eastAsia"/>
+              </w:rPr>
+              <w:t>datetime</w:t>
+            </w:r>
+            <w:proofErr w:type="spellEnd"/>
+          </w:p>
+        </w:tc>
+        <w:tc>
+          <w:tcPr>
+            <w:tcW w:w="1703" w:type="dxa"/>
+          </w:tcPr>
+          <w:p>
+            <w:pPr>
+              <w:cnfStyle w:val="000000100000" w:firstRow="0" w:lastRow="0" w:firstColumn="0" w:lastColumn="0" w:oddVBand="0" w:evenVBand="0" w:oddHBand="1" w:evenHBand="0" w:firstRowFirstColumn="0" w:firstRowLastColumn="0" w:lastRowFirstColumn="0" w:lastRowLastColumn="0"/>
+            </w:pPr>
+          </w:p>
+        </w:tc>
+        <w:tc>
+          <w:tcPr>
+            <w:tcW w:w="4103" w:type="dxa"/>
+          </w:tcPr>
+          <w:p>
+            <w:pPr>
+              <w:cnfStyle w:val="000000100000" w:firstRow="0" w:lastRow="0" w:firstColumn="0" w:lastColumn="0" w:oddVBand="0" w:evenVBand="0" w:oddHBand="1" w:evenHBand="0" w:firstRowFirstColumn="0" w:firstRowLastColumn="0" w:lastRowFirstColumn="0" w:lastRowLastColumn="0"/>
+            </w:pPr>
+          </w:p>
+        </w:tc>
+      </w:tr>
+      <w:tr>
+        <w:tc>
+          <w:tcPr>
+            <w:cnfStyle w:val="001000000000" w:firstRow="0" w:lastRow="0" w:firstColumn="1" w:lastColumn="0" w:oddVBand="0" w:evenVBand="0" w:oddHBand="0" w:evenHBand="0" w:firstRowFirstColumn="0" w:firstRowLastColumn="0" w:lastRowFirstColumn="0" w:lastRowLastColumn="0"/>
+            <w:tcW w:w="1703" w:type="dxa"/>
+          </w:tcPr>
+          <w:p>
+            <w:r>
+              <w:rPr>
+                <w:rFonts w:hint="eastAsia"/>
+              </w:rPr>
+              <w:lastRenderedPageBreak/>
               <w:t>创建时间</w:t>
             </w:r>
           </w:p>
@@ -2344,10 +2054,7 @@
           </w:tcPr>
           <w:p>
             <w:pPr>
-              <w:cnfStyle w:val="000000100000" w:firstRow="0" w:lastRow="0" w:firstColumn="0" w:lastColumn="0" w:oddVBand="0" w:evenVBand="0" w:oddHBand="1" w:evenHBand="0" w:firstRowFirstColumn="0" w:firstRowLastColumn="0" w:lastRowFirstColumn="0" w:lastRowLastColumn="0"/>
-              <w:rPr>
-                <w:rFonts w:hint="eastAsia"/>
-              </w:rPr>
+              <w:cnfStyle w:val="000000000000" w:firstRow="0" w:lastRow="0" w:firstColumn="0" w:lastColumn="0" w:oddVBand="0" w:evenVBand="0" w:oddHBand="0" w:evenHBand="0" w:firstRowFirstColumn="0" w:firstRowLastColumn="0" w:lastRowFirstColumn="0" w:lastRowLastColumn="0"/>
             </w:pPr>
             <w:proofErr w:type="spellStart"/>
             <w:r>
@@ -2365,10 +2072,7 @@
           </w:tcPr>
           <w:p>
             <w:pPr>
-              <w:cnfStyle w:val="000000100000" w:firstRow="0" w:lastRow="0" w:firstColumn="0" w:lastColumn="0" w:oddVBand="0" w:evenVBand="0" w:oddHBand="1" w:evenHBand="0" w:firstRowFirstColumn="0" w:firstRowLastColumn="0" w:lastRowFirstColumn="0" w:lastRowLastColumn="0"/>
-              <w:rPr>
-                <w:rFonts w:hint="eastAsia"/>
-              </w:rPr>
+              <w:cnfStyle w:val="000000000000" w:firstRow="0" w:lastRow="0" w:firstColumn="0" w:lastColumn="0" w:oddVBand="0" w:evenVBand="0" w:oddHBand="0" w:evenHBand="0" w:firstRowFirstColumn="0" w:firstRowLastColumn="0" w:lastRowFirstColumn="0" w:lastRowLastColumn="0"/>
             </w:pPr>
             <w:proofErr w:type="spellStart"/>
             <w:r>
@@ -2386,7 +2090,7 @@
           </w:tcPr>
           <w:p>
             <w:pPr>
-              <w:cnfStyle w:val="000000100000" w:firstRow="0" w:lastRow="0" w:firstColumn="0" w:lastColumn="0" w:oddVBand="0" w:evenVBand="0" w:oddHBand="1" w:evenHBand="0" w:firstRowFirstColumn="0" w:firstRowLastColumn="0" w:lastRowFirstColumn="0" w:lastRowLastColumn="0"/>
+              <w:cnfStyle w:val="000000000000" w:firstRow="0" w:lastRow="0" w:firstColumn="0" w:lastColumn="0" w:oddVBand="0" w:evenVBand="0" w:oddHBand="0" w:evenHBand="0" w:firstRowFirstColumn="0" w:firstRowLastColumn="0" w:lastRowFirstColumn="0" w:lastRowLastColumn="0"/>
             </w:pPr>
           </w:p>
         </w:tc>
@@ -2396,10 +2100,7 @@
           </w:tcPr>
           <w:p>
             <w:pPr>
-              <w:cnfStyle w:val="000000100000" w:firstRow="0" w:lastRow="0" w:firstColumn="0" w:lastColumn="0" w:oddVBand="0" w:evenVBand="0" w:oddHBand="1" w:evenHBand="0" w:firstRowFirstColumn="0" w:firstRowLastColumn="0" w:lastRowFirstColumn="0" w:lastRowLastColumn="0"/>
-              <w:rPr>
-                <w:rFonts w:hint="eastAsia"/>
-              </w:rPr>
+              <w:cnfStyle w:val="000000000000" w:firstRow="0" w:lastRow="0" w:firstColumn="0" w:lastColumn="0" w:oddVBand="0" w:evenVBand="0" w:oddHBand="0" w:evenHBand="0" w:firstRowFirstColumn="0" w:firstRowLastColumn="0" w:lastRowFirstColumn="0" w:lastRowLastColumn="0"/>
             </w:pPr>
           </w:p>
         </w:tc>
@@ -2408,15 +2109,11 @@
     <w:p>
       <w:pPr>
         <w:ind w:leftChars="-531" w:left="-1274"/>
-        <w:rPr>
-          <w:rFonts w:hint="eastAsia"/>
-        </w:rPr>
       </w:pPr>
       <w:r>
         <w:rPr>
           <w:rFonts w:hint="eastAsia"/>
         </w:rPr>
-        <w:lastRenderedPageBreak/>
         <w:t>状态列</w:t>
       </w:r>
       <w:r>
@@ -2434,9 +2131,6 @@
           <w:numId w:val="1"/>
         </w:numPr>
         <w:ind w:firstLineChars="0"/>
-        <w:rPr>
-          <w:rFonts w:hint="eastAsia"/>
-        </w:rPr>
       </w:pPr>
       <w:r>
         <w:rPr>
@@ -2547,18 +2241,11 @@
         <w:t>]</w:t>
       </w:r>
     </w:p>
-    <w:p>
-      <w:pPr>
-        <w:rPr>
-          <w:rFonts w:hint="eastAsia"/>
-        </w:rPr>
-      </w:pPr>
-    </w:p>
+    <w:p/>
     <w:p>
       <w:pPr>
         <w:ind w:leftChars="-532" w:left="-1277" w:firstLine="2"/>
         <w:rPr>
-          <w:rFonts w:hint="eastAsia"/>
           <w:sz w:val="28"/>
           <w:szCs w:val="28"/>
         </w:rPr>
@@ -2624,9 +2311,6 @@
           <w:p>
             <w:pPr>
               <w:ind w:leftChars="-45" w:left="-108"/>
-              <w:rPr>
-                <w:rFonts w:hint="eastAsia"/>
-              </w:rPr>
             </w:pPr>
             <w:r>
               <w:rPr>
@@ -2643,9 +2327,6 @@
           <w:p>
             <w:pPr>
               <w:cnfStyle w:val="100000000000" w:firstRow="1" w:lastRow="0" w:firstColumn="0" w:lastColumn="0" w:oddVBand="0" w:evenVBand="0" w:oddHBand="0" w:evenHBand="0" w:firstRowFirstColumn="0" w:firstRowLastColumn="0" w:lastRowFirstColumn="0" w:lastRowLastColumn="0"/>
-              <w:rPr>
-                <w:rFonts w:hint="eastAsia"/>
-              </w:rPr>
             </w:pPr>
             <w:r>
               <w:rPr>
@@ -2662,9 +2343,6 @@
           <w:p>
             <w:pPr>
               <w:cnfStyle w:val="100000000000" w:firstRow="1" w:lastRow="0" w:firstColumn="0" w:lastColumn="0" w:oddVBand="0" w:evenVBand="0" w:oddHBand="0" w:evenHBand="0" w:firstRowFirstColumn="0" w:firstRowLastColumn="0" w:lastRowFirstColumn="0" w:lastRowLastColumn="0"/>
-              <w:rPr>
-                <w:rFonts w:hint="eastAsia"/>
-              </w:rPr>
             </w:pPr>
             <w:r>
               <w:rPr>
@@ -2681,9 +2359,6 @@
           <w:p>
             <w:pPr>
               <w:cnfStyle w:val="100000000000" w:firstRow="1" w:lastRow="0" w:firstColumn="0" w:lastColumn="0" w:oddVBand="0" w:evenVBand="0" w:oddHBand="0" w:evenHBand="0" w:firstRowFirstColumn="0" w:firstRowLastColumn="0" w:lastRowFirstColumn="0" w:lastRowLastColumn="0"/>
-              <w:rPr>
-                <w:rFonts w:hint="eastAsia"/>
-              </w:rPr>
             </w:pPr>
             <w:r>
               <w:rPr>
@@ -2700,9 +2375,6 @@
           <w:p>
             <w:pPr>
               <w:cnfStyle w:val="100000000000" w:firstRow="1" w:lastRow="0" w:firstColumn="0" w:lastColumn="0" w:oddVBand="0" w:evenVBand="0" w:oddHBand="0" w:evenHBand="0" w:firstRowFirstColumn="0" w:firstRowLastColumn="0" w:lastRowFirstColumn="0" w:lastRowLastColumn="0"/>
-              <w:rPr>
-                <w:rFonts w:hint="eastAsia"/>
-              </w:rPr>
             </w:pPr>
             <w:r>
               <w:rPr>
@@ -2723,11 +2395,6 @@
             <w:tcW w:w="1703" w:type="dxa"/>
           </w:tcPr>
           <w:p>
-            <w:pPr>
-              <w:rPr>
-                <w:rFonts w:hint="eastAsia"/>
-              </w:rPr>
-            </w:pPr>
             <w:r>
               <w:t>I</w:t>
             </w:r>
@@ -2746,9 +2413,6 @@
           <w:p>
             <w:pPr>
               <w:cnfStyle w:val="000000100000" w:firstRow="0" w:lastRow="0" w:firstColumn="0" w:lastColumn="0" w:oddVBand="0" w:evenVBand="0" w:oddHBand="1" w:evenHBand="0" w:firstRowFirstColumn="0" w:firstRowLastColumn="0" w:lastRowFirstColumn="0" w:lastRowLastColumn="0"/>
-              <w:rPr>
-                <w:rFonts w:hint="eastAsia"/>
-              </w:rPr>
             </w:pPr>
             <w:r>
               <w:t>I</w:t>
@@ -2768,9 +2432,6 @@
           <w:p>
             <w:pPr>
               <w:cnfStyle w:val="000000100000" w:firstRow="0" w:lastRow="0" w:firstColumn="0" w:lastColumn="0" w:oddVBand="0" w:evenVBand="0" w:oddHBand="1" w:evenHBand="0" w:firstRowFirstColumn="0" w:firstRowLastColumn="0" w:lastRowFirstColumn="0" w:lastRowLastColumn="0"/>
-              <w:rPr>
-                <w:rFonts w:hint="eastAsia"/>
-              </w:rPr>
             </w:pPr>
             <w:proofErr w:type="spellStart"/>
             <w:r>
@@ -2789,9 +2450,6 @@
           <w:p>
             <w:pPr>
               <w:cnfStyle w:val="000000100000" w:firstRow="0" w:lastRow="0" w:firstColumn="0" w:lastColumn="0" w:oddVBand="0" w:evenVBand="0" w:oddHBand="1" w:evenHBand="0" w:firstRowFirstColumn="0" w:firstRowLastColumn="0" w:lastRowFirstColumn="0" w:lastRowLastColumn="0"/>
-              <w:rPr>
-                <w:rFonts w:hint="eastAsia"/>
-              </w:rPr>
             </w:pPr>
           </w:p>
         </w:tc>
@@ -2802,9 +2460,6 @@
           <w:p>
             <w:pPr>
               <w:cnfStyle w:val="000000100000" w:firstRow="0" w:lastRow="0" w:firstColumn="0" w:lastColumn="0" w:oddVBand="0" w:evenVBand="0" w:oddHBand="1" w:evenHBand="0" w:firstRowFirstColumn="0" w:firstRowLastColumn="0" w:lastRowFirstColumn="0" w:lastRowLastColumn="0"/>
-              <w:rPr>
-                <w:rFonts w:hint="eastAsia"/>
-              </w:rPr>
             </w:pPr>
           </w:p>
         </w:tc>
@@ -2816,11 +2471,6 @@
             <w:tcW w:w="1703" w:type="dxa"/>
           </w:tcPr>
           <w:p>
-            <w:pPr>
-              <w:rPr>
-                <w:rFonts w:hint="eastAsia"/>
-              </w:rPr>
-            </w:pPr>
             <w:r>
               <w:rPr>
                 <w:rFonts w:hint="eastAsia"/>
@@ -2842,9 +2492,6 @@
           <w:p>
             <w:pPr>
               <w:cnfStyle w:val="000000000000" w:firstRow="0" w:lastRow="0" w:firstColumn="0" w:lastColumn="0" w:oddVBand="0" w:evenVBand="0" w:oddHBand="0" w:evenHBand="0" w:firstRowFirstColumn="0" w:firstRowLastColumn="0" w:lastRowFirstColumn="0" w:lastRowLastColumn="0"/>
-              <w:rPr>
-                <w:rFonts w:hint="eastAsia"/>
-              </w:rPr>
             </w:pPr>
             <w:proofErr w:type="spellStart"/>
             <w:r>
@@ -2866,9 +2513,6 @@
           <w:p>
             <w:pPr>
               <w:cnfStyle w:val="000000000000" w:firstRow="0" w:lastRow="0" w:firstColumn="0" w:lastColumn="0" w:oddVBand="0" w:evenVBand="0" w:oddHBand="0" w:evenHBand="0" w:firstRowFirstColumn="0" w:firstRowLastColumn="0" w:lastRowFirstColumn="0" w:lastRowLastColumn="0"/>
-              <w:rPr>
-                <w:rFonts w:hint="eastAsia"/>
-              </w:rPr>
             </w:pPr>
             <w:proofErr w:type="spellStart"/>
             <w:r>
@@ -2890,9 +2534,6 @@
           <w:p>
             <w:pPr>
               <w:cnfStyle w:val="000000000000" w:firstRow="0" w:lastRow="0" w:firstColumn="0" w:lastColumn="0" w:oddVBand="0" w:evenVBand="0" w:oddHBand="0" w:evenHBand="0" w:firstRowFirstColumn="0" w:firstRowLastColumn="0" w:lastRowFirstColumn="0" w:lastRowLastColumn="0"/>
-              <w:rPr>
-                <w:rFonts w:hint="eastAsia"/>
-              </w:rPr>
             </w:pPr>
           </w:p>
         </w:tc>
@@ -2903,9 +2544,6 @@
           <w:p>
             <w:pPr>
               <w:cnfStyle w:val="000000000000" w:firstRow="0" w:lastRow="0" w:firstColumn="0" w:lastColumn="0" w:oddVBand="0" w:evenVBand="0" w:oddHBand="0" w:evenHBand="0" w:firstRowFirstColumn="0" w:firstRowLastColumn="0" w:lastRowFirstColumn="0" w:lastRowLastColumn="0"/>
-              <w:rPr>
-                <w:rFonts w:hint="eastAsia"/>
-              </w:rPr>
             </w:pPr>
           </w:p>
         </w:tc>
@@ -2920,11 +2558,6 @@
             <w:tcW w:w="1703" w:type="dxa"/>
           </w:tcPr>
           <w:p>
-            <w:pPr>
-              <w:rPr>
-                <w:rFonts w:hint="eastAsia"/>
-              </w:rPr>
-            </w:pPr>
             <w:r>
               <w:rPr>
                 <w:rFonts w:hint="eastAsia"/>
@@ -2946,9 +2579,6 @@
           <w:p>
             <w:pPr>
               <w:cnfStyle w:val="000000100000" w:firstRow="0" w:lastRow="0" w:firstColumn="0" w:lastColumn="0" w:oddVBand="0" w:evenVBand="0" w:oddHBand="1" w:evenHBand="0" w:firstRowFirstColumn="0" w:firstRowLastColumn="0" w:lastRowFirstColumn="0" w:lastRowLastColumn="0"/>
-              <w:rPr>
-                <w:rFonts w:hint="eastAsia"/>
-              </w:rPr>
             </w:pPr>
             <w:proofErr w:type="spellStart"/>
             <w:r>
@@ -2970,9 +2600,6 @@
           <w:p>
             <w:pPr>
               <w:cnfStyle w:val="000000100000" w:firstRow="0" w:lastRow="0" w:firstColumn="0" w:lastColumn="0" w:oddVBand="0" w:evenVBand="0" w:oddHBand="1" w:evenHBand="0" w:firstRowFirstColumn="0" w:firstRowLastColumn="0" w:lastRowFirstColumn="0" w:lastRowLastColumn="0"/>
-              <w:rPr>
-                <w:rFonts w:hint="eastAsia"/>
-              </w:rPr>
             </w:pPr>
             <w:proofErr w:type="spellStart"/>
             <w:r>
@@ -2991,9 +2618,6 @@
           <w:p>
             <w:pPr>
               <w:cnfStyle w:val="000000100000" w:firstRow="0" w:lastRow="0" w:firstColumn="0" w:lastColumn="0" w:oddVBand="0" w:evenVBand="0" w:oddHBand="1" w:evenHBand="0" w:firstRowFirstColumn="0" w:firstRowLastColumn="0" w:lastRowFirstColumn="0" w:lastRowLastColumn="0"/>
-              <w:rPr>
-                <w:rFonts w:hint="eastAsia"/>
-              </w:rPr>
             </w:pPr>
           </w:p>
         </w:tc>
@@ -3004,9 +2628,6 @@
           <w:p>
             <w:pPr>
               <w:cnfStyle w:val="000000100000" w:firstRow="0" w:lastRow="0" w:firstColumn="0" w:lastColumn="0" w:oddVBand="0" w:evenVBand="0" w:oddHBand="1" w:evenHBand="0" w:firstRowFirstColumn="0" w:firstRowLastColumn="0" w:lastRowFirstColumn="0" w:lastRowLastColumn="0"/>
-              <w:rPr>
-                <w:rFonts w:hint="eastAsia"/>
-              </w:rPr>
             </w:pPr>
           </w:p>
         </w:tc>
@@ -3018,11 +2639,6 @@
             <w:tcW w:w="1703" w:type="dxa"/>
           </w:tcPr>
           <w:p>
-            <w:pPr>
-              <w:rPr>
-                <w:rFonts w:hint="eastAsia"/>
-              </w:rPr>
-            </w:pPr>
             <w:r>
               <w:rPr>
                 <w:rFonts w:hint="eastAsia"/>
@@ -3038,9 +2654,6 @@
           <w:p>
             <w:pPr>
               <w:cnfStyle w:val="000000000000" w:firstRow="0" w:lastRow="0" w:firstColumn="0" w:lastColumn="0" w:oddVBand="0" w:evenVBand="0" w:oddHBand="0" w:evenHBand="0" w:firstRowFirstColumn="0" w:firstRowLastColumn="0" w:lastRowFirstColumn="0" w:lastRowLastColumn="0"/>
-              <w:rPr>
-                <w:rFonts w:hint="eastAsia"/>
-              </w:rPr>
             </w:pPr>
             <w:r>
               <w:t>M</w:t>
@@ -3060,9 +2673,6 @@
           <w:p>
             <w:pPr>
               <w:cnfStyle w:val="000000000000" w:firstRow="0" w:lastRow="0" w:firstColumn="0" w:lastColumn="0" w:oddVBand="0" w:evenVBand="0" w:oddHBand="0" w:evenHBand="0" w:firstRowFirstColumn="0" w:firstRowLastColumn="0" w:lastRowFirstColumn="0" w:lastRowLastColumn="0"/>
-              <w:rPr>
-                <w:rFonts w:hint="eastAsia"/>
-              </w:rPr>
             </w:pPr>
             <w:r>
               <w:t>s</w:t>
@@ -3082,9 +2692,6 @@
           <w:p>
             <w:pPr>
               <w:cnfStyle w:val="000000000000" w:firstRow="0" w:lastRow="0" w:firstColumn="0" w:lastColumn="0" w:oddVBand="0" w:evenVBand="0" w:oddHBand="0" w:evenHBand="0" w:firstRowFirstColumn="0" w:firstRowLastColumn="0" w:lastRowFirstColumn="0" w:lastRowLastColumn="0"/>
-              <w:rPr>
-                <w:rFonts w:hint="eastAsia"/>
-              </w:rPr>
             </w:pPr>
           </w:p>
         </w:tc>
@@ -3095,9 +2702,6 @@
           <w:p>
             <w:pPr>
               <w:cnfStyle w:val="000000000000" w:firstRow="0" w:lastRow="0" w:firstColumn="0" w:lastColumn="0" w:oddVBand="0" w:evenVBand="0" w:oddHBand="0" w:evenHBand="0" w:firstRowFirstColumn="0" w:firstRowLastColumn="0" w:lastRowFirstColumn="0" w:lastRowLastColumn="0"/>
-              <w:rPr>
-                <w:rFonts w:hint="eastAsia"/>
-              </w:rPr>
             </w:pPr>
           </w:p>
         </w:tc>
@@ -3112,11 +2716,6 @@
             <w:tcW w:w="1703" w:type="dxa"/>
           </w:tcPr>
           <w:p>
-            <w:pPr>
-              <w:rPr>
-                <w:rFonts w:hint="eastAsia"/>
-              </w:rPr>
-            </w:pPr>
             <w:r>
               <w:rPr>
                 <w:rFonts w:hint="eastAsia"/>
@@ -3132,9 +2731,6 @@
           <w:p>
             <w:pPr>
               <w:cnfStyle w:val="000000100000" w:firstRow="0" w:lastRow="0" w:firstColumn="0" w:lastColumn="0" w:oddVBand="0" w:evenVBand="0" w:oddHBand="1" w:evenHBand="0" w:firstRowFirstColumn="0" w:firstRowLastColumn="0" w:lastRowFirstColumn="0" w:lastRowLastColumn="0"/>
-              <w:rPr>
-                <w:rFonts w:hint="eastAsia"/>
-              </w:rPr>
             </w:pPr>
             <w:r>
               <w:t>R</w:t>
@@ -3154,9 +2750,6 @@
           <w:p>
             <w:pPr>
               <w:cnfStyle w:val="000000100000" w:firstRow="0" w:lastRow="0" w:firstColumn="0" w:lastColumn="0" w:oddVBand="0" w:evenVBand="0" w:oddHBand="1" w:evenHBand="0" w:firstRowFirstColumn="0" w:firstRowLastColumn="0" w:lastRowFirstColumn="0" w:lastRowLastColumn="0"/>
-              <w:rPr>
-                <w:rFonts w:hint="eastAsia"/>
-              </w:rPr>
             </w:pPr>
             <w:r>
               <w:rPr>
@@ -3173,9 +2766,6 @@
           <w:p>
             <w:pPr>
               <w:cnfStyle w:val="000000100000" w:firstRow="0" w:lastRow="0" w:firstColumn="0" w:lastColumn="0" w:oddVBand="0" w:evenVBand="0" w:oddHBand="1" w:evenHBand="0" w:firstRowFirstColumn="0" w:firstRowLastColumn="0" w:lastRowFirstColumn="0" w:lastRowLastColumn="0"/>
-              <w:rPr>
-                <w:rFonts w:hint="eastAsia"/>
-              </w:rPr>
             </w:pPr>
           </w:p>
         </w:tc>
@@ -3186,9 +2776,6 @@
           <w:p>
             <w:pPr>
               <w:cnfStyle w:val="000000100000" w:firstRow="0" w:lastRow="0" w:firstColumn="0" w:lastColumn="0" w:oddVBand="0" w:evenVBand="0" w:oddHBand="1" w:evenHBand="0" w:firstRowFirstColumn="0" w:firstRowLastColumn="0" w:lastRowFirstColumn="0" w:lastRowLastColumn="0"/>
-              <w:rPr>
-                <w:rFonts w:hint="eastAsia"/>
-              </w:rPr>
             </w:pPr>
           </w:p>
         </w:tc>
@@ -3200,11 +2787,6 @@
             <w:tcW w:w="1703" w:type="dxa"/>
           </w:tcPr>
           <w:p>
-            <w:pPr>
-              <w:rPr>
-                <w:rFonts w:hint="eastAsia"/>
-              </w:rPr>
-            </w:pPr>
             <w:r>
               <w:rPr>
                 <w:rFonts w:hint="eastAsia"/>
@@ -3220,9 +2802,6 @@
           <w:p>
             <w:pPr>
               <w:cnfStyle w:val="000000000000" w:firstRow="0" w:lastRow="0" w:firstColumn="0" w:lastColumn="0" w:oddVBand="0" w:evenVBand="0" w:oddHBand="0" w:evenHBand="0" w:firstRowFirstColumn="0" w:firstRowLastColumn="0" w:lastRowFirstColumn="0" w:lastRowLastColumn="0"/>
-              <w:rPr>
-                <w:rFonts w:hint="eastAsia"/>
-              </w:rPr>
             </w:pPr>
             <w:r>
               <w:t>P</w:t>
@@ -3242,9 +2821,6 @@
           <w:p>
             <w:pPr>
               <w:cnfStyle w:val="000000000000" w:firstRow="0" w:lastRow="0" w:firstColumn="0" w:lastColumn="0" w:oddVBand="0" w:evenVBand="0" w:oddHBand="0" w:evenHBand="0" w:firstRowFirstColumn="0" w:firstRowLastColumn="0" w:lastRowFirstColumn="0" w:lastRowLastColumn="0"/>
-              <w:rPr>
-                <w:rFonts w:hint="eastAsia"/>
-              </w:rPr>
             </w:pPr>
             <w:proofErr w:type="spellStart"/>
             <w:r>
@@ -3263,9 +2839,6 @@
           <w:p>
             <w:pPr>
               <w:cnfStyle w:val="000000000000" w:firstRow="0" w:lastRow="0" w:firstColumn="0" w:lastColumn="0" w:oddVBand="0" w:evenVBand="0" w:oddHBand="0" w:evenHBand="0" w:firstRowFirstColumn="0" w:firstRowLastColumn="0" w:lastRowFirstColumn="0" w:lastRowLastColumn="0"/>
-              <w:rPr>
-                <w:rFonts w:hint="eastAsia"/>
-              </w:rPr>
             </w:pPr>
           </w:p>
         </w:tc>
@@ -3276,9 +2849,6 @@
           <w:p>
             <w:pPr>
               <w:cnfStyle w:val="000000000000" w:firstRow="0" w:lastRow="0" w:firstColumn="0" w:lastColumn="0" w:oddVBand="0" w:evenVBand="0" w:oddHBand="0" w:evenHBand="0" w:firstRowFirstColumn="0" w:firstRowLastColumn="0" w:lastRowFirstColumn="0" w:lastRowLastColumn="0"/>
-              <w:rPr>
-                <w:rFonts w:hint="eastAsia"/>
-              </w:rPr>
             </w:pPr>
           </w:p>
         </w:tc>
@@ -3293,11 +2863,6 @@
             <w:tcW w:w="1703" w:type="dxa"/>
           </w:tcPr>
           <w:p>
-            <w:pPr>
-              <w:rPr>
-                <w:rFonts w:hint="eastAsia"/>
-              </w:rPr>
-            </w:pPr>
             <w:r>
               <w:rPr>
                 <w:rFonts w:hint="eastAsia"/>
@@ -3313,9 +2878,6 @@
           <w:p>
             <w:pPr>
               <w:cnfStyle w:val="000000100000" w:firstRow="0" w:lastRow="0" w:firstColumn="0" w:lastColumn="0" w:oddVBand="0" w:evenVBand="0" w:oddHBand="1" w:evenHBand="0" w:firstRowFirstColumn="0" w:firstRowLastColumn="0" w:lastRowFirstColumn="0" w:lastRowLastColumn="0"/>
-              <w:rPr>
-                <w:rFonts w:hint="eastAsia"/>
-              </w:rPr>
             </w:pPr>
             <w:r>
               <w:t>S</w:t>
@@ -3335,9 +2897,6 @@
           <w:p>
             <w:pPr>
               <w:cnfStyle w:val="000000100000" w:firstRow="0" w:lastRow="0" w:firstColumn="0" w:lastColumn="0" w:oddVBand="0" w:evenVBand="0" w:oddHBand="1" w:evenHBand="0" w:firstRowFirstColumn="0" w:firstRowLastColumn="0" w:lastRowFirstColumn="0" w:lastRowLastColumn="0"/>
-              <w:rPr>
-                <w:rFonts w:hint="eastAsia"/>
-              </w:rPr>
             </w:pPr>
             <w:r>
               <w:rPr>
@@ -3354,9 +2913,6 @@
           <w:p>
             <w:pPr>
               <w:cnfStyle w:val="000000100000" w:firstRow="0" w:lastRow="0" w:firstColumn="0" w:lastColumn="0" w:oddVBand="0" w:evenVBand="0" w:oddHBand="1" w:evenHBand="0" w:firstRowFirstColumn="0" w:firstRowLastColumn="0" w:lastRowFirstColumn="0" w:lastRowLastColumn="0"/>
-              <w:rPr>
-                <w:rFonts w:hint="eastAsia"/>
-              </w:rPr>
             </w:pPr>
           </w:p>
         </w:tc>
@@ -3367,9 +2923,6 @@
           <w:p>
             <w:pPr>
               <w:cnfStyle w:val="000000100000" w:firstRow="0" w:lastRow="0" w:firstColumn="0" w:lastColumn="0" w:oddVBand="0" w:evenVBand="0" w:oddHBand="1" w:evenHBand="0" w:firstRowFirstColumn="0" w:firstRowLastColumn="0" w:lastRowFirstColumn="0" w:lastRowLastColumn="0"/>
-              <w:rPr>
-                <w:rFonts w:hint="eastAsia"/>
-              </w:rPr>
             </w:pPr>
             <w:r>
               <w:rPr>
@@ -3381,9 +2934,6 @@
           <w:p>
             <w:pPr>
               <w:cnfStyle w:val="000000100000" w:firstRow="0" w:lastRow="0" w:firstColumn="0" w:lastColumn="0" w:oddVBand="0" w:evenVBand="0" w:oddHBand="1" w:evenHBand="0" w:firstRowFirstColumn="0" w:firstRowLastColumn="0" w:lastRowFirstColumn="0" w:lastRowLastColumn="0"/>
-              <w:rPr>
-                <w:rFonts w:hint="eastAsia"/>
-              </w:rPr>
             </w:pPr>
             <w:r>
               <w:rPr>
@@ -3407,9 +2957,6 @@
           <w:p>
             <w:pPr>
               <w:cnfStyle w:val="000000100000" w:firstRow="0" w:lastRow="0" w:firstColumn="0" w:lastColumn="0" w:oddVBand="0" w:evenVBand="0" w:oddHBand="1" w:evenHBand="0" w:firstRowFirstColumn="0" w:firstRowLastColumn="0" w:lastRowFirstColumn="0" w:lastRowLastColumn="0"/>
-              <w:rPr>
-                <w:rFonts w:hint="eastAsia"/>
-              </w:rPr>
             </w:pPr>
             <w:r>
               <w:rPr>
@@ -3427,11 +2974,6 @@
             <w:tcW w:w="1703" w:type="dxa"/>
           </w:tcPr>
           <w:p>
-            <w:pPr>
-              <w:rPr>
-                <w:rFonts w:hint="eastAsia"/>
-              </w:rPr>
-            </w:pPr>
             <w:r>
               <w:rPr>
                 <w:rFonts w:hint="eastAsia"/>
@@ -3447,9 +2989,6 @@
           <w:p>
             <w:pPr>
               <w:cnfStyle w:val="000000000000" w:firstRow="0" w:lastRow="0" w:firstColumn="0" w:lastColumn="0" w:oddVBand="0" w:evenVBand="0" w:oddHBand="0" w:evenHBand="0" w:firstRowFirstColumn="0" w:firstRowLastColumn="0" w:lastRowFirstColumn="0" w:lastRowLastColumn="0"/>
-              <w:rPr>
-                <w:rFonts w:hint="eastAsia"/>
-              </w:rPr>
             </w:pPr>
             <w:proofErr w:type="spellStart"/>
             <w:r>
@@ -3471,9 +3010,6 @@
           <w:p>
             <w:pPr>
               <w:cnfStyle w:val="000000000000" w:firstRow="0" w:lastRow="0" w:firstColumn="0" w:lastColumn="0" w:oddVBand="0" w:evenVBand="0" w:oddHBand="0" w:evenHBand="0" w:firstRowFirstColumn="0" w:firstRowLastColumn="0" w:lastRowFirstColumn="0" w:lastRowLastColumn="0"/>
-              <w:rPr>
-                <w:rFonts w:hint="eastAsia"/>
-              </w:rPr>
             </w:pPr>
             <w:proofErr w:type="spellStart"/>
             <w:r>
@@ -3502,9 +3038,6 @@
           <w:p>
             <w:pPr>
               <w:cnfStyle w:val="000000000000" w:firstRow="0" w:lastRow="0" w:firstColumn="0" w:lastColumn="0" w:oddVBand="0" w:evenVBand="0" w:oddHBand="0" w:evenHBand="0" w:firstRowFirstColumn="0" w:firstRowLastColumn="0" w:lastRowFirstColumn="0" w:lastRowLastColumn="0"/>
-              <w:rPr>
-                <w:rFonts w:hint="eastAsia"/>
-              </w:rPr>
             </w:pPr>
           </w:p>
         </w:tc>
@@ -3519,11 +3052,6 @@
             <w:tcW w:w="1703" w:type="dxa"/>
           </w:tcPr>
           <w:p>
-            <w:pPr>
-              <w:rPr>
-                <w:rFonts w:hint="eastAsia"/>
-              </w:rPr>
-            </w:pPr>
             <w:r>
               <w:rPr>
                 <w:rFonts w:hint="eastAsia"/>
@@ -3539,9 +3067,6 @@
           <w:p>
             <w:pPr>
               <w:cnfStyle w:val="000000100000" w:firstRow="0" w:lastRow="0" w:firstColumn="0" w:lastColumn="0" w:oddVBand="0" w:evenVBand="0" w:oddHBand="1" w:evenHBand="0" w:firstRowFirstColumn="0" w:firstRowLastColumn="0" w:lastRowFirstColumn="0" w:lastRowLastColumn="0"/>
-              <w:rPr>
-                <w:rFonts w:hint="eastAsia"/>
-              </w:rPr>
             </w:pPr>
             <w:proofErr w:type="spellStart"/>
             <w:r>
@@ -3560,9 +3085,6 @@
           <w:p>
             <w:pPr>
               <w:cnfStyle w:val="000000100000" w:firstRow="0" w:lastRow="0" w:firstColumn="0" w:lastColumn="0" w:oddVBand="0" w:evenVBand="0" w:oddHBand="1" w:evenHBand="0" w:firstRowFirstColumn="0" w:firstRowLastColumn="0" w:lastRowFirstColumn="0" w:lastRowLastColumn="0"/>
-              <w:rPr>
-                <w:rFonts w:hint="eastAsia"/>
-              </w:rPr>
             </w:pPr>
             <w:proofErr w:type="spellStart"/>
             <w:r>
@@ -3591,33 +3113,17 @@
           <w:p>
             <w:pPr>
               <w:cnfStyle w:val="000000100000" w:firstRow="0" w:lastRow="0" w:firstColumn="0" w:lastColumn="0" w:oddVBand="0" w:evenVBand="0" w:oddHBand="1" w:evenHBand="0" w:firstRowFirstColumn="0" w:firstRowLastColumn="0" w:lastRowFirstColumn="0" w:lastRowLastColumn="0"/>
-              <w:rPr>
-                <w:rFonts w:hint="eastAsia"/>
-              </w:rPr>
             </w:pPr>
           </w:p>
         </w:tc>
       </w:tr>
     </w:tbl>
-    <w:p>
-      <w:pPr>
-        <w:rPr>
-          <w:rFonts w:hint="eastAsia"/>
-        </w:rPr>
-      </w:pPr>
-    </w:p>
-    <w:p>
-      <w:pPr>
-        <w:rPr>
-          <w:rFonts w:hint="eastAsia"/>
-        </w:rPr>
-      </w:pPr>
-    </w:p>
+    <w:p/>
+    <w:p/>
     <w:p>
       <w:pPr>
         <w:ind w:leftChars="-532" w:left="-1277" w:firstLine="2"/>
         <w:rPr>
-          <w:rFonts w:hint="eastAsia"/>
           <w:sz w:val="28"/>
           <w:szCs w:val="28"/>
         </w:rPr>
@@ -3681,9 +3187,6 @@
           <w:p>
             <w:pPr>
               <w:ind w:leftChars="-45" w:left="-108"/>
-              <w:rPr>
-                <w:rFonts w:hint="eastAsia"/>
-              </w:rPr>
             </w:pPr>
             <w:r>
               <w:rPr>
@@ -3700,9 +3203,6 @@
           <w:p>
             <w:pPr>
               <w:cnfStyle w:val="100000000000" w:firstRow="1" w:lastRow="0" w:firstColumn="0" w:lastColumn="0" w:oddVBand="0" w:evenVBand="0" w:oddHBand="0" w:evenHBand="0" w:firstRowFirstColumn="0" w:firstRowLastColumn="0" w:lastRowFirstColumn="0" w:lastRowLastColumn="0"/>
-              <w:rPr>
-                <w:rFonts w:hint="eastAsia"/>
-              </w:rPr>
             </w:pPr>
             <w:r>
               <w:rPr>
@@ -3719,9 +3219,6 @@
           <w:p>
             <w:pPr>
               <w:cnfStyle w:val="100000000000" w:firstRow="1" w:lastRow="0" w:firstColumn="0" w:lastColumn="0" w:oddVBand="0" w:evenVBand="0" w:oddHBand="0" w:evenHBand="0" w:firstRowFirstColumn="0" w:firstRowLastColumn="0" w:lastRowFirstColumn="0" w:lastRowLastColumn="0"/>
-              <w:rPr>
-                <w:rFonts w:hint="eastAsia"/>
-              </w:rPr>
             </w:pPr>
             <w:r>
               <w:rPr>
@@ -3738,9 +3235,6 @@
           <w:p>
             <w:pPr>
               <w:cnfStyle w:val="100000000000" w:firstRow="1" w:lastRow="0" w:firstColumn="0" w:lastColumn="0" w:oddVBand="0" w:evenVBand="0" w:oddHBand="0" w:evenHBand="0" w:firstRowFirstColumn="0" w:firstRowLastColumn="0" w:lastRowFirstColumn="0" w:lastRowLastColumn="0"/>
-              <w:rPr>
-                <w:rFonts w:hint="eastAsia"/>
-              </w:rPr>
             </w:pPr>
             <w:r>
               <w:rPr>
@@ -3757,9 +3251,6 @@
           <w:p>
             <w:pPr>
               <w:cnfStyle w:val="100000000000" w:firstRow="1" w:lastRow="0" w:firstColumn="0" w:lastColumn="0" w:oddVBand="0" w:evenVBand="0" w:oddHBand="0" w:evenHBand="0" w:firstRowFirstColumn="0" w:firstRowLastColumn="0" w:lastRowFirstColumn="0" w:lastRowLastColumn="0"/>
-              <w:rPr>
-                <w:rFonts w:hint="eastAsia"/>
-              </w:rPr>
             </w:pPr>
             <w:r>
               <w:rPr>
@@ -3780,11 +3271,6 @@
             <w:tcW w:w="1703" w:type="dxa"/>
           </w:tcPr>
           <w:p>
-            <w:pPr>
-              <w:rPr>
-                <w:rFonts w:hint="eastAsia"/>
-              </w:rPr>
-            </w:pPr>
             <w:r>
               <w:t>I</w:t>
             </w:r>
@@ -3803,9 +3289,6 @@
           <w:p>
             <w:pPr>
               <w:cnfStyle w:val="000000100000" w:firstRow="0" w:lastRow="0" w:firstColumn="0" w:lastColumn="0" w:oddVBand="0" w:evenVBand="0" w:oddHBand="1" w:evenHBand="0" w:firstRowFirstColumn="0" w:firstRowLastColumn="0" w:lastRowFirstColumn="0" w:lastRowLastColumn="0"/>
-              <w:rPr>
-                <w:rFonts w:hint="eastAsia"/>
-              </w:rPr>
             </w:pPr>
             <w:r>
               <w:t>I</w:t>
@@ -3825,9 +3308,6 @@
           <w:p>
             <w:pPr>
               <w:cnfStyle w:val="000000100000" w:firstRow="0" w:lastRow="0" w:firstColumn="0" w:lastColumn="0" w:oddVBand="0" w:evenVBand="0" w:oddHBand="1" w:evenHBand="0" w:firstRowFirstColumn="0" w:firstRowLastColumn="0" w:lastRowFirstColumn="0" w:lastRowLastColumn="0"/>
-              <w:rPr>
-                <w:rFonts w:hint="eastAsia"/>
-              </w:rPr>
             </w:pPr>
             <w:proofErr w:type="spellStart"/>
             <w:r>
@@ -3846,9 +3326,6 @@
           <w:p>
             <w:pPr>
               <w:cnfStyle w:val="000000100000" w:firstRow="0" w:lastRow="0" w:firstColumn="0" w:lastColumn="0" w:oddVBand="0" w:evenVBand="0" w:oddHBand="1" w:evenHBand="0" w:firstRowFirstColumn="0" w:firstRowLastColumn="0" w:lastRowFirstColumn="0" w:lastRowLastColumn="0"/>
-              <w:rPr>
-                <w:rFonts w:hint="eastAsia"/>
-              </w:rPr>
             </w:pPr>
           </w:p>
         </w:tc>
@@ -3859,9 +3336,6 @@
           <w:p>
             <w:pPr>
               <w:cnfStyle w:val="000000100000" w:firstRow="0" w:lastRow="0" w:firstColumn="0" w:lastColumn="0" w:oddVBand="0" w:evenVBand="0" w:oddHBand="1" w:evenHBand="0" w:firstRowFirstColumn="0" w:firstRowLastColumn="0" w:lastRowFirstColumn="0" w:lastRowLastColumn="0"/>
-              <w:rPr>
-                <w:rFonts w:hint="eastAsia"/>
-              </w:rPr>
             </w:pPr>
           </w:p>
         </w:tc>
@@ -3873,11 +3347,6 @@
             <w:tcW w:w="1703" w:type="dxa"/>
           </w:tcPr>
           <w:p>
-            <w:pPr>
-              <w:rPr>
-                <w:rFonts w:hint="eastAsia"/>
-              </w:rPr>
-            </w:pPr>
             <w:r>
               <w:rPr>
                 <w:rFonts w:hint="eastAsia"/>
@@ -3893,9 +3362,6 @@
           <w:p>
             <w:pPr>
               <w:cnfStyle w:val="000000000000" w:firstRow="0" w:lastRow="0" w:firstColumn="0" w:lastColumn="0" w:oddVBand="0" w:evenVBand="0" w:oddHBand="0" w:evenHBand="0" w:firstRowFirstColumn="0" w:firstRowLastColumn="0" w:lastRowFirstColumn="0" w:lastRowLastColumn="0"/>
-              <w:rPr>
-                <w:rFonts w:hint="eastAsia"/>
-              </w:rPr>
             </w:pPr>
             <w:proofErr w:type="spellStart"/>
             <w:r>
@@ -3917,9 +3383,6 @@
           <w:p>
             <w:pPr>
               <w:cnfStyle w:val="000000000000" w:firstRow="0" w:lastRow="0" w:firstColumn="0" w:lastColumn="0" w:oddVBand="0" w:evenVBand="0" w:oddHBand="0" w:evenHBand="0" w:firstRowFirstColumn="0" w:firstRowLastColumn="0" w:lastRowFirstColumn="0" w:lastRowLastColumn="0"/>
-              <w:rPr>
-                <w:rFonts w:hint="eastAsia"/>
-              </w:rPr>
             </w:pPr>
             <w:proofErr w:type="spellStart"/>
             <w:r>
@@ -3941,9 +3404,6 @@
           <w:p>
             <w:pPr>
               <w:cnfStyle w:val="000000000000" w:firstRow="0" w:lastRow="0" w:firstColumn="0" w:lastColumn="0" w:oddVBand="0" w:evenVBand="0" w:oddHBand="0" w:evenHBand="0" w:firstRowFirstColumn="0" w:firstRowLastColumn="0" w:lastRowFirstColumn="0" w:lastRowLastColumn="0"/>
-              <w:rPr>
-                <w:rFonts w:hint="eastAsia"/>
-              </w:rPr>
             </w:pPr>
           </w:p>
         </w:tc>
@@ -3954,9 +3414,6 @@
           <w:p>
             <w:pPr>
               <w:cnfStyle w:val="000000000000" w:firstRow="0" w:lastRow="0" w:firstColumn="0" w:lastColumn="0" w:oddVBand="0" w:evenVBand="0" w:oddHBand="0" w:evenHBand="0" w:firstRowFirstColumn="0" w:firstRowLastColumn="0" w:lastRowFirstColumn="0" w:lastRowLastColumn="0"/>
-              <w:rPr>
-                <w:rFonts w:hint="eastAsia"/>
-              </w:rPr>
             </w:pPr>
           </w:p>
         </w:tc>
@@ -3971,11 +3428,6 @@
             <w:tcW w:w="1703" w:type="dxa"/>
           </w:tcPr>
           <w:p>
-            <w:pPr>
-              <w:rPr>
-                <w:rFonts w:hint="eastAsia"/>
-              </w:rPr>
-            </w:pPr>
             <w:r>
               <w:rPr>
                 <w:rFonts w:hint="eastAsia"/>
@@ -3991,9 +3443,6 @@
           <w:p>
             <w:pPr>
               <w:cnfStyle w:val="000000100000" w:firstRow="0" w:lastRow="0" w:firstColumn="0" w:lastColumn="0" w:oddVBand="0" w:evenVBand="0" w:oddHBand="1" w:evenHBand="0" w:firstRowFirstColumn="0" w:firstRowLastColumn="0" w:lastRowFirstColumn="0" w:lastRowLastColumn="0"/>
-              <w:rPr>
-                <w:rFonts w:hint="eastAsia"/>
-              </w:rPr>
             </w:pPr>
             <w:proofErr w:type="spellStart"/>
             <w:r>
@@ -4015,9 +3464,6 @@
           <w:p>
             <w:pPr>
               <w:cnfStyle w:val="000000100000" w:firstRow="0" w:lastRow="0" w:firstColumn="0" w:lastColumn="0" w:oddVBand="0" w:evenVBand="0" w:oddHBand="1" w:evenHBand="0" w:firstRowFirstColumn="0" w:firstRowLastColumn="0" w:lastRowFirstColumn="0" w:lastRowLastColumn="0"/>
-              <w:rPr>
-                <w:rFonts w:hint="eastAsia"/>
-              </w:rPr>
             </w:pPr>
             <w:proofErr w:type="spellStart"/>
             <w:r>
@@ -4039,9 +3485,6 @@
           <w:p>
             <w:pPr>
               <w:cnfStyle w:val="000000100000" w:firstRow="0" w:lastRow="0" w:firstColumn="0" w:lastColumn="0" w:oddVBand="0" w:evenVBand="0" w:oddHBand="1" w:evenHBand="0" w:firstRowFirstColumn="0" w:firstRowLastColumn="0" w:lastRowFirstColumn="0" w:lastRowLastColumn="0"/>
-              <w:rPr>
-                <w:rFonts w:hint="eastAsia"/>
-              </w:rPr>
             </w:pPr>
           </w:p>
         </w:tc>
@@ -4052,9 +3495,6 @@
           <w:p>
             <w:pPr>
               <w:cnfStyle w:val="000000100000" w:firstRow="0" w:lastRow="0" w:firstColumn="0" w:lastColumn="0" w:oddVBand="0" w:evenVBand="0" w:oddHBand="1" w:evenHBand="0" w:firstRowFirstColumn="0" w:firstRowLastColumn="0" w:lastRowFirstColumn="0" w:lastRowLastColumn="0"/>
-              <w:rPr>
-                <w:rFonts w:hint="eastAsia"/>
-              </w:rPr>
             </w:pPr>
           </w:p>
         </w:tc>
@@ -4066,11 +3506,6 @@
             <w:tcW w:w="1703" w:type="dxa"/>
           </w:tcPr>
           <w:p>
-            <w:pPr>
-              <w:rPr>
-                <w:rFonts w:hint="eastAsia"/>
-              </w:rPr>
-            </w:pPr>
             <w:r>
               <w:rPr>
                 <w:rFonts w:hint="eastAsia"/>
@@ -4086,9 +3521,6 @@
           <w:p>
             <w:pPr>
               <w:cnfStyle w:val="000000000000" w:firstRow="0" w:lastRow="0" w:firstColumn="0" w:lastColumn="0" w:oddVBand="0" w:evenVBand="0" w:oddHBand="0" w:evenHBand="0" w:firstRowFirstColumn="0" w:firstRowLastColumn="0" w:lastRowFirstColumn="0" w:lastRowLastColumn="0"/>
-              <w:rPr>
-                <w:rFonts w:hint="eastAsia"/>
-              </w:rPr>
             </w:pPr>
             <w:r>
               <w:t>R</w:t>
@@ -4108,9 +3540,6 @@
           <w:p>
             <w:pPr>
               <w:cnfStyle w:val="000000000000" w:firstRow="0" w:lastRow="0" w:firstColumn="0" w:lastColumn="0" w:oddVBand="0" w:evenVBand="0" w:oddHBand="0" w:evenHBand="0" w:firstRowFirstColumn="0" w:firstRowLastColumn="0" w:lastRowFirstColumn="0" w:lastRowLastColumn="0"/>
-              <w:rPr>
-                <w:rFonts w:hint="eastAsia"/>
-              </w:rPr>
             </w:pPr>
             <w:r>
               <w:rPr>
@@ -4127,9 +3556,6 @@
           <w:p>
             <w:pPr>
               <w:cnfStyle w:val="000000000000" w:firstRow="0" w:lastRow="0" w:firstColumn="0" w:lastColumn="0" w:oddVBand="0" w:evenVBand="0" w:oddHBand="0" w:evenHBand="0" w:firstRowFirstColumn="0" w:firstRowLastColumn="0" w:lastRowFirstColumn="0" w:lastRowLastColumn="0"/>
-              <w:rPr>
-                <w:rFonts w:hint="eastAsia"/>
-              </w:rPr>
             </w:pPr>
           </w:p>
         </w:tc>
@@ -4140,9 +3566,6 @@
           <w:p>
             <w:pPr>
               <w:cnfStyle w:val="000000000000" w:firstRow="0" w:lastRow="0" w:firstColumn="0" w:lastColumn="0" w:oddVBand="0" w:evenVBand="0" w:oddHBand="0" w:evenHBand="0" w:firstRowFirstColumn="0" w:firstRowLastColumn="0" w:lastRowFirstColumn="0" w:lastRowLastColumn="0"/>
-              <w:rPr>
-                <w:rFonts w:hint="eastAsia"/>
-              </w:rPr>
             </w:pPr>
           </w:p>
         </w:tc>
@@ -4157,11 +3580,6 @@
             <w:tcW w:w="1703" w:type="dxa"/>
           </w:tcPr>
           <w:p>
-            <w:pPr>
-              <w:rPr>
-                <w:rFonts w:hint="eastAsia"/>
-              </w:rPr>
-            </w:pPr>
             <w:r>
               <w:rPr>
                 <w:rFonts w:hint="eastAsia"/>
@@ -4177,9 +3595,6 @@
           <w:p>
             <w:pPr>
               <w:cnfStyle w:val="000000100000" w:firstRow="0" w:lastRow="0" w:firstColumn="0" w:lastColumn="0" w:oddVBand="0" w:evenVBand="0" w:oddHBand="1" w:evenHBand="0" w:firstRowFirstColumn="0" w:firstRowLastColumn="0" w:lastRowFirstColumn="0" w:lastRowLastColumn="0"/>
-              <w:rPr>
-                <w:rFonts w:hint="eastAsia"/>
-              </w:rPr>
             </w:pPr>
             <w:r>
               <w:t>S</w:t>
@@ -4199,9 +3614,6 @@
           <w:p>
             <w:pPr>
               <w:cnfStyle w:val="000000100000" w:firstRow="0" w:lastRow="0" w:firstColumn="0" w:lastColumn="0" w:oddVBand="0" w:evenVBand="0" w:oddHBand="1" w:evenHBand="0" w:firstRowFirstColumn="0" w:firstRowLastColumn="0" w:lastRowFirstColumn="0" w:lastRowLastColumn="0"/>
-              <w:rPr>
-                <w:rFonts w:hint="eastAsia"/>
-              </w:rPr>
             </w:pPr>
             <w:r>
               <w:rPr>
@@ -4218,9 +3630,6 @@
           <w:p>
             <w:pPr>
               <w:cnfStyle w:val="000000100000" w:firstRow="0" w:lastRow="0" w:firstColumn="0" w:lastColumn="0" w:oddVBand="0" w:evenVBand="0" w:oddHBand="1" w:evenHBand="0" w:firstRowFirstColumn="0" w:firstRowLastColumn="0" w:lastRowFirstColumn="0" w:lastRowLastColumn="0"/>
-              <w:rPr>
-                <w:rFonts w:hint="eastAsia"/>
-              </w:rPr>
             </w:pPr>
           </w:p>
         </w:tc>
@@ -4231,9 +3640,6 @@
           <w:p>
             <w:pPr>
               <w:cnfStyle w:val="000000100000" w:firstRow="0" w:lastRow="0" w:firstColumn="0" w:lastColumn="0" w:oddVBand="0" w:evenVBand="0" w:oddHBand="1" w:evenHBand="0" w:firstRowFirstColumn="0" w:firstRowLastColumn="0" w:lastRowFirstColumn="0" w:lastRowLastColumn="0"/>
-              <w:rPr>
-                <w:rFonts w:hint="eastAsia"/>
-              </w:rPr>
             </w:pPr>
             <w:r>
               <w:rPr>
@@ -4245,9 +3651,6 @@
           <w:p>
             <w:pPr>
               <w:cnfStyle w:val="000000100000" w:firstRow="0" w:lastRow="0" w:firstColumn="0" w:lastColumn="0" w:oddVBand="0" w:evenVBand="0" w:oddHBand="1" w:evenHBand="0" w:firstRowFirstColumn="0" w:firstRowLastColumn="0" w:lastRowFirstColumn="0" w:lastRowLastColumn="0"/>
-              <w:rPr>
-                <w:rFonts w:hint="eastAsia"/>
-              </w:rPr>
             </w:pPr>
             <w:r>
               <w:rPr>
@@ -4265,15 +3668,69 @@
               <w:rPr>
                 <w:rFonts w:hint="eastAsia"/>
               </w:rPr>
+              <w:t>,</w:t>
+            </w:r>
+          </w:p>
+          <w:p>
+            <w:pPr>
+              <w:cnfStyle w:val="000000100000" w:firstRow="0" w:lastRow="0" w:firstColumn="0" w:lastColumn="0" w:oddVBand="0" w:evenVBand="0" w:oddHBand="1" w:evenHBand="0" w:firstRowFirstColumn="0" w:firstRowLastColumn="0" w:lastRowFirstColumn="0" w:lastRowLastColumn="0"/>
+            </w:pPr>
+            <w:r>
+              <w:rPr>
+                <w:rFonts w:hint="eastAsia"/>
+              </w:rPr>
+              <w:t xml:space="preserve">  </w:t>
+            </w:r>
+            <w:r>
+              <w:rPr>
+                <w:rFonts w:hint="eastAsia"/>
+              </w:rPr>
+              <w:t>正在试用</w:t>
+            </w:r>
+          </w:p>
+          <w:p>
+            <w:pPr>
+              <w:cnfStyle w:val="000000100000" w:firstRow="0" w:lastRow="0" w:firstColumn="0" w:lastColumn="0" w:oddVBand="0" w:evenVBand="0" w:oddHBand="1" w:evenHBand="0" w:firstRowFirstColumn="0" w:firstRowLastColumn="0" w:lastRowFirstColumn="0" w:lastRowLastColumn="0"/>
+            </w:pPr>
+            <w:r>
+              <w:rPr>
+                <w:rFonts w:hint="eastAsia"/>
+              </w:rPr>
+              <w:t xml:space="preserve">  </w:t>
+            </w:r>
+            <w:r>
+              <w:rPr>
+                <w:rFonts w:hint="eastAsia"/>
+              </w:rPr>
+              <w:t>试用成功</w:t>
+            </w:r>
+          </w:p>
+          <w:p>
+            <w:pPr>
+              <w:cnfStyle w:val="000000100000" w:firstRow="0" w:lastRow="0" w:firstColumn="0" w:lastColumn="0" w:oddVBand="0" w:evenVBand="0" w:oddHBand="1" w:evenHBand="0" w:firstRowFirstColumn="0" w:firstRowLastColumn="0" w:lastRowFirstColumn="0" w:lastRowLastColumn="0"/>
+            </w:pPr>
+            <w:r>
+              <w:rPr>
+                <w:rFonts w:hint="eastAsia"/>
+              </w:rPr>
+              <w:t xml:space="preserve">  </w:t>
+            </w:r>
+            <w:r>
+              <w:rPr>
+                <w:rFonts w:hint="eastAsia"/>
+              </w:rPr>
+              <w:t>试用失败</w:t>
+            </w:r>
+            <w:r>
+              <w:rPr>
+                <w:rFonts w:hint="eastAsia"/>
+              </w:rPr>
               <w:t xml:space="preserve"> </w:t>
             </w:r>
           </w:p>
           <w:p>
             <w:pPr>
               <w:cnfStyle w:val="000000100000" w:firstRow="0" w:lastRow="0" w:firstColumn="0" w:lastColumn="0" w:oddVBand="0" w:evenVBand="0" w:oddHBand="1" w:evenHBand="0" w:firstRowFirstColumn="0" w:firstRowLastColumn="0" w:lastRowFirstColumn="0" w:lastRowLastColumn="0"/>
-              <w:rPr>
-                <w:rFonts w:hint="eastAsia"/>
-              </w:rPr>
             </w:pPr>
             <w:r>
               <w:rPr>
@@ -4291,11 +3748,6 @@
             <w:tcW w:w="1703" w:type="dxa"/>
           </w:tcPr>
           <w:p>
-            <w:pPr>
-              <w:rPr>
-                <w:rFonts w:hint="eastAsia"/>
-              </w:rPr>
-            </w:pPr>
             <w:r>
               <w:rPr>
                 <w:rFonts w:hint="eastAsia"/>
@@ -4311,9 +3763,6 @@
           <w:p>
             <w:pPr>
               <w:cnfStyle w:val="000000000000" w:firstRow="0" w:lastRow="0" w:firstColumn="0" w:lastColumn="0" w:oddVBand="0" w:evenVBand="0" w:oddHBand="0" w:evenHBand="0" w:firstRowFirstColumn="0" w:firstRowLastColumn="0" w:lastRowFirstColumn="0" w:lastRowLastColumn="0"/>
-              <w:rPr>
-                <w:rFonts w:hint="eastAsia"/>
-              </w:rPr>
             </w:pPr>
             <w:proofErr w:type="spellStart"/>
             <w:r>
@@ -4335,9 +3784,6 @@
           <w:p>
             <w:pPr>
               <w:cnfStyle w:val="000000000000" w:firstRow="0" w:lastRow="0" w:firstColumn="0" w:lastColumn="0" w:oddVBand="0" w:evenVBand="0" w:oddHBand="0" w:evenHBand="0" w:firstRowFirstColumn="0" w:firstRowLastColumn="0" w:lastRowFirstColumn="0" w:lastRowLastColumn="0"/>
-              <w:rPr>
-                <w:rFonts w:hint="eastAsia"/>
-              </w:rPr>
             </w:pPr>
             <w:proofErr w:type="spellStart"/>
             <w:r>
@@ -4366,9 +3812,6 @@
           <w:p>
             <w:pPr>
               <w:cnfStyle w:val="000000000000" w:firstRow="0" w:lastRow="0" w:firstColumn="0" w:lastColumn="0" w:oddVBand="0" w:evenVBand="0" w:oddHBand="0" w:evenHBand="0" w:firstRowFirstColumn="0" w:firstRowLastColumn="0" w:lastRowFirstColumn="0" w:lastRowLastColumn="0"/>
-              <w:rPr>
-                <w:rFonts w:hint="eastAsia"/>
-              </w:rPr>
             </w:pPr>
           </w:p>
         </w:tc>
@@ -4383,11 +3826,6 @@
             <w:tcW w:w="1703" w:type="dxa"/>
           </w:tcPr>
           <w:p>
-            <w:pPr>
-              <w:rPr>
-                <w:rFonts w:hint="eastAsia"/>
-              </w:rPr>
-            </w:pPr>
             <w:r>
               <w:rPr>
                 <w:rFonts w:hint="eastAsia"/>
@@ -4403,9 +3841,6 @@
           <w:p>
             <w:pPr>
               <w:cnfStyle w:val="000000100000" w:firstRow="0" w:lastRow="0" w:firstColumn="0" w:lastColumn="0" w:oddVBand="0" w:evenVBand="0" w:oddHBand="1" w:evenHBand="0" w:firstRowFirstColumn="0" w:firstRowLastColumn="0" w:lastRowFirstColumn="0" w:lastRowLastColumn="0"/>
-              <w:rPr>
-                <w:rFonts w:hint="eastAsia"/>
-              </w:rPr>
             </w:pPr>
             <w:proofErr w:type="spellStart"/>
             <w:r>
@@ -4424,9 +3859,6 @@
           <w:p>
             <w:pPr>
               <w:cnfStyle w:val="000000100000" w:firstRow="0" w:lastRow="0" w:firstColumn="0" w:lastColumn="0" w:oddVBand="0" w:evenVBand="0" w:oddHBand="1" w:evenHBand="0" w:firstRowFirstColumn="0" w:firstRowLastColumn="0" w:lastRowFirstColumn="0" w:lastRowLastColumn="0"/>
-              <w:rPr>
-                <w:rFonts w:hint="eastAsia"/>
-              </w:rPr>
             </w:pPr>
             <w:proofErr w:type="spellStart"/>
             <w:r>
@@ -4455,33 +3887,17 @@
           <w:p>
             <w:pPr>
               <w:cnfStyle w:val="000000100000" w:firstRow="0" w:lastRow="0" w:firstColumn="0" w:lastColumn="0" w:oddVBand="0" w:evenVBand="0" w:oddHBand="1" w:evenHBand="0" w:firstRowFirstColumn="0" w:firstRowLastColumn="0" w:lastRowFirstColumn="0" w:lastRowLastColumn="0"/>
-              <w:rPr>
-                <w:rFonts w:hint="eastAsia"/>
-              </w:rPr>
             </w:pPr>
           </w:p>
         </w:tc>
       </w:tr>
     </w:tbl>
-    <w:p>
-      <w:pPr>
-        <w:rPr>
-          <w:rFonts w:hint="eastAsia"/>
-        </w:rPr>
-      </w:pPr>
-    </w:p>
-    <w:p>
-      <w:pPr>
-        <w:rPr>
-          <w:rFonts w:hint="eastAsia"/>
-        </w:rPr>
-      </w:pPr>
-    </w:p>
+    <w:p/>
+    <w:p/>
     <w:p>
       <w:pPr>
         <w:ind w:leftChars="-532" w:left="-1277" w:firstLine="2"/>
         <w:rPr>
-          <w:rFonts w:hint="eastAsia"/>
           <w:sz w:val="28"/>
           <w:szCs w:val="28"/>
         </w:rPr>
@@ -4545,9 +3961,6 @@
           <w:p>
             <w:pPr>
               <w:ind w:leftChars="-45" w:left="-108"/>
-              <w:rPr>
-                <w:rFonts w:hint="eastAsia"/>
-              </w:rPr>
             </w:pPr>
             <w:r>
               <w:rPr>
@@ -4564,9 +3977,6 @@
           <w:p>
             <w:pPr>
               <w:cnfStyle w:val="100000000000" w:firstRow="1" w:lastRow="0" w:firstColumn="0" w:lastColumn="0" w:oddVBand="0" w:evenVBand="0" w:oddHBand="0" w:evenHBand="0" w:firstRowFirstColumn="0" w:firstRowLastColumn="0" w:lastRowFirstColumn="0" w:lastRowLastColumn="0"/>
-              <w:rPr>
-                <w:rFonts w:hint="eastAsia"/>
-              </w:rPr>
             </w:pPr>
             <w:r>
               <w:rPr>
@@ -4583,9 +3993,6 @@
           <w:p>
             <w:pPr>
               <w:cnfStyle w:val="100000000000" w:firstRow="1" w:lastRow="0" w:firstColumn="0" w:lastColumn="0" w:oddVBand="0" w:evenVBand="0" w:oddHBand="0" w:evenHBand="0" w:firstRowFirstColumn="0" w:firstRowLastColumn="0" w:lastRowFirstColumn="0" w:lastRowLastColumn="0"/>
-              <w:rPr>
-                <w:rFonts w:hint="eastAsia"/>
-              </w:rPr>
             </w:pPr>
             <w:r>
               <w:rPr>
@@ -4602,9 +4009,6 @@
           <w:p>
             <w:pPr>
               <w:cnfStyle w:val="100000000000" w:firstRow="1" w:lastRow="0" w:firstColumn="0" w:lastColumn="0" w:oddVBand="0" w:evenVBand="0" w:oddHBand="0" w:evenHBand="0" w:firstRowFirstColumn="0" w:firstRowLastColumn="0" w:lastRowFirstColumn="0" w:lastRowLastColumn="0"/>
-              <w:rPr>
-                <w:rFonts w:hint="eastAsia"/>
-              </w:rPr>
             </w:pPr>
             <w:r>
               <w:rPr>
@@ -4621,9 +4025,6 @@
           <w:p>
             <w:pPr>
               <w:cnfStyle w:val="100000000000" w:firstRow="1" w:lastRow="0" w:firstColumn="0" w:lastColumn="0" w:oddVBand="0" w:evenVBand="0" w:oddHBand="0" w:evenHBand="0" w:firstRowFirstColumn="0" w:firstRowLastColumn="0" w:lastRowFirstColumn="0" w:lastRowLastColumn="0"/>
-              <w:rPr>
-                <w:rFonts w:hint="eastAsia"/>
-              </w:rPr>
             </w:pPr>
             <w:r>
               <w:rPr>
@@ -4644,11 +4045,6 @@
             <w:tcW w:w="1703" w:type="dxa"/>
           </w:tcPr>
           <w:p>
-            <w:pPr>
-              <w:rPr>
-                <w:rFonts w:hint="eastAsia"/>
-              </w:rPr>
-            </w:pPr>
             <w:r>
               <w:t>I</w:t>
             </w:r>
@@ -4667,9 +4063,6 @@
           <w:p>
             <w:pPr>
               <w:cnfStyle w:val="000000100000" w:firstRow="0" w:lastRow="0" w:firstColumn="0" w:lastColumn="0" w:oddVBand="0" w:evenVBand="0" w:oddHBand="1" w:evenHBand="0" w:firstRowFirstColumn="0" w:firstRowLastColumn="0" w:lastRowFirstColumn="0" w:lastRowLastColumn="0"/>
-              <w:rPr>
-                <w:rFonts w:hint="eastAsia"/>
-              </w:rPr>
             </w:pPr>
             <w:r>
               <w:t>I</w:t>
@@ -4689,9 +4082,6 @@
           <w:p>
             <w:pPr>
               <w:cnfStyle w:val="000000100000" w:firstRow="0" w:lastRow="0" w:firstColumn="0" w:lastColumn="0" w:oddVBand="0" w:evenVBand="0" w:oddHBand="1" w:evenHBand="0" w:firstRowFirstColumn="0" w:firstRowLastColumn="0" w:lastRowFirstColumn="0" w:lastRowLastColumn="0"/>
-              <w:rPr>
-                <w:rFonts w:hint="eastAsia"/>
-              </w:rPr>
             </w:pPr>
             <w:proofErr w:type="spellStart"/>
             <w:r>
@@ -4710,9 +4100,6 @@
           <w:p>
             <w:pPr>
               <w:cnfStyle w:val="000000100000" w:firstRow="0" w:lastRow="0" w:firstColumn="0" w:lastColumn="0" w:oddVBand="0" w:evenVBand="0" w:oddHBand="1" w:evenHBand="0" w:firstRowFirstColumn="0" w:firstRowLastColumn="0" w:lastRowFirstColumn="0" w:lastRowLastColumn="0"/>
-              <w:rPr>
-                <w:rFonts w:hint="eastAsia"/>
-              </w:rPr>
             </w:pPr>
           </w:p>
         </w:tc>
@@ -4723,9 +4110,6 @@
           <w:p>
             <w:pPr>
               <w:cnfStyle w:val="000000100000" w:firstRow="0" w:lastRow="0" w:firstColumn="0" w:lastColumn="0" w:oddVBand="0" w:evenVBand="0" w:oddHBand="1" w:evenHBand="0" w:firstRowFirstColumn="0" w:firstRowLastColumn="0" w:lastRowFirstColumn="0" w:lastRowLastColumn="0"/>
-              <w:rPr>
-                <w:rFonts w:hint="eastAsia"/>
-              </w:rPr>
             </w:pPr>
           </w:p>
         </w:tc>
@@ -4737,11 +4121,6 @@
             <w:tcW w:w="1703" w:type="dxa"/>
           </w:tcPr>
           <w:p>
-            <w:pPr>
-              <w:rPr>
-                <w:rFonts w:hint="eastAsia"/>
-              </w:rPr>
-            </w:pPr>
             <w:r>
               <w:rPr>
                 <w:rFonts w:hint="eastAsia"/>
@@ -4757,9 +4136,6 @@
           <w:p>
             <w:pPr>
               <w:cnfStyle w:val="000000000000" w:firstRow="0" w:lastRow="0" w:firstColumn="0" w:lastColumn="0" w:oddVBand="0" w:evenVBand="0" w:oddHBand="0" w:evenHBand="0" w:firstRowFirstColumn="0" w:firstRowLastColumn="0" w:lastRowFirstColumn="0" w:lastRowLastColumn="0"/>
-              <w:rPr>
-                <w:rFonts w:hint="eastAsia"/>
-              </w:rPr>
             </w:pPr>
             <w:r>
               <w:t>N</w:t>
@@ -4779,9 +4155,6 @@
           <w:p>
             <w:pPr>
               <w:cnfStyle w:val="000000000000" w:firstRow="0" w:lastRow="0" w:firstColumn="0" w:lastColumn="0" w:oddVBand="0" w:evenVBand="0" w:oddHBand="0" w:evenHBand="0" w:firstRowFirstColumn="0" w:firstRowLastColumn="0" w:lastRowFirstColumn="0" w:lastRowLastColumn="0"/>
-              <w:rPr>
-                <w:rFonts w:hint="eastAsia"/>
-              </w:rPr>
             </w:pPr>
             <w:r>
               <w:t>String</w:t>
@@ -4795,9 +4168,6 @@
           <w:p>
             <w:pPr>
               <w:cnfStyle w:val="000000000000" w:firstRow="0" w:lastRow="0" w:firstColumn="0" w:lastColumn="0" w:oddVBand="0" w:evenVBand="0" w:oddHBand="0" w:evenHBand="0" w:firstRowFirstColumn="0" w:firstRowLastColumn="0" w:lastRowFirstColumn="0" w:lastRowLastColumn="0"/>
-              <w:rPr>
-                <w:rFonts w:hint="eastAsia"/>
-              </w:rPr>
             </w:pPr>
           </w:p>
         </w:tc>
@@ -4808,9 +4178,6 @@
           <w:p>
             <w:pPr>
               <w:cnfStyle w:val="000000000000" w:firstRow="0" w:lastRow="0" w:firstColumn="0" w:lastColumn="0" w:oddVBand="0" w:evenVBand="0" w:oddHBand="0" w:evenHBand="0" w:firstRowFirstColumn="0" w:firstRowLastColumn="0" w:lastRowFirstColumn="0" w:lastRowLastColumn="0"/>
-              <w:rPr>
-                <w:rFonts w:hint="eastAsia"/>
-              </w:rPr>
             </w:pPr>
           </w:p>
         </w:tc>
@@ -4825,11 +4192,6 @@
             <w:tcW w:w="1703" w:type="dxa"/>
           </w:tcPr>
           <w:p>
-            <w:pPr>
-              <w:rPr>
-                <w:rFonts w:hint="eastAsia"/>
-              </w:rPr>
-            </w:pPr>
             <w:r>
               <w:rPr>
                 <w:rFonts w:hint="eastAsia"/>
@@ -4845,9 +4207,6 @@
           <w:p>
             <w:pPr>
               <w:cnfStyle w:val="000000100000" w:firstRow="0" w:lastRow="0" w:firstColumn="0" w:lastColumn="0" w:oddVBand="0" w:evenVBand="0" w:oddHBand="1" w:evenHBand="0" w:firstRowFirstColumn="0" w:firstRowLastColumn="0" w:lastRowFirstColumn="0" w:lastRowLastColumn="0"/>
-              <w:rPr>
-                <w:rFonts w:hint="eastAsia"/>
-              </w:rPr>
             </w:pPr>
             <w:proofErr w:type="spellStart"/>
             <w:r>
@@ -4869,9 +4228,6 @@
           <w:p>
             <w:pPr>
               <w:cnfStyle w:val="000000100000" w:firstRow="0" w:lastRow="0" w:firstColumn="0" w:lastColumn="0" w:oddVBand="0" w:evenVBand="0" w:oddHBand="1" w:evenHBand="0" w:firstRowFirstColumn="0" w:firstRowLastColumn="0" w:lastRowFirstColumn="0" w:lastRowLastColumn="0"/>
-              <w:rPr>
-                <w:rFonts w:hint="eastAsia"/>
-              </w:rPr>
             </w:pPr>
             <w:r>
               <w:t>S</w:t>
@@ -4891,9 +4247,6 @@
           <w:p>
             <w:pPr>
               <w:cnfStyle w:val="000000100000" w:firstRow="0" w:lastRow="0" w:firstColumn="0" w:lastColumn="0" w:oddVBand="0" w:evenVBand="0" w:oddHBand="1" w:evenHBand="0" w:firstRowFirstColumn="0" w:firstRowLastColumn="0" w:lastRowFirstColumn="0" w:lastRowLastColumn="0"/>
-              <w:rPr>
-                <w:rFonts w:hint="eastAsia"/>
-              </w:rPr>
             </w:pPr>
           </w:p>
         </w:tc>
@@ -4904,9 +4257,6 @@
           <w:p>
             <w:pPr>
               <w:cnfStyle w:val="000000100000" w:firstRow="0" w:lastRow="0" w:firstColumn="0" w:lastColumn="0" w:oddVBand="0" w:evenVBand="0" w:oddHBand="1" w:evenHBand="0" w:firstRowFirstColumn="0" w:firstRowLastColumn="0" w:lastRowFirstColumn="0" w:lastRowLastColumn="0"/>
-              <w:rPr>
-                <w:rFonts w:hint="eastAsia"/>
-              </w:rPr>
             </w:pPr>
           </w:p>
         </w:tc>
@@ -4918,11 +4268,6 @@
             <w:tcW w:w="1703" w:type="dxa"/>
           </w:tcPr>
           <w:p>
-            <w:pPr>
-              <w:rPr>
-                <w:rFonts w:hint="eastAsia"/>
-              </w:rPr>
-            </w:pPr>
             <w:r>
               <w:rPr>
                 <w:rFonts w:hint="eastAsia"/>
@@ -4938,9 +4283,6 @@
           <w:p>
             <w:pPr>
               <w:cnfStyle w:val="000000000000" w:firstRow="0" w:lastRow="0" w:firstColumn="0" w:lastColumn="0" w:oddVBand="0" w:evenVBand="0" w:oddHBand="0" w:evenHBand="0" w:firstRowFirstColumn="0" w:firstRowLastColumn="0" w:lastRowFirstColumn="0" w:lastRowLastColumn="0"/>
-              <w:rPr>
-                <w:rFonts w:hint="eastAsia"/>
-              </w:rPr>
             </w:pPr>
             <w:proofErr w:type="spellStart"/>
             <w:r>
@@ -4956,9 +4298,6 @@
           <w:p>
             <w:pPr>
               <w:cnfStyle w:val="000000000000" w:firstRow="0" w:lastRow="0" w:firstColumn="0" w:lastColumn="0" w:oddVBand="0" w:evenVBand="0" w:oddHBand="0" w:evenHBand="0" w:firstRowFirstColumn="0" w:firstRowLastColumn="0" w:lastRowFirstColumn="0" w:lastRowLastColumn="0"/>
-              <w:rPr>
-                <w:rFonts w:hint="eastAsia"/>
-              </w:rPr>
             </w:pPr>
             <w:r>
               <w:rPr>
@@ -4975,9 +4314,6 @@
           <w:p>
             <w:pPr>
               <w:cnfStyle w:val="000000000000" w:firstRow="0" w:lastRow="0" w:firstColumn="0" w:lastColumn="0" w:oddVBand="0" w:evenVBand="0" w:oddHBand="0" w:evenHBand="0" w:firstRowFirstColumn="0" w:firstRowLastColumn="0" w:lastRowFirstColumn="0" w:lastRowLastColumn="0"/>
-              <w:rPr>
-                <w:rFonts w:hint="eastAsia"/>
-              </w:rPr>
             </w:pPr>
           </w:p>
         </w:tc>
@@ -4988,9 +4324,6 @@
           <w:p>
             <w:pPr>
               <w:cnfStyle w:val="000000000000" w:firstRow="0" w:lastRow="0" w:firstColumn="0" w:lastColumn="0" w:oddVBand="0" w:evenVBand="0" w:oddHBand="0" w:evenHBand="0" w:firstRowFirstColumn="0" w:firstRowLastColumn="0" w:lastRowFirstColumn="0" w:lastRowLastColumn="0"/>
-              <w:rPr>
-                <w:rFonts w:hint="eastAsia"/>
-              </w:rPr>
             </w:pPr>
           </w:p>
         </w:tc>
@@ -5005,11 +4338,6 @@
             <w:tcW w:w="1703" w:type="dxa"/>
           </w:tcPr>
           <w:p>
-            <w:pPr>
-              <w:rPr>
-                <w:rFonts w:hint="eastAsia"/>
-              </w:rPr>
-            </w:pPr>
             <w:r>
               <w:rPr>
                 <w:rFonts w:hint="eastAsia"/>
@@ -5025,9 +4353,6 @@
           <w:p>
             <w:pPr>
               <w:cnfStyle w:val="000000100000" w:firstRow="0" w:lastRow="0" w:firstColumn="0" w:lastColumn="0" w:oddVBand="0" w:evenVBand="0" w:oddHBand="1" w:evenHBand="0" w:firstRowFirstColumn="0" w:firstRowLastColumn="0" w:lastRowFirstColumn="0" w:lastRowLastColumn="0"/>
-              <w:rPr>
-                <w:rFonts w:hint="eastAsia"/>
-              </w:rPr>
             </w:pPr>
             <w:r>
               <w:t>A</w:t>
@@ -5047,9 +4372,6 @@
           <w:p>
             <w:pPr>
               <w:cnfStyle w:val="000000100000" w:firstRow="0" w:lastRow="0" w:firstColumn="0" w:lastColumn="0" w:oddVBand="0" w:evenVBand="0" w:oddHBand="1" w:evenHBand="0" w:firstRowFirstColumn="0" w:firstRowLastColumn="0" w:lastRowFirstColumn="0" w:lastRowLastColumn="0"/>
-              <w:rPr>
-                <w:rFonts w:hint="eastAsia"/>
-              </w:rPr>
             </w:pPr>
             <w:r>
               <w:t>S</w:t>
@@ -5069,9 +4391,6 @@
           <w:p>
             <w:pPr>
               <w:cnfStyle w:val="000000100000" w:firstRow="0" w:lastRow="0" w:firstColumn="0" w:lastColumn="0" w:oddVBand="0" w:evenVBand="0" w:oddHBand="1" w:evenHBand="0" w:firstRowFirstColumn="0" w:firstRowLastColumn="0" w:lastRowFirstColumn="0" w:lastRowLastColumn="0"/>
-              <w:rPr>
-                <w:rFonts w:hint="eastAsia"/>
-              </w:rPr>
             </w:pPr>
           </w:p>
         </w:tc>
@@ -5082,9 +4401,6 @@
           <w:p>
             <w:pPr>
               <w:cnfStyle w:val="000000100000" w:firstRow="0" w:lastRow="0" w:firstColumn="0" w:lastColumn="0" w:oddVBand="0" w:evenVBand="0" w:oddHBand="1" w:evenHBand="0" w:firstRowFirstColumn="0" w:firstRowLastColumn="0" w:lastRowFirstColumn="0" w:lastRowLastColumn="0"/>
-              <w:rPr>
-                <w:rFonts w:hint="eastAsia"/>
-              </w:rPr>
             </w:pPr>
           </w:p>
         </w:tc>
@@ -5096,11 +4412,6 @@
             <w:tcW w:w="1703" w:type="dxa"/>
           </w:tcPr>
           <w:p>
-            <w:pPr>
-              <w:rPr>
-                <w:rFonts w:hint="eastAsia"/>
-              </w:rPr>
-            </w:pPr>
             <w:r>
               <w:t>L</w:t>
             </w:r>
@@ -5119,9 +4430,6 @@
           <w:p>
             <w:pPr>
               <w:cnfStyle w:val="000000000000" w:firstRow="0" w:lastRow="0" w:firstColumn="0" w:lastColumn="0" w:oddVBand="0" w:evenVBand="0" w:oddHBand="0" w:evenHBand="0" w:firstRowFirstColumn="0" w:firstRowLastColumn="0" w:lastRowFirstColumn="0" w:lastRowLastColumn="0"/>
-              <w:rPr>
-                <w:rFonts w:hint="eastAsia"/>
-              </w:rPr>
             </w:pPr>
             <w:r>
               <w:t>L</w:t>
@@ -5141,9 +4449,6 @@
           <w:p>
             <w:pPr>
               <w:cnfStyle w:val="000000000000" w:firstRow="0" w:lastRow="0" w:firstColumn="0" w:lastColumn="0" w:oddVBand="0" w:evenVBand="0" w:oddHBand="0" w:evenHBand="0" w:firstRowFirstColumn="0" w:firstRowLastColumn="0" w:lastRowFirstColumn="0" w:lastRowLastColumn="0"/>
-              <w:rPr>
-                <w:rFonts w:hint="eastAsia"/>
-              </w:rPr>
             </w:pPr>
             <w:r>
               <w:rPr>
@@ -5160,9 +4465,6 @@
           <w:p>
             <w:pPr>
               <w:cnfStyle w:val="000000000000" w:firstRow="0" w:lastRow="0" w:firstColumn="0" w:lastColumn="0" w:oddVBand="0" w:evenVBand="0" w:oddHBand="0" w:evenHBand="0" w:firstRowFirstColumn="0" w:firstRowLastColumn="0" w:lastRowFirstColumn="0" w:lastRowLastColumn="0"/>
-              <w:rPr>
-                <w:rFonts w:hint="eastAsia"/>
-              </w:rPr>
             </w:pPr>
           </w:p>
         </w:tc>
@@ -5173,9 +4475,6 @@
           <w:p>
             <w:pPr>
               <w:cnfStyle w:val="000000000000" w:firstRow="0" w:lastRow="0" w:firstColumn="0" w:lastColumn="0" w:oddVBand="0" w:evenVBand="0" w:oddHBand="0" w:evenHBand="0" w:firstRowFirstColumn="0" w:firstRowLastColumn="0" w:lastRowFirstColumn="0" w:lastRowLastColumn="0"/>
-              <w:rPr>
-                <w:rFonts w:hint="eastAsia"/>
-              </w:rPr>
             </w:pPr>
           </w:p>
         </w:tc>
@@ -5190,11 +4489,6 @@
             <w:tcW w:w="1703" w:type="dxa"/>
           </w:tcPr>
           <w:p>
-            <w:pPr>
-              <w:rPr>
-                <w:rFonts w:hint="eastAsia"/>
-              </w:rPr>
-            </w:pPr>
             <w:r>
               <w:rPr>
                 <w:rFonts w:hint="eastAsia"/>
@@ -5210,9 +4504,6 @@
           <w:p>
             <w:pPr>
               <w:cnfStyle w:val="000000100000" w:firstRow="0" w:lastRow="0" w:firstColumn="0" w:lastColumn="0" w:oddVBand="0" w:evenVBand="0" w:oddHBand="1" w:evenHBand="0" w:firstRowFirstColumn="0" w:firstRowLastColumn="0" w:lastRowFirstColumn="0" w:lastRowLastColumn="0"/>
-              <w:rPr>
-                <w:rFonts w:hint="eastAsia"/>
-              </w:rPr>
             </w:pPr>
             <w:proofErr w:type="spellStart"/>
             <w:r>
@@ -5231,9 +4522,6 @@
           <w:p>
             <w:pPr>
               <w:cnfStyle w:val="000000100000" w:firstRow="0" w:lastRow="0" w:firstColumn="0" w:lastColumn="0" w:oddVBand="0" w:evenVBand="0" w:oddHBand="1" w:evenHBand="0" w:firstRowFirstColumn="0" w:firstRowLastColumn="0" w:lastRowFirstColumn="0" w:lastRowLastColumn="0"/>
-              <w:rPr>
-                <w:rFonts w:hint="eastAsia"/>
-              </w:rPr>
             </w:pPr>
             <w:proofErr w:type="spellStart"/>
             <w:r>
@@ -5255,9 +4543,6 @@
           <w:p>
             <w:pPr>
               <w:cnfStyle w:val="000000100000" w:firstRow="0" w:lastRow="0" w:firstColumn="0" w:lastColumn="0" w:oddVBand="0" w:evenVBand="0" w:oddHBand="1" w:evenHBand="0" w:firstRowFirstColumn="0" w:firstRowLastColumn="0" w:lastRowFirstColumn="0" w:lastRowLastColumn="0"/>
-              <w:rPr>
-                <w:rFonts w:hint="eastAsia"/>
-              </w:rPr>
             </w:pPr>
           </w:p>
         </w:tc>
@@ -5268,9 +4553,6 @@
           <w:p>
             <w:pPr>
               <w:cnfStyle w:val="000000100000" w:firstRow="0" w:lastRow="0" w:firstColumn="0" w:lastColumn="0" w:oddVBand="0" w:evenVBand="0" w:oddHBand="1" w:evenHBand="0" w:firstRowFirstColumn="0" w:firstRowLastColumn="0" w:lastRowFirstColumn="0" w:lastRowLastColumn="0"/>
-              <w:rPr>
-                <w:rFonts w:hint="eastAsia"/>
-              </w:rPr>
             </w:pPr>
           </w:p>
         </w:tc>
@@ -5282,11 +4564,6 @@
             <w:tcW w:w="1703" w:type="dxa"/>
           </w:tcPr>
           <w:p>
-            <w:pPr>
-              <w:rPr>
-                <w:rFonts w:hint="eastAsia"/>
-              </w:rPr>
-            </w:pPr>
             <w:r>
               <w:rPr>
                 <w:rFonts w:hint="eastAsia"/>
@@ -5302,9 +4579,6 @@
           <w:p>
             <w:pPr>
               <w:cnfStyle w:val="000000000000" w:firstRow="0" w:lastRow="0" w:firstColumn="0" w:lastColumn="0" w:oddVBand="0" w:evenVBand="0" w:oddHBand="0" w:evenHBand="0" w:firstRowFirstColumn="0" w:firstRowLastColumn="0" w:lastRowFirstColumn="0" w:lastRowLastColumn="0"/>
-              <w:rPr>
-                <w:rFonts w:hint="eastAsia"/>
-              </w:rPr>
             </w:pPr>
             <w:proofErr w:type="spellStart"/>
             <w:r>
@@ -5326,9 +4600,6 @@
           <w:p>
             <w:pPr>
               <w:cnfStyle w:val="000000000000" w:firstRow="0" w:lastRow="0" w:firstColumn="0" w:lastColumn="0" w:oddVBand="0" w:evenVBand="0" w:oddHBand="0" w:evenHBand="0" w:firstRowFirstColumn="0" w:firstRowLastColumn="0" w:lastRowFirstColumn="0" w:lastRowLastColumn="0"/>
-              <w:rPr>
-                <w:rFonts w:hint="eastAsia"/>
-              </w:rPr>
             </w:pPr>
             <w:proofErr w:type="spellStart"/>
             <w:r>
@@ -5350,9 +4621,6 @@
           <w:p>
             <w:pPr>
               <w:cnfStyle w:val="000000000000" w:firstRow="0" w:lastRow="0" w:firstColumn="0" w:lastColumn="0" w:oddVBand="0" w:evenVBand="0" w:oddHBand="0" w:evenHBand="0" w:firstRowFirstColumn="0" w:firstRowLastColumn="0" w:lastRowFirstColumn="0" w:lastRowLastColumn="0"/>
-              <w:rPr>
-                <w:rFonts w:hint="eastAsia"/>
-              </w:rPr>
             </w:pPr>
           </w:p>
         </w:tc>
@@ -5363,9 +4631,6 @@
           <w:p>
             <w:pPr>
               <w:cnfStyle w:val="000000000000" w:firstRow="0" w:lastRow="0" w:firstColumn="0" w:lastColumn="0" w:oddVBand="0" w:evenVBand="0" w:oddHBand="0" w:evenHBand="0" w:firstRowFirstColumn="0" w:firstRowLastColumn="0" w:lastRowFirstColumn="0" w:lastRowLastColumn="0"/>
-              <w:rPr>
-                <w:rFonts w:hint="eastAsia"/>
-              </w:rPr>
             </w:pPr>
           </w:p>
         </w:tc>
@@ -5380,11 +4645,6 @@
             <w:tcW w:w="1703" w:type="dxa"/>
           </w:tcPr>
           <w:p>
-            <w:pPr>
-              <w:rPr>
-                <w:rFonts w:hint="eastAsia"/>
-              </w:rPr>
-            </w:pPr>
             <w:r>
               <w:rPr>
                 <w:rFonts w:hint="eastAsia"/>
@@ -5400,9 +4660,6 @@
           <w:p>
             <w:pPr>
               <w:cnfStyle w:val="000000100000" w:firstRow="0" w:lastRow="0" w:firstColumn="0" w:lastColumn="0" w:oddVBand="0" w:evenVBand="0" w:oddHBand="1" w:evenHBand="0" w:firstRowFirstColumn="0" w:firstRowLastColumn="0" w:lastRowFirstColumn="0" w:lastRowLastColumn="0"/>
-              <w:rPr>
-                <w:rFonts w:hint="eastAsia"/>
-              </w:rPr>
             </w:pPr>
             <w:proofErr w:type="spellStart"/>
             <w:r>
@@ -5424,9 +4681,6 @@
           <w:p>
             <w:pPr>
               <w:cnfStyle w:val="000000100000" w:firstRow="0" w:lastRow="0" w:firstColumn="0" w:lastColumn="0" w:oddVBand="0" w:evenVBand="0" w:oddHBand="1" w:evenHBand="0" w:firstRowFirstColumn="0" w:firstRowLastColumn="0" w:lastRowFirstColumn="0" w:lastRowLastColumn="0"/>
-              <w:rPr>
-                <w:rFonts w:hint="eastAsia"/>
-              </w:rPr>
             </w:pPr>
             <w:r>
               <w:t>S</w:t>
@@ -5446,9 +4700,6 @@
           <w:p>
             <w:pPr>
               <w:cnfStyle w:val="000000100000" w:firstRow="0" w:lastRow="0" w:firstColumn="0" w:lastColumn="0" w:oddVBand="0" w:evenVBand="0" w:oddHBand="1" w:evenHBand="0" w:firstRowFirstColumn="0" w:firstRowLastColumn="0" w:lastRowFirstColumn="0" w:lastRowLastColumn="0"/>
-              <w:rPr>
-                <w:rFonts w:hint="eastAsia"/>
-              </w:rPr>
             </w:pPr>
           </w:p>
         </w:tc>
@@ -5459,9 +4710,6 @@
           <w:p>
             <w:pPr>
               <w:cnfStyle w:val="000000100000" w:firstRow="0" w:lastRow="0" w:firstColumn="0" w:lastColumn="0" w:oddVBand="0" w:evenVBand="0" w:oddHBand="1" w:evenHBand="0" w:firstRowFirstColumn="0" w:firstRowLastColumn="0" w:lastRowFirstColumn="0" w:lastRowLastColumn="0"/>
-              <w:rPr>
-                <w:rFonts w:hint="eastAsia"/>
-              </w:rPr>
             </w:pPr>
           </w:p>
         </w:tc>
@@ -5473,11 +4721,6 @@
             <w:tcW w:w="1703" w:type="dxa"/>
           </w:tcPr>
           <w:p>
-            <w:pPr>
-              <w:rPr>
-                <w:rFonts w:hint="eastAsia"/>
-              </w:rPr>
-            </w:pPr>
             <w:r>
               <w:rPr>
                 <w:rFonts w:hint="eastAsia"/>
@@ -5493,9 +4736,6 @@
           <w:p>
             <w:pPr>
               <w:cnfStyle w:val="000000000000" w:firstRow="0" w:lastRow="0" w:firstColumn="0" w:lastColumn="0" w:oddVBand="0" w:evenVBand="0" w:oddHBand="0" w:evenHBand="0" w:firstRowFirstColumn="0" w:firstRowLastColumn="0" w:lastRowFirstColumn="0" w:lastRowLastColumn="0"/>
-              <w:rPr>
-                <w:rFonts w:hint="eastAsia"/>
-              </w:rPr>
             </w:pPr>
             <w:proofErr w:type="spellStart"/>
             <w:r>
@@ -5517,9 +4757,6 @@
           <w:p>
             <w:pPr>
               <w:cnfStyle w:val="000000000000" w:firstRow="0" w:lastRow="0" w:firstColumn="0" w:lastColumn="0" w:oddVBand="0" w:evenVBand="0" w:oddHBand="0" w:evenHBand="0" w:firstRowFirstColumn="0" w:firstRowLastColumn="0" w:lastRowFirstColumn="0" w:lastRowLastColumn="0"/>
-              <w:rPr>
-                <w:rFonts w:hint="eastAsia"/>
-              </w:rPr>
             </w:pPr>
             <w:proofErr w:type="spellStart"/>
             <w:r>
@@ -5548,9 +4785,6 @@
           <w:p>
             <w:pPr>
               <w:cnfStyle w:val="000000000000" w:firstRow="0" w:lastRow="0" w:firstColumn="0" w:lastColumn="0" w:oddVBand="0" w:evenVBand="0" w:oddHBand="0" w:evenHBand="0" w:firstRowFirstColumn="0" w:firstRowLastColumn="0" w:lastRowFirstColumn="0" w:lastRowLastColumn="0"/>
-              <w:rPr>
-                <w:rFonts w:hint="eastAsia"/>
-              </w:rPr>
             </w:pPr>
           </w:p>
         </w:tc>
@@ -5565,11 +4799,6 @@
             <w:tcW w:w="1703" w:type="dxa"/>
           </w:tcPr>
           <w:p>
-            <w:pPr>
-              <w:rPr>
-                <w:rFonts w:hint="eastAsia"/>
-              </w:rPr>
-            </w:pPr>
             <w:r>
               <w:rPr>
                 <w:rFonts w:hint="eastAsia"/>
@@ -5585,9 +4814,6 @@
           <w:p>
             <w:pPr>
               <w:cnfStyle w:val="000000100000" w:firstRow="0" w:lastRow="0" w:firstColumn="0" w:lastColumn="0" w:oddVBand="0" w:evenVBand="0" w:oddHBand="1" w:evenHBand="0" w:firstRowFirstColumn="0" w:firstRowLastColumn="0" w:lastRowFirstColumn="0" w:lastRowLastColumn="0"/>
-              <w:rPr>
-                <w:rFonts w:hint="eastAsia"/>
-              </w:rPr>
             </w:pPr>
             <w:r>
               <w:t>D</w:t>
@@ -5607,9 +4833,6 @@
           <w:p>
             <w:pPr>
               <w:cnfStyle w:val="000000100000" w:firstRow="0" w:lastRow="0" w:firstColumn="0" w:lastColumn="0" w:oddVBand="0" w:evenVBand="0" w:oddHBand="1" w:evenHBand="0" w:firstRowFirstColumn="0" w:firstRowLastColumn="0" w:lastRowFirstColumn="0" w:lastRowLastColumn="0"/>
-              <w:rPr>
-                <w:rFonts w:hint="eastAsia"/>
-              </w:rPr>
             </w:pPr>
             <w:r>
               <w:t>T</w:t>
@@ -5639,9 +4862,6 @@
           <w:p>
             <w:pPr>
               <w:cnfStyle w:val="000000100000" w:firstRow="0" w:lastRow="0" w:firstColumn="0" w:lastColumn="0" w:oddVBand="0" w:evenVBand="0" w:oddHBand="1" w:evenHBand="0" w:firstRowFirstColumn="0" w:firstRowLastColumn="0" w:lastRowFirstColumn="0" w:lastRowLastColumn="0"/>
-              <w:rPr>
-                <w:rFonts w:hint="eastAsia"/>
-              </w:rPr>
             </w:pPr>
           </w:p>
         </w:tc>
@@ -5653,11 +4873,6 @@
             <w:tcW w:w="1703" w:type="dxa"/>
           </w:tcPr>
           <w:p>
-            <w:pPr>
-              <w:rPr>
-                <w:rFonts w:hint="eastAsia"/>
-              </w:rPr>
-            </w:pPr>
             <w:r>
               <w:rPr>
                 <w:rFonts w:hint="eastAsia"/>
@@ -5673,9 +4888,6 @@
           <w:p>
             <w:pPr>
               <w:cnfStyle w:val="000000000000" w:firstRow="0" w:lastRow="0" w:firstColumn="0" w:lastColumn="0" w:oddVBand="0" w:evenVBand="0" w:oddHBand="0" w:evenHBand="0" w:firstRowFirstColumn="0" w:firstRowLastColumn="0" w:lastRowFirstColumn="0" w:lastRowLastColumn="0"/>
-              <w:rPr>
-                <w:rFonts w:hint="eastAsia"/>
-              </w:rPr>
             </w:pPr>
             <w:proofErr w:type="spellStart"/>
             <w:r>
@@ -5694,9 +4906,6 @@
           <w:p>
             <w:pPr>
               <w:cnfStyle w:val="000000000000" w:firstRow="0" w:lastRow="0" w:firstColumn="0" w:lastColumn="0" w:oddVBand="0" w:evenVBand="0" w:oddHBand="0" w:evenHBand="0" w:firstRowFirstColumn="0" w:firstRowLastColumn="0" w:lastRowFirstColumn="0" w:lastRowLastColumn="0"/>
-              <w:rPr>
-                <w:rFonts w:hint="eastAsia"/>
-              </w:rPr>
             </w:pPr>
             <w:proofErr w:type="spellStart"/>
             <w:r>
@@ -5725,26 +4934,16 @@
           <w:p>
             <w:pPr>
               <w:cnfStyle w:val="000000000000" w:firstRow="0" w:lastRow="0" w:firstColumn="0" w:lastColumn="0" w:oddVBand="0" w:evenVBand="0" w:oddHBand="0" w:evenHBand="0" w:firstRowFirstColumn="0" w:firstRowLastColumn="0" w:lastRowFirstColumn="0" w:lastRowLastColumn="0"/>
-              <w:rPr>
-                <w:rFonts w:hint="eastAsia"/>
-              </w:rPr>
             </w:pPr>
           </w:p>
         </w:tc>
       </w:tr>
     </w:tbl>
-    <w:p>
-      <w:pPr>
-        <w:rPr>
-          <w:rFonts w:hint="eastAsia"/>
-        </w:rPr>
-      </w:pPr>
-    </w:p>
+    <w:p/>
     <w:p>
       <w:pPr>
         <w:ind w:leftChars="-532" w:left="-1277" w:firstLine="2"/>
         <w:rPr>
-          <w:rFonts w:hint="eastAsia"/>
           <w:sz w:val="28"/>
           <w:szCs w:val="28"/>
         </w:rPr>
@@ -5810,9 +5009,6 @@
           <w:p>
             <w:pPr>
               <w:ind w:leftChars="-45" w:left="-108"/>
-              <w:rPr>
-                <w:rFonts w:hint="eastAsia"/>
-              </w:rPr>
             </w:pPr>
             <w:r>
               <w:rPr>
@@ -5829,9 +5025,6 @@
           <w:p>
             <w:pPr>
               <w:cnfStyle w:val="100000000000" w:firstRow="1" w:lastRow="0" w:firstColumn="0" w:lastColumn="0" w:oddVBand="0" w:evenVBand="0" w:oddHBand="0" w:evenHBand="0" w:firstRowFirstColumn="0" w:firstRowLastColumn="0" w:lastRowFirstColumn="0" w:lastRowLastColumn="0"/>
-              <w:rPr>
-                <w:rFonts w:hint="eastAsia"/>
-              </w:rPr>
             </w:pPr>
             <w:r>
               <w:rPr>
@@ -5848,9 +5041,6 @@
           <w:p>
             <w:pPr>
               <w:cnfStyle w:val="100000000000" w:firstRow="1" w:lastRow="0" w:firstColumn="0" w:lastColumn="0" w:oddVBand="0" w:evenVBand="0" w:oddHBand="0" w:evenHBand="0" w:firstRowFirstColumn="0" w:firstRowLastColumn="0" w:lastRowFirstColumn="0" w:lastRowLastColumn="0"/>
-              <w:rPr>
-                <w:rFonts w:hint="eastAsia"/>
-              </w:rPr>
             </w:pPr>
             <w:r>
               <w:rPr>
@@ -5867,9 +5057,6 @@
           <w:p>
             <w:pPr>
               <w:cnfStyle w:val="100000000000" w:firstRow="1" w:lastRow="0" w:firstColumn="0" w:lastColumn="0" w:oddVBand="0" w:evenVBand="0" w:oddHBand="0" w:evenHBand="0" w:firstRowFirstColumn="0" w:firstRowLastColumn="0" w:lastRowFirstColumn="0" w:lastRowLastColumn="0"/>
-              <w:rPr>
-                <w:rFonts w:hint="eastAsia"/>
-              </w:rPr>
             </w:pPr>
             <w:r>
               <w:rPr>
@@ -5886,9 +5073,6 @@
           <w:p>
             <w:pPr>
               <w:cnfStyle w:val="100000000000" w:firstRow="1" w:lastRow="0" w:firstColumn="0" w:lastColumn="0" w:oddVBand="0" w:evenVBand="0" w:oddHBand="0" w:evenHBand="0" w:firstRowFirstColumn="0" w:firstRowLastColumn="0" w:lastRowFirstColumn="0" w:lastRowLastColumn="0"/>
-              <w:rPr>
-                <w:rFonts w:hint="eastAsia"/>
-              </w:rPr>
             </w:pPr>
             <w:r>
               <w:rPr>
@@ -5909,11 +5093,6 @@
             <w:tcW w:w="1690" w:type="dxa"/>
           </w:tcPr>
           <w:p>
-            <w:pPr>
-              <w:rPr>
-                <w:rFonts w:hint="eastAsia"/>
-              </w:rPr>
-            </w:pPr>
             <w:r>
               <w:t>I</w:t>
             </w:r>
@@ -5932,9 +5111,6 @@
           <w:p>
             <w:pPr>
               <w:cnfStyle w:val="000000100000" w:firstRow="0" w:lastRow="0" w:firstColumn="0" w:lastColumn="0" w:oddVBand="0" w:evenVBand="0" w:oddHBand="1" w:evenHBand="0" w:firstRowFirstColumn="0" w:firstRowLastColumn="0" w:lastRowFirstColumn="0" w:lastRowLastColumn="0"/>
-              <w:rPr>
-                <w:rFonts w:hint="eastAsia"/>
-              </w:rPr>
             </w:pPr>
             <w:r>
               <w:t>I</w:t>
@@ -5954,9 +5130,6 @@
           <w:p>
             <w:pPr>
               <w:cnfStyle w:val="000000100000" w:firstRow="0" w:lastRow="0" w:firstColumn="0" w:lastColumn="0" w:oddVBand="0" w:evenVBand="0" w:oddHBand="1" w:evenHBand="0" w:firstRowFirstColumn="0" w:firstRowLastColumn="0" w:lastRowFirstColumn="0" w:lastRowLastColumn="0"/>
-              <w:rPr>
-                <w:rFonts w:hint="eastAsia"/>
-              </w:rPr>
             </w:pPr>
             <w:proofErr w:type="spellStart"/>
             <w:r>
@@ -5975,9 +5148,6 @@
           <w:p>
             <w:pPr>
               <w:cnfStyle w:val="000000100000" w:firstRow="0" w:lastRow="0" w:firstColumn="0" w:lastColumn="0" w:oddVBand="0" w:evenVBand="0" w:oddHBand="1" w:evenHBand="0" w:firstRowFirstColumn="0" w:firstRowLastColumn="0" w:lastRowFirstColumn="0" w:lastRowLastColumn="0"/>
-              <w:rPr>
-                <w:rFonts w:hint="eastAsia"/>
-              </w:rPr>
             </w:pPr>
           </w:p>
         </w:tc>
@@ -5988,9 +5158,6 @@
           <w:p>
             <w:pPr>
               <w:cnfStyle w:val="000000100000" w:firstRow="0" w:lastRow="0" w:firstColumn="0" w:lastColumn="0" w:oddVBand="0" w:evenVBand="0" w:oddHBand="1" w:evenHBand="0" w:firstRowFirstColumn="0" w:firstRowLastColumn="0" w:lastRowFirstColumn="0" w:lastRowLastColumn="0"/>
-              <w:rPr>
-                <w:rFonts w:hint="eastAsia"/>
-              </w:rPr>
             </w:pPr>
           </w:p>
         </w:tc>
@@ -6002,11 +5169,6 @@
             <w:tcW w:w="1690" w:type="dxa"/>
           </w:tcPr>
           <w:p>
-            <w:pPr>
-              <w:rPr>
-                <w:rFonts w:hint="eastAsia"/>
-              </w:rPr>
-            </w:pPr>
             <w:r>
               <w:rPr>
                 <w:rFonts w:hint="eastAsia"/>
@@ -6022,9 +5184,6 @@
           <w:p>
             <w:pPr>
               <w:cnfStyle w:val="000000000000" w:firstRow="0" w:lastRow="0" w:firstColumn="0" w:lastColumn="0" w:oddVBand="0" w:evenVBand="0" w:oddHBand="0" w:evenHBand="0" w:firstRowFirstColumn="0" w:firstRowLastColumn="0" w:lastRowFirstColumn="0" w:lastRowLastColumn="0"/>
-              <w:rPr>
-                <w:rFonts w:hint="eastAsia"/>
-              </w:rPr>
             </w:pPr>
             <w:r>
               <w:t>N</w:t>
@@ -6044,9 +5203,6 @@
           <w:p>
             <w:pPr>
               <w:cnfStyle w:val="000000000000" w:firstRow="0" w:lastRow="0" w:firstColumn="0" w:lastColumn="0" w:oddVBand="0" w:evenVBand="0" w:oddHBand="0" w:evenHBand="0" w:firstRowFirstColumn="0" w:firstRowLastColumn="0" w:lastRowFirstColumn="0" w:lastRowLastColumn="0"/>
-              <w:rPr>
-                <w:rFonts w:hint="eastAsia"/>
-              </w:rPr>
             </w:pPr>
             <w:r>
               <w:t>S</w:t>
@@ -6066,9 +5222,6 @@
           <w:p>
             <w:pPr>
               <w:cnfStyle w:val="000000000000" w:firstRow="0" w:lastRow="0" w:firstColumn="0" w:lastColumn="0" w:oddVBand="0" w:evenVBand="0" w:oddHBand="0" w:evenHBand="0" w:firstRowFirstColumn="0" w:firstRowLastColumn="0" w:lastRowFirstColumn="0" w:lastRowLastColumn="0"/>
-              <w:rPr>
-                <w:rFonts w:hint="eastAsia"/>
-              </w:rPr>
             </w:pPr>
           </w:p>
         </w:tc>
@@ -6079,9 +5232,6 @@
           <w:p>
             <w:pPr>
               <w:cnfStyle w:val="000000000000" w:firstRow="0" w:lastRow="0" w:firstColumn="0" w:lastColumn="0" w:oddVBand="0" w:evenVBand="0" w:oddHBand="0" w:evenHBand="0" w:firstRowFirstColumn="0" w:firstRowLastColumn="0" w:lastRowFirstColumn="0" w:lastRowLastColumn="0"/>
-              <w:rPr>
-                <w:rFonts w:hint="eastAsia"/>
-              </w:rPr>
             </w:pPr>
           </w:p>
         </w:tc>
@@ -6096,11 +5246,6 @@
             <w:tcW w:w="1690" w:type="dxa"/>
           </w:tcPr>
           <w:p>
-            <w:pPr>
-              <w:rPr>
-                <w:rFonts w:hint="eastAsia"/>
-              </w:rPr>
-            </w:pPr>
             <w:r>
               <w:t>L</w:t>
             </w:r>
@@ -6119,9 +5264,6 @@
           <w:p>
             <w:pPr>
               <w:cnfStyle w:val="000000100000" w:firstRow="0" w:lastRow="0" w:firstColumn="0" w:lastColumn="0" w:oddVBand="0" w:evenVBand="0" w:oddHBand="1" w:evenHBand="0" w:firstRowFirstColumn="0" w:firstRowLastColumn="0" w:lastRowFirstColumn="0" w:lastRowLastColumn="0"/>
-              <w:rPr>
-                <w:rFonts w:hint="eastAsia"/>
-              </w:rPr>
             </w:pPr>
             <w:r>
               <w:t>L</w:t>
@@ -6141,9 +5283,6 @@
           <w:p>
             <w:pPr>
               <w:cnfStyle w:val="000000100000" w:firstRow="0" w:lastRow="0" w:firstColumn="0" w:lastColumn="0" w:oddVBand="0" w:evenVBand="0" w:oddHBand="1" w:evenHBand="0" w:firstRowFirstColumn="0" w:firstRowLastColumn="0" w:lastRowFirstColumn="0" w:lastRowLastColumn="0"/>
-              <w:rPr>
-                <w:rFonts w:hint="eastAsia"/>
-              </w:rPr>
             </w:pPr>
             <w:r>
               <w:rPr>
@@ -6160,9 +5299,6 @@
           <w:p>
             <w:pPr>
               <w:cnfStyle w:val="000000100000" w:firstRow="0" w:lastRow="0" w:firstColumn="0" w:lastColumn="0" w:oddVBand="0" w:evenVBand="0" w:oddHBand="1" w:evenHBand="0" w:firstRowFirstColumn="0" w:firstRowLastColumn="0" w:lastRowFirstColumn="0" w:lastRowLastColumn="0"/>
-              <w:rPr>
-                <w:rFonts w:hint="eastAsia"/>
-              </w:rPr>
             </w:pPr>
           </w:p>
         </w:tc>
@@ -6173,9 +5309,6 @@
           <w:p>
             <w:pPr>
               <w:cnfStyle w:val="000000100000" w:firstRow="0" w:lastRow="0" w:firstColumn="0" w:lastColumn="0" w:oddVBand="0" w:evenVBand="0" w:oddHBand="1" w:evenHBand="0" w:firstRowFirstColumn="0" w:firstRowLastColumn="0" w:lastRowFirstColumn="0" w:lastRowLastColumn="0"/>
-              <w:rPr>
-                <w:rFonts w:hint="eastAsia"/>
-              </w:rPr>
             </w:pPr>
           </w:p>
         </w:tc>
@@ -6187,11 +5320,6 @@
             <w:tcW w:w="1690" w:type="dxa"/>
           </w:tcPr>
           <w:p>
-            <w:pPr>
-              <w:rPr>
-                <w:rFonts w:hint="eastAsia"/>
-              </w:rPr>
-            </w:pPr>
             <w:r>
               <w:rPr>
                 <w:rFonts w:hint="eastAsia"/>
@@ -6207,9 +5335,6 @@
           <w:p>
             <w:pPr>
               <w:cnfStyle w:val="000000000000" w:firstRow="0" w:lastRow="0" w:firstColumn="0" w:lastColumn="0" w:oddVBand="0" w:evenVBand="0" w:oddHBand="0" w:evenHBand="0" w:firstRowFirstColumn="0" w:firstRowLastColumn="0" w:lastRowFirstColumn="0" w:lastRowLastColumn="0"/>
-              <w:rPr>
-                <w:rFonts w:hint="eastAsia"/>
-              </w:rPr>
             </w:pPr>
             <w:r>
               <w:t>P</w:t>
@@ -6229,9 +5354,6 @@
           <w:p>
             <w:pPr>
               <w:cnfStyle w:val="000000000000" w:firstRow="0" w:lastRow="0" w:firstColumn="0" w:lastColumn="0" w:oddVBand="0" w:evenVBand="0" w:oddHBand="0" w:evenHBand="0" w:firstRowFirstColumn="0" w:firstRowLastColumn="0" w:lastRowFirstColumn="0" w:lastRowLastColumn="0"/>
-              <w:rPr>
-                <w:rFonts w:hint="eastAsia"/>
-              </w:rPr>
             </w:pPr>
             <w:r>
               <w:t>S</w:t>
@@ -6251,9 +5373,6 @@
           <w:p>
             <w:pPr>
               <w:cnfStyle w:val="000000000000" w:firstRow="0" w:lastRow="0" w:firstColumn="0" w:lastColumn="0" w:oddVBand="0" w:evenVBand="0" w:oddHBand="0" w:evenHBand="0" w:firstRowFirstColumn="0" w:firstRowLastColumn="0" w:lastRowFirstColumn="0" w:lastRowLastColumn="0"/>
-              <w:rPr>
-                <w:rFonts w:hint="eastAsia"/>
-              </w:rPr>
             </w:pPr>
           </w:p>
         </w:tc>
@@ -6264,9 +5383,6 @@
           <w:p>
             <w:pPr>
               <w:cnfStyle w:val="000000000000" w:firstRow="0" w:lastRow="0" w:firstColumn="0" w:lastColumn="0" w:oddVBand="0" w:evenVBand="0" w:oddHBand="0" w:evenHBand="0" w:firstRowFirstColumn="0" w:firstRowLastColumn="0" w:lastRowFirstColumn="0" w:lastRowLastColumn="0"/>
-              <w:rPr>
-                <w:rFonts w:hint="eastAsia"/>
-              </w:rPr>
             </w:pPr>
           </w:p>
         </w:tc>
@@ -6281,11 +5397,6 @@
             <w:tcW w:w="1690" w:type="dxa"/>
           </w:tcPr>
           <w:p>
-            <w:pPr>
-              <w:rPr>
-                <w:rFonts w:hint="eastAsia"/>
-              </w:rPr>
-            </w:pPr>
             <w:r>
               <w:rPr>
                 <w:rFonts w:hint="eastAsia"/>
@@ -6301,9 +5412,6 @@
           <w:p>
             <w:pPr>
               <w:cnfStyle w:val="000000100000" w:firstRow="0" w:lastRow="0" w:firstColumn="0" w:lastColumn="0" w:oddVBand="0" w:evenVBand="0" w:oddHBand="1" w:evenHBand="0" w:firstRowFirstColumn="0" w:firstRowLastColumn="0" w:lastRowFirstColumn="0" w:lastRowLastColumn="0"/>
-              <w:rPr>
-                <w:rFonts w:hint="eastAsia"/>
-              </w:rPr>
             </w:pPr>
             <w:proofErr w:type="spellStart"/>
             <w:r>
@@ -6322,9 +5430,6 @@
           <w:p>
             <w:pPr>
               <w:cnfStyle w:val="000000100000" w:firstRow="0" w:lastRow="0" w:firstColumn="0" w:lastColumn="0" w:oddVBand="0" w:evenVBand="0" w:oddHBand="1" w:evenHBand="0" w:firstRowFirstColumn="0" w:firstRowLastColumn="0" w:lastRowFirstColumn="0" w:lastRowLastColumn="0"/>
-              <w:rPr>
-                <w:rFonts w:hint="eastAsia"/>
-              </w:rPr>
             </w:pPr>
             <w:proofErr w:type="spellStart"/>
             <w:r>
@@ -6353,33 +5458,17 @@
           <w:p>
             <w:pPr>
               <w:cnfStyle w:val="000000100000" w:firstRow="0" w:lastRow="0" w:firstColumn="0" w:lastColumn="0" w:oddVBand="0" w:evenVBand="0" w:oddHBand="1" w:evenHBand="0" w:firstRowFirstColumn="0" w:firstRowLastColumn="0" w:lastRowFirstColumn="0" w:lastRowLastColumn="0"/>
-              <w:rPr>
-                <w:rFonts w:hint="eastAsia"/>
-              </w:rPr>
             </w:pPr>
           </w:p>
         </w:tc>
       </w:tr>
     </w:tbl>
-    <w:p>
-      <w:pPr>
-        <w:rPr>
-          <w:rFonts w:hint="eastAsia"/>
-        </w:rPr>
-      </w:pPr>
-    </w:p>
-    <w:p>
-      <w:pPr>
-        <w:rPr>
-          <w:rFonts w:hint="eastAsia"/>
-        </w:rPr>
-      </w:pPr>
-    </w:p>
+    <w:p/>
+    <w:p/>
     <w:p>
       <w:pPr>
         <w:ind w:leftChars="-532" w:left="-1277" w:firstLine="2"/>
         <w:rPr>
-          <w:rFonts w:hint="eastAsia"/>
           <w:sz w:val="28"/>
           <w:szCs w:val="28"/>
         </w:rPr>
@@ -6425,11 +5514,11 @@
         <w:tblLook w:val="04A0" w:firstRow="1" w:lastRow="0" w:firstColumn="1" w:lastColumn="0" w:noHBand="0" w:noVBand="1"/>
       </w:tblPr>
       <w:tblGrid>
-        <w:gridCol w:w="1690"/>
-        <w:gridCol w:w="1792"/>
-        <w:gridCol w:w="1695"/>
+        <w:gridCol w:w="1670"/>
+        <w:gridCol w:w="1897"/>
         <w:gridCol w:w="1686"/>
-        <w:gridCol w:w="4052"/>
+        <w:gridCol w:w="1667"/>
+        <w:gridCol w:w="3995"/>
       </w:tblGrid>
       <w:tr>
         <w:trPr>
@@ -6443,9 +5532,6 @@
           <w:p>
             <w:pPr>
               <w:ind w:leftChars="-45" w:left="-108"/>
-              <w:rPr>
-                <w:rFonts w:hint="eastAsia"/>
-              </w:rPr>
             </w:pPr>
             <w:r>
               <w:rPr>
@@ -6462,9 +5548,6 @@
           <w:p>
             <w:pPr>
               <w:cnfStyle w:val="100000000000" w:firstRow="1" w:lastRow="0" w:firstColumn="0" w:lastColumn="0" w:oddVBand="0" w:evenVBand="0" w:oddHBand="0" w:evenHBand="0" w:firstRowFirstColumn="0" w:firstRowLastColumn="0" w:lastRowFirstColumn="0" w:lastRowLastColumn="0"/>
-              <w:rPr>
-                <w:rFonts w:hint="eastAsia"/>
-              </w:rPr>
             </w:pPr>
             <w:r>
               <w:rPr>
@@ -6481,9 +5564,6 @@
           <w:p>
             <w:pPr>
               <w:cnfStyle w:val="100000000000" w:firstRow="1" w:lastRow="0" w:firstColumn="0" w:lastColumn="0" w:oddVBand="0" w:evenVBand="0" w:oddHBand="0" w:evenHBand="0" w:firstRowFirstColumn="0" w:firstRowLastColumn="0" w:lastRowFirstColumn="0" w:lastRowLastColumn="0"/>
-              <w:rPr>
-                <w:rFonts w:hint="eastAsia"/>
-              </w:rPr>
             </w:pPr>
             <w:r>
               <w:rPr>
@@ -6500,9 +5580,6 @@
           <w:p>
             <w:pPr>
               <w:cnfStyle w:val="100000000000" w:firstRow="1" w:lastRow="0" w:firstColumn="0" w:lastColumn="0" w:oddVBand="0" w:evenVBand="0" w:oddHBand="0" w:evenHBand="0" w:firstRowFirstColumn="0" w:firstRowLastColumn="0" w:lastRowFirstColumn="0" w:lastRowLastColumn="0"/>
-              <w:rPr>
-                <w:rFonts w:hint="eastAsia"/>
-              </w:rPr>
             </w:pPr>
             <w:r>
               <w:rPr>
@@ -6519,9 +5596,6 @@
           <w:p>
             <w:pPr>
               <w:cnfStyle w:val="100000000000" w:firstRow="1" w:lastRow="0" w:firstColumn="0" w:lastColumn="0" w:oddVBand="0" w:evenVBand="0" w:oddHBand="0" w:evenHBand="0" w:firstRowFirstColumn="0" w:firstRowLastColumn="0" w:lastRowFirstColumn="0" w:lastRowLastColumn="0"/>
-              <w:rPr>
-                <w:rFonts w:hint="eastAsia"/>
-              </w:rPr>
             </w:pPr>
             <w:r>
               <w:rPr>
@@ -6542,11 +5616,6 @@
             <w:tcW w:w="1690" w:type="dxa"/>
           </w:tcPr>
           <w:p>
-            <w:pPr>
-              <w:rPr>
-                <w:rFonts w:hint="eastAsia"/>
-              </w:rPr>
-            </w:pPr>
             <w:r>
               <w:t>I</w:t>
             </w:r>
@@ -6565,9 +5634,6 @@
           <w:p>
             <w:pPr>
               <w:cnfStyle w:val="000000100000" w:firstRow="0" w:lastRow="0" w:firstColumn="0" w:lastColumn="0" w:oddVBand="0" w:evenVBand="0" w:oddHBand="1" w:evenHBand="0" w:firstRowFirstColumn="0" w:firstRowLastColumn="0" w:lastRowFirstColumn="0" w:lastRowLastColumn="0"/>
-              <w:rPr>
-                <w:rFonts w:hint="eastAsia"/>
-              </w:rPr>
             </w:pPr>
             <w:r>
               <w:t>I</w:t>
@@ -6587,9 +5653,6 @@
           <w:p>
             <w:pPr>
               <w:cnfStyle w:val="000000100000" w:firstRow="0" w:lastRow="0" w:firstColumn="0" w:lastColumn="0" w:oddVBand="0" w:evenVBand="0" w:oddHBand="1" w:evenHBand="0" w:firstRowFirstColumn="0" w:firstRowLastColumn="0" w:lastRowFirstColumn="0" w:lastRowLastColumn="0"/>
-              <w:rPr>
-                <w:rFonts w:hint="eastAsia"/>
-              </w:rPr>
             </w:pPr>
             <w:proofErr w:type="spellStart"/>
             <w:r>
@@ -6608,9 +5671,6 @@
           <w:p>
             <w:pPr>
               <w:cnfStyle w:val="000000100000" w:firstRow="0" w:lastRow="0" w:firstColumn="0" w:lastColumn="0" w:oddVBand="0" w:evenVBand="0" w:oddHBand="1" w:evenHBand="0" w:firstRowFirstColumn="0" w:firstRowLastColumn="0" w:lastRowFirstColumn="0" w:lastRowLastColumn="0"/>
-              <w:rPr>
-                <w:rFonts w:hint="eastAsia"/>
-              </w:rPr>
             </w:pPr>
           </w:p>
         </w:tc>
@@ -6621,9 +5681,6 @@
           <w:p>
             <w:pPr>
               <w:cnfStyle w:val="000000100000" w:firstRow="0" w:lastRow="0" w:firstColumn="0" w:lastColumn="0" w:oddVBand="0" w:evenVBand="0" w:oddHBand="1" w:evenHBand="0" w:firstRowFirstColumn="0" w:firstRowLastColumn="0" w:lastRowFirstColumn="0" w:lastRowLastColumn="0"/>
-              <w:rPr>
-                <w:rFonts w:hint="eastAsia"/>
-              </w:rPr>
             </w:pPr>
           </w:p>
         </w:tc>
@@ -6635,11 +5692,6 @@
             <w:tcW w:w="1690" w:type="dxa"/>
           </w:tcPr>
           <w:p>
-            <w:pPr>
-              <w:rPr>
-                <w:rFonts w:hint="eastAsia"/>
-              </w:rPr>
-            </w:pPr>
             <w:r>
               <w:rPr>
                 <w:rFonts w:hint="eastAsia"/>
@@ -6664,9 +5716,6 @@
                 <w:tab w:val="left" w:pos="1260"/>
               </w:tabs>
               <w:cnfStyle w:val="000000000000" w:firstRow="0" w:lastRow="0" w:firstColumn="0" w:lastColumn="0" w:oddVBand="0" w:evenVBand="0" w:oddHBand="0" w:evenHBand="0" w:firstRowFirstColumn="0" w:firstRowLastColumn="0" w:lastRowFirstColumn="0" w:lastRowLastColumn="0"/>
-              <w:rPr>
-                <w:rFonts w:hint="eastAsia"/>
-              </w:rPr>
             </w:pPr>
             <w:proofErr w:type="spellStart"/>
             <w:r>
@@ -6688,9 +5737,6 @@
           <w:p>
             <w:pPr>
               <w:cnfStyle w:val="000000000000" w:firstRow="0" w:lastRow="0" w:firstColumn="0" w:lastColumn="0" w:oddVBand="0" w:evenVBand="0" w:oddHBand="0" w:evenHBand="0" w:firstRowFirstColumn="0" w:firstRowLastColumn="0" w:lastRowFirstColumn="0" w:lastRowLastColumn="0"/>
-              <w:rPr>
-                <w:rFonts w:hint="eastAsia"/>
-              </w:rPr>
             </w:pPr>
             <w:proofErr w:type="spellStart"/>
             <w:r>
@@ -6712,9 +5758,6 @@
           <w:p>
             <w:pPr>
               <w:cnfStyle w:val="000000000000" w:firstRow="0" w:lastRow="0" w:firstColumn="0" w:lastColumn="0" w:oddVBand="0" w:evenVBand="0" w:oddHBand="0" w:evenHBand="0" w:firstRowFirstColumn="0" w:firstRowLastColumn="0" w:lastRowFirstColumn="0" w:lastRowLastColumn="0"/>
-              <w:rPr>
-                <w:rFonts w:hint="eastAsia"/>
-              </w:rPr>
             </w:pPr>
           </w:p>
         </w:tc>
@@ -6725,9 +5768,6 @@
           <w:p>
             <w:pPr>
               <w:cnfStyle w:val="000000000000" w:firstRow="0" w:lastRow="0" w:firstColumn="0" w:lastColumn="0" w:oddVBand="0" w:evenVBand="0" w:oddHBand="0" w:evenHBand="0" w:firstRowFirstColumn="0" w:firstRowLastColumn="0" w:lastRowFirstColumn="0" w:lastRowLastColumn="0"/>
-              <w:rPr>
-                <w:rFonts w:hint="eastAsia"/>
-              </w:rPr>
             </w:pPr>
           </w:p>
         </w:tc>
@@ -6751,7 +5791,19 @@
               <w:rPr>
                 <w:rFonts w:hint="eastAsia"/>
               </w:rPr>
-              <w:t>项目名称</w:t>
+              <w:t>来向</w:t>
+            </w:r>
+            <w:r>
+              <w:rPr>
+                <w:rFonts w:hint="eastAsia"/>
+              </w:rPr>
+              <w:t>用户</w:t>
+            </w:r>
+            <w:r>
+              <w:rPr>
+                <w:rFonts w:hint="eastAsia"/>
+              </w:rPr>
+              <w:t>id</w:t>
             </w:r>
           </w:p>
         </w:tc>
@@ -6761,6 +5813,9 @@
           </w:tcPr>
           <w:p>
             <w:pPr>
+              <w:tabs>
+                <w:tab w:val="left" w:pos="1260"/>
+              </w:tabs>
               <w:cnfStyle w:val="000000100000" w:firstRow="0" w:lastRow="0" w:firstColumn="0" w:lastColumn="0" w:oddVBand="0" w:evenVBand="0" w:oddHBand="1" w:evenHBand="0" w:firstRowFirstColumn="0" w:firstRowLastColumn="0" w:lastRowFirstColumn="0" w:lastRowLastColumn="0"/>
               <w:rPr>
                 <w:rFonts w:hint="eastAsia"/>
@@ -6768,13 +5823,16 @@
             </w:pPr>
             <w:proofErr w:type="spellStart"/>
             <w:r>
-              <w:t>I</w:t>
-            </w:r>
-            <w:r>
-              <w:rPr>
-                <w:rFonts w:hint="eastAsia"/>
-              </w:rPr>
-              <w:t>tem_name</w:t>
+              <w:rPr>
+                <w:rFonts w:hint="eastAsia"/>
+              </w:rPr>
+              <w:t>from</w:t>
+            </w:r>
+            <w:r>
+              <w:rPr>
+                <w:rFonts w:hint="eastAsia"/>
+              </w:rPr>
+              <w:t>_account_id</w:t>
             </w:r>
             <w:proofErr w:type="spellEnd"/>
           </w:p>
@@ -6790,12 +5848,14 @@
                 <w:rFonts w:hint="eastAsia"/>
               </w:rPr>
             </w:pPr>
-            <w:r>
-              <w:rPr>
-                <w:rFonts w:hint="eastAsia"/>
-              </w:rPr>
-              <w:t>string</w:t>
-            </w:r>
+            <w:proofErr w:type="spellStart"/>
+            <w:r>
+              <w:rPr>
+                <w:rFonts w:hint="eastAsia"/>
+              </w:rPr>
+              <w:t>int</w:t>
+            </w:r>
+            <w:proofErr w:type="spellEnd"/>
           </w:p>
         </w:tc>
         <w:tc>
@@ -6805,9 +5865,6 @@
           <w:p>
             <w:pPr>
               <w:cnfStyle w:val="000000100000" w:firstRow="0" w:lastRow="0" w:firstColumn="0" w:lastColumn="0" w:oddVBand="0" w:evenVBand="0" w:oddHBand="1" w:evenHBand="0" w:firstRowFirstColumn="0" w:firstRowLastColumn="0" w:lastRowFirstColumn="0" w:lastRowLastColumn="0"/>
-              <w:rPr>
-                <w:rFonts w:hint="eastAsia"/>
-              </w:rPr>
             </w:pPr>
           </w:p>
         </w:tc>
@@ -6818,9 +5875,6 @@
           <w:p>
             <w:pPr>
               <w:cnfStyle w:val="000000100000" w:firstRow="0" w:lastRow="0" w:firstColumn="0" w:lastColumn="0" w:oddVBand="0" w:evenVBand="0" w:oddHBand="1" w:evenHBand="0" w:firstRowFirstColumn="0" w:firstRowLastColumn="0" w:lastRowFirstColumn="0" w:lastRowLastColumn="0"/>
-              <w:rPr>
-                <w:rFonts w:hint="eastAsia"/>
-              </w:rPr>
             </w:pPr>
           </w:p>
         </w:tc>
@@ -6832,16 +5886,11 @@
             <w:tcW w:w="1690" w:type="dxa"/>
           </w:tcPr>
           <w:p>
-            <w:pPr>
-              <w:rPr>
-                <w:rFonts w:hint="eastAsia"/>
-              </w:rPr>
-            </w:pPr>
-            <w:r>
-              <w:rPr>
-                <w:rFonts w:hint="eastAsia"/>
-              </w:rPr>
-              <w:t>项目类型</w:t>
+            <w:r>
+              <w:rPr>
+                <w:rFonts w:hint="eastAsia"/>
+              </w:rPr>
+              <w:t>项目名称</w:t>
             </w:r>
           </w:p>
         </w:tc>
@@ -6852,9 +5901,6 @@
           <w:p>
             <w:pPr>
               <w:cnfStyle w:val="000000000000" w:firstRow="0" w:lastRow="0" w:firstColumn="0" w:lastColumn="0" w:oddVBand="0" w:evenVBand="0" w:oddHBand="0" w:evenHBand="0" w:firstRowFirstColumn="0" w:firstRowLastColumn="0" w:lastRowFirstColumn="0" w:lastRowLastColumn="0"/>
-              <w:rPr>
-                <w:rFonts w:hint="eastAsia"/>
-              </w:rPr>
             </w:pPr>
             <w:proofErr w:type="spellStart"/>
             <w:r>
@@ -6864,7 +5910,7 @@
               <w:rPr>
                 <w:rFonts w:hint="eastAsia"/>
               </w:rPr>
-              <w:t>tem_type</w:t>
+              <w:t>tem_name</w:t>
             </w:r>
             <w:proofErr w:type="spellEnd"/>
           </w:p>
@@ -6876,18 +5922,12 @@
           <w:p>
             <w:pPr>
               <w:cnfStyle w:val="000000000000" w:firstRow="0" w:lastRow="0" w:firstColumn="0" w:lastColumn="0" w:oddVBand="0" w:evenVBand="0" w:oddHBand="0" w:evenHBand="0" w:firstRowFirstColumn="0" w:firstRowLastColumn="0" w:lastRowFirstColumn="0" w:lastRowLastColumn="0"/>
-              <w:rPr>
-                <w:rFonts w:hint="eastAsia"/>
-              </w:rPr>
-            </w:pPr>
-            <w:r>
-              <w:t>S</w:t>
-            </w:r>
-            <w:r>
-              <w:rPr>
-                <w:rFonts w:hint="eastAsia"/>
-              </w:rPr>
-              <w:t>tring</w:t>
+            </w:pPr>
+            <w:r>
+              <w:rPr>
+                <w:rFonts w:hint="eastAsia"/>
+              </w:rPr>
+              <w:t>string</w:t>
             </w:r>
           </w:p>
         </w:tc>
@@ -6898,9 +5938,6 @@
           <w:p>
             <w:pPr>
               <w:cnfStyle w:val="000000000000" w:firstRow="0" w:lastRow="0" w:firstColumn="0" w:lastColumn="0" w:oddVBand="0" w:evenVBand="0" w:oddHBand="0" w:evenHBand="0" w:firstRowFirstColumn="0" w:firstRowLastColumn="0" w:lastRowFirstColumn="0" w:lastRowLastColumn="0"/>
-              <w:rPr>
-                <w:rFonts w:hint="eastAsia"/>
-              </w:rPr>
             </w:pPr>
           </w:p>
         </w:tc>
@@ -6911,9 +5948,6 @@
           <w:p>
             <w:pPr>
               <w:cnfStyle w:val="000000000000" w:firstRow="0" w:lastRow="0" w:firstColumn="0" w:lastColumn="0" w:oddVBand="0" w:evenVBand="0" w:oddHBand="0" w:evenHBand="0" w:firstRowFirstColumn="0" w:firstRowLastColumn="0" w:lastRowFirstColumn="0" w:lastRowLastColumn="0"/>
-              <w:rPr>
-                <w:rFonts w:hint="eastAsia"/>
-              </w:rPr>
             </w:pPr>
           </w:p>
         </w:tc>
@@ -6928,22 +5962,11 @@
             <w:tcW w:w="1690" w:type="dxa"/>
           </w:tcPr>
           <w:p>
-            <w:pPr>
-              <w:rPr>
-                <w:rFonts w:hint="eastAsia"/>
-              </w:rPr>
-            </w:pPr>
-            <w:r>
-              <w:rPr>
-                <w:rFonts w:hint="eastAsia"/>
-              </w:rPr>
-              <w:t>项目</w:t>
-            </w:r>
-            <w:r>
-              <w:rPr>
-                <w:rFonts w:hint="eastAsia"/>
-              </w:rPr>
-              <w:t>id</w:t>
+            <w:r>
+              <w:rPr>
+                <w:rFonts w:hint="eastAsia"/>
+              </w:rPr>
+              <w:t>项目类型</w:t>
             </w:r>
           </w:p>
         </w:tc>
@@ -6954,9 +5977,6 @@
           <w:p>
             <w:pPr>
               <w:cnfStyle w:val="000000100000" w:firstRow="0" w:lastRow="0" w:firstColumn="0" w:lastColumn="0" w:oddVBand="0" w:evenVBand="0" w:oddHBand="1" w:evenHBand="0" w:firstRowFirstColumn="0" w:firstRowLastColumn="0" w:lastRowFirstColumn="0" w:lastRowLastColumn="0"/>
-              <w:rPr>
-                <w:rFonts w:hint="eastAsia"/>
-              </w:rPr>
             </w:pPr>
             <w:proofErr w:type="spellStart"/>
             <w:r>
@@ -6966,7 +5986,7 @@
               <w:rPr>
                 <w:rFonts w:hint="eastAsia"/>
               </w:rPr>
-              <w:t>tem_id</w:t>
+              <w:t>tem_type</w:t>
             </w:r>
             <w:proofErr w:type="spellEnd"/>
           </w:p>
@@ -6978,21 +5998,16 @@
           <w:p>
             <w:pPr>
               <w:cnfStyle w:val="000000100000" w:firstRow="0" w:lastRow="0" w:firstColumn="0" w:lastColumn="0" w:oddVBand="0" w:evenVBand="0" w:oddHBand="1" w:evenHBand="0" w:firstRowFirstColumn="0" w:firstRowLastColumn="0" w:lastRowFirstColumn="0" w:lastRowLastColumn="0"/>
-              <w:rPr>
-                <w:rFonts w:hint="eastAsia"/>
-              </w:rPr>
-            </w:pPr>
-            <w:proofErr w:type="spellStart"/>
-            <w:r>
-              <w:t>I</w:t>
-            </w:r>
-            <w:r>
-              <w:rPr>
-                <w:rFonts w:hint="eastAsia"/>
-              </w:rPr>
-              <w:t>nt</w:t>
-            </w:r>
-            <w:proofErr w:type="spellEnd"/>
+            </w:pPr>
+            <w:r>
+              <w:t>S</w:t>
+            </w:r>
+            <w:r>
+              <w:rPr>
+                <w:rFonts w:hint="eastAsia"/>
+              </w:rPr>
+              <w:t>tring</w:t>
+            </w:r>
           </w:p>
         </w:tc>
         <w:tc>
@@ -7002,9 +6017,6 @@
           <w:p>
             <w:pPr>
               <w:cnfStyle w:val="000000100000" w:firstRow="0" w:lastRow="0" w:firstColumn="0" w:lastColumn="0" w:oddVBand="0" w:evenVBand="0" w:oddHBand="1" w:evenHBand="0" w:firstRowFirstColumn="0" w:firstRowLastColumn="0" w:lastRowFirstColumn="0" w:lastRowLastColumn="0"/>
-              <w:rPr>
-                <w:rFonts w:hint="eastAsia"/>
-              </w:rPr>
             </w:pPr>
           </w:p>
         </w:tc>
@@ -7015,9 +6027,6 @@
           <w:p>
             <w:pPr>
               <w:cnfStyle w:val="000000100000" w:firstRow="0" w:lastRow="0" w:firstColumn="0" w:lastColumn="0" w:oddVBand="0" w:evenVBand="0" w:oddHBand="1" w:evenHBand="0" w:firstRowFirstColumn="0" w:firstRowLastColumn="0" w:lastRowFirstColumn="0" w:lastRowLastColumn="0"/>
-              <w:rPr>
-                <w:rFonts w:hint="eastAsia"/>
-              </w:rPr>
             </w:pPr>
           </w:p>
         </w:tc>
@@ -7029,16 +6038,17 @@
             <w:tcW w:w="1690" w:type="dxa"/>
           </w:tcPr>
           <w:p>
-            <w:pPr>
-              <w:rPr>
-                <w:rFonts w:hint="eastAsia"/>
-              </w:rPr>
-            </w:pPr>
-            <w:r>
-              <w:rPr>
-                <w:rFonts w:hint="eastAsia"/>
-              </w:rPr>
-              <w:t>交易说明</w:t>
+            <w:r>
+              <w:rPr>
+                <w:rFonts w:hint="eastAsia"/>
+              </w:rPr>
+              <w:t>项目</w:t>
+            </w:r>
+            <w:r>
+              <w:rPr>
+                <w:rFonts w:hint="eastAsia"/>
+              </w:rPr>
+              <w:t>id</w:t>
             </w:r>
           </w:p>
         </w:tc>
@@ -7049,19 +6059,18 @@
           <w:p>
             <w:pPr>
               <w:cnfStyle w:val="000000000000" w:firstRow="0" w:lastRow="0" w:firstColumn="0" w:lastColumn="0" w:oddVBand="0" w:evenVBand="0" w:oddHBand="0" w:evenHBand="0" w:firstRowFirstColumn="0" w:firstRowLastColumn="0" w:lastRowFirstColumn="0" w:lastRowLastColumn="0"/>
-              <w:rPr>
-                <w:rFonts w:hint="eastAsia"/>
-              </w:rPr>
-            </w:pPr>
-            <w:r>
-              <w:t>D</w:t>
-            </w:r>
-            <w:r>
-              <w:rPr>
-                <w:rFonts w:hint="eastAsia"/>
-              </w:rPr>
-              <w:t>escription</w:t>
-            </w:r>
+            </w:pPr>
+            <w:proofErr w:type="spellStart"/>
+            <w:r>
+              <w:t>I</w:t>
+            </w:r>
+            <w:r>
+              <w:rPr>
+                <w:rFonts w:hint="eastAsia"/>
+              </w:rPr>
+              <w:t>tem_id</w:t>
+            </w:r>
+            <w:proofErr w:type="spellEnd"/>
           </w:p>
         </w:tc>
         <w:tc>
@@ -7071,19 +6080,18 @@
           <w:p>
             <w:pPr>
               <w:cnfStyle w:val="000000000000" w:firstRow="0" w:lastRow="0" w:firstColumn="0" w:lastColumn="0" w:oddVBand="0" w:evenVBand="0" w:oddHBand="0" w:evenHBand="0" w:firstRowFirstColumn="0" w:firstRowLastColumn="0" w:lastRowFirstColumn="0" w:lastRowLastColumn="0"/>
-              <w:rPr>
-                <w:rFonts w:hint="eastAsia"/>
-              </w:rPr>
-            </w:pPr>
-            <w:r>
-              <w:t>S</w:t>
-            </w:r>
-            <w:r>
-              <w:rPr>
-                <w:rFonts w:hint="eastAsia"/>
-              </w:rPr>
-              <w:t>tring</w:t>
-            </w:r>
+            </w:pPr>
+            <w:proofErr w:type="spellStart"/>
+            <w:r>
+              <w:t>I</w:t>
+            </w:r>
+            <w:r>
+              <w:rPr>
+                <w:rFonts w:hint="eastAsia"/>
+              </w:rPr>
+              <w:t>nt</w:t>
+            </w:r>
+            <w:proofErr w:type="spellEnd"/>
           </w:p>
         </w:tc>
         <w:tc>
@@ -7093,9 +6101,6 @@
           <w:p>
             <w:pPr>
               <w:cnfStyle w:val="000000000000" w:firstRow="0" w:lastRow="0" w:firstColumn="0" w:lastColumn="0" w:oddVBand="0" w:evenVBand="0" w:oddHBand="0" w:evenHBand="0" w:firstRowFirstColumn="0" w:firstRowLastColumn="0" w:lastRowFirstColumn="0" w:lastRowLastColumn="0"/>
-              <w:rPr>
-                <w:rFonts w:hint="eastAsia"/>
-              </w:rPr>
             </w:pPr>
           </w:p>
         </w:tc>
@@ -7106,9 +6111,6 @@
           <w:p>
             <w:pPr>
               <w:cnfStyle w:val="000000000000" w:firstRow="0" w:lastRow="0" w:firstColumn="0" w:lastColumn="0" w:oddVBand="0" w:evenVBand="0" w:oddHBand="0" w:evenHBand="0" w:firstRowFirstColumn="0" w:firstRowLastColumn="0" w:lastRowFirstColumn="0" w:lastRowLastColumn="0"/>
-              <w:rPr>
-                <w:rFonts w:hint="eastAsia"/>
-              </w:rPr>
             </w:pPr>
           </w:p>
         </w:tc>
@@ -7123,16 +6125,11 @@
             <w:tcW w:w="1690" w:type="dxa"/>
           </w:tcPr>
           <w:p>
-            <w:pPr>
-              <w:rPr>
-                <w:rFonts w:hint="eastAsia"/>
-              </w:rPr>
-            </w:pPr>
-            <w:r>
-              <w:rPr>
-                <w:rFonts w:hint="eastAsia"/>
-              </w:rPr>
-              <w:t>交易前余额</w:t>
+            <w:r>
+              <w:rPr>
+                <w:rFonts w:hint="eastAsia"/>
+              </w:rPr>
+              <w:t>交易说明</w:t>
             </w:r>
           </w:p>
         </w:tc>
@@ -7143,33 +6140,16 @@
           <w:p>
             <w:pPr>
               <w:cnfStyle w:val="000000100000" w:firstRow="0" w:lastRow="0" w:firstColumn="0" w:lastColumn="0" w:oddVBand="0" w:evenVBand="0" w:oddHBand="1" w:evenHBand="0" w:firstRowFirstColumn="0" w:firstRowLastColumn="0" w:lastRowFirstColumn="0" w:lastRowLastColumn="0"/>
-              <w:rPr>
-                <w:rFonts w:hint="eastAsia"/>
-              </w:rPr>
-            </w:pPr>
-            <w:r>
-              <w:t>B</w:t>
-            </w:r>
-            <w:r>
-              <w:rPr>
-                <w:rFonts w:hint="eastAsia"/>
-              </w:rPr>
-              <w:t>efore_</w:t>
-            </w:r>
-            <w:r>
-              <w:rPr>
-                <w:rFonts w:eastAsia="Times New Roman" w:cs="Times New Roman"/>
-              </w:rPr>
-              <w:t xml:space="preserve"> </w:t>
-            </w:r>
-            <w:proofErr w:type="spellStart"/>
-            <w:r>
-              <w:rPr>
-                <w:rFonts w:eastAsia="Times New Roman" w:cs="Times New Roman"/>
-              </w:rPr>
-              <w:t>alance</w:t>
-            </w:r>
-            <w:proofErr w:type="spellEnd"/>
+            </w:pPr>
+            <w:r>
+              <w:t>D</w:t>
+            </w:r>
+            <w:r>
+              <w:rPr>
+                <w:rFonts w:hint="eastAsia"/>
+              </w:rPr>
+              <w:t>escription</w:t>
+            </w:r>
           </w:p>
         </w:tc>
         <w:tc>
@@ -7179,18 +6159,15 @@
           <w:p>
             <w:pPr>
               <w:cnfStyle w:val="000000100000" w:firstRow="0" w:lastRow="0" w:firstColumn="0" w:lastColumn="0" w:oddVBand="0" w:evenVBand="0" w:oddHBand="1" w:evenHBand="0" w:firstRowFirstColumn="0" w:firstRowLastColumn="0" w:lastRowFirstColumn="0" w:lastRowLastColumn="0"/>
-              <w:rPr>
-                <w:rFonts w:hint="eastAsia"/>
-              </w:rPr>
-            </w:pPr>
-            <w:r>
-              <w:t>F</w:t>
-            </w:r>
-            <w:r>
-              <w:rPr>
-                <w:rFonts w:hint="eastAsia"/>
-              </w:rPr>
-              <w:t>loat</w:t>
+            </w:pPr>
+            <w:r>
+              <w:t>S</w:t>
+            </w:r>
+            <w:r>
+              <w:rPr>
+                <w:rFonts w:hint="eastAsia"/>
+              </w:rPr>
+              <w:t>tring</w:t>
             </w:r>
           </w:p>
         </w:tc>
@@ -7201,9 +6178,6 @@
           <w:p>
             <w:pPr>
               <w:cnfStyle w:val="000000100000" w:firstRow="0" w:lastRow="0" w:firstColumn="0" w:lastColumn="0" w:oddVBand="0" w:evenVBand="0" w:oddHBand="1" w:evenHBand="0" w:firstRowFirstColumn="0" w:firstRowLastColumn="0" w:lastRowFirstColumn="0" w:lastRowLastColumn="0"/>
-              <w:rPr>
-                <w:rFonts w:hint="eastAsia"/>
-              </w:rPr>
             </w:pPr>
           </w:p>
         </w:tc>
@@ -7214,9 +6188,6 @@
           <w:p>
             <w:pPr>
               <w:cnfStyle w:val="000000100000" w:firstRow="0" w:lastRow="0" w:firstColumn="0" w:lastColumn="0" w:oddVBand="0" w:evenVBand="0" w:oddHBand="1" w:evenHBand="0" w:firstRowFirstColumn="0" w:firstRowLastColumn="0" w:lastRowFirstColumn="0" w:lastRowLastColumn="0"/>
-              <w:rPr>
-                <w:rFonts w:hint="eastAsia"/>
-              </w:rPr>
             </w:pPr>
           </w:p>
         </w:tc>
@@ -7228,16 +6199,11 @@
             <w:tcW w:w="1690" w:type="dxa"/>
           </w:tcPr>
           <w:p>
-            <w:pPr>
-              <w:rPr>
-                <w:rFonts w:hint="eastAsia"/>
-              </w:rPr>
-            </w:pPr>
-            <w:r>
-              <w:rPr>
-                <w:rFonts w:hint="eastAsia"/>
-              </w:rPr>
-              <w:t>交易后金额</w:t>
+            <w:r>
+              <w:rPr>
+                <w:rFonts w:hint="eastAsia"/>
+              </w:rPr>
+              <w:t>交易前余额</w:t>
             </w:r>
           </w:p>
         </w:tc>
@@ -7248,19 +6214,28 @@
           <w:p>
             <w:pPr>
               <w:cnfStyle w:val="000000000000" w:firstRow="0" w:lastRow="0" w:firstColumn="0" w:lastColumn="0" w:oddVBand="0" w:evenVBand="0" w:oddHBand="0" w:evenHBand="0" w:firstRowFirstColumn="0" w:firstRowLastColumn="0" w:lastRowFirstColumn="0" w:lastRowLastColumn="0"/>
-              <w:rPr>
-                <w:rFonts w:hint="eastAsia"/>
-              </w:rPr>
-            </w:pPr>
+            </w:pPr>
+            <w:r>
+              <w:t>B</w:t>
+            </w:r>
+            <w:r>
+              <w:rPr>
+                <w:rFonts w:hint="eastAsia"/>
+              </w:rPr>
+              <w:t>efore_</w:t>
+            </w:r>
+            <w:r>
+              <w:rPr>
+                <w:rFonts w:eastAsia="Times New Roman" w:cs="Times New Roman"/>
+              </w:rPr>
+              <w:t xml:space="preserve"> </w:t>
+            </w:r>
             <w:proofErr w:type="spellStart"/>
             <w:r>
-              <w:t>A</w:t>
-            </w:r>
-            <w:r>
-              <w:rPr>
-                <w:rFonts w:hint="eastAsia"/>
-              </w:rPr>
-              <w:t>fter_alance</w:t>
+              <w:rPr>
+                <w:rFonts w:eastAsia="Times New Roman" w:cs="Times New Roman"/>
+              </w:rPr>
+              <w:t>alance</w:t>
             </w:r>
             <w:proofErr w:type="spellEnd"/>
           </w:p>
@@ -7272,9 +6247,6 @@
           <w:p>
             <w:pPr>
               <w:cnfStyle w:val="000000000000" w:firstRow="0" w:lastRow="0" w:firstColumn="0" w:lastColumn="0" w:oddVBand="0" w:evenVBand="0" w:oddHBand="0" w:evenHBand="0" w:firstRowFirstColumn="0" w:firstRowLastColumn="0" w:lastRowFirstColumn="0" w:lastRowLastColumn="0"/>
-              <w:rPr>
-                <w:rFonts w:hint="eastAsia"/>
-              </w:rPr>
             </w:pPr>
             <w:r>
               <w:t>F</w:t>
@@ -7294,9 +6266,6 @@
           <w:p>
             <w:pPr>
               <w:cnfStyle w:val="000000000000" w:firstRow="0" w:lastRow="0" w:firstColumn="0" w:lastColumn="0" w:oddVBand="0" w:evenVBand="0" w:oddHBand="0" w:evenHBand="0" w:firstRowFirstColumn="0" w:firstRowLastColumn="0" w:lastRowFirstColumn="0" w:lastRowLastColumn="0"/>
-              <w:rPr>
-                <w:rFonts w:hint="eastAsia"/>
-              </w:rPr>
             </w:pPr>
           </w:p>
         </w:tc>
@@ -7307,9 +6276,6 @@
           <w:p>
             <w:pPr>
               <w:cnfStyle w:val="000000000000" w:firstRow="0" w:lastRow="0" w:firstColumn="0" w:lastColumn="0" w:oddVBand="0" w:evenVBand="0" w:oddHBand="0" w:evenHBand="0" w:firstRowFirstColumn="0" w:firstRowLastColumn="0" w:lastRowFirstColumn="0" w:lastRowLastColumn="0"/>
-              <w:rPr>
-                <w:rFonts w:hint="eastAsia"/>
-              </w:rPr>
             </w:pPr>
           </w:p>
         </w:tc>
@@ -7324,16 +6290,11 @@
             <w:tcW w:w="1690" w:type="dxa"/>
           </w:tcPr>
           <w:p>
-            <w:pPr>
-              <w:rPr>
-                <w:rFonts w:hint="eastAsia"/>
-              </w:rPr>
-            </w:pPr>
-            <w:r>
-              <w:rPr>
-                <w:rFonts w:hint="eastAsia"/>
-              </w:rPr>
-              <w:t>交易金额</w:t>
+            <w:r>
+              <w:rPr>
+                <w:rFonts w:hint="eastAsia"/>
+              </w:rPr>
+              <w:t>交易后金额</w:t>
             </w:r>
           </w:p>
         </w:tc>
@@ -7344,19 +6305,18 @@
           <w:p>
             <w:pPr>
               <w:cnfStyle w:val="000000100000" w:firstRow="0" w:lastRow="0" w:firstColumn="0" w:lastColumn="0" w:oddVBand="0" w:evenVBand="0" w:oddHBand="1" w:evenHBand="0" w:firstRowFirstColumn="0" w:firstRowLastColumn="0" w:lastRowFirstColumn="0" w:lastRowLastColumn="0"/>
-              <w:rPr>
-                <w:rFonts w:hint="eastAsia"/>
-              </w:rPr>
-            </w:pPr>
-            <w:r>
-              <w:t>M</w:t>
-            </w:r>
-            <w:r>
-              <w:rPr>
-                <w:rFonts w:hint="eastAsia"/>
-              </w:rPr>
-              <w:t>oney</w:t>
-            </w:r>
+            </w:pPr>
+            <w:proofErr w:type="spellStart"/>
+            <w:r>
+              <w:t>A</w:t>
+            </w:r>
+            <w:r>
+              <w:rPr>
+                <w:rFonts w:hint="eastAsia"/>
+              </w:rPr>
+              <w:t>fter_alance</w:t>
+            </w:r>
+            <w:proofErr w:type="spellEnd"/>
           </w:p>
         </w:tc>
         <w:tc>
@@ -7366,15 +6326,15 @@
           <w:p>
             <w:pPr>
               <w:cnfStyle w:val="000000100000" w:firstRow="0" w:lastRow="0" w:firstColumn="0" w:lastColumn="0" w:oddVBand="0" w:evenVBand="0" w:oddHBand="1" w:evenHBand="0" w:firstRowFirstColumn="0" w:firstRowLastColumn="0" w:lastRowFirstColumn="0" w:lastRowLastColumn="0"/>
-              <w:rPr>
-                <w:rFonts w:hint="eastAsia"/>
-              </w:rPr>
-            </w:pPr>
-            <w:r>
-              <w:rPr>
-                <w:rFonts w:hint="eastAsia"/>
-              </w:rPr>
-              <w:t>float</w:t>
+            </w:pPr>
+            <w:r>
+              <w:t>F</w:t>
+            </w:r>
+            <w:r>
+              <w:rPr>
+                <w:rFonts w:hint="eastAsia"/>
+              </w:rPr>
+              <w:t>loat</w:t>
             </w:r>
           </w:p>
         </w:tc>
@@ -7385,9 +6345,6 @@
           <w:p>
             <w:pPr>
               <w:cnfStyle w:val="000000100000" w:firstRow="0" w:lastRow="0" w:firstColumn="0" w:lastColumn="0" w:oddVBand="0" w:evenVBand="0" w:oddHBand="1" w:evenHBand="0" w:firstRowFirstColumn="0" w:firstRowLastColumn="0" w:lastRowFirstColumn="0" w:lastRowLastColumn="0"/>
-              <w:rPr>
-                <w:rFonts w:hint="eastAsia"/>
-              </w:rPr>
             </w:pPr>
           </w:p>
         </w:tc>
@@ -7398,9 +6355,6 @@
           <w:p>
             <w:pPr>
               <w:cnfStyle w:val="000000100000" w:firstRow="0" w:lastRow="0" w:firstColumn="0" w:lastColumn="0" w:oddVBand="0" w:evenVBand="0" w:oddHBand="1" w:evenHBand="0" w:firstRowFirstColumn="0" w:firstRowLastColumn="0" w:lastRowFirstColumn="0" w:lastRowLastColumn="0"/>
-              <w:rPr>
-                <w:rFonts w:hint="eastAsia"/>
-              </w:rPr>
             </w:pPr>
           </w:p>
         </w:tc>
@@ -7412,16 +6366,11 @@
             <w:tcW w:w="1690" w:type="dxa"/>
           </w:tcPr>
           <w:p>
-            <w:pPr>
-              <w:rPr>
-                <w:rFonts w:hint="eastAsia"/>
-              </w:rPr>
-            </w:pPr>
-            <w:r>
-              <w:rPr>
-                <w:rFonts w:hint="eastAsia"/>
-              </w:rPr>
-              <w:t>状态</w:t>
+            <w:r>
+              <w:rPr>
+                <w:rFonts w:hint="eastAsia"/>
+              </w:rPr>
+              <w:t>交易金额</w:t>
             </w:r>
           </w:p>
         </w:tc>
@@ -7432,18 +6381,15 @@
           <w:p>
             <w:pPr>
               <w:cnfStyle w:val="000000000000" w:firstRow="0" w:lastRow="0" w:firstColumn="0" w:lastColumn="0" w:oddVBand="0" w:evenVBand="0" w:oddHBand="0" w:evenHBand="0" w:firstRowFirstColumn="0" w:firstRowLastColumn="0" w:lastRowFirstColumn="0" w:lastRowLastColumn="0"/>
-              <w:rPr>
-                <w:rFonts w:hint="eastAsia"/>
-              </w:rPr>
-            </w:pPr>
-            <w:r>
-              <w:t>S</w:t>
-            </w:r>
-            <w:r>
-              <w:rPr>
-                <w:rFonts w:hint="eastAsia"/>
-              </w:rPr>
-              <w:t>tatus</w:t>
+            </w:pPr>
+            <w:r>
+              <w:t>M</w:t>
+            </w:r>
+            <w:r>
+              <w:rPr>
+                <w:rFonts w:hint="eastAsia"/>
+              </w:rPr>
+              <w:t>oney</w:t>
             </w:r>
           </w:p>
         </w:tc>
@@ -7454,18 +6400,12 @@
           <w:p>
             <w:pPr>
               <w:cnfStyle w:val="000000000000" w:firstRow="0" w:lastRow="0" w:firstColumn="0" w:lastColumn="0" w:oddVBand="0" w:evenVBand="0" w:oddHBand="0" w:evenHBand="0" w:firstRowFirstColumn="0" w:firstRowLastColumn="0" w:lastRowFirstColumn="0" w:lastRowLastColumn="0"/>
-              <w:rPr>
-                <w:rFonts w:hint="eastAsia"/>
-              </w:rPr>
-            </w:pPr>
-            <w:r>
-              <w:t>S</w:t>
-            </w:r>
-            <w:r>
-              <w:rPr>
-                <w:rFonts w:hint="eastAsia"/>
-              </w:rPr>
-              <w:t>tring</w:t>
+            </w:pPr>
+            <w:r>
+              <w:rPr>
+                <w:rFonts w:hint="eastAsia"/>
+              </w:rPr>
+              <w:t>float</w:t>
             </w:r>
           </w:p>
         </w:tc>
@@ -7476,9 +6416,6 @@
           <w:p>
             <w:pPr>
               <w:cnfStyle w:val="000000000000" w:firstRow="0" w:lastRow="0" w:firstColumn="0" w:lastColumn="0" w:oddVBand="0" w:evenVBand="0" w:oddHBand="0" w:evenHBand="0" w:firstRowFirstColumn="0" w:firstRowLastColumn="0" w:lastRowFirstColumn="0" w:lastRowLastColumn="0"/>
-              <w:rPr>
-                <w:rFonts w:hint="eastAsia"/>
-              </w:rPr>
             </w:pPr>
           </w:p>
         </w:tc>
@@ -7489,102 +6426,7 @@
           <w:p>
             <w:pPr>
               <w:cnfStyle w:val="000000000000" w:firstRow="0" w:lastRow="0" w:firstColumn="0" w:lastColumn="0" w:oddVBand="0" w:evenVBand="0" w:oddHBand="0" w:evenHBand="0" w:firstRowFirstColumn="0" w:firstRowLastColumn="0" w:lastRowFirstColumn="0" w:lastRowLastColumn="0"/>
-              <w:rPr>
-                <w:rFonts w:hint="eastAsia"/>
-              </w:rPr>
-            </w:pPr>
-            <w:r>
-              <w:rPr>
-                <w:rFonts w:hint="eastAsia"/>
-              </w:rPr>
-              <w:t>[</w:t>
-            </w:r>
-          </w:p>
-          <w:p>
-            <w:pPr>
-              <w:cnfStyle w:val="000000000000" w:firstRow="0" w:lastRow="0" w:firstColumn="0" w:lastColumn="0" w:oddVBand="0" w:evenVBand="0" w:oddHBand="0" w:evenHBand="0" w:firstRowFirstColumn="0" w:firstRowLastColumn="0" w:lastRowFirstColumn="0" w:lastRowLastColumn="0"/>
-              <w:rPr>
-                <w:rFonts w:hint="eastAsia"/>
-              </w:rPr>
-            </w:pPr>
-            <w:r>
-              <w:rPr>
-                <w:rFonts w:hint="eastAsia"/>
-              </w:rPr>
-              <w:t xml:space="preserve">  </w:t>
-            </w:r>
-            <w:r>
-              <w:rPr>
-                <w:rFonts w:hint="eastAsia"/>
-              </w:rPr>
-              <w:t>失败</w:t>
-            </w:r>
-            <w:r>
-              <w:rPr>
-                <w:rFonts w:hint="eastAsia"/>
-              </w:rPr>
-              <w:t>,</w:t>
-            </w:r>
-          </w:p>
-          <w:p>
-            <w:pPr>
-              <w:cnfStyle w:val="000000000000" w:firstRow="0" w:lastRow="0" w:firstColumn="0" w:lastColumn="0" w:oddVBand="0" w:evenVBand="0" w:oddHBand="0" w:evenHBand="0" w:firstRowFirstColumn="0" w:firstRowLastColumn="0" w:lastRowFirstColumn="0" w:lastRowLastColumn="0"/>
-              <w:rPr>
-                <w:rFonts w:hint="eastAsia"/>
-              </w:rPr>
-            </w:pPr>
-            <w:r>
-              <w:rPr>
-                <w:rFonts w:hint="eastAsia"/>
-              </w:rPr>
-              <w:t xml:space="preserve">  </w:t>
-            </w:r>
-            <w:r>
-              <w:rPr>
-                <w:rFonts w:hint="eastAsia"/>
-              </w:rPr>
-              <w:t>成功</w:t>
-            </w:r>
-            <w:r>
-              <w:rPr>
-                <w:rFonts w:hint="eastAsia"/>
-              </w:rPr>
-              <w:t>,</w:t>
-            </w:r>
-          </w:p>
-          <w:p>
-            <w:pPr>
-              <w:cnfStyle w:val="000000000000" w:firstRow="0" w:lastRow="0" w:firstColumn="0" w:lastColumn="0" w:oddVBand="0" w:evenVBand="0" w:oddHBand="0" w:evenHBand="0" w:firstRowFirstColumn="0" w:firstRowLastColumn="0" w:lastRowFirstColumn="0" w:lastRowLastColumn="0"/>
-              <w:rPr>
-                <w:rFonts w:hint="eastAsia"/>
-              </w:rPr>
-            </w:pPr>
-            <w:r>
-              <w:rPr>
-                <w:rFonts w:hint="eastAsia"/>
-              </w:rPr>
-              <w:t xml:space="preserve">  </w:t>
-            </w:r>
-            <w:r>
-              <w:rPr>
-                <w:rFonts w:hint="eastAsia"/>
-              </w:rPr>
-              <w:t>已冻结</w:t>
-            </w:r>
-          </w:p>
-          <w:p>
-            <w:pPr>
-              <w:cnfStyle w:val="000000000000" w:firstRow="0" w:lastRow="0" w:firstColumn="0" w:lastColumn="0" w:oddVBand="0" w:evenVBand="0" w:oddHBand="0" w:evenHBand="0" w:firstRowFirstColumn="0" w:firstRowLastColumn="0" w:lastRowFirstColumn="0" w:lastRowLastColumn="0"/>
-              <w:rPr>
-                <w:rFonts w:hint="eastAsia"/>
-              </w:rPr>
-            </w:pPr>
-            <w:r>
-              <w:rPr>
-                <w:rFonts w:hint="eastAsia"/>
-              </w:rPr>
-              <w:t>]</w:t>
-            </w:r>
+            </w:pPr>
           </w:p>
         </w:tc>
       </w:tr>
@@ -7598,11 +6440,160 @@
             <w:tcW w:w="1690" w:type="dxa"/>
           </w:tcPr>
           <w:p>
-            <w:pPr>
-              <w:rPr>
-                <w:rFonts w:hint="eastAsia"/>
-              </w:rPr>
-            </w:pPr>
+            <w:r>
+              <w:rPr>
+                <w:rFonts w:hint="eastAsia"/>
+              </w:rPr>
+              <w:t>状态</w:t>
+            </w:r>
+          </w:p>
+        </w:tc>
+        <w:tc>
+          <w:tcPr>
+            <w:tcW w:w="1792" w:type="dxa"/>
+          </w:tcPr>
+          <w:p>
+            <w:pPr>
+              <w:cnfStyle w:val="000000100000" w:firstRow="0" w:lastRow="0" w:firstColumn="0" w:lastColumn="0" w:oddVBand="0" w:evenVBand="0" w:oddHBand="1" w:evenHBand="0" w:firstRowFirstColumn="0" w:firstRowLastColumn="0" w:lastRowFirstColumn="0" w:lastRowLastColumn="0"/>
+            </w:pPr>
+            <w:r>
+              <w:t>S</w:t>
+            </w:r>
+            <w:r>
+              <w:rPr>
+                <w:rFonts w:hint="eastAsia"/>
+              </w:rPr>
+              <w:t>tatus</w:t>
+            </w:r>
+          </w:p>
+        </w:tc>
+        <w:tc>
+          <w:tcPr>
+            <w:tcW w:w="1695" w:type="dxa"/>
+          </w:tcPr>
+          <w:p>
+            <w:pPr>
+              <w:cnfStyle w:val="000000100000" w:firstRow="0" w:lastRow="0" w:firstColumn="0" w:lastColumn="0" w:oddVBand="0" w:evenVBand="0" w:oddHBand="1" w:evenHBand="0" w:firstRowFirstColumn="0" w:firstRowLastColumn="0" w:lastRowFirstColumn="0" w:lastRowLastColumn="0"/>
+            </w:pPr>
+            <w:r>
+              <w:t>S</w:t>
+            </w:r>
+            <w:r>
+              <w:rPr>
+                <w:rFonts w:hint="eastAsia"/>
+              </w:rPr>
+              <w:t>tring</w:t>
+            </w:r>
+          </w:p>
+        </w:tc>
+        <w:tc>
+          <w:tcPr>
+            <w:tcW w:w="1686" w:type="dxa"/>
+          </w:tcPr>
+          <w:p>
+            <w:pPr>
+              <w:cnfStyle w:val="000000100000" w:firstRow="0" w:lastRow="0" w:firstColumn="0" w:lastColumn="0" w:oddVBand="0" w:evenVBand="0" w:oddHBand="1" w:evenHBand="0" w:firstRowFirstColumn="0" w:firstRowLastColumn="0" w:lastRowFirstColumn="0" w:lastRowLastColumn="0"/>
+            </w:pPr>
+          </w:p>
+        </w:tc>
+        <w:tc>
+          <w:tcPr>
+            <w:tcW w:w="4052" w:type="dxa"/>
+          </w:tcPr>
+          <w:p>
+            <w:pPr>
+              <w:cnfStyle w:val="000000100000" w:firstRow="0" w:lastRow="0" w:firstColumn="0" w:lastColumn="0" w:oddVBand="0" w:evenVBand="0" w:oddHBand="1" w:evenHBand="0" w:firstRowFirstColumn="0" w:firstRowLastColumn="0" w:lastRowFirstColumn="0" w:lastRowLastColumn="0"/>
+            </w:pPr>
+            <w:r>
+              <w:rPr>
+                <w:rFonts w:hint="eastAsia"/>
+              </w:rPr>
+              <w:t>[</w:t>
+            </w:r>
+          </w:p>
+          <w:p>
+            <w:pPr>
+              <w:cnfStyle w:val="000000100000" w:firstRow="0" w:lastRow="0" w:firstColumn="0" w:lastColumn="0" w:oddVBand="0" w:evenVBand="0" w:oddHBand="1" w:evenHBand="0" w:firstRowFirstColumn="0" w:firstRowLastColumn="0" w:lastRowFirstColumn="0" w:lastRowLastColumn="0"/>
+            </w:pPr>
+            <w:r>
+              <w:rPr>
+                <w:rFonts w:hint="eastAsia"/>
+              </w:rPr>
+              <w:t xml:space="preserve">  </w:t>
+            </w:r>
+            <w:r>
+              <w:rPr>
+                <w:rFonts w:hint="eastAsia"/>
+              </w:rPr>
+              <w:t>失败</w:t>
+            </w:r>
+            <w:r>
+              <w:rPr>
+                <w:rFonts w:hint="eastAsia"/>
+              </w:rPr>
+              <w:t>,</w:t>
+            </w:r>
+          </w:p>
+          <w:p>
+            <w:pPr>
+              <w:cnfStyle w:val="000000100000" w:firstRow="0" w:lastRow="0" w:firstColumn="0" w:lastColumn="0" w:oddVBand="0" w:evenVBand="0" w:oddHBand="1" w:evenHBand="0" w:firstRowFirstColumn="0" w:firstRowLastColumn="0" w:lastRowFirstColumn="0" w:lastRowLastColumn="0"/>
+            </w:pPr>
+            <w:r>
+              <w:rPr>
+                <w:rFonts w:hint="eastAsia"/>
+              </w:rPr>
+              <w:t xml:space="preserve">  </w:t>
+            </w:r>
+            <w:r>
+              <w:rPr>
+                <w:rFonts w:hint="eastAsia"/>
+              </w:rPr>
+              <w:t>成功</w:t>
+            </w:r>
+            <w:r>
+              <w:rPr>
+                <w:rFonts w:hint="eastAsia"/>
+              </w:rPr>
+              <w:t>,</w:t>
+            </w:r>
+          </w:p>
+          <w:p>
+            <w:pPr>
+              <w:cnfStyle w:val="000000100000" w:firstRow="0" w:lastRow="0" w:firstColumn="0" w:lastColumn="0" w:oddVBand="0" w:evenVBand="0" w:oddHBand="1" w:evenHBand="0" w:firstRowFirstColumn="0" w:firstRowLastColumn="0" w:lastRowFirstColumn="0" w:lastRowLastColumn="0"/>
+            </w:pPr>
+            <w:r>
+              <w:rPr>
+                <w:rFonts w:hint="eastAsia"/>
+              </w:rPr>
+              <w:t xml:space="preserve">  </w:t>
+            </w:r>
+            <w:r>
+              <w:rPr>
+                <w:rFonts w:hint="eastAsia"/>
+              </w:rPr>
+              <w:t>已冻结</w:t>
+            </w:r>
+          </w:p>
+          <w:p>
+            <w:pPr>
+              <w:cnfStyle w:val="000000100000" w:firstRow="0" w:lastRow="0" w:firstColumn="0" w:lastColumn="0" w:oddVBand="0" w:evenVBand="0" w:oddHBand="1" w:evenHBand="0" w:firstRowFirstColumn="0" w:firstRowLastColumn="0" w:lastRowFirstColumn="0" w:lastRowLastColumn="0"/>
+            </w:pPr>
+            <w:r>
+              <w:rPr>
+                <w:rFonts w:hint="eastAsia"/>
+              </w:rPr>
+              <w:t>]</w:t>
+            </w:r>
+          </w:p>
+        </w:tc>
+      </w:tr>
+      <w:tr>
+        <w:tc>
+          <w:tcPr>
+            <w:cnfStyle w:val="001000000000" w:firstRow="0" w:lastRow="0" w:firstColumn="1" w:lastColumn="0" w:oddVBand="0" w:evenVBand="0" w:oddHBand="0" w:evenHBand="0" w:firstRowFirstColumn="0" w:firstRowLastColumn="0" w:lastRowFirstColumn="0" w:lastRowLastColumn="0"/>
+            <w:tcW w:w="1690" w:type="dxa"/>
+          </w:tcPr>
+          <w:p>
             <w:r>
               <w:rPr>
                 <w:rFonts w:hint="eastAsia"/>
@@ -7617,10 +6608,7 @@
           </w:tcPr>
           <w:p>
             <w:pPr>
-              <w:cnfStyle w:val="000000100000" w:firstRow="0" w:lastRow="0" w:firstColumn="0" w:lastColumn="0" w:oddVBand="0" w:evenVBand="0" w:oddHBand="1" w:evenHBand="0" w:firstRowFirstColumn="0" w:firstRowLastColumn="0" w:lastRowFirstColumn="0" w:lastRowLastColumn="0"/>
-              <w:rPr>
-                <w:rFonts w:hint="eastAsia"/>
-              </w:rPr>
+              <w:cnfStyle w:val="000000000000" w:firstRow="0" w:lastRow="0" w:firstColumn="0" w:lastColumn="0" w:oddVBand="0" w:evenVBand="0" w:oddHBand="0" w:evenHBand="0" w:firstRowFirstColumn="0" w:firstRowLastColumn="0" w:lastRowFirstColumn="0" w:lastRowLastColumn="0"/>
             </w:pPr>
             <w:proofErr w:type="spellStart"/>
             <w:r>
@@ -7638,10 +6626,7 @@
           </w:tcPr>
           <w:p>
             <w:pPr>
-              <w:cnfStyle w:val="000000100000" w:firstRow="0" w:lastRow="0" w:firstColumn="0" w:lastColumn="0" w:oddVBand="0" w:evenVBand="0" w:oddHBand="1" w:evenHBand="0" w:firstRowFirstColumn="0" w:firstRowLastColumn="0" w:lastRowFirstColumn="0" w:lastRowLastColumn="0"/>
-              <w:rPr>
-                <w:rFonts w:hint="eastAsia"/>
-              </w:rPr>
+              <w:cnfStyle w:val="000000000000" w:firstRow="0" w:lastRow="0" w:firstColumn="0" w:lastColumn="0" w:oddVBand="0" w:evenVBand="0" w:oddHBand="0" w:evenHBand="0" w:firstRowFirstColumn="0" w:firstRowLastColumn="0" w:lastRowFirstColumn="0" w:lastRowLastColumn="0"/>
             </w:pPr>
             <w:proofErr w:type="spellStart"/>
             <w:r>
@@ -7659,7 +6644,7 @@
           </w:tcPr>
           <w:p>
             <w:pPr>
-              <w:cnfStyle w:val="000000100000" w:firstRow="0" w:lastRow="0" w:firstColumn="0" w:lastColumn="0" w:oddVBand="0" w:evenVBand="0" w:oddHBand="1" w:evenHBand="0" w:firstRowFirstColumn="0" w:firstRowLastColumn="0" w:lastRowFirstColumn="0" w:lastRowLastColumn="0"/>
+              <w:cnfStyle w:val="000000000000" w:firstRow="0" w:lastRow="0" w:firstColumn="0" w:lastColumn="0" w:oddVBand="0" w:evenVBand="0" w:oddHBand="0" w:evenHBand="0" w:firstRowFirstColumn="0" w:firstRowLastColumn="0" w:lastRowFirstColumn="0" w:lastRowLastColumn="0"/>
             </w:pPr>
           </w:p>
         </w:tc>
@@ -7669,62 +6654,22 @@
           </w:tcPr>
           <w:p>
             <w:pPr>
-              <w:cnfStyle w:val="000000100000" w:firstRow="0" w:lastRow="0" w:firstColumn="0" w:lastColumn="0" w:oddVBand="0" w:evenVBand="0" w:oddHBand="1" w:evenHBand="0" w:firstRowFirstColumn="0" w:firstRowLastColumn="0" w:lastRowFirstColumn="0" w:lastRowLastColumn="0"/>
-              <w:rPr>
-                <w:rFonts w:hint="eastAsia"/>
-              </w:rPr>
+              <w:cnfStyle w:val="000000000000" w:firstRow="0" w:lastRow="0" w:firstColumn="0" w:lastColumn="0" w:oddVBand="0" w:evenVBand="0" w:oddHBand="0" w:evenHBand="0" w:firstRowFirstColumn="0" w:firstRowLastColumn="0" w:lastRowFirstColumn="0" w:lastRowLastColumn="0"/>
             </w:pPr>
           </w:p>
         </w:tc>
       </w:tr>
     </w:tbl>
-    <w:p>
-      <w:pPr>
-        <w:rPr>
-          <w:rFonts w:hint="eastAsia"/>
-        </w:rPr>
-      </w:pPr>
-    </w:p>
-    <w:p>
-      <w:pPr>
-        <w:rPr>
-          <w:rFonts w:hint="eastAsia"/>
-        </w:rPr>
-      </w:pPr>
-    </w:p>
-    <w:p>
-      <w:pPr>
-        <w:rPr>
-          <w:rFonts w:hint="eastAsia"/>
-        </w:rPr>
-      </w:pPr>
-    </w:p>
-    <w:p>
-      <w:pPr>
-        <w:rPr>
-          <w:rFonts w:hint="eastAsia"/>
-        </w:rPr>
-      </w:pPr>
-    </w:p>
-    <w:p>
-      <w:pPr>
-        <w:rPr>
-          <w:rFonts w:hint="eastAsia"/>
-        </w:rPr>
-      </w:pPr>
-    </w:p>
-    <w:p>
-      <w:pPr>
-        <w:rPr>
-          <w:rFonts w:hint="eastAsia"/>
-        </w:rPr>
-      </w:pPr>
-    </w:p>
+    <w:p/>
+    <w:p/>
+    <w:p/>
+    <w:p/>
+    <w:p/>
+    <w:p/>
     <w:p>
       <w:pPr>
         <w:ind w:leftChars="-532" w:left="-1277" w:firstLine="2"/>
         <w:rPr>
-          <w:rFonts w:hint="eastAsia"/>
           <w:sz w:val="28"/>
           <w:szCs w:val="28"/>
         </w:rPr>
@@ -7788,9 +6733,6 @@
           <w:p>
             <w:pPr>
               <w:ind w:leftChars="-45" w:left="-108"/>
-              <w:rPr>
-                <w:rFonts w:hint="eastAsia"/>
-              </w:rPr>
             </w:pPr>
             <w:r>
               <w:rPr>
@@ -7807,9 +6749,6 @@
           <w:p>
             <w:pPr>
               <w:cnfStyle w:val="100000000000" w:firstRow="1" w:lastRow="0" w:firstColumn="0" w:lastColumn="0" w:oddVBand="0" w:evenVBand="0" w:oddHBand="0" w:evenHBand="0" w:firstRowFirstColumn="0" w:firstRowLastColumn="0" w:lastRowFirstColumn="0" w:lastRowLastColumn="0"/>
-              <w:rPr>
-                <w:rFonts w:hint="eastAsia"/>
-              </w:rPr>
             </w:pPr>
             <w:r>
               <w:rPr>
@@ -7826,9 +6765,6 @@
           <w:p>
             <w:pPr>
               <w:cnfStyle w:val="100000000000" w:firstRow="1" w:lastRow="0" w:firstColumn="0" w:lastColumn="0" w:oddVBand="0" w:evenVBand="0" w:oddHBand="0" w:evenHBand="0" w:firstRowFirstColumn="0" w:firstRowLastColumn="0" w:lastRowFirstColumn="0" w:lastRowLastColumn="0"/>
-              <w:rPr>
-                <w:rFonts w:hint="eastAsia"/>
-              </w:rPr>
             </w:pPr>
             <w:r>
               <w:rPr>
@@ -7845,9 +6781,6 @@
           <w:p>
             <w:pPr>
               <w:cnfStyle w:val="100000000000" w:firstRow="1" w:lastRow="0" w:firstColumn="0" w:lastColumn="0" w:oddVBand="0" w:evenVBand="0" w:oddHBand="0" w:evenHBand="0" w:firstRowFirstColumn="0" w:firstRowLastColumn="0" w:lastRowFirstColumn="0" w:lastRowLastColumn="0"/>
-              <w:rPr>
-                <w:rFonts w:hint="eastAsia"/>
-              </w:rPr>
             </w:pPr>
             <w:r>
               <w:rPr>
@@ -7864,9 +6797,6 @@
           <w:p>
             <w:pPr>
               <w:cnfStyle w:val="100000000000" w:firstRow="1" w:lastRow="0" w:firstColumn="0" w:lastColumn="0" w:oddVBand="0" w:evenVBand="0" w:oddHBand="0" w:evenHBand="0" w:firstRowFirstColumn="0" w:firstRowLastColumn="0" w:lastRowFirstColumn="0" w:lastRowLastColumn="0"/>
-              <w:rPr>
-                <w:rFonts w:hint="eastAsia"/>
-              </w:rPr>
             </w:pPr>
             <w:r>
               <w:rPr>
@@ -7887,11 +6817,6 @@
             <w:tcW w:w="1690" w:type="dxa"/>
           </w:tcPr>
           <w:p>
-            <w:pPr>
-              <w:rPr>
-                <w:rFonts w:hint="eastAsia"/>
-              </w:rPr>
-            </w:pPr>
             <w:r>
               <w:t>I</w:t>
             </w:r>
@@ -7910,9 +6835,6 @@
           <w:p>
             <w:pPr>
               <w:cnfStyle w:val="000000100000" w:firstRow="0" w:lastRow="0" w:firstColumn="0" w:lastColumn="0" w:oddVBand="0" w:evenVBand="0" w:oddHBand="1" w:evenHBand="0" w:firstRowFirstColumn="0" w:firstRowLastColumn="0" w:lastRowFirstColumn="0" w:lastRowLastColumn="0"/>
-              <w:rPr>
-                <w:rFonts w:hint="eastAsia"/>
-              </w:rPr>
             </w:pPr>
             <w:r>
               <w:t>I</w:t>
@@ -7932,9 +6854,6 @@
           <w:p>
             <w:pPr>
               <w:cnfStyle w:val="000000100000" w:firstRow="0" w:lastRow="0" w:firstColumn="0" w:lastColumn="0" w:oddVBand="0" w:evenVBand="0" w:oddHBand="1" w:evenHBand="0" w:firstRowFirstColumn="0" w:firstRowLastColumn="0" w:lastRowFirstColumn="0" w:lastRowLastColumn="0"/>
-              <w:rPr>
-                <w:rFonts w:hint="eastAsia"/>
-              </w:rPr>
             </w:pPr>
             <w:proofErr w:type="spellStart"/>
             <w:r>
@@ -7953,9 +6872,6 @@
           <w:p>
             <w:pPr>
               <w:cnfStyle w:val="000000100000" w:firstRow="0" w:lastRow="0" w:firstColumn="0" w:lastColumn="0" w:oddVBand="0" w:evenVBand="0" w:oddHBand="1" w:evenHBand="0" w:firstRowFirstColumn="0" w:firstRowLastColumn="0" w:lastRowFirstColumn="0" w:lastRowLastColumn="0"/>
-              <w:rPr>
-                <w:rFonts w:hint="eastAsia"/>
-              </w:rPr>
             </w:pPr>
           </w:p>
         </w:tc>
@@ -7966,9 +6882,6 @@
           <w:p>
             <w:pPr>
               <w:cnfStyle w:val="000000100000" w:firstRow="0" w:lastRow="0" w:firstColumn="0" w:lastColumn="0" w:oddVBand="0" w:evenVBand="0" w:oddHBand="1" w:evenHBand="0" w:firstRowFirstColumn="0" w:firstRowLastColumn="0" w:lastRowFirstColumn="0" w:lastRowLastColumn="0"/>
-              <w:rPr>
-                <w:rFonts w:hint="eastAsia"/>
-              </w:rPr>
             </w:pPr>
           </w:p>
         </w:tc>
@@ -7980,11 +6893,6 @@
             <w:tcW w:w="1690" w:type="dxa"/>
           </w:tcPr>
           <w:p>
-            <w:pPr>
-              <w:rPr>
-                <w:rFonts w:hint="eastAsia"/>
-              </w:rPr>
-            </w:pPr>
             <w:r>
               <w:rPr>
                 <w:rFonts w:hint="eastAsia"/>
@@ -8006,9 +6914,6 @@
           <w:p>
             <w:pPr>
               <w:cnfStyle w:val="000000000000" w:firstRow="0" w:lastRow="0" w:firstColumn="0" w:lastColumn="0" w:oddVBand="0" w:evenVBand="0" w:oddHBand="0" w:evenHBand="0" w:firstRowFirstColumn="0" w:firstRowLastColumn="0" w:lastRowFirstColumn="0" w:lastRowLastColumn="0"/>
-              <w:rPr>
-                <w:rFonts w:hint="eastAsia"/>
-              </w:rPr>
             </w:pPr>
             <w:proofErr w:type="spellStart"/>
             <w:r>
@@ -8030,9 +6935,6 @@
           <w:p>
             <w:pPr>
               <w:cnfStyle w:val="000000000000" w:firstRow="0" w:lastRow="0" w:firstColumn="0" w:lastColumn="0" w:oddVBand="0" w:evenVBand="0" w:oddHBand="0" w:evenHBand="0" w:firstRowFirstColumn="0" w:firstRowLastColumn="0" w:lastRowFirstColumn="0" w:lastRowLastColumn="0"/>
-              <w:rPr>
-                <w:rFonts w:hint="eastAsia"/>
-              </w:rPr>
             </w:pPr>
             <w:proofErr w:type="spellStart"/>
             <w:r>
@@ -8054,9 +6956,6 @@
           <w:p>
             <w:pPr>
               <w:cnfStyle w:val="000000000000" w:firstRow="0" w:lastRow="0" w:firstColumn="0" w:lastColumn="0" w:oddVBand="0" w:evenVBand="0" w:oddHBand="0" w:evenHBand="0" w:firstRowFirstColumn="0" w:firstRowLastColumn="0" w:lastRowFirstColumn="0" w:lastRowLastColumn="0"/>
-              <w:rPr>
-                <w:rFonts w:hint="eastAsia"/>
-              </w:rPr>
             </w:pPr>
           </w:p>
         </w:tc>
@@ -8067,9 +6966,6 @@
           <w:p>
             <w:pPr>
               <w:cnfStyle w:val="000000000000" w:firstRow="0" w:lastRow="0" w:firstColumn="0" w:lastColumn="0" w:oddVBand="0" w:evenVBand="0" w:oddHBand="0" w:evenHBand="0" w:firstRowFirstColumn="0" w:firstRowLastColumn="0" w:lastRowFirstColumn="0" w:lastRowLastColumn="0"/>
-              <w:rPr>
-                <w:rFonts w:hint="eastAsia"/>
-              </w:rPr>
             </w:pPr>
           </w:p>
         </w:tc>
@@ -8084,11 +6980,6 @@
             <w:tcW w:w="1690" w:type="dxa"/>
           </w:tcPr>
           <w:p>
-            <w:pPr>
-              <w:rPr>
-                <w:rFonts w:hint="eastAsia"/>
-              </w:rPr>
-            </w:pPr>
             <w:r>
               <w:rPr>
                 <w:rFonts w:hint="eastAsia"/>
@@ -8104,9 +6995,6 @@
           <w:p>
             <w:pPr>
               <w:cnfStyle w:val="000000100000" w:firstRow="0" w:lastRow="0" w:firstColumn="0" w:lastColumn="0" w:oddVBand="0" w:evenVBand="0" w:oddHBand="1" w:evenHBand="0" w:firstRowFirstColumn="0" w:firstRowLastColumn="0" w:lastRowFirstColumn="0" w:lastRowLastColumn="0"/>
-              <w:rPr>
-                <w:rFonts w:hint="eastAsia"/>
-              </w:rPr>
             </w:pPr>
             <w:proofErr w:type="spellStart"/>
             <w:r>
@@ -8128,9 +7016,6 @@
           <w:p>
             <w:pPr>
               <w:cnfStyle w:val="000000100000" w:firstRow="0" w:lastRow="0" w:firstColumn="0" w:lastColumn="0" w:oddVBand="0" w:evenVBand="0" w:oddHBand="1" w:evenHBand="0" w:firstRowFirstColumn="0" w:firstRowLastColumn="0" w:lastRowFirstColumn="0" w:lastRowLastColumn="0"/>
-              <w:rPr>
-                <w:rFonts w:hint="eastAsia"/>
-              </w:rPr>
             </w:pPr>
             <w:r>
               <w:t>S</w:t>
@@ -8150,9 +7035,6 @@
           <w:p>
             <w:pPr>
               <w:cnfStyle w:val="000000100000" w:firstRow="0" w:lastRow="0" w:firstColumn="0" w:lastColumn="0" w:oddVBand="0" w:evenVBand="0" w:oddHBand="1" w:evenHBand="0" w:firstRowFirstColumn="0" w:firstRowLastColumn="0" w:lastRowFirstColumn="0" w:lastRowLastColumn="0"/>
-              <w:rPr>
-                <w:rFonts w:hint="eastAsia"/>
-              </w:rPr>
             </w:pPr>
           </w:p>
         </w:tc>
@@ -8163,9 +7045,6 @@
           <w:p>
             <w:pPr>
               <w:cnfStyle w:val="000000100000" w:firstRow="0" w:lastRow="0" w:firstColumn="0" w:lastColumn="0" w:oddVBand="0" w:evenVBand="0" w:oddHBand="1" w:evenHBand="0" w:firstRowFirstColumn="0" w:firstRowLastColumn="0" w:lastRowFirstColumn="0" w:lastRowLastColumn="0"/>
-              <w:rPr>
-                <w:rFonts w:hint="eastAsia"/>
-              </w:rPr>
             </w:pPr>
           </w:p>
         </w:tc>
@@ -8177,11 +7056,6 @@
             <w:tcW w:w="1690" w:type="dxa"/>
           </w:tcPr>
           <w:p>
-            <w:pPr>
-              <w:rPr>
-                <w:rFonts w:hint="eastAsia"/>
-              </w:rPr>
-            </w:pPr>
             <w:r>
               <w:rPr>
                 <w:rFonts w:hint="eastAsia"/>
@@ -8203,9 +7077,6 @@
           <w:p>
             <w:pPr>
               <w:cnfStyle w:val="000000000000" w:firstRow="0" w:lastRow="0" w:firstColumn="0" w:lastColumn="0" w:oddVBand="0" w:evenVBand="0" w:oddHBand="0" w:evenHBand="0" w:firstRowFirstColumn="0" w:firstRowLastColumn="0" w:lastRowFirstColumn="0" w:lastRowLastColumn="0"/>
-              <w:rPr>
-                <w:rFonts w:hint="eastAsia"/>
-              </w:rPr>
             </w:pPr>
             <w:proofErr w:type="spellStart"/>
             <w:r>
@@ -8227,9 +7098,6 @@
           <w:p>
             <w:pPr>
               <w:cnfStyle w:val="000000000000" w:firstRow="0" w:lastRow="0" w:firstColumn="0" w:lastColumn="0" w:oddVBand="0" w:evenVBand="0" w:oddHBand="0" w:evenHBand="0" w:firstRowFirstColumn="0" w:firstRowLastColumn="0" w:lastRowFirstColumn="0" w:lastRowLastColumn="0"/>
-              <w:rPr>
-                <w:rFonts w:hint="eastAsia"/>
-              </w:rPr>
             </w:pPr>
             <w:proofErr w:type="spellStart"/>
             <w:r>
@@ -8251,9 +7119,6 @@
           <w:p>
             <w:pPr>
               <w:cnfStyle w:val="000000000000" w:firstRow="0" w:lastRow="0" w:firstColumn="0" w:lastColumn="0" w:oddVBand="0" w:evenVBand="0" w:oddHBand="0" w:evenHBand="0" w:firstRowFirstColumn="0" w:firstRowLastColumn="0" w:lastRowFirstColumn="0" w:lastRowLastColumn="0"/>
-              <w:rPr>
-                <w:rFonts w:hint="eastAsia"/>
-              </w:rPr>
             </w:pPr>
           </w:p>
         </w:tc>
@@ -8264,9 +7129,6 @@
           <w:p>
             <w:pPr>
               <w:cnfStyle w:val="000000000000" w:firstRow="0" w:lastRow="0" w:firstColumn="0" w:lastColumn="0" w:oddVBand="0" w:evenVBand="0" w:oddHBand="0" w:evenHBand="0" w:firstRowFirstColumn="0" w:firstRowLastColumn="0" w:lastRowFirstColumn="0" w:lastRowLastColumn="0"/>
-              <w:rPr>
-                <w:rFonts w:hint="eastAsia"/>
-              </w:rPr>
             </w:pPr>
           </w:p>
         </w:tc>
@@ -8281,11 +7143,6 @@
             <w:tcW w:w="1690" w:type="dxa"/>
           </w:tcPr>
           <w:p>
-            <w:pPr>
-              <w:rPr>
-                <w:rFonts w:hint="eastAsia"/>
-              </w:rPr>
-            </w:pPr>
             <w:r>
               <w:rPr>
                 <w:rFonts w:hint="eastAsia"/>
@@ -8301,9 +7158,6 @@
           <w:p>
             <w:pPr>
               <w:cnfStyle w:val="000000100000" w:firstRow="0" w:lastRow="0" w:firstColumn="0" w:lastColumn="0" w:oddVBand="0" w:evenVBand="0" w:oddHBand="1" w:evenHBand="0" w:firstRowFirstColumn="0" w:firstRowLastColumn="0" w:lastRowFirstColumn="0" w:lastRowLastColumn="0"/>
-              <w:rPr>
-                <w:rFonts w:hint="eastAsia"/>
-              </w:rPr>
             </w:pPr>
             <w:proofErr w:type="spellStart"/>
             <w:r>
@@ -8322,9 +7176,6 @@
           <w:p>
             <w:pPr>
               <w:cnfStyle w:val="000000100000" w:firstRow="0" w:lastRow="0" w:firstColumn="0" w:lastColumn="0" w:oddVBand="0" w:evenVBand="0" w:oddHBand="1" w:evenHBand="0" w:firstRowFirstColumn="0" w:firstRowLastColumn="0" w:lastRowFirstColumn="0" w:lastRowLastColumn="0"/>
-              <w:rPr>
-                <w:rFonts w:hint="eastAsia"/>
-              </w:rPr>
             </w:pPr>
             <w:proofErr w:type="spellStart"/>
             <w:r>
@@ -8353,9 +7204,1820 @@
           <w:p>
             <w:pPr>
               <w:cnfStyle w:val="000000100000" w:firstRow="0" w:lastRow="0" w:firstColumn="0" w:lastColumn="0" w:oddVBand="0" w:evenVBand="0" w:oddHBand="1" w:evenHBand="0" w:firstRowFirstColumn="0" w:firstRowLastColumn="0" w:lastRowFirstColumn="0" w:lastRowLastColumn="0"/>
-              <w:rPr>
-                <w:rFonts w:hint="eastAsia"/>
-              </w:rPr>
+            </w:pPr>
+          </w:p>
+        </w:tc>
+      </w:tr>
+    </w:tbl>
+    <w:p/>
+    <w:p/>
+    <w:p>
+      <w:pPr>
+        <w:ind w:leftChars="-532" w:left="-1277" w:firstLine="2"/>
+        <w:rPr>
+          <w:sz w:val="28"/>
+          <w:szCs w:val="28"/>
+        </w:rPr>
+      </w:pPr>
+      <w:r>
+        <w:rPr>
+          <w:rFonts w:hint="eastAsia"/>
+          <w:sz w:val="28"/>
+          <w:szCs w:val="28"/>
+        </w:rPr>
+        <w:t>用户简历</w:t>
+      </w:r>
+      <w:r>
+        <w:rPr>
+          <w:rFonts w:hint="eastAsia"/>
+          <w:sz w:val="28"/>
+          <w:szCs w:val="28"/>
+        </w:rPr>
+        <w:t>(</w:t>
+      </w:r>
+      <w:proofErr w:type="spellStart"/>
+      <w:r>
+        <w:rPr>
+          <w:rFonts w:hint="eastAsia"/>
+          <w:sz w:val="28"/>
+          <w:szCs w:val="28"/>
+        </w:rPr>
+        <w:t>AccountResume</w:t>
+      </w:r>
+      <w:proofErr w:type="spellEnd"/>
+      <w:r>
+        <w:rPr>
+          <w:rFonts w:hint="eastAsia"/>
+          <w:sz w:val="28"/>
+          <w:szCs w:val="28"/>
+        </w:rPr>
+        <w:t>)</w:t>
+      </w:r>
+    </w:p>
+    <w:tbl>
+      <w:tblPr>
+        <w:tblStyle w:val="3"/>
+        <w:tblW w:w="10915" w:type="dxa"/>
+        <w:tblInd w:w="-1168" w:type="dxa"/>
+        <w:tblLook w:val="04A0" w:firstRow="1" w:lastRow="0" w:firstColumn="1" w:lastColumn="0" w:noHBand="0" w:noVBand="1"/>
+      </w:tblPr>
+      <w:tblGrid>
+        <w:gridCol w:w="1690"/>
+        <w:gridCol w:w="1792"/>
+        <w:gridCol w:w="1695"/>
+        <w:gridCol w:w="1686"/>
+        <w:gridCol w:w="4052"/>
+      </w:tblGrid>
+      <w:tr>
+        <w:trPr>
+          <w:cnfStyle w:val="100000000000" w:firstRow="1" w:lastRow="0" w:firstColumn="0" w:lastColumn="0" w:oddVBand="0" w:evenVBand="0" w:oddHBand="0" w:evenHBand="0" w:firstRowFirstColumn="0" w:firstRowLastColumn="0" w:lastRowFirstColumn="0" w:lastRowLastColumn="0"/>
+        </w:trPr>
+        <w:tc>
+          <w:tcPr>
+            <w:cnfStyle w:val="001000000000" w:firstRow="0" w:lastRow="0" w:firstColumn="1" w:lastColumn="0" w:oddVBand="0" w:evenVBand="0" w:oddHBand="0" w:evenHBand="0" w:firstRowFirstColumn="0" w:firstRowLastColumn="0" w:lastRowFirstColumn="0" w:lastRowLastColumn="0"/>
+            <w:tcW w:w="1690" w:type="dxa"/>
+          </w:tcPr>
+          <w:p>
+            <w:pPr>
+              <w:ind w:leftChars="-45" w:left="-108"/>
+            </w:pPr>
+            <w:r>
+              <w:rPr>
+                <w:rFonts w:hint="eastAsia"/>
+              </w:rPr>
+              <w:t>中文名</w:t>
+            </w:r>
+          </w:p>
+        </w:tc>
+        <w:tc>
+          <w:tcPr>
+            <w:tcW w:w="1792" w:type="dxa"/>
+          </w:tcPr>
+          <w:p>
+            <w:pPr>
+              <w:cnfStyle w:val="100000000000" w:firstRow="1" w:lastRow="0" w:firstColumn="0" w:lastColumn="0" w:oddVBand="0" w:evenVBand="0" w:oddHBand="0" w:evenHBand="0" w:firstRowFirstColumn="0" w:firstRowLastColumn="0" w:lastRowFirstColumn="0" w:lastRowLastColumn="0"/>
+            </w:pPr>
+            <w:r>
+              <w:rPr>
+                <w:rFonts w:hint="eastAsia"/>
+              </w:rPr>
+              <w:t>列名</w:t>
+            </w:r>
+          </w:p>
+        </w:tc>
+        <w:tc>
+          <w:tcPr>
+            <w:tcW w:w="1695" w:type="dxa"/>
+          </w:tcPr>
+          <w:p>
+            <w:pPr>
+              <w:cnfStyle w:val="100000000000" w:firstRow="1" w:lastRow="0" w:firstColumn="0" w:lastColumn="0" w:oddVBand="0" w:evenVBand="0" w:oddHBand="0" w:evenHBand="0" w:firstRowFirstColumn="0" w:firstRowLastColumn="0" w:lastRowFirstColumn="0" w:lastRowLastColumn="0"/>
+            </w:pPr>
+            <w:r>
+              <w:rPr>
+                <w:rFonts w:hint="eastAsia"/>
+              </w:rPr>
+              <w:t>数据类型</w:t>
+            </w:r>
+          </w:p>
+        </w:tc>
+        <w:tc>
+          <w:tcPr>
+            <w:tcW w:w="1686" w:type="dxa"/>
+          </w:tcPr>
+          <w:p>
+            <w:pPr>
+              <w:cnfStyle w:val="100000000000" w:firstRow="1" w:lastRow="0" w:firstColumn="0" w:lastColumn="0" w:oddVBand="0" w:evenVBand="0" w:oddHBand="0" w:evenHBand="0" w:firstRowFirstColumn="0" w:firstRowLastColumn="0" w:lastRowFirstColumn="0" w:lastRowLastColumn="0"/>
+            </w:pPr>
+            <w:r>
+              <w:rPr>
+                <w:rFonts w:hint="eastAsia"/>
+              </w:rPr>
+              <w:t>默认值</w:t>
+            </w:r>
+          </w:p>
+        </w:tc>
+        <w:tc>
+          <w:tcPr>
+            <w:tcW w:w="4052" w:type="dxa"/>
+          </w:tcPr>
+          <w:p>
+            <w:pPr>
+              <w:cnfStyle w:val="100000000000" w:firstRow="1" w:lastRow="0" w:firstColumn="0" w:lastColumn="0" w:oddVBand="0" w:evenVBand="0" w:oddHBand="0" w:evenHBand="0" w:firstRowFirstColumn="0" w:firstRowLastColumn="0" w:lastRowFirstColumn="0" w:lastRowLastColumn="0"/>
+            </w:pPr>
+            <w:r>
+              <w:rPr>
+                <w:rFonts w:hint="eastAsia"/>
+              </w:rPr>
+              <w:t>值范围</w:t>
+            </w:r>
+          </w:p>
+        </w:tc>
+      </w:tr>
+      <w:tr>
+        <w:trPr>
+          <w:cnfStyle w:val="000000100000" w:firstRow="0" w:lastRow="0" w:firstColumn="0" w:lastColumn="0" w:oddVBand="0" w:evenVBand="0" w:oddHBand="1" w:evenHBand="0" w:firstRowFirstColumn="0" w:firstRowLastColumn="0" w:lastRowFirstColumn="0" w:lastRowLastColumn="0"/>
+        </w:trPr>
+        <w:tc>
+          <w:tcPr>
+            <w:cnfStyle w:val="001000000000" w:firstRow="0" w:lastRow="0" w:firstColumn="1" w:lastColumn="0" w:oddVBand="0" w:evenVBand="0" w:oddHBand="0" w:evenHBand="0" w:firstRowFirstColumn="0" w:firstRowLastColumn="0" w:lastRowFirstColumn="0" w:lastRowLastColumn="0"/>
+            <w:tcW w:w="1690" w:type="dxa"/>
+          </w:tcPr>
+          <w:p>
+            <w:r>
+              <w:t>I</w:t>
+            </w:r>
+            <w:r>
+              <w:rPr>
+                <w:rFonts w:hint="eastAsia"/>
+              </w:rPr>
+              <w:t>d</w:t>
+            </w:r>
+          </w:p>
+        </w:tc>
+        <w:tc>
+          <w:tcPr>
+            <w:tcW w:w="1792" w:type="dxa"/>
+          </w:tcPr>
+          <w:p>
+            <w:pPr>
+              <w:cnfStyle w:val="000000100000" w:firstRow="0" w:lastRow="0" w:firstColumn="0" w:lastColumn="0" w:oddVBand="0" w:evenVBand="0" w:oddHBand="1" w:evenHBand="0" w:firstRowFirstColumn="0" w:firstRowLastColumn="0" w:lastRowFirstColumn="0" w:lastRowLastColumn="0"/>
+            </w:pPr>
+            <w:r>
+              <w:t>I</w:t>
+            </w:r>
+            <w:r>
+              <w:rPr>
+                <w:rFonts w:hint="eastAsia"/>
+              </w:rPr>
+              <w:t>d</w:t>
+            </w:r>
+          </w:p>
+        </w:tc>
+        <w:tc>
+          <w:tcPr>
+            <w:tcW w:w="1695" w:type="dxa"/>
+          </w:tcPr>
+          <w:p>
+            <w:pPr>
+              <w:cnfStyle w:val="000000100000" w:firstRow="0" w:lastRow="0" w:firstColumn="0" w:lastColumn="0" w:oddVBand="0" w:evenVBand="0" w:oddHBand="1" w:evenHBand="0" w:firstRowFirstColumn="0" w:firstRowLastColumn="0" w:lastRowFirstColumn="0" w:lastRowLastColumn="0"/>
+            </w:pPr>
+            <w:proofErr w:type="spellStart"/>
+            <w:r>
+              <w:rPr>
+                <w:rFonts w:hint="eastAsia"/>
+              </w:rPr>
+              <w:t>int</w:t>
+            </w:r>
+            <w:proofErr w:type="spellEnd"/>
+          </w:p>
+        </w:tc>
+        <w:tc>
+          <w:tcPr>
+            <w:tcW w:w="1686" w:type="dxa"/>
+          </w:tcPr>
+          <w:p>
+            <w:pPr>
+              <w:cnfStyle w:val="000000100000" w:firstRow="0" w:lastRow="0" w:firstColumn="0" w:lastColumn="0" w:oddVBand="0" w:evenVBand="0" w:oddHBand="1" w:evenHBand="0" w:firstRowFirstColumn="0" w:firstRowLastColumn="0" w:lastRowFirstColumn="0" w:lastRowLastColumn="0"/>
+            </w:pPr>
+          </w:p>
+        </w:tc>
+        <w:tc>
+          <w:tcPr>
+            <w:tcW w:w="4052" w:type="dxa"/>
+          </w:tcPr>
+          <w:p>
+            <w:pPr>
+              <w:cnfStyle w:val="000000100000" w:firstRow="0" w:lastRow="0" w:firstColumn="0" w:lastColumn="0" w:oddVBand="0" w:evenVBand="0" w:oddHBand="1" w:evenHBand="0" w:firstRowFirstColumn="0" w:firstRowLastColumn="0" w:lastRowFirstColumn="0" w:lastRowLastColumn="0"/>
+            </w:pPr>
+          </w:p>
+        </w:tc>
+      </w:tr>
+      <w:tr>
+        <w:tc>
+          <w:tcPr>
+            <w:cnfStyle w:val="001000000000" w:firstRow="0" w:lastRow="0" w:firstColumn="1" w:lastColumn="0" w:oddVBand="0" w:evenVBand="0" w:oddHBand="0" w:evenHBand="0" w:firstRowFirstColumn="0" w:firstRowLastColumn="0" w:lastRowFirstColumn="0" w:lastRowLastColumn="0"/>
+            <w:tcW w:w="1690" w:type="dxa"/>
+          </w:tcPr>
+          <w:p>
+            <w:r>
+              <w:rPr>
+                <w:rFonts w:hint="eastAsia"/>
+              </w:rPr>
+              <w:t>用户</w:t>
+            </w:r>
+            <w:r>
+              <w:rPr>
+                <w:rFonts w:hint="eastAsia"/>
+              </w:rPr>
+              <w:t>id</w:t>
+            </w:r>
+          </w:p>
+        </w:tc>
+        <w:tc>
+          <w:tcPr>
+            <w:tcW w:w="1792" w:type="dxa"/>
+          </w:tcPr>
+          <w:p>
+            <w:pPr>
+              <w:cnfStyle w:val="000000000000" w:firstRow="0" w:lastRow="0" w:firstColumn="0" w:lastColumn="0" w:oddVBand="0" w:evenVBand="0" w:oddHBand="0" w:evenHBand="0" w:firstRowFirstColumn="0" w:firstRowLastColumn="0" w:lastRowFirstColumn="0" w:lastRowLastColumn="0"/>
+            </w:pPr>
+            <w:proofErr w:type="spellStart"/>
+            <w:r>
+              <w:t>A</w:t>
+            </w:r>
+            <w:r>
+              <w:rPr>
+                <w:rFonts w:hint="eastAsia"/>
+              </w:rPr>
+              <w:t>ccount_id</w:t>
+            </w:r>
+            <w:proofErr w:type="spellEnd"/>
+          </w:p>
+        </w:tc>
+        <w:tc>
+          <w:tcPr>
+            <w:tcW w:w="1695" w:type="dxa"/>
+          </w:tcPr>
+          <w:p>
+            <w:pPr>
+              <w:cnfStyle w:val="000000000000" w:firstRow="0" w:lastRow="0" w:firstColumn="0" w:lastColumn="0" w:oddVBand="0" w:evenVBand="0" w:oddHBand="0" w:evenHBand="0" w:firstRowFirstColumn="0" w:firstRowLastColumn="0" w:lastRowFirstColumn="0" w:lastRowLastColumn="0"/>
+            </w:pPr>
+            <w:proofErr w:type="spellStart"/>
+            <w:r>
+              <w:t>I</w:t>
+            </w:r>
+            <w:r>
+              <w:rPr>
+                <w:rFonts w:hint="eastAsia"/>
+              </w:rPr>
+              <w:t>nt</w:t>
+            </w:r>
+            <w:proofErr w:type="spellEnd"/>
+          </w:p>
+        </w:tc>
+        <w:tc>
+          <w:tcPr>
+            <w:tcW w:w="1686" w:type="dxa"/>
+          </w:tcPr>
+          <w:p>
+            <w:pPr>
+              <w:cnfStyle w:val="000000000000" w:firstRow="0" w:lastRow="0" w:firstColumn="0" w:lastColumn="0" w:oddVBand="0" w:evenVBand="0" w:oddHBand="0" w:evenHBand="0" w:firstRowFirstColumn="0" w:firstRowLastColumn="0" w:lastRowFirstColumn="0" w:lastRowLastColumn="0"/>
+            </w:pPr>
+          </w:p>
+        </w:tc>
+        <w:tc>
+          <w:tcPr>
+            <w:tcW w:w="4052" w:type="dxa"/>
+          </w:tcPr>
+          <w:p>
+            <w:pPr>
+              <w:cnfStyle w:val="000000000000" w:firstRow="0" w:lastRow="0" w:firstColumn="0" w:lastColumn="0" w:oddVBand="0" w:evenVBand="0" w:oddHBand="0" w:evenHBand="0" w:firstRowFirstColumn="0" w:firstRowLastColumn="0" w:lastRowFirstColumn="0" w:lastRowLastColumn="0"/>
+            </w:pPr>
+          </w:p>
+        </w:tc>
+      </w:tr>
+      <w:tr>
+        <w:trPr>
+          <w:cnfStyle w:val="000000100000" w:firstRow="0" w:lastRow="0" w:firstColumn="0" w:lastColumn="0" w:oddVBand="0" w:evenVBand="0" w:oddHBand="1" w:evenHBand="0" w:firstRowFirstColumn="0" w:firstRowLastColumn="0" w:lastRowFirstColumn="0" w:lastRowLastColumn="0"/>
+        </w:trPr>
+        <w:tc>
+          <w:tcPr>
+            <w:cnfStyle w:val="001000000000" w:firstRow="0" w:lastRow="0" w:firstColumn="1" w:lastColumn="0" w:oddVBand="0" w:evenVBand="0" w:oddHBand="0" w:evenHBand="0" w:firstRowFirstColumn="0" w:firstRowLastColumn="0" w:lastRowFirstColumn="0" w:lastRowLastColumn="0"/>
+            <w:tcW w:w="1690" w:type="dxa"/>
+          </w:tcPr>
+          <w:p>
+            <w:r>
+              <w:rPr>
+                <w:rFonts w:hint="eastAsia"/>
+              </w:rPr>
+              <w:t>邀约金</w:t>
+            </w:r>
+          </w:p>
+        </w:tc>
+        <w:tc>
+          <w:tcPr>
+            <w:tcW w:w="1792" w:type="dxa"/>
+          </w:tcPr>
+          <w:p>
+            <w:pPr>
+              <w:cnfStyle w:val="000000100000" w:firstRow="0" w:lastRow="0" w:firstColumn="0" w:lastColumn="0" w:oddVBand="0" w:evenVBand="0" w:oddHBand="1" w:evenHBand="0" w:firstRowFirstColumn="0" w:firstRowLastColumn="0" w:lastRowFirstColumn="0" w:lastRowLastColumn="0"/>
+            </w:pPr>
+            <w:r>
+              <w:t>P</w:t>
+            </w:r>
+            <w:r>
+              <w:rPr>
+                <w:rFonts w:hint="eastAsia"/>
+              </w:rPr>
+              <w:t>rice</w:t>
+            </w:r>
+          </w:p>
+        </w:tc>
+        <w:tc>
+          <w:tcPr>
+            <w:tcW w:w="1695" w:type="dxa"/>
+          </w:tcPr>
+          <w:p>
+            <w:pPr>
+              <w:cnfStyle w:val="000000100000" w:firstRow="0" w:lastRow="0" w:firstColumn="0" w:lastColumn="0" w:oddVBand="0" w:evenVBand="0" w:oddHBand="1" w:evenHBand="0" w:firstRowFirstColumn="0" w:firstRowLastColumn="0" w:lastRowFirstColumn="0" w:lastRowLastColumn="0"/>
+            </w:pPr>
+            <w:r>
+              <w:t>F</w:t>
+            </w:r>
+            <w:r>
+              <w:rPr>
+                <w:rFonts w:hint="eastAsia"/>
+              </w:rPr>
+              <w:t>loat</w:t>
+            </w:r>
+          </w:p>
+        </w:tc>
+        <w:tc>
+          <w:tcPr>
+            <w:tcW w:w="1686" w:type="dxa"/>
+          </w:tcPr>
+          <w:p>
+            <w:pPr>
+              <w:cnfStyle w:val="000000100000" w:firstRow="0" w:lastRow="0" w:firstColumn="0" w:lastColumn="0" w:oddVBand="0" w:evenVBand="0" w:oddHBand="1" w:evenHBand="0" w:firstRowFirstColumn="0" w:firstRowLastColumn="0" w:lastRowFirstColumn="0" w:lastRowLastColumn="0"/>
+            </w:pPr>
+          </w:p>
+        </w:tc>
+        <w:tc>
+          <w:tcPr>
+            <w:tcW w:w="4052" w:type="dxa"/>
+          </w:tcPr>
+          <w:p>
+            <w:pPr>
+              <w:cnfStyle w:val="000000100000" w:firstRow="0" w:lastRow="0" w:firstColumn="0" w:lastColumn="0" w:oddVBand="0" w:evenVBand="0" w:oddHBand="1" w:evenHBand="0" w:firstRowFirstColumn="0" w:firstRowLastColumn="0" w:lastRowFirstColumn="0" w:lastRowLastColumn="0"/>
+            </w:pPr>
+          </w:p>
+        </w:tc>
+      </w:tr>
+      <w:tr>
+        <w:tc>
+          <w:tcPr>
+            <w:cnfStyle w:val="001000000000" w:firstRow="0" w:lastRow="0" w:firstColumn="1" w:lastColumn="0" w:oddVBand="0" w:evenVBand="0" w:oddHBand="0" w:evenHBand="0" w:firstRowFirstColumn="0" w:firstRowLastColumn="0" w:lastRowFirstColumn="0" w:lastRowLastColumn="0"/>
+            <w:tcW w:w="1690" w:type="dxa"/>
+          </w:tcPr>
+          <w:p>
+            <w:r>
+              <w:rPr>
+                <w:rFonts w:hint="eastAsia"/>
+              </w:rPr>
+              <w:t>简历</w:t>
+            </w:r>
+            <w:r>
+              <w:rPr>
+                <w:rFonts w:hint="eastAsia"/>
+              </w:rPr>
+              <w:t>标题</w:t>
+            </w:r>
+          </w:p>
+        </w:tc>
+        <w:tc>
+          <w:tcPr>
+            <w:tcW w:w="1792" w:type="dxa"/>
+          </w:tcPr>
+          <w:p>
+            <w:pPr>
+              <w:cnfStyle w:val="000000000000" w:firstRow="0" w:lastRow="0" w:firstColumn="0" w:lastColumn="0" w:oddVBand="0" w:evenVBand="0" w:oddHBand="0" w:evenHBand="0" w:firstRowFirstColumn="0" w:firstRowLastColumn="0" w:lastRowFirstColumn="0" w:lastRowLastColumn="0"/>
+            </w:pPr>
+            <w:r>
+              <w:t>T</w:t>
+            </w:r>
+            <w:r>
+              <w:rPr>
+                <w:rFonts w:hint="eastAsia"/>
+              </w:rPr>
+              <w:t>itle</w:t>
+            </w:r>
+          </w:p>
+        </w:tc>
+        <w:tc>
+          <w:tcPr>
+            <w:tcW w:w="1695" w:type="dxa"/>
+          </w:tcPr>
+          <w:p>
+            <w:pPr>
+              <w:cnfStyle w:val="000000000000" w:firstRow="0" w:lastRow="0" w:firstColumn="0" w:lastColumn="0" w:oddVBand="0" w:evenVBand="0" w:oddHBand="0" w:evenHBand="0" w:firstRowFirstColumn="0" w:firstRowLastColumn="0" w:lastRowFirstColumn="0" w:lastRowLastColumn="0"/>
+            </w:pPr>
+            <w:r>
+              <w:rPr>
+                <w:rFonts w:hint="eastAsia"/>
+              </w:rPr>
+              <w:t>string</w:t>
+            </w:r>
+          </w:p>
+        </w:tc>
+        <w:tc>
+          <w:tcPr>
+            <w:tcW w:w="1686" w:type="dxa"/>
+          </w:tcPr>
+          <w:p>
+            <w:pPr>
+              <w:cnfStyle w:val="000000000000" w:firstRow="0" w:lastRow="0" w:firstColumn="0" w:lastColumn="0" w:oddVBand="0" w:evenVBand="0" w:oddHBand="0" w:evenHBand="0" w:firstRowFirstColumn="0" w:firstRowLastColumn="0" w:lastRowFirstColumn="0" w:lastRowLastColumn="0"/>
+            </w:pPr>
+          </w:p>
+        </w:tc>
+        <w:tc>
+          <w:tcPr>
+            <w:tcW w:w="4052" w:type="dxa"/>
+          </w:tcPr>
+          <w:p>
+            <w:pPr>
+              <w:cnfStyle w:val="000000000000" w:firstRow="0" w:lastRow="0" w:firstColumn="0" w:lastColumn="0" w:oddVBand="0" w:evenVBand="0" w:oddHBand="0" w:evenHBand="0" w:firstRowFirstColumn="0" w:firstRowLastColumn="0" w:lastRowFirstColumn="0" w:lastRowLastColumn="0"/>
+            </w:pPr>
+          </w:p>
+        </w:tc>
+      </w:tr>
+      <w:tr>
+        <w:trPr>
+          <w:cnfStyle w:val="000000100000" w:firstRow="0" w:lastRow="0" w:firstColumn="0" w:lastColumn="0" w:oddVBand="0" w:evenVBand="0" w:oddHBand="1" w:evenHBand="0" w:firstRowFirstColumn="0" w:firstRowLastColumn="0" w:lastRowFirstColumn="0" w:lastRowLastColumn="0"/>
+        </w:trPr>
+        <w:tc>
+          <w:tcPr>
+            <w:cnfStyle w:val="001000000000" w:firstRow="0" w:lastRow="0" w:firstColumn="1" w:lastColumn="0" w:oddVBand="0" w:evenVBand="0" w:oddHBand="0" w:evenHBand="0" w:firstRowFirstColumn="0" w:firstRowLastColumn="0" w:lastRowFirstColumn="0" w:lastRowLastColumn="0"/>
+            <w:tcW w:w="1690" w:type="dxa"/>
+          </w:tcPr>
+          <w:p>
+            <w:r>
+              <w:rPr>
+                <w:rFonts w:hint="eastAsia"/>
+              </w:rPr>
+              <w:t>地区</w:t>
+            </w:r>
+          </w:p>
+        </w:tc>
+        <w:tc>
+          <w:tcPr>
+            <w:tcW w:w="1792" w:type="dxa"/>
+          </w:tcPr>
+          <w:p>
+            <w:pPr>
+              <w:cnfStyle w:val="000000100000" w:firstRow="0" w:lastRow="0" w:firstColumn="0" w:lastColumn="0" w:oddVBand="0" w:evenVBand="0" w:oddHBand="1" w:evenHBand="0" w:firstRowFirstColumn="0" w:firstRowLastColumn="0" w:lastRowFirstColumn="0" w:lastRowLastColumn="0"/>
+            </w:pPr>
+            <w:r>
+              <w:t>A</w:t>
+            </w:r>
+            <w:r>
+              <w:rPr>
+                <w:rFonts w:hint="eastAsia"/>
+              </w:rPr>
+              <w:t>rea</w:t>
+            </w:r>
+          </w:p>
+        </w:tc>
+        <w:tc>
+          <w:tcPr>
+            <w:tcW w:w="1695" w:type="dxa"/>
+          </w:tcPr>
+          <w:p>
+            <w:pPr>
+              <w:cnfStyle w:val="000000100000" w:firstRow="0" w:lastRow="0" w:firstColumn="0" w:lastColumn="0" w:oddVBand="0" w:evenVBand="0" w:oddHBand="1" w:evenHBand="0" w:firstRowFirstColumn="0" w:firstRowLastColumn="0" w:lastRowFirstColumn="0" w:lastRowLastColumn="0"/>
+            </w:pPr>
+            <w:r>
+              <w:t>S</w:t>
+            </w:r>
+            <w:r>
+              <w:rPr>
+                <w:rFonts w:hint="eastAsia"/>
+              </w:rPr>
+              <w:t>tring</w:t>
+            </w:r>
+          </w:p>
+        </w:tc>
+        <w:tc>
+          <w:tcPr>
+            <w:tcW w:w="1686" w:type="dxa"/>
+          </w:tcPr>
+          <w:p>
+            <w:pPr>
+              <w:cnfStyle w:val="000000100000" w:firstRow="0" w:lastRow="0" w:firstColumn="0" w:lastColumn="0" w:oddVBand="0" w:evenVBand="0" w:oddHBand="1" w:evenHBand="0" w:firstRowFirstColumn="0" w:firstRowLastColumn="0" w:lastRowFirstColumn="0" w:lastRowLastColumn="0"/>
+            </w:pPr>
+          </w:p>
+        </w:tc>
+        <w:tc>
+          <w:tcPr>
+            <w:tcW w:w="4052" w:type="dxa"/>
+          </w:tcPr>
+          <w:p>
+            <w:pPr>
+              <w:cnfStyle w:val="000000100000" w:firstRow="0" w:lastRow="0" w:firstColumn="0" w:lastColumn="0" w:oddVBand="0" w:evenVBand="0" w:oddHBand="1" w:evenHBand="0" w:firstRowFirstColumn="0" w:firstRowLastColumn="0" w:lastRowFirstColumn="0" w:lastRowLastColumn="0"/>
+            </w:pPr>
+          </w:p>
+        </w:tc>
+      </w:tr>
+      <w:tr>
+        <w:tc>
+          <w:tcPr>
+            <w:cnfStyle w:val="001000000000" w:firstRow="0" w:lastRow="0" w:firstColumn="1" w:lastColumn="0" w:oddVBand="0" w:evenVBand="0" w:oddHBand="0" w:evenHBand="0" w:firstRowFirstColumn="0" w:firstRowLastColumn="0" w:lastRowFirstColumn="0" w:lastRowLastColumn="0"/>
+            <w:tcW w:w="1690" w:type="dxa"/>
+          </w:tcPr>
+          <w:p>
+            <w:r>
+              <w:rPr>
+                <w:rFonts w:hint="eastAsia"/>
+              </w:rPr>
+              <w:t>期望薪资</w:t>
+            </w:r>
+          </w:p>
+        </w:tc>
+        <w:tc>
+          <w:tcPr>
+            <w:tcW w:w="1792" w:type="dxa"/>
+          </w:tcPr>
+          <w:p>
+            <w:pPr>
+              <w:cnfStyle w:val="000000000000" w:firstRow="0" w:lastRow="0" w:firstColumn="0" w:lastColumn="0" w:oddVBand="0" w:evenVBand="0" w:oddHBand="0" w:evenHBand="0" w:firstRowFirstColumn="0" w:firstRowLastColumn="0" w:lastRowFirstColumn="0" w:lastRowLastColumn="0"/>
+            </w:pPr>
+            <w:proofErr w:type="spellStart"/>
+            <w:r>
+              <w:t>H</w:t>
+            </w:r>
+            <w:r>
+              <w:rPr>
+                <w:rFonts w:hint="eastAsia"/>
+              </w:rPr>
+              <w:t>ope_salary</w:t>
+            </w:r>
+            <w:proofErr w:type="spellEnd"/>
+          </w:p>
+        </w:tc>
+        <w:tc>
+          <w:tcPr>
+            <w:tcW w:w="1695" w:type="dxa"/>
+          </w:tcPr>
+          <w:p>
+            <w:pPr>
+              <w:cnfStyle w:val="000000000000" w:firstRow="0" w:lastRow="0" w:firstColumn="0" w:lastColumn="0" w:oddVBand="0" w:evenVBand="0" w:oddHBand="0" w:evenHBand="0" w:firstRowFirstColumn="0" w:firstRowLastColumn="0" w:lastRowFirstColumn="0" w:lastRowLastColumn="0"/>
+            </w:pPr>
+            <w:proofErr w:type="spellStart"/>
+            <w:r>
+              <w:t>I</w:t>
+            </w:r>
+            <w:r>
+              <w:rPr>
+                <w:rFonts w:hint="eastAsia"/>
+              </w:rPr>
+              <w:t>nt</w:t>
+            </w:r>
+            <w:proofErr w:type="spellEnd"/>
+          </w:p>
+        </w:tc>
+        <w:tc>
+          <w:tcPr>
+            <w:tcW w:w="1686" w:type="dxa"/>
+          </w:tcPr>
+          <w:p>
+            <w:pPr>
+              <w:cnfStyle w:val="000000000000" w:firstRow="0" w:lastRow="0" w:firstColumn="0" w:lastColumn="0" w:oddVBand="0" w:evenVBand="0" w:oddHBand="0" w:evenHBand="0" w:firstRowFirstColumn="0" w:firstRowLastColumn="0" w:lastRowFirstColumn="0" w:lastRowLastColumn="0"/>
+            </w:pPr>
+          </w:p>
+        </w:tc>
+        <w:tc>
+          <w:tcPr>
+            <w:tcW w:w="4052" w:type="dxa"/>
+          </w:tcPr>
+          <w:p>
+            <w:pPr>
+              <w:cnfStyle w:val="000000000000" w:firstRow="0" w:lastRow="0" w:firstColumn="0" w:lastColumn="0" w:oddVBand="0" w:evenVBand="0" w:oddHBand="0" w:evenHBand="0" w:firstRowFirstColumn="0" w:firstRowLastColumn="0" w:lastRowFirstColumn="0" w:lastRowLastColumn="0"/>
+            </w:pPr>
+          </w:p>
+        </w:tc>
+      </w:tr>
+      <w:tr>
+        <w:trPr>
+          <w:cnfStyle w:val="000000100000" w:firstRow="0" w:lastRow="0" w:firstColumn="0" w:lastColumn="0" w:oddVBand="0" w:evenVBand="0" w:oddHBand="1" w:evenHBand="0" w:firstRowFirstColumn="0" w:firstRowLastColumn="0" w:lastRowFirstColumn="0" w:lastRowLastColumn="0"/>
+        </w:trPr>
+        <w:tc>
+          <w:tcPr>
+            <w:cnfStyle w:val="001000000000" w:firstRow="0" w:lastRow="0" w:firstColumn="1" w:lastColumn="0" w:oddVBand="0" w:evenVBand="0" w:oddHBand="0" w:evenHBand="0" w:firstRowFirstColumn="0" w:firstRowLastColumn="0" w:lastRowFirstColumn="0" w:lastRowLastColumn="0"/>
+            <w:tcW w:w="1690" w:type="dxa"/>
+          </w:tcPr>
+          <w:p>
+            <w:r>
+              <w:rPr>
+                <w:rFonts w:hint="eastAsia"/>
+              </w:rPr>
+              <w:t>开始工作时间</w:t>
+            </w:r>
+          </w:p>
+        </w:tc>
+        <w:tc>
+          <w:tcPr>
+            <w:tcW w:w="1792" w:type="dxa"/>
+          </w:tcPr>
+          <w:p>
+            <w:pPr>
+              <w:cnfStyle w:val="000000100000" w:firstRow="0" w:lastRow="0" w:firstColumn="0" w:lastColumn="0" w:oddVBand="0" w:evenVBand="0" w:oddHBand="1" w:evenHBand="0" w:firstRowFirstColumn="0" w:firstRowLastColumn="0" w:lastRowFirstColumn="0" w:lastRowLastColumn="0"/>
+            </w:pPr>
+            <w:proofErr w:type="spellStart"/>
+            <w:r>
+              <w:t>J</w:t>
+            </w:r>
+            <w:r>
+              <w:rPr>
+                <w:rFonts w:hint="eastAsia"/>
+              </w:rPr>
+              <w:t>obd_at</w:t>
+            </w:r>
+            <w:proofErr w:type="spellEnd"/>
+          </w:p>
+        </w:tc>
+        <w:tc>
+          <w:tcPr>
+            <w:tcW w:w="1695" w:type="dxa"/>
+          </w:tcPr>
+          <w:p>
+            <w:pPr>
+              <w:cnfStyle w:val="000000100000" w:firstRow="0" w:lastRow="0" w:firstColumn="0" w:lastColumn="0" w:oddVBand="0" w:evenVBand="0" w:oddHBand="1" w:evenHBand="0" w:firstRowFirstColumn="0" w:firstRowLastColumn="0" w:lastRowFirstColumn="0" w:lastRowLastColumn="0"/>
+            </w:pPr>
+            <w:proofErr w:type="spellStart"/>
+            <w:r>
+              <w:t>D</w:t>
+            </w:r>
+            <w:r>
+              <w:rPr>
+                <w:rFonts w:hint="eastAsia"/>
+              </w:rPr>
+              <w:t>atetime</w:t>
+            </w:r>
+            <w:proofErr w:type="spellEnd"/>
+          </w:p>
+        </w:tc>
+        <w:tc>
+          <w:tcPr>
+            <w:tcW w:w="1686" w:type="dxa"/>
+          </w:tcPr>
+          <w:p>
+            <w:pPr>
+              <w:cnfStyle w:val="000000100000" w:firstRow="0" w:lastRow="0" w:firstColumn="0" w:lastColumn="0" w:oddVBand="0" w:evenVBand="0" w:oddHBand="1" w:evenHBand="0" w:firstRowFirstColumn="0" w:firstRowLastColumn="0" w:lastRowFirstColumn="0" w:lastRowLastColumn="0"/>
+            </w:pPr>
+          </w:p>
+        </w:tc>
+        <w:tc>
+          <w:tcPr>
+            <w:tcW w:w="4052" w:type="dxa"/>
+          </w:tcPr>
+          <w:p>
+            <w:pPr>
+              <w:cnfStyle w:val="000000100000" w:firstRow="0" w:lastRow="0" w:firstColumn="0" w:lastColumn="0" w:oddVBand="0" w:evenVBand="0" w:oddHBand="1" w:evenHBand="0" w:firstRowFirstColumn="0" w:firstRowLastColumn="0" w:lastRowFirstColumn="0" w:lastRowLastColumn="0"/>
+            </w:pPr>
+          </w:p>
+        </w:tc>
+      </w:tr>
+      <w:tr>
+        <w:tc>
+          <w:tcPr>
+            <w:cnfStyle w:val="001000000000" w:firstRow="0" w:lastRow="0" w:firstColumn="1" w:lastColumn="0" w:oddVBand="0" w:evenVBand="0" w:oddHBand="0" w:evenHBand="0" w:firstRowFirstColumn="0" w:firstRowLastColumn="0" w:lastRowFirstColumn="0" w:lastRowLastColumn="0"/>
+            <w:tcW w:w="1690" w:type="dxa"/>
+          </w:tcPr>
+          <w:p>
+            <w:r>
+              <w:rPr>
+                <w:rFonts w:hint="eastAsia"/>
+              </w:rPr>
+              <w:t>学历</w:t>
+            </w:r>
+          </w:p>
+        </w:tc>
+        <w:tc>
+          <w:tcPr>
+            <w:tcW w:w="1792" w:type="dxa"/>
+          </w:tcPr>
+          <w:p>
+            <w:pPr>
+              <w:cnfStyle w:val="000000000000" w:firstRow="0" w:lastRow="0" w:firstColumn="0" w:lastColumn="0" w:oddVBand="0" w:evenVBand="0" w:oddHBand="0" w:evenHBand="0" w:firstRowFirstColumn="0" w:firstRowLastColumn="0" w:lastRowFirstColumn="0" w:lastRowLastColumn="0"/>
+            </w:pPr>
+            <w:r>
+              <w:t>E</w:t>
+            </w:r>
+            <w:r>
+              <w:rPr>
+                <w:rFonts w:hint="eastAsia"/>
+              </w:rPr>
+              <w:t>ducation</w:t>
+            </w:r>
+          </w:p>
+        </w:tc>
+        <w:tc>
+          <w:tcPr>
+            <w:tcW w:w="1695" w:type="dxa"/>
+          </w:tcPr>
+          <w:p>
+            <w:pPr>
+              <w:cnfStyle w:val="000000000000" w:firstRow="0" w:lastRow="0" w:firstColumn="0" w:lastColumn="0" w:oddVBand="0" w:evenVBand="0" w:oddHBand="0" w:evenHBand="0" w:firstRowFirstColumn="0" w:firstRowLastColumn="0" w:lastRowFirstColumn="0" w:lastRowLastColumn="0"/>
+            </w:pPr>
+            <w:r>
+              <w:t>S</w:t>
+            </w:r>
+            <w:r>
+              <w:rPr>
+                <w:rFonts w:hint="eastAsia"/>
+              </w:rPr>
+              <w:t>tring</w:t>
+            </w:r>
+          </w:p>
+        </w:tc>
+        <w:tc>
+          <w:tcPr>
+            <w:tcW w:w="1686" w:type="dxa"/>
+          </w:tcPr>
+          <w:p>
+            <w:pPr>
+              <w:cnfStyle w:val="000000000000" w:firstRow="0" w:lastRow="0" w:firstColumn="0" w:lastColumn="0" w:oddVBand="0" w:evenVBand="0" w:oddHBand="0" w:evenHBand="0" w:firstRowFirstColumn="0" w:firstRowLastColumn="0" w:lastRowFirstColumn="0" w:lastRowLastColumn="0"/>
+            </w:pPr>
+          </w:p>
+        </w:tc>
+        <w:tc>
+          <w:tcPr>
+            <w:tcW w:w="4052" w:type="dxa"/>
+          </w:tcPr>
+          <w:p>
+            <w:pPr>
+              <w:cnfStyle w:val="000000000000" w:firstRow="0" w:lastRow="0" w:firstColumn="0" w:lastColumn="0" w:oddVBand="0" w:evenVBand="0" w:oddHBand="0" w:evenHBand="0" w:firstRowFirstColumn="0" w:firstRowLastColumn="0" w:lastRowFirstColumn="0" w:lastRowLastColumn="0"/>
+            </w:pPr>
+          </w:p>
+        </w:tc>
+      </w:tr>
+      <w:tr>
+        <w:trPr>
+          <w:cnfStyle w:val="000000100000" w:firstRow="0" w:lastRow="0" w:firstColumn="0" w:lastColumn="0" w:oddVBand="0" w:evenVBand="0" w:oddHBand="1" w:evenHBand="0" w:firstRowFirstColumn="0" w:firstRowLastColumn="0" w:lastRowFirstColumn="0" w:lastRowLastColumn="0"/>
+        </w:trPr>
+        <w:tc>
+          <w:tcPr>
+            <w:cnfStyle w:val="001000000000" w:firstRow="0" w:lastRow="0" w:firstColumn="1" w:lastColumn="0" w:oddVBand="0" w:evenVBand="0" w:oddHBand="0" w:evenHBand="0" w:firstRowFirstColumn="0" w:firstRowLastColumn="0" w:lastRowFirstColumn="0" w:lastRowLastColumn="0"/>
+            <w:tcW w:w="1690" w:type="dxa"/>
+          </w:tcPr>
+          <w:p>
+            <w:r>
+              <w:rPr>
+                <w:rFonts w:hint="eastAsia"/>
+              </w:rPr>
+              <w:t>创建时间</w:t>
+            </w:r>
+          </w:p>
+        </w:tc>
+        <w:tc>
+          <w:tcPr>
+            <w:tcW w:w="1792" w:type="dxa"/>
+          </w:tcPr>
+          <w:p>
+            <w:pPr>
+              <w:cnfStyle w:val="000000100000" w:firstRow="0" w:lastRow="0" w:firstColumn="0" w:lastColumn="0" w:oddVBand="0" w:evenVBand="0" w:oddHBand="1" w:evenHBand="0" w:firstRowFirstColumn="0" w:firstRowLastColumn="0" w:lastRowFirstColumn="0" w:lastRowLastColumn="0"/>
+            </w:pPr>
+            <w:proofErr w:type="spellStart"/>
+            <w:r>
+              <w:rPr>
+                <w:rFonts w:hint="eastAsia"/>
+              </w:rPr>
+              <w:t>created_at</w:t>
+            </w:r>
+            <w:proofErr w:type="spellEnd"/>
+          </w:p>
+        </w:tc>
+        <w:tc>
+          <w:tcPr>
+            <w:tcW w:w="1695" w:type="dxa"/>
+          </w:tcPr>
+          <w:p>
+            <w:pPr>
+              <w:cnfStyle w:val="000000100000" w:firstRow="0" w:lastRow="0" w:firstColumn="0" w:lastColumn="0" w:oddVBand="0" w:evenVBand="0" w:oddHBand="1" w:evenHBand="0" w:firstRowFirstColumn="0" w:firstRowLastColumn="0" w:lastRowFirstColumn="0" w:lastRowLastColumn="0"/>
+            </w:pPr>
+            <w:proofErr w:type="spellStart"/>
+            <w:r>
+              <w:rPr>
+                <w:rFonts w:hint="eastAsia"/>
+              </w:rPr>
+              <w:t>datetime</w:t>
+            </w:r>
+            <w:proofErr w:type="spellEnd"/>
+          </w:p>
+        </w:tc>
+        <w:tc>
+          <w:tcPr>
+            <w:tcW w:w="1686" w:type="dxa"/>
+          </w:tcPr>
+          <w:p>
+            <w:pPr>
+              <w:cnfStyle w:val="000000100000" w:firstRow="0" w:lastRow="0" w:firstColumn="0" w:lastColumn="0" w:oddVBand="0" w:evenVBand="0" w:oddHBand="1" w:evenHBand="0" w:firstRowFirstColumn="0" w:firstRowLastColumn="0" w:lastRowFirstColumn="0" w:lastRowLastColumn="0"/>
+            </w:pPr>
+          </w:p>
+        </w:tc>
+        <w:tc>
+          <w:tcPr>
+            <w:tcW w:w="4052" w:type="dxa"/>
+          </w:tcPr>
+          <w:p>
+            <w:pPr>
+              <w:cnfStyle w:val="000000100000" w:firstRow="0" w:lastRow="0" w:firstColumn="0" w:lastColumn="0" w:oddVBand="0" w:evenVBand="0" w:oddHBand="1" w:evenHBand="0" w:firstRowFirstColumn="0" w:firstRowLastColumn="0" w:lastRowFirstColumn="0" w:lastRowLastColumn="0"/>
+            </w:pPr>
+          </w:p>
+        </w:tc>
+      </w:tr>
+    </w:tbl>
+    <w:p/>
+    <w:p>
+      <w:pPr>
+        <w:rPr>
+          <w:rFonts w:hint="eastAsia"/>
+        </w:rPr>
+      </w:pPr>
+    </w:p>
+    <w:p>
+      <w:pPr>
+        <w:ind w:leftChars="-532" w:left="-1277" w:firstLine="2"/>
+        <w:rPr>
+          <w:sz w:val="28"/>
+          <w:szCs w:val="28"/>
+        </w:rPr>
+      </w:pPr>
+      <w:r>
+        <w:rPr>
+          <w:rFonts w:hint="eastAsia"/>
+          <w:sz w:val="28"/>
+          <w:szCs w:val="28"/>
+        </w:rPr>
+        <w:t>工作</w:t>
+      </w:r>
+      <w:r>
+        <w:rPr>
+          <w:rFonts w:hint="eastAsia"/>
+          <w:sz w:val="28"/>
+          <w:szCs w:val="28"/>
+        </w:rPr>
+        <w:t>(</w:t>
+      </w:r>
+      <w:r>
+        <w:rPr>
+          <w:rFonts w:hint="eastAsia"/>
+        </w:rPr>
+        <w:t>Post</w:t>
+      </w:r>
+      <w:r>
+        <w:rPr>
+          <w:rFonts w:hint="eastAsia"/>
+          <w:sz w:val="28"/>
+          <w:szCs w:val="28"/>
+        </w:rPr>
+        <w:t>)</w:t>
+      </w:r>
+    </w:p>
+    <w:tbl>
+      <w:tblPr>
+        <w:tblStyle w:val="3"/>
+        <w:tblW w:w="10915" w:type="dxa"/>
+        <w:tblInd w:w="-1168" w:type="dxa"/>
+        <w:tblLook w:val="04A0" w:firstRow="1" w:lastRow="0" w:firstColumn="1" w:lastColumn="0" w:noHBand="0" w:noVBand="1"/>
+      </w:tblPr>
+      <w:tblGrid>
+        <w:gridCol w:w="1690"/>
+        <w:gridCol w:w="1792"/>
+        <w:gridCol w:w="1695"/>
+        <w:gridCol w:w="1686"/>
+        <w:gridCol w:w="4052"/>
+      </w:tblGrid>
+      <w:tr>
+        <w:trPr>
+          <w:cnfStyle w:val="100000000000" w:firstRow="1" w:lastRow="0" w:firstColumn="0" w:lastColumn="0" w:oddVBand="0" w:evenVBand="0" w:oddHBand="0" w:evenHBand="0" w:firstRowFirstColumn="0" w:firstRowLastColumn="0" w:lastRowFirstColumn="0" w:lastRowLastColumn="0"/>
+        </w:trPr>
+        <w:tc>
+          <w:tcPr>
+            <w:cnfStyle w:val="001000000000" w:firstRow="0" w:lastRow="0" w:firstColumn="1" w:lastColumn="0" w:oddVBand="0" w:evenVBand="0" w:oddHBand="0" w:evenHBand="0" w:firstRowFirstColumn="0" w:firstRowLastColumn="0" w:lastRowFirstColumn="0" w:lastRowLastColumn="0"/>
+            <w:tcW w:w="1690" w:type="dxa"/>
+          </w:tcPr>
+          <w:p>
+            <w:pPr>
+              <w:ind w:leftChars="-45" w:left="-108"/>
+            </w:pPr>
+            <w:r>
+              <w:rPr>
+                <w:rFonts w:hint="eastAsia"/>
+              </w:rPr>
+              <w:t>中文名</w:t>
+            </w:r>
+          </w:p>
+        </w:tc>
+        <w:tc>
+          <w:tcPr>
+            <w:tcW w:w="1792" w:type="dxa"/>
+          </w:tcPr>
+          <w:p>
+            <w:pPr>
+              <w:cnfStyle w:val="100000000000" w:firstRow="1" w:lastRow="0" w:firstColumn="0" w:lastColumn="0" w:oddVBand="0" w:evenVBand="0" w:oddHBand="0" w:evenHBand="0" w:firstRowFirstColumn="0" w:firstRowLastColumn="0" w:lastRowFirstColumn="0" w:lastRowLastColumn="0"/>
+            </w:pPr>
+            <w:r>
+              <w:rPr>
+                <w:rFonts w:hint="eastAsia"/>
+              </w:rPr>
+              <w:t>列名</w:t>
+            </w:r>
+          </w:p>
+        </w:tc>
+        <w:tc>
+          <w:tcPr>
+            <w:tcW w:w="1695" w:type="dxa"/>
+          </w:tcPr>
+          <w:p>
+            <w:pPr>
+              <w:cnfStyle w:val="100000000000" w:firstRow="1" w:lastRow="0" w:firstColumn="0" w:lastColumn="0" w:oddVBand="0" w:evenVBand="0" w:oddHBand="0" w:evenHBand="0" w:firstRowFirstColumn="0" w:firstRowLastColumn="0" w:lastRowFirstColumn="0" w:lastRowLastColumn="0"/>
+            </w:pPr>
+            <w:r>
+              <w:rPr>
+                <w:rFonts w:hint="eastAsia"/>
+              </w:rPr>
+              <w:t>数据类型</w:t>
+            </w:r>
+          </w:p>
+        </w:tc>
+        <w:tc>
+          <w:tcPr>
+            <w:tcW w:w="1686" w:type="dxa"/>
+          </w:tcPr>
+          <w:p>
+            <w:pPr>
+              <w:cnfStyle w:val="100000000000" w:firstRow="1" w:lastRow="0" w:firstColumn="0" w:lastColumn="0" w:oddVBand="0" w:evenVBand="0" w:oddHBand="0" w:evenHBand="0" w:firstRowFirstColumn="0" w:firstRowLastColumn="0" w:lastRowFirstColumn="0" w:lastRowLastColumn="0"/>
+            </w:pPr>
+            <w:r>
+              <w:rPr>
+                <w:rFonts w:hint="eastAsia"/>
+              </w:rPr>
+              <w:t>默认值</w:t>
+            </w:r>
+          </w:p>
+        </w:tc>
+        <w:tc>
+          <w:tcPr>
+            <w:tcW w:w="4052" w:type="dxa"/>
+          </w:tcPr>
+          <w:p>
+            <w:pPr>
+              <w:cnfStyle w:val="100000000000" w:firstRow="1" w:lastRow="0" w:firstColumn="0" w:lastColumn="0" w:oddVBand="0" w:evenVBand="0" w:oddHBand="0" w:evenHBand="0" w:firstRowFirstColumn="0" w:firstRowLastColumn="0" w:lastRowFirstColumn="0" w:lastRowLastColumn="0"/>
+            </w:pPr>
+            <w:r>
+              <w:rPr>
+                <w:rFonts w:hint="eastAsia"/>
+              </w:rPr>
+              <w:t>值范围</w:t>
+            </w:r>
+          </w:p>
+        </w:tc>
+      </w:tr>
+      <w:tr>
+        <w:trPr>
+          <w:cnfStyle w:val="000000100000" w:firstRow="0" w:lastRow="0" w:firstColumn="0" w:lastColumn="0" w:oddVBand="0" w:evenVBand="0" w:oddHBand="1" w:evenHBand="0" w:firstRowFirstColumn="0" w:firstRowLastColumn="0" w:lastRowFirstColumn="0" w:lastRowLastColumn="0"/>
+        </w:trPr>
+        <w:tc>
+          <w:tcPr>
+            <w:cnfStyle w:val="001000000000" w:firstRow="0" w:lastRow="0" w:firstColumn="1" w:lastColumn="0" w:oddVBand="0" w:evenVBand="0" w:oddHBand="0" w:evenHBand="0" w:firstRowFirstColumn="0" w:firstRowLastColumn="0" w:lastRowFirstColumn="0" w:lastRowLastColumn="0"/>
+            <w:tcW w:w="1690" w:type="dxa"/>
+          </w:tcPr>
+          <w:p>
+            <w:r>
+              <w:t>I</w:t>
+            </w:r>
+            <w:r>
+              <w:rPr>
+                <w:rFonts w:hint="eastAsia"/>
+              </w:rPr>
+              <w:t>d</w:t>
+            </w:r>
+          </w:p>
+        </w:tc>
+        <w:tc>
+          <w:tcPr>
+            <w:tcW w:w="1792" w:type="dxa"/>
+          </w:tcPr>
+          <w:p>
+            <w:pPr>
+              <w:cnfStyle w:val="000000100000" w:firstRow="0" w:lastRow="0" w:firstColumn="0" w:lastColumn="0" w:oddVBand="0" w:evenVBand="0" w:oddHBand="1" w:evenHBand="0" w:firstRowFirstColumn="0" w:firstRowLastColumn="0" w:lastRowFirstColumn="0" w:lastRowLastColumn="0"/>
+            </w:pPr>
+            <w:r>
+              <w:t>I</w:t>
+            </w:r>
+            <w:r>
+              <w:rPr>
+                <w:rFonts w:hint="eastAsia"/>
+              </w:rPr>
+              <w:t>d</w:t>
+            </w:r>
+          </w:p>
+        </w:tc>
+        <w:tc>
+          <w:tcPr>
+            <w:tcW w:w="1695" w:type="dxa"/>
+          </w:tcPr>
+          <w:p>
+            <w:pPr>
+              <w:cnfStyle w:val="000000100000" w:firstRow="0" w:lastRow="0" w:firstColumn="0" w:lastColumn="0" w:oddVBand="0" w:evenVBand="0" w:oddHBand="1" w:evenHBand="0" w:firstRowFirstColumn="0" w:firstRowLastColumn="0" w:lastRowFirstColumn="0" w:lastRowLastColumn="0"/>
+            </w:pPr>
+            <w:proofErr w:type="spellStart"/>
+            <w:r>
+              <w:rPr>
+                <w:rFonts w:hint="eastAsia"/>
+              </w:rPr>
+              <w:t>int</w:t>
+            </w:r>
+            <w:proofErr w:type="spellEnd"/>
+          </w:p>
+        </w:tc>
+        <w:tc>
+          <w:tcPr>
+            <w:tcW w:w="1686" w:type="dxa"/>
+          </w:tcPr>
+          <w:p>
+            <w:pPr>
+              <w:cnfStyle w:val="000000100000" w:firstRow="0" w:lastRow="0" w:firstColumn="0" w:lastColumn="0" w:oddVBand="0" w:evenVBand="0" w:oddHBand="1" w:evenHBand="0" w:firstRowFirstColumn="0" w:firstRowLastColumn="0" w:lastRowFirstColumn="0" w:lastRowLastColumn="0"/>
+            </w:pPr>
+          </w:p>
+        </w:tc>
+        <w:tc>
+          <w:tcPr>
+            <w:tcW w:w="4052" w:type="dxa"/>
+          </w:tcPr>
+          <w:p>
+            <w:pPr>
+              <w:cnfStyle w:val="000000100000" w:firstRow="0" w:lastRow="0" w:firstColumn="0" w:lastColumn="0" w:oddVBand="0" w:evenVBand="0" w:oddHBand="1" w:evenHBand="0" w:firstRowFirstColumn="0" w:firstRowLastColumn="0" w:lastRowFirstColumn="0" w:lastRowLastColumn="0"/>
+            </w:pPr>
+          </w:p>
+        </w:tc>
+      </w:tr>
+      <w:tr>
+        <w:tc>
+          <w:tcPr>
+            <w:cnfStyle w:val="001000000000" w:firstRow="0" w:lastRow="0" w:firstColumn="1" w:lastColumn="0" w:oddVBand="0" w:evenVBand="0" w:oddHBand="0" w:evenHBand="0" w:firstRowFirstColumn="0" w:firstRowLastColumn="0" w:lastRowFirstColumn="0" w:lastRowLastColumn="0"/>
+            <w:tcW w:w="1690" w:type="dxa"/>
+          </w:tcPr>
+          <w:p>
+            <w:r>
+              <w:rPr>
+                <w:rFonts w:hint="eastAsia"/>
+              </w:rPr>
+              <w:t>用户</w:t>
+            </w:r>
+            <w:r>
+              <w:rPr>
+                <w:rFonts w:hint="eastAsia"/>
+              </w:rPr>
+              <w:t>id</w:t>
+            </w:r>
+          </w:p>
+        </w:tc>
+        <w:tc>
+          <w:tcPr>
+            <w:tcW w:w="1792" w:type="dxa"/>
+          </w:tcPr>
+          <w:p>
+            <w:pPr>
+              <w:cnfStyle w:val="000000000000" w:firstRow="0" w:lastRow="0" w:firstColumn="0" w:lastColumn="0" w:oddVBand="0" w:evenVBand="0" w:oddHBand="0" w:evenHBand="0" w:firstRowFirstColumn="0" w:firstRowLastColumn="0" w:lastRowFirstColumn="0" w:lastRowLastColumn="0"/>
+            </w:pPr>
+            <w:proofErr w:type="spellStart"/>
+            <w:r>
+              <w:t>A</w:t>
+            </w:r>
+            <w:r>
+              <w:rPr>
+                <w:rFonts w:hint="eastAsia"/>
+              </w:rPr>
+              <w:t>ccount_id</w:t>
+            </w:r>
+            <w:proofErr w:type="spellEnd"/>
+          </w:p>
+        </w:tc>
+        <w:tc>
+          <w:tcPr>
+            <w:tcW w:w="1695" w:type="dxa"/>
+          </w:tcPr>
+          <w:p>
+            <w:pPr>
+              <w:cnfStyle w:val="000000000000" w:firstRow="0" w:lastRow="0" w:firstColumn="0" w:lastColumn="0" w:oddVBand="0" w:evenVBand="0" w:oddHBand="0" w:evenHBand="0" w:firstRowFirstColumn="0" w:firstRowLastColumn="0" w:lastRowFirstColumn="0" w:lastRowLastColumn="0"/>
+            </w:pPr>
+            <w:proofErr w:type="spellStart"/>
+            <w:r>
+              <w:t>I</w:t>
+            </w:r>
+            <w:r>
+              <w:rPr>
+                <w:rFonts w:hint="eastAsia"/>
+              </w:rPr>
+              <w:t>nt</w:t>
+            </w:r>
+            <w:proofErr w:type="spellEnd"/>
+          </w:p>
+        </w:tc>
+        <w:tc>
+          <w:tcPr>
+            <w:tcW w:w="1686" w:type="dxa"/>
+          </w:tcPr>
+          <w:p>
+            <w:pPr>
+              <w:cnfStyle w:val="000000000000" w:firstRow="0" w:lastRow="0" w:firstColumn="0" w:lastColumn="0" w:oddVBand="0" w:evenVBand="0" w:oddHBand="0" w:evenHBand="0" w:firstRowFirstColumn="0" w:firstRowLastColumn="0" w:lastRowFirstColumn="0" w:lastRowLastColumn="0"/>
+            </w:pPr>
+          </w:p>
+        </w:tc>
+        <w:tc>
+          <w:tcPr>
+            <w:tcW w:w="4052" w:type="dxa"/>
+          </w:tcPr>
+          <w:p>
+            <w:pPr>
+              <w:cnfStyle w:val="000000000000" w:firstRow="0" w:lastRow="0" w:firstColumn="0" w:lastColumn="0" w:oddVBand="0" w:evenVBand="0" w:oddHBand="0" w:evenHBand="0" w:firstRowFirstColumn="0" w:firstRowLastColumn="0" w:lastRowFirstColumn="0" w:lastRowLastColumn="0"/>
+            </w:pPr>
+          </w:p>
+        </w:tc>
+      </w:tr>
+      <w:tr>
+        <w:trPr>
+          <w:cnfStyle w:val="000000100000" w:firstRow="0" w:lastRow="0" w:firstColumn="0" w:lastColumn="0" w:oddVBand="0" w:evenVBand="0" w:oddHBand="1" w:evenHBand="0" w:firstRowFirstColumn="0" w:firstRowLastColumn="0" w:lastRowFirstColumn="0" w:lastRowLastColumn="0"/>
+        </w:trPr>
+        <w:tc>
+          <w:tcPr>
+            <w:cnfStyle w:val="001000000000" w:firstRow="0" w:lastRow="0" w:firstColumn="1" w:lastColumn="0" w:oddVBand="0" w:evenVBand="0" w:oddHBand="0" w:evenHBand="0" w:firstRowFirstColumn="0" w:firstRowLastColumn="0" w:lastRowFirstColumn="0" w:lastRowLastColumn="0"/>
+            <w:tcW w:w="1690" w:type="dxa"/>
+          </w:tcPr>
+          <w:p>
+            <w:pPr>
+              <w:rPr>
+                <w:rFonts w:hint="eastAsia"/>
+              </w:rPr>
+            </w:pPr>
+            <w:r>
+              <w:rPr>
+                <w:rFonts w:hint="eastAsia"/>
+              </w:rPr>
+              <w:t>公司</w:t>
+            </w:r>
+            <w:r>
+              <w:rPr>
+                <w:rFonts w:hint="eastAsia"/>
+              </w:rPr>
+              <w:t>id</w:t>
+            </w:r>
+          </w:p>
+        </w:tc>
+        <w:tc>
+          <w:tcPr>
+            <w:tcW w:w="1792" w:type="dxa"/>
+          </w:tcPr>
+          <w:p>
+            <w:pPr>
+              <w:cnfStyle w:val="000000100000" w:firstRow="0" w:lastRow="0" w:firstColumn="0" w:lastColumn="0" w:oddVBand="0" w:evenVBand="0" w:oddHBand="1" w:evenHBand="0" w:firstRowFirstColumn="0" w:firstRowLastColumn="0" w:lastRowFirstColumn="0" w:lastRowLastColumn="0"/>
+              <w:rPr>
+                <w:rFonts w:hint="eastAsia"/>
+              </w:rPr>
+            </w:pPr>
+            <w:proofErr w:type="spellStart"/>
+            <w:r>
+              <w:t>C</w:t>
+            </w:r>
+            <w:r>
+              <w:rPr>
+                <w:rFonts w:hint="eastAsia"/>
+              </w:rPr>
+              <w:t>ompany_id</w:t>
+            </w:r>
+            <w:proofErr w:type="spellEnd"/>
+          </w:p>
+        </w:tc>
+        <w:tc>
+          <w:tcPr>
+            <w:tcW w:w="1695" w:type="dxa"/>
+          </w:tcPr>
+          <w:p>
+            <w:pPr>
+              <w:cnfStyle w:val="000000100000" w:firstRow="0" w:lastRow="0" w:firstColumn="0" w:lastColumn="0" w:oddVBand="0" w:evenVBand="0" w:oddHBand="1" w:evenHBand="0" w:firstRowFirstColumn="0" w:firstRowLastColumn="0" w:lastRowFirstColumn="0" w:lastRowLastColumn="0"/>
+              <w:rPr>
+                <w:rFonts w:hint="eastAsia"/>
+              </w:rPr>
+            </w:pPr>
+            <w:proofErr w:type="spellStart"/>
+            <w:r>
+              <w:rPr>
+                <w:rFonts w:hint="eastAsia"/>
+              </w:rPr>
+              <w:t>int</w:t>
+            </w:r>
+            <w:proofErr w:type="spellEnd"/>
+          </w:p>
+        </w:tc>
+        <w:tc>
+          <w:tcPr>
+            <w:tcW w:w="1686" w:type="dxa"/>
+          </w:tcPr>
+          <w:p>
+            <w:pPr>
+              <w:cnfStyle w:val="000000100000" w:firstRow="0" w:lastRow="0" w:firstColumn="0" w:lastColumn="0" w:oddVBand="0" w:evenVBand="0" w:oddHBand="1" w:evenHBand="0" w:firstRowFirstColumn="0" w:firstRowLastColumn="0" w:lastRowFirstColumn="0" w:lastRowLastColumn="0"/>
+            </w:pPr>
+          </w:p>
+        </w:tc>
+        <w:tc>
+          <w:tcPr>
+            <w:tcW w:w="4052" w:type="dxa"/>
+          </w:tcPr>
+          <w:p>
+            <w:pPr>
+              <w:cnfStyle w:val="000000100000" w:firstRow="0" w:lastRow="0" w:firstColumn="0" w:lastColumn="0" w:oddVBand="0" w:evenVBand="0" w:oddHBand="1" w:evenHBand="0" w:firstRowFirstColumn="0" w:firstRowLastColumn="0" w:lastRowFirstColumn="0" w:lastRowLastColumn="0"/>
+            </w:pPr>
+          </w:p>
+        </w:tc>
+      </w:tr>
+      <w:tr>
+        <w:tc>
+          <w:tcPr>
+            <w:cnfStyle w:val="001000000000" w:firstRow="0" w:lastRow="0" w:firstColumn="1" w:lastColumn="0" w:oddVBand="0" w:evenVBand="0" w:oddHBand="0" w:evenHBand="0" w:firstRowFirstColumn="0" w:firstRowLastColumn="0" w:lastRowFirstColumn="0" w:lastRowLastColumn="0"/>
+            <w:tcW w:w="1690" w:type="dxa"/>
+          </w:tcPr>
+          <w:p>
+            <w:r>
+              <w:rPr>
+                <w:rFonts w:hint="eastAsia"/>
+              </w:rPr>
+              <w:t>邀约金</w:t>
+            </w:r>
+          </w:p>
+        </w:tc>
+        <w:tc>
+          <w:tcPr>
+            <w:tcW w:w="1792" w:type="dxa"/>
+          </w:tcPr>
+          <w:p>
+            <w:pPr>
+              <w:cnfStyle w:val="000000000000" w:firstRow="0" w:lastRow="0" w:firstColumn="0" w:lastColumn="0" w:oddVBand="0" w:evenVBand="0" w:oddHBand="0" w:evenHBand="0" w:firstRowFirstColumn="0" w:firstRowLastColumn="0" w:lastRowFirstColumn="0" w:lastRowLastColumn="0"/>
+            </w:pPr>
+            <w:r>
+              <w:t>P</w:t>
+            </w:r>
+            <w:r>
+              <w:rPr>
+                <w:rFonts w:hint="eastAsia"/>
+              </w:rPr>
+              <w:t>rice</w:t>
+            </w:r>
+          </w:p>
+        </w:tc>
+        <w:tc>
+          <w:tcPr>
+            <w:tcW w:w="1695" w:type="dxa"/>
+          </w:tcPr>
+          <w:p>
+            <w:pPr>
+              <w:cnfStyle w:val="000000000000" w:firstRow="0" w:lastRow="0" w:firstColumn="0" w:lastColumn="0" w:oddVBand="0" w:evenVBand="0" w:oddHBand="0" w:evenHBand="0" w:firstRowFirstColumn="0" w:firstRowLastColumn="0" w:lastRowFirstColumn="0" w:lastRowLastColumn="0"/>
+            </w:pPr>
+            <w:r>
+              <w:t>F</w:t>
+            </w:r>
+            <w:r>
+              <w:rPr>
+                <w:rFonts w:hint="eastAsia"/>
+              </w:rPr>
+              <w:t>loat</w:t>
+            </w:r>
+          </w:p>
+        </w:tc>
+        <w:tc>
+          <w:tcPr>
+            <w:tcW w:w="1686" w:type="dxa"/>
+          </w:tcPr>
+          <w:p>
+            <w:pPr>
+              <w:cnfStyle w:val="000000000000" w:firstRow="0" w:lastRow="0" w:firstColumn="0" w:lastColumn="0" w:oddVBand="0" w:evenVBand="0" w:oddHBand="0" w:evenHBand="0" w:firstRowFirstColumn="0" w:firstRowLastColumn="0" w:lastRowFirstColumn="0" w:lastRowLastColumn="0"/>
+            </w:pPr>
+          </w:p>
+        </w:tc>
+        <w:tc>
+          <w:tcPr>
+            <w:tcW w:w="4052" w:type="dxa"/>
+          </w:tcPr>
+          <w:p>
+            <w:pPr>
+              <w:cnfStyle w:val="000000000000" w:firstRow="0" w:lastRow="0" w:firstColumn="0" w:lastColumn="0" w:oddVBand="0" w:evenVBand="0" w:oddHBand="0" w:evenHBand="0" w:firstRowFirstColumn="0" w:firstRowLastColumn="0" w:lastRowFirstColumn="0" w:lastRowLastColumn="0"/>
+            </w:pPr>
+          </w:p>
+        </w:tc>
+      </w:tr>
+      <w:tr>
+        <w:trPr>
+          <w:cnfStyle w:val="000000100000" w:firstRow="0" w:lastRow="0" w:firstColumn="0" w:lastColumn="0" w:oddVBand="0" w:evenVBand="0" w:oddHBand="1" w:evenHBand="0" w:firstRowFirstColumn="0" w:firstRowLastColumn="0" w:lastRowFirstColumn="0" w:lastRowLastColumn="0"/>
+        </w:trPr>
+        <w:tc>
+          <w:tcPr>
+            <w:cnfStyle w:val="001000000000" w:firstRow="0" w:lastRow="0" w:firstColumn="1" w:lastColumn="0" w:oddVBand="0" w:evenVBand="0" w:oddHBand="0" w:evenHBand="0" w:firstRowFirstColumn="0" w:firstRowLastColumn="0" w:lastRowFirstColumn="0" w:lastRowLastColumn="0"/>
+            <w:tcW w:w="1690" w:type="dxa"/>
+          </w:tcPr>
+          <w:p>
+            <w:r>
+              <w:rPr>
+                <w:rFonts w:hint="eastAsia"/>
+              </w:rPr>
+              <w:t>描述</w:t>
+            </w:r>
+          </w:p>
+        </w:tc>
+        <w:tc>
+          <w:tcPr>
+            <w:tcW w:w="1792" w:type="dxa"/>
+          </w:tcPr>
+          <w:p>
+            <w:pPr>
+              <w:cnfStyle w:val="000000100000" w:firstRow="0" w:lastRow="0" w:firstColumn="0" w:lastColumn="0" w:oddVBand="0" w:evenVBand="0" w:oddHBand="1" w:evenHBand="0" w:firstRowFirstColumn="0" w:firstRowLastColumn="0" w:lastRowFirstColumn="0" w:lastRowLastColumn="0"/>
+              <w:rPr>
+                <w:rFonts w:hint="eastAsia"/>
+              </w:rPr>
+            </w:pPr>
+            <w:r>
+              <w:t>D</w:t>
+            </w:r>
+            <w:r>
+              <w:rPr>
+                <w:rFonts w:hint="eastAsia"/>
+              </w:rPr>
+              <w:t>escription</w:t>
+            </w:r>
+          </w:p>
+        </w:tc>
+        <w:tc>
+          <w:tcPr>
+            <w:tcW w:w="1695" w:type="dxa"/>
+          </w:tcPr>
+          <w:p>
+            <w:pPr>
+              <w:cnfStyle w:val="000000100000" w:firstRow="0" w:lastRow="0" w:firstColumn="0" w:lastColumn="0" w:oddVBand="0" w:evenVBand="0" w:oddHBand="1" w:evenHBand="0" w:firstRowFirstColumn="0" w:firstRowLastColumn="0" w:lastRowFirstColumn="0" w:lastRowLastColumn="0"/>
+            </w:pPr>
+            <w:r>
+              <w:rPr>
+                <w:rFonts w:hint="eastAsia"/>
+              </w:rPr>
+              <w:t>string</w:t>
+            </w:r>
+          </w:p>
+        </w:tc>
+        <w:tc>
+          <w:tcPr>
+            <w:tcW w:w="1686" w:type="dxa"/>
+          </w:tcPr>
+          <w:p>
+            <w:pPr>
+              <w:cnfStyle w:val="000000100000" w:firstRow="0" w:lastRow="0" w:firstColumn="0" w:lastColumn="0" w:oddVBand="0" w:evenVBand="0" w:oddHBand="1" w:evenHBand="0" w:firstRowFirstColumn="0" w:firstRowLastColumn="0" w:lastRowFirstColumn="0" w:lastRowLastColumn="0"/>
+            </w:pPr>
+          </w:p>
+        </w:tc>
+        <w:tc>
+          <w:tcPr>
+            <w:tcW w:w="4052" w:type="dxa"/>
+          </w:tcPr>
+          <w:p>
+            <w:pPr>
+              <w:cnfStyle w:val="000000100000" w:firstRow="0" w:lastRow="0" w:firstColumn="0" w:lastColumn="0" w:oddVBand="0" w:evenVBand="0" w:oddHBand="1" w:evenHBand="0" w:firstRowFirstColumn="0" w:firstRowLastColumn="0" w:lastRowFirstColumn="0" w:lastRowLastColumn="0"/>
+            </w:pPr>
+          </w:p>
+        </w:tc>
+      </w:tr>
+      <w:tr>
+        <w:tc>
+          <w:tcPr>
+            <w:cnfStyle w:val="001000000000" w:firstRow="0" w:lastRow="0" w:firstColumn="1" w:lastColumn="0" w:oddVBand="0" w:evenVBand="0" w:oddHBand="0" w:evenHBand="0" w:firstRowFirstColumn="0" w:firstRowLastColumn="0" w:lastRowFirstColumn="0" w:lastRowLastColumn="0"/>
+            <w:tcW w:w="1690" w:type="dxa"/>
+          </w:tcPr>
+          <w:p>
+            <w:pPr>
+              <w:rPr>
+                <w:rFonts w:hint="eastAsia"/>
+              </w:rPr>
+            </w:pPr>
+            <w:r>
+              <w:rPr>
+                <w:rFonts w:hint="eastAsia"/>
+              </w:rPr>
+              <w:t>详细内容</w:t>
+            </w:r>
+          </w:p>
+        </w:tc>
+        <w:tc>
+          <w:tcPr>
+            <w:tcW w:w="1792" w:type="dxa"/>
+          </w:tcPr>
+          <w:p>
+            <w:pPr>
+              <w:cnfStyle w:val="000000000000" w:firstRow="0" w:lastRow="0" w:firstColumn="0" w:lastColumn="0" w:oddVBand="0" w:evenVBand="0" w:oddHBand="0" w:evenHBand="0" w:firstRowFirstColumn="0" w:firstRowLastColumn="0" w:lastRowFirstColumn="0" w:lastRowLastColumn="0"/>
+              <w:rPr>
+                <w:rFonts w:hint="eastAsia"/>
+              </w:rPr>
+            </w:pPr>
+            <w:r>
+              <w:t>C</w:t>
+            </w:r>
+            <w:r>
+              <w:rPr>
+                <w:rFonts w:hint="eastAsia"/>
+              </w:rPr>
+              <w:t>ontent</w:t>
+            </w:r>
+          </w:p>
+        </w:tc>
+        <w:tc>
+          <w:tcPr>
+            <w:tcW w:w="1695" w:type="dxa"/>
+          </w:tcPr>
+          <w:p>
+            <w:pPr>
+              <w:cnfStyle w:val="000000000000" w:firstRow="0" w:lastRow="0" w:firstColumn="0" w:lastColumn="0" w:oddVBand="0" w:evenVBand="0" w:oddHBand="0" w:evenHBand="0" w:firstRowFirstColumn="0" w:firstRowLastColumn="0" w:lastRowFirstColumn="0" w:lastRowLastColumn="0"/>
+              <w:rPr>
+                <w:rFonts w:hint="eastAsia"/>
+              </w:rPr>
+            </w:pPr>
+            <w:r>
+              <w:rPr>
+                <w:rFonts w:hint="eastAsia"/>
+              </w:rPr>
+              <w:t>text</w:t>
+            </w:r>
+          </w:p>
+        </w:tc>
+        <w:tc>
+          <w:tcPr>
+            <w:tcW w:w="1686" w:type="dxa"/>
+          </w:tcPr>
+          <w:p>
+            <w:pPr>
+              <w:cnfStyle w:val="000000000000" w:firstRow="0" w:lastRow="0" w:firstColumn="0" w:lastColumn="0" w:oddVBand="0" w:evenVBand="0" w:oddHBand="0" w:evenHBand="0" w:firstRowFirstColumn="0" w:firstRowLastColumn="0" w:lastRowFirstColumn="0" w:lastRowLastColumn="0"/>
+            </w:pPr>
+          </w:p>
+        </w:tc>
+        <w:tc>
+          <w:tcPr>
+            <w:tcW w:w="4052" w:type="dxa"/>
+          </w:tcPr>
+          <w:p>
+            <w:pPr>
+              <w:cnfStyle w:val="000000000000" w:firstRow="0" w:lastRow="0" w:firstColumn="0" w:lastColumn="0" w:oddVBand="0" w:evenVBand="0" w:oddHBand="0" w:evenHBand="0" w:firstRowFirstColumn="0" w:firstRowLastColumn="0" w:lastRowFirstColumn="0" w:lastRowLastColumn="0"/>
+            </w:pPr>
+          </w:p>
+        </w:tc>
+      </w:tr>
+      <w:tr>
+        <w:trPr>
+          <w:cnfStyle w:val="000000100000" w:firstRow="0" w:lastRow="0" w:firstColumn="0" w:lastColumn="0" w:oddVBand="0" w:evenVBand="0" w:oddHBand="1" w:evenHBand="0" w:firstRowFirstColumn="0" w:firstRowLastColumn="0" w:lastRowFirstColumn="0" w:lastRowLastColumn="0"/>
+        </w:trPr>
+        <w:tc>
+          <w:tcPr>
+            <w:cnfStyle w:val="001000000000" w:firstRow="0" w:lastRow="0" w:firstColumn="1" w:lastColumn="0" w:oddVBand="0" w:evenVBand="0" w:oddHBand="0" w:evenHBand="0" w:firstRowFirstColumn="0" w:firstRowLastColumn="0" w:lastRowFirstColumn="0" w:lastRowLastColumn="0"/>
+            <w:tcW w:w="1690" w:type="dxa"/>
+          </w:tcPr>
+          <w:p>
+            <w:r>
+              <w:rPr>
+                <w:rFonts w:hint="eastAsia"/>
+              </w:rPr>
+              <w:t>地区</w:t>
+            </w:r>
+          </w:p>
+        </w:tc>
+        <w:tc>
+          <w:tcPr>
+            <w:tcW w:w="1792" w:type="dxa"/>
+          </w:tcPr>
+          <w:p>
+            <w:pPr>
+              <w:cnfStyle w:val="000000100000" w:firstRow="0" w:lastRow="0" w:firstColumn="0" w:lastColumn="0" w:oddVBand="0" w:evenVBand="0" w:oddHBand="1" w:evenHBand="0" w:firstRowFirstColumn="0" w:firstRowLastColumn="0" w:lastRowFirstColumn="0" w:lastRowLastColumn="0"/>
+            </w:pPr>
+            <w:r>
+              <w:t>A</w:t>
+            </w:r>
+            <w:r>
+              <w:rPr>
+                <w:rFonts w:hint="eastAsia"/>
+              </w:rPr>
+              <w:t>rea</w:t>
+            </w:r>
+          </w:p>
+        </w:tc>
+        <w:tc>
+          <w:tcPr>
+            <w:tcW w:w="1695" w:type="dxa"/>
+          </w:tcPr>
+          <w:p>
+            <w:pPr>
+              <w:cnfStyle w:val="000000100000" w:firstRow="0" w:lastRow="0" w:firstColumn="0" w:lastColumn="0" w:oddVBand="0" w:evenVBand="0" w:oddHBand="1" w:evenHBand="0" w:firstRowFirstColumn="0" w:firstRowLastColumn="0" w:lastRowFirstColumn="0" w:lastRowLastColumn="0"/>
+            </w:pPr>
+            <w:r>
+              <w:t>S</w:t>
+            </w:r>
+            <w:r>
+              <w:rPr>
+                <w:rFonts w:hint="eastAsia"/>
+              </w:rPr>
+              <w:t>tring</w:t>
+            </w:r>
+          </w:p>
+        </w:tc>
+        <w:tc>
+          <w:tcPr>
+            <w:tcW w:w="1686" w:type="dxa"/>
+          </w:tcPr>
+          <w:p>
+            <w:pPr>
+              <w:cnfStyle w:val="000000100000" w:firstRow="0" w:lastRow="0" w:firstColumn="0" w:lastColumn="0" w:oddVBand="0" w:evenVBand="0" w:oddHBand="1" w:evenHBand="0" w:firstRowFirstColumn="0" w:firstRowLastColumn="0" w:lastRowFirstColumn="0" w:lastRowLastColumn="0"/>
+            </w:pPr>
+          </w:p>
+        </w:tc>
+        <w:tc>
+          <w:tcPr>
+            <w:tcW w:w="4052" w:type="dxa"/>
+          </w:tcPr>
+          <w:p>
+            <w:pPr>
+              <w:cnfStyle w:val="000000100000" w:firstRow="0" w:lastRow="0" w:firstColumn="0" w:lastColumn="0" w:oddVBand="0" w:evenVBand="0" w:oddHBand="1" w:evenHBand="0" w:firstRowFirstColumn="0" w:firstRowLastColumn="0" w:lastRowFirstColumn="0" w:lastRowLastColumn="0"/>
+            </w:pPr>
+          </w:p>
+        </w:tc>
+      </w:tr>
+      <w:tr>
+        <w:tc>
+          <w:tcPr>
+            <w:cnfStyle w:val="001000000000" w:firstRow="0" w:lastRow="0" w:firstColumn="1" w:lastColumn="0" w:oddVBand="0" w:evenVBand="0" w:oddHBand="0" w:evenHBand="0" w:firstRowFirstColumn="0" w:firstRowLastColumn="0" w:lastRowFirstColumn="0" w:lastRowLastColumn="0"/>
+            <w:tcW w:w="1690" w:type="dxa"/>
+          </w:tcPr>
+          <w:p>
+            <w:r>
+              <w:rPr>
+                <w:rFonts w:hint="eastAsia"/>
+              </w:rPr>
+              <w:t>删除时间</w:t>
+            </w:r>
+          </w:p>
+        </w:tc>
+        <w:tc>
+          <w:tcPr>
+            <w:tcW w:w="1792" w:type="dxa"/>
+          </w:tcPr>
+          <w:p>
+            <w:pPr>
+              <w:cnfStyle w:val="000000000000" w:firstRow="0" w:lastRow="0" w:firstColumn="0" w:lastColumn="0" w:oddVBand="0" w:evenVBand="0" w:oddHBand="0" w:evenHBand="0" w:firstRowFirstColumn="0" w:firstRowLastColumn="0" w:lastRowFirstColumn="0" w:lastRowLastColumn="0"/>
+              <w:rPr>
+                <w:rFonts w:hint="eastAsia"/>
+              </w:rPr>
+            </w:pPr>
+            <w:proofErr w:type="spellStart"/>
+            <w:r>
+              <w:t>D</w:t>
+            </w:r>
+            <w:r>
+              <w:rPr>
+                <w:rFonts w:hint="eastAsia"/>
+              </w:rPr>
+              <w:t>eleted_at</w:t>
+            </w:r>
+            <w:proofErr w:type="spellEnd"/>
+          </w:p>
+        </w:tc>
+        <w:tc>
+          <w:tcPr>
+            <w:tcW w:w="1695" w:type="dxa"/>
+          </w:tcPr>
+          <w:p>
+            <w:pPr>
+              <w:cnfStyle w:val="000000000000" w:firstRow="0" w:lastRow="0" w:firstColumn="0" w:lastColumn="0" w:oddVBand="0" w:evenVBand="0" w:oddHBand="0" w:evenHBand="0" w:firstRowFirstColumn="0" w:firstRowLastColumn="0" w:lastRowFirstColumn="0" w:lastRowLastColumn="0"/>
+              <w:rPr>
+                <w:rFonts w:hint="eastAsia"/>
+              </w:rPr>
+            </w:pPr>
+            <w:proofErr w:type="spellStart"/>
+            <w:r>
+              <w:t>D</w:t>
+            </w:r>
+            <w:r>
+              <w:rPr>
+                <w:rFonts w:hint="eastAsia"/>
+              </w:rPr>
+              <w:t>atetime</w:t>
+            </w:r>
+            <w:proofErr w:type="spellEnd"/>
+          </w:p>
+        </w:tc>
+        <w:tc>
+          <w:tcPr>
+            <w:tcW w:w="1686" w:type="dxa"/>
+          </w:tcPr>
+          <w:p>
+            <w:pPr>
+              <w:cnfStyle w:val="000000000000" w:firstRow="0" w:lastRow="0" w:firstColumn="0" w:lastColumn="0" w:oddVBand="0" w:evenVBand="0" w:oddHBand="0" w:evenHBand="0" w:firstRowFirstColumn="0" w:firstRowLastColumn="0" w:lastRowFirstColumn="0" w:lastRowLastColumn="0"/>
+            </w:pPr>
+          </w:p>
+        </w:tc>
+        <w:tc>
+          <w:tcPr>
+            <w:tcW w:w="4052" w:type="dxa"/>
+          </w:tcPr>
+          <w:p>
+            <w:pPr>
+              <w:cnfStyle w:val="000000000000" w:firstRow="0" w:lastRow="0" w:firstColumn="0" w:lastColumn="0" w:oddVBand="0" w:evenVBand="0" w:oddHBand="0" w:evenHBand="0" w:firstRowFirstColumn="0" w:firstRowLastColumn="0" w:lastRowFirstColumn="0" w:lastRowLastColumn="0"/>
+            </w:pPr>
+          </w:p>
+        </w:tc>
+      </w:tr>
+      <w:tr>
+        <w:trPr>
+          <w:cnfStyle w:val="000000100000" w:firstRow="0" w:lastRow="0" w:firstColumn="0" w:lastColumn="0" w:oddVBand="0" w:evenVBand="0" w:oddHBand="1" w:evenHBand="0" w:firstRowFirstColumn="0" w:firstRowLastColumn="0" w:lastRowFirstColumn="0" w:lastRowLastColumn="0"/>
+        </w:trPr>
+        <w:tc>
+          <w:tcPr>
+            <w:cnfStyle w:val="001000000000" w:firstRow="0" w:lastRow="0" w:firstColumn="1" w:lastColumn="0" w:oddVBand="0" w:evenVBand="0" w:oddHBand="0" w:evenHBand="0" w:firstRowFirstColumn="0" w:firstRowLastColumn="0" w:lastRowFirstColumn="0" w:lastRowLastColumn="0"/>
+            <w:tcW w:w="1690" w:type="dxa"/>
+          </w:tcPr>
+          <w:p>
+            <w:r>
+              <w:rPr>
+                <w:rFonts w:hint="eastAsia"/>
+              </w:rPr>
+              <w:t>创建时间</w:t>
+            </w:r>
+          </w:p>
+        </w:tc>
+        <w:tc>
+          <w:tcPr>
+            <w:tcW w:w="1792" w:type="dxa"/>
+          </w:tcPr>
+          <w:p>
+            <w:pPr>
+              <w:cnfStyle w:val="000000100000" w:firstRow="0" w:lastRow="0" w:firstColumn="0" w:lastColumn="0" w:oddVBand="0" w:evenVBand="0" w:oddHBand="1" w:evenHBand="0" w:firstRowFirstColumn="0" w:firstRowLastColumn="0" w:lastRowFirstColumn="0" w:lastRowLastColumn="0"/>
+            </w:pPr>
+            <w:proofErr w:type="spellStart"/>
+            <w:r>
+              <w:rPr>
+                <w:rFonts w:hint="eastAsia"/>
+              </w:rPr>
+              <w:t>created_at</w:t>
+            </w:r>
+            <w:proofErr w:type="spellEnd"/>
+          </w:p>
+        </w:tc>
+        <w:tc>
+          <w:tcPr>
+            <w:tcW w:w="1695" w:type="dxa"/>
+          </w:tcPr>
+          <w:p>
+            <w:pPr>
+              <w:cnfStyle w:val="000000100000" w:firstRow="0" w:lastRow="0" w:firstColumn="0" w:lastColumn="0" w:oddVBand="0" w:evenVBand="0" w:oddHBand="1" w:evenHBand="0" w:firstRowFirstColumn="0" w:firstRowLastColumn="0" w:lastRowFirstColumn="0" w:lastRowLastColumn="0"/>
+            </w:pPr>
+            <w:proofErr w:type="spellStart"/>
+            <w:r>
+              <w:rPr>
+                <w:rFonts w:hint="eastAsia"/>
+              </w:rPr>
+              <w:t>datetime</w:t>
+            </w:r>
+            <w:proofErr w:type="spellEnd"/>
+          </w:p>
+        </w:tc>
+        <w:tc>
+          <w:tcPr>
+            <w:tcW w:w="1686" w:type="dxa"/>
+          </w:tcPr>
+          <w:p>
+            <w:pPr>
+              <w:cnfStyle w:val="000000100000" w:firstRow="0" w:lastRow="0" w:firstColumn="0" w:lastColumn="0" w:oddVBand="0" w:evenVBand="0" w:oddHBand="1" w:evenHBand="0" w:firstRowFirstColumn="0" w:firstRowLastColumn="0" w:lastRowFirstColumn="0" w:lastRowLastColumn="0"/>
+            </w:pPr>
+          </w:p>
+        </w:tc>
+        <w:tc>
+          <w:tcPr>
+            <w:tcW w:w="4052" w:type="dxa"/>
+          </w:tcPr>
+          <w:p>
+            <w:pPr>
+              <w:cnfStyle w:val="000000100000" w:firstRow="0" w:lastRow="0" w:firstColumn="0" w:lastColumn="0" w:oddVBand="0" w:evenVBand="0" w:oddHBand="1" w:evenHBand="0" w:firstRowFirstColumn="0" w:firstRowLastColumn="0" w:lastRowFirstColumn="0" w:lastRowLastColumn="0"/>
+            </w:pPr>
+          </w:p>
+        </w:tc>
+      </w:tr>
+      <w:tr>
+        <w:tc>
+          <w:tcPr>
+            <w:cnfStyle w:val="001000000000" w:firstRow="0" w:lastRow="0" w:firstColumn="1" w:lastColumn="0" w:oddVBand="0" w:evenVBand="0" w:oddHBand="0" w:evenHBand="0" w:firstRowFirstColumn="0" w:firstRowLastColumn="0" w:lastRowFirstColumn="0" w:lastRowLastColumn="0"/>
+            <w:tcW w:w="1690" w:type="dxa"/>
+          </w:tcPr>
+          <w:p>
+            <w:pPr>
+              <w:rPr>
+                <w:rFonts w:hint="eastAsia"/>
+              </w:rPr>
+            </w:pPr>
+            <w:r>
+              <w:rPr>
+                <w:rFonts w:hint="eastAsia"/>
+              </w:rPr>
+              <w:t>修改时间</w:t>
+            </w:r>
+          </w:p>
+        </w:tc>
+        <w:tc>
+          <w:tcPr>
+            <w:tcW w:w="1792" w:type="dxa"/>
+          </w:tcPr>
+          <w:p>
+            <w:pPr>
+              <w:cnfStyle w:val="000000000000" w:firstRow="0" w:lastRow="0" w:firstColumn="0" w:lastColumn="0" w:oddVBand="0" w:evenVBand="0" w:oddHBand="0" w:evenHBand="0" w:firstRowFirstColumn="0" w:firstRowLastColumn="0" w:lastRowFirstColumn="0" w:lastRowLastColumn="0"/>
+              <w:rPr>
+                <w:rFonts w:hint="eastAsia"/>
+              </w:rPr>
+            </w:pPr>
+            <w:proofErr w:type="spellStart"/>
+            <w:r>
+              <w:t>U</w:t>
+            </w:r>
+            <w:r>
+              <w:rPr>
+                <w:rFonts w:hint="eastAsia"/>
+              </w:rPr>
+              <w:t>pdated_at</w:t>
+            </w:r>
+            <w:proofErr w:type="spellEnd"/>
+          </w:p>
+        </w:tc>
+        <w:tc>
+          <w:tcPr>
+            <w:tcW w:w="1695" w:type="dxa"/>
+          </w:tcPr>
+          <w:p>
+            <w:pPr>
+              <w:cnfStyle w:val="000000000000" w:firstRow="0" w:lastRow="0" w:firstColumn="0" w:lastColumn="0" w:oddVBand="0" w:evenVBand="0" w:oddHBand="0" w:evenHBand="0" w:firstRowFirstColumn="0" w:firstRowLastColumn="0" w:lastRowFirstColumn="0" w:lastRowLastColumn="0"/>
+              <w:rPr>
+                <w:rFonts w:hint="eastAsia"/>
+              </w:rPr>
+            </w:pPr>
+            <w:proofErr w:type="spellStart"/>
+            <w:r>
+              <w:t>D</w:t>
+            </w:r>
+            <w:r>
+              <w:rPr>
+                <w:rFonts w:hint="eastAsia"/>
+              </w:rPr>
+              <w:t>atetime</w:t>
+            </w:r>
+            <w:proofErr w:type="spellEnd"/>
+          </w:p>
+        </w:tc>
+        <w:tc>
+          <w:tcPr>
+            <w:tcW w:w="1686" w:type="dxa"/>
+          </w:tcPr>
+          <w:p>
+            <w:pPr>
+              <w:cnfStyle w:val="000000000000" w:firstRow="0" w:lastRow="0" w:firstColumn="0" w:lastColumn="0" w:oddVBand="0" w:evenVBand="0" w:oddHBand="0" w:evenHBand="0" w:firstRowFirstColumn="0" w:firstRowLastColumn="0" w:lastRowFirstColumn="0" w:lastRowLastColumn="0"/>
+            </w:pPr>
+            <w:bookmarkStart w:id="0" w:name="_GoBack"/>
+            <w:bookmarkEnd w:id="0"/>
+          </w:p>
+        </w:tc>
+        <w:tc>
+          <w:tcPr>
+            <w:tcW w:w="4052" w:type="dxa"/>
+          </w:tcPr>
+          <w:p>
+            <w:pPr>
+              <w:cnfStyle w:val="000000000000" w:firstRow="0" w:lastRow="0" w:firstColumn="0" w:lastColumn="0" w:oddVBand="0" w:evenVBand="0" w:oddHBand="0" w:evenHBand="0" w:firstRowFirstColumn="0" w:firstRowLastColumn="0" w:lastRowFirstColumn="0" w:lastRowLastColumn="0"/>
             </w:pPr>
           </w:p>
         </w:tc>
@@ -8369,27 +9031,6 @@
       </w:pPr>
     </w:p>
     <w:p>
-      <w:pPr>
-        <w:rPr>
-          <w:rFonts w:hint="eastAsia"/>
-        </w:rPr>
-      </w:pPr>
-    </w:p>
-    <w:p>
-      <w:pPr>
-        <w:rPr>
-          <w:rFonts w:hint="eastAsia"/>
-        </w:rPr>
-      </w:pPr>
-      <w:bookmarkStart w:id="0" w:name="_GoBack"/>
-      <w:bookmarkEnd w:id="0"/>
-    </w:p>
-    <w:p>
-      <w:pPr>
-        <w:rPr>
-          <w:rFonts w:hint="eastAsia"/>
-        </w:rPr>
-      </w:pPr>
       <w:r>
         <w:rPr>
           <w:rFonts w:hint="eastAsia"/>
@@ -8401,6 +9042,21 @@
           <w:rFonts w:hint="eastAsia"/>
         </w:rPr>
         <w:t>资金冻结问题</w:t>
+      </w:r>
+    </w:p>
+    <w:p/>
+    <w:p>
+      <w:r>
+        <w:rPr>
+          <w:rFonts w:hint="eastAsia"/>
+        </w:rPr>
+        <w:t>职位，</w:t>
+      </w:r>
+      <w:r>
+        <w:rPr>
+          <w:rFonts w:hint="eastAsia"/>
+        </w:rPr>
+        <w:t>post</w:t>
       </w:r>
     </w:p>
     <w:sectPr>
@@ -9613,6 +10269,11 @@
       <w:ind w:firstLineChars="200" w:firstLine="420"/>
     </w:pPr>
   </w:style>
+  <w:style w:type="character" w:customStyle="1" w:styleId="gt-baf-base">
+    <w:name w:val="gt-baf-base"/>
+    <w:basedOn w:val="a0"/>
+    <w:rsid w:val="00CC5E63"/>
+  </w:style>
 </w:styles>
 </file>
 
@@ -10719,6 +11380,11 @@
       <w:ind w:firstLineChars="200" w:firstLine="420"/>
     </w:pPr>
   </w:style>
+  <w:style w:type="character" w:customStyle="1" w:styleId="gt-baf-base">
+    <w:name w:val="gt-baf-base"/>
+    <w:basedOn w:val="a0"/>
+    <w:rsid w:val="00CC5E63"/>
+  </w:style>
 </w:styles>
 </file>
 

--- a/doc/数据模型原型.docx
+++ b/doc/数据模型原型.docx
@@ -5782,11 +5782,6 @@
             <w:tcW w:w="1690" w:type="dxa"/>
           </w:tcPr>
           <w:p>
-            <w:pPr>
-              <w:rPr>
-                <w:rFonts w:hint="eastAsia"/>
-              </w:rPr>
-            </w:pPr>
             <w:r>
               <w:rPr>
                 <w:rFonts w:hint="eastAsia"/>
@@ -5817,9 +5812,6 @@
                 <w:tab w:val="left" w:pos="1260"/>
               </w:tabs>
               <w:cnfStyle w:val="000000100000" w:firstRow="0" w:lastRow="0" w:firstColumn="0" w:lastColumn="0" w:oddVBand="0" w:evenVBand="0" w:oddHBand="1" w:evenHBand="0" w:firstRowFirstColumn="0" w:firstRowLastColumn="0" w:lastRowFirstColumn="0" w:lastRowLastColumn="0"/>
-              <w:rPr>
-                <w:rFonts w:hint="eastAsia"/>
-              </w:rPr>
             </w:pPr>
             <w:proofErr w:type="spellStart"/>
             <w:r>
@@ -5844,9 +5836,6 @@
           <w:p>
             <w:pPr>
               <w:cnfStyle w:val="000000100000" w:firstRow="0" w:lastRow="0" w:firstColumn="0" w:lastColumn="0" w:oddVBand="0" w:evenVBand="0" w:oddHBand="1" w:evenHBand="0" w:firstRowFirstColumn="0" w:firstRowLastColumn="0" w:lastRowFirstColumn="0" w:lastRowLastColumn="0"/>
-              <w:rPr>
-                <w:rFonts w:hint="eastAsia"/>
-              </w:rPr>
             </w:pPr>
             <w:proofErr w:type="spellStart"/>
             <w:r>
@@ -8058,13 +8047,7 @@
       </w:tr>
     </w:tbl>
     <w:p/>
-    <w:p>
-      <w:pPr>
-        <w:rPr>
-          <w:rFonts w:hint="eastAsia"/>
-        </w:rPr>
-      </w:pPr>
-    </w:p>
+    <w:p/>
     <w:p>
       <w:pPr>
         <w:ind w:leftChars="-532" w:left="-1277" w:firstLine="2"/>
@@ -8079,7 +8062,7 @@
           <w:sz w:val="28"/>
           <w:szCs w:val="28"/>
         </w:rPr>
-        <w:t>工作</w:t>
+        <w:t>职位</w:t>
       </w:r>
       <w:r>
         <w:rPr>
@@ -8094,6 +8077,1015 @@
           <w:rFonts w:hint="eastAsia"/>
         </w:rPr>
         <w:t>Post</w:t>
+      </w:r>
+      <w:r>
+        <w:rPr>
+          <w:rFonts w:hint="eastAsia"/>
+          <w:sz w:val="28"/>
+          <w:szCs w:val="28"/>
+        </w:rPr>
+        <w:t>)</w:t>
+      </w:r>
+      <w:bookmarkStart w:id="0" w:name="_GoBack"/>
+      <w:bookmarkEnd w:id="0"/>
+    </w:p>
+    <w:tbl>
+      <w:tblPr>
+        <w:tblStyle w:val="3"/>
+        <w:tblW w:w="10915" w:type="dxa"/>
+        <w:tblInd w:w="-1168" w:type="dxa"/>
+        <w:tblLook w:val="04A0" w:firstRow="1" w:lastRow="0" w:firstColumn="1" w:lastColumn="0" w:noHBand="0" w:noVBand="1"/>
+      </w:tblPr>
+      <w:tblGrid>
+        <w:gridCol w:w="1690"/>
+        <w:gridCol w:w="1792"/>
+        <w:gridCol w:w="1695"/>
+        <w:gridCol w:w="1686"/>
+        <w:gridCol w:w="4052"/>
+      </w:tblGrid>
+      <w:tr>
+        <w:trPr>
+          <w:cnfStyle w:val="100000000000" w:firstRow="1" w:lastRow="0" w:firstColumn="0" w:lastColumn="0" w:oddVBand="0" w:evenVBand="0" w:oddHBand="0" w:evenHBand="0" w:firstRowFirstColumn="0" w:firstRowLastColumn="0" w:lastRowFirstColumn="0" w:lastRowLastColumn="0"/>
+        </w:trPr>
+        <w:tc>
+          <w:tcPr>
+            <w:cnfStyle w:val="001000000000" w:firstRow="0" w:lastRow="0" w:firstColumn="1" w:lastColumn="0" w:oddVBand="0" w:evenVBand="0" w:oddHBand="0" w:evenHBand="0" w:firstRowFirstColumn="0" w:firstRowLastColumn="0" w:lastRowFirstColumn="0" w:lastRowLastColumn="0"/>
+            <w:tcW w:w="1690" w:type="dxa"/>
+          </w:tcPr>
+          <w:p>
+            <w:pPr>
+              <w:ind w:leftChars="-45" w:left="-108"/>
+            </w:pPr>
+            <w:r>
+              <w:rPr>
+                <w:rFonts w:hint="eastAsia"/>
+              </w:rPr>
+              <w:t>中文名</w:t>
+            </w:r>
+          </w:p>
+        </w:tc>
+        <w:tc>
+          <w:tcPr>
+            <w:tcW w:w="1792" w:type="dxa"/>
+          </w:tcPr>
+          <w:p>
+            <w:pPr>
+              <w:cnfStyle w:val="100000000000" w:firstRow="1" w:lastRow="0" w:firstColumn="0" w:lastColumn="0" w:oddVBand="0" w:evenVBand="0" w:oddHBand="0" w:evenHBand="0" w:firstRowFirstColumn="0" w:firstRowLastColumn="0" w:lastRowFirstColumn="0" w:lastRowLastColumn="0"/>
+            </w:pPr>
+            <w:r>
+              <w:rPr>
+                <w:rFonts w:hint="eastAsia"/>
+              </w:rPr>
+              <w:t>列名</w:t>
+            </w:r>
+          </w:p>
+        </w:tc>
+        <w:tc>
+          <w:tcPr>
+            <w:tcW w:w="1695" w:type="dxa"/>
+          </w:tcPr>
+          <w:p>
+            <w:pPr>
+              <w:cnfStyle w:val="100000000000" w:firstRow="1" w:lastRow="0" w:firstColumn="0" w:lastColumn="0" w:oddVBand="0" w:evenVBand="0" w:oddHBand="0" w:evenHBand="0" w:firstRowFirstColumn="0" w:firstRowLastColumn="0" w:lastRowFirstColumn="0" w:lastRowLastColumn="0"/>
+            </w:pPr>
+            <w:r>
+              <w:rPr>
+                <w:rFonts w:hint="eastAsia"/>
+              </w:rPr>
+              <w:t>数据类型</w:t>
+            </w:r>
+          </w:p>
+        </w:tc>
+        <w:tc>
+          <w:tcPr>
+            <w:tcW w:w="1686" w:type="dxa"/>
+          </w:tcPr>
+          <w:p>
+            <w:pPr>
+              <w:cnfStyle w:val="100000000000" w:firstRow="1" w:lastRow="0" w:firstColumn="0" w:lastColumn="0" w:oddVBand="0" w:evenVBand="0" w:oddHBand="0" w:evenHBand="0" w:firstRowFirstColumn="0" w:firstRowLastColumn="0" w:lastRowFirstColumn="0" w:lastRowLastColumn="0"/>
+            </w:pPr>
+            <w:r>
+              <w:rPr>
+                <w:rFonts w:hint="eastAsia"/>
+              </w:rPr>
+              <w:t>默认值</w:t>
+            </w:r>
+          </w:p>
+        </w:tc>
+        <w:tc>
+          <w:tcPr>
+            <w:tcW w:w="4052" w:type="dxa"/>
+          </w:tcPr>
+          <w:p>
+            <w:pPr>
+              <w:cnfStyle w:val="100000000000" w:firstRow="1" w:lastRow="0" w:firstColumn="0" w:lastColumn="0" w:oddVBand="0" w:evenVBand="0" w:oddHBand="0" w:evenHBand="0" w:firstRowFirstColumn="0" w:firstRowLastColumn="0" w:lastRowFirstColumn="0" w:lastRowLastColumn="0"/>
+            </w:pPr>
+            <w:r>
+              <w:rPr>
+                <w:rFonts w:hint="eastAsia"/>
+              </w:rPr>
+              <w:t>值范围</w:t>
+            </w:r>
+          </w:p>
+        </w:tc>
+      </w:tr>
+      <w:tr>
+        <w:trPr>
+          <w:cnfStyle w:val="000000100000" w:firstRow="0" w:lastRow="0" w:firstColumn="0" w:lastColumn="0" w:oddVBand="0" w:evenVBand="0" w:oddHBand="1" w:evenHBand="0" w:firstRowFirstColumn="0" w:firstRowLastColumn="0" w:lastRowFirstColumn="0" w:lastRowLastColumn="0"/>
+        </w:trPr>
+        <w:tc>
+          <w:tcPr>
+            <w:cnfStyle w:val="001000000000" w:firstRow="0" w:lastRow="0" w:firstColumn="1" w:lastColumn="0" w:oddVBand="0" w:evenVBand="0" w:oddHBand="0" w:evenHBand="0" w:firstRowFirstColumn="0" w:firstRowLastColumn="0" w:lastRowFirstColumn="0" w:lastRowLastColumn="0"/>
+            <w:tcW w:w="1690" w:type="dxa"/>
+          </w:tcPr>
+          <w:p>
+            <w:r>
+              <w:t>I</w:t>
+            </w:r>
+            <w:r>
+              <w:rPr>
+                <w:rFonts w:hint="eastAsia"/>
+              </w:rPr>
+              <w:t>d</w:t>
+            </w:r>
+          </w:p>
+        </w:tc>
+        <w:tc>
+          <w:tcPr>
+            <w:tcW w:w="1792" w:type="dxa"/>
+          </w:tcPr>
+          <w:p>
+            <w:pPr>
+              <w:cnfStyle w:val="000000100000" w:firstRow="0" w:lastRow="0" w:firstColumn="0" w:lastColumn="0" w:oddVBand="0" w:evenVBand="0" w:oddHBand="1" w:evenHBand="0" w:firstRowFirstColumn="0" w:firstRowLastColumn="0" w:lastRowFirstColumn="0" w:lastRowLastColumn="0"/>
+            </w:pPr>
+            <w:r>
+              <w:t>I</w:t>
+            </w:r>
+            <w:r>
+              <w:rPr>
+                <w:rFonts w:hint="eastAsia"/>
+              </w:rPr>
+              <w:t>d</w:t>
+            </w:r>
+          </w:p>
+        </w:tc>
+        <w:tc>
+          <w:tcPr>
+            <w:tcW w:w="1695" w:type="dxa"/>
+          </w:tcPr>
+          <w:p>
+            <w:pPr>
+              <w:cnfStyle w:val="000000100000" w:firstRow="0" w:lastRow="0" w:firstColumn="0" w:lastColumn="0" w:oddVBand="0" w:evenVBand="0" w:oddHBand="1" w:evenHBand="0" w:firstRowFirstColumn="0" w:firstRowLastColumn="0" w:lastRowFirstColumn="0" w:lastRowLastColumn="0"/>
+            </w:pPr>
+            <w:proofErr w:type="spellStart"/>
+            <w:r>
+              <w:rPr>
+                <w:rFonts w:hint="eastAsia"/>
+              </w:rPr>
+              <w:t>int</w:t>
+            </w:r>
+            <w:proofErr w:type="spellEnd"/>
+          </w:p>
+        </w:tc>
+        <w:tc>
+          <w:tcPr>
+            <w:tcW w:w="1686" w:type="dxa"/>
+          </w:tcPr>
+          <w:p>
+            <w:pPr>
+              <w:cnfStyle w:val="000000100000" w:firstRow="0" w:lastRow="0" w:firstColumn="0" w:lastColumn="0" w:oddVBand="0" w:evenVBand="0" w:oddHBand="1" w:evenHBand="0" w:firstRowFirstColumn="0" w:firstRowLastColumn="0" w:lastRowFirstColumn="0" w:lastRowLastColumn="0"/>
+            </w:pPr>
+          </w:p>
+        </w:tc>
+        <w:tc>
+          <w:tcPr>
+            <w:tcW w:w="4052" w:type="dxa"/>
+          </w:tcPr>
+          <w:p>
+            <w:pPr>
+              <w:cnfStyle w:val="000000100000" w:firstRow="0" w:lastRow="0" w:firstColumn="0" w:lastColumn="0" w:oddVBand="0" w:evenVBand="0" w:oddHBand="1" w:evenHBand="0" w:firstRowFirstColumn="0" w:firstRowLastColumn="0" w:lastRowFirstColumn="0" w:lastRowLastColumn="0"/>
+            </w:pPr>
+          </w:p>
+        </w:tc>
+      </w:tr>
+      <w:tr>
+        <w:tc>
+          <w:tcPr>
+            <w:cnfStyle w:val="001000000000" w:firstRow="0" w:lastRow="0" w:firstColumn="1" w:lastColumn="0" w:oddVBand="0" w:evenVBand="0" w:oddHBand="0" w:evenHBand="0" w:firstRowFirstColumn="0" w:firstRowLastColumn="0" w:lastRowFirstColumn="0" w:lastRowLastColumn="0"/>
+            <w:tcW w:w="1690" w:type="dxa"/>
+          </w:tcPr>
+          <w:p>
+            <w:r>
+              <w:rPr>
+                <w:rFonts w:hint="eastAsia"/>
+              </w:rPr>
+              <w:t>用户</w:t>
+            </w:r>
+            <w:r>
+              <w:rPr>
+                <w:rFonts w:hint="eastAsia"/>
+              </w:rPr>
+              <w:t>id</w:t>
+            </w:r>
+          </w:p>
+        </w:tc>
+        <w:tc>
+          <w:tcPr>
+            <w:tcW w:w="1792" w:type="dxa"/>
+          </w:tcPr>
+          <w:p>
+            <w:pPr>
+              <w:cnfStyle w:val="000000000000" w:firstRow="0" w:lastRow="0" w:firstColumn="0" w:lastColumn="0" w:oddVBand="0" w:evenVBand="0" w:oddHBand="0" w:evenHBand="0" w:firstRowFirstColumn="0" w:firstRowLastColumn="0" w:lastRowFirstColumn="0" w:lastRowLastColumn="0"/>
+            </w:pPr>
+            <w:proofErr w:type="spellStart"/>
+            <w:r>
+              <w:t>A</w:t>
+            </w:r>
+            <w:r>
+              <w:rPr>
+                <w:rFonts w:hint="eastAsia"/>
+              </w:rPr>
+              <w:t>ccount_id</w:t>
+            </w:r>
+            <w:proofErr w:type="spellEnd"/>
+          </w:p>
+        </w:tc>
+        <w:tc>
+          <w:tcPr>
+            <w:tcW w:w="1695" w:type="dxa"/>
+          </w:tcPr>
+          <w:p>
+            <w:pPr>
+              <w:cnfStyle w:val="000000000000" w:firstRow="0" w:lastRow="0" w:firstColumn="0" w:lastColumn="0" w:oddVBand="0" w:evenVBand="0" w:oddHBand="0" w:evenHBand="0" w:firstRowFirstColumn="0" w:firstRowLastColumn="0" w:lastRowFirstColumn="0" w:lastRowLastColumn="0"/>
+            </w:pPr>
+            <w:proofErr w:type="spellStart"/>
+            <w:r>
+              <w:t>I</w:t>
+            </w:r>
+            <w:r>
+              <w:rPr>
+                <w:rFonts w:hint="eastAsia"/>
+              </w:rPr>
+              <w:t>nt</w:t>
+            </w:r>
+            <w:proofErr w:type="spellEnd"/>
+          </w:p>
+        </w:tc>
+        <w:tc>
+          <w:tcPr>
+            <w:tcW w:w="1686" w:type="dxa"/>
+          </w:tcPr>
+          <w:p>
+            <w:pPr>
+              <w:cnfStyle w:val="000000000000" w:firstRow="0" w:lastRow="0" w:firstColumn="0" w:lastColumn="0" w:oddVBand="0" w:evenVBand="0" w:oddHBand="0" w:evenHBand="0" w:firstRowFirstColumn="0" w:firstRowLastColumn="0" w:lastRowFirstColumn="0" w:lastRowLastColumn="0"/>
+            </w:pPr>
+          </w:p>
+        </w:tc>
+        <w:tc>
+          <w:tcPr>
+            <w:tcW w:w="4052" w:type="dxa"/>
+          </w:tcPr>
+          <w:p>
+            <w:pPr>
+              <w:cnfStyle w:val="000000000000" w:firstRow="0" w:lastRow="0" w:firstColumn="0" w:lastColumn="0" w:oddVBand="0" w:evenVBand="0" w:oddHBand="0" w:evenHBand="0" w:firstRowFirstColumn="0" w:firstRowLastColumn="0" w:lastRowFirstColumn="0" w:lastRowLastColumn="0"/>
+            </w:pPr>
+          </w:p>
+        </w:tc>
+      </w:tr>
+      <w:tr>
+        <w:trPr>
+          <w:cnfStyle w:val="000000100000" w:firstRow="0" w:lastRow="0" w:firstColumn="0" w:lastColumn="0" w:oddVBand="0" w:evenVBand="0" w:oddHBand="1" w:evenHBand="0" w:firstRowFirstColumn="0" w:firstRowLastColumn="0" w:lastRowFirstColumn="0" w:lastRowLastColumn="0"/>
+        </w:trPr>
+        <w:tc>
+          <w:tcPr>
+            <w:cnfStyle w:val="001000000000" w:firstRow="0" w:lastRow="0" w:firstColumn="1" w:lastColumn="0" w:oddVBand="0" w:evenVBand="0" w:oddHBand="0" w:evenHBand="0" w:firstRowFirstColumn="0" w:firstRowLastColumn="0" w:lastRowFirstColumn="0" w:lastRowLastColumn="0"/>
+            <w:tcW w:w="1690" w:type="dxa"/>
+          </w:tcPr>
+          <w:p>
+            <w:r>
+              <w:rPr>
+                <w:rFonts w:hint="eastAsia"/>
+              </w:rPr>
+              <w:t>公司</w:t>
+            </w:r>
+            <w:r>
+              <w:rPr>
+                <w:rFonts w:hint="eastAsia"/>
+              </w:rPr>
+              <w:t>id</w:t>
+            </w:r>
+          </w:p>
+        </w:tc>
+        <w:tc>
+          <w:tcPr>
+            <w:tcW w:w="1792" w:type="dxa"/>
+          </w:tcPr>
+          <w:p>
+            <w:pPr>
+              <w:cnfStyle w:val="000000100000" w:firstRow="0" w:lastRow="0" w:firstColumn="0" w:lastColumn="0" w:oddVBand="0" w:evenVBand="0" w:oddHBand="1" w:evenHBand="0" w:firstRowFirstColumn="0" w:firstRowLastColumn="0" w:lastRowFirstColumn="0" w:lastRowLastColumn="0"/>
+            </w:pPr>
+            <w:proofErr w:type="spellStart"/>
+            <w:r>
+              <w:t>C</w:t>
+            </w:r>
+            <w:r>
+              <w:rPr>
+                <w:rFonts w:hint="eastAsia"/>
+              </w:rPr>
+              <w:t>ompany_id</w:t>
+            </w:r>
+            <w:proofErr w:type="spellEnd"/>
+          </w:p>
+        </w:tc>
+        <w:tc>
+          <w:tcPr>
+            <w:tcW w:w="1695" w:type="dxa"/>
+          </w:tcPr>
+          <w:p>
+            <w:pPr>
+              <w:cnfStyle w:val="000000100000" w:firstRow="0" w:lastRow="0" w:firstColumn="0" w:lastColumn="0" w:oddVBand="0" w:evenVBand="0" w:oddHBand="1" w:evenHBand="0" w:firstRowFirstColumn="0" w:firstRowLastColumn="0" w:lastRowFirstColumn="0" w:lastRowLastColumn="0"/>
+            </w:pPr>
+            <w:proofErr w:type="spellStart"/>
+            <w:r>
+              <w:rPr>
+                <w:rFonts w:hint="eastAsia"/>
+              </w:rPr>
+              <w:t>int</w:t>
+            </w:r>
+            <w:proofErr w:type="spellEnd"/>
+          </w:p>
+        </w:tc>
+        <w:tc>
+          <w:tcPr>
+            <w:tcW w:w="1686" w:type="dxa"/>
+          </w:tcPr>
+          <w:p>
+            <w:pPr>
+              <w:cnfStyle w:val="000000100000" w:firstRow="0" w:lastRow="0" w:firstColumn="0" w:lastColumn="0" w:oddVBand="0" w:evenVBand="0" w:oddHBand="1" w:evenHBand="0" w:firstRowFirstColumn="0" w:firstRowLastColumn="0" w:lastRowFirstColumn="0" w:lastRowLastColumn="0"/>
+            </w:pPr>
+          </w:p>
+        </w:tc>
+        <w:tc>
+          <w:tcPr>
+            <w:tcW w:w="4052" w:type="dxa"/>
+          </w:tcPr>
+          <w:p>
+            <w:pPr>
+              <w:cnfStyle w:val="000000100000" w:firstRow="0" w:lastRow="0" w:firstColumn="0" w:lastColumn="0" w:oddVBand="0" w:evenVBand="0" w:oddHBand="1" w:evenHBand="0" w:firstRowFirstColumn="0" w:firstRowLastColumn="0" w:lastRowFirstColumn="0" w:lastRowLastColumn="0"/>
+            </w:pPr>
+          </w:p>
+        </w:tc>
+      </w:tr>
+      <w:tr>
+        <w:tc>
+          <w:tcPr>
+            <w:cnfStyle w:val="001000000000" w:firstRow="0" w:lastRow="0" w:firstColumn="1" w:lastColumn="0" w:oddVBand="0" w:evenVBand="0" w:oddHBand="0" w:evenHBand="0" w:firstRowFirstColumn="0" w:firstRowLastColumn="0" w:lastRowFirstColumn="0" w:lastRowLastColumn="0"/>
+            <w:tcW w:w="1690" w:type="dxa"/>
+          </w:tcPr>
+          <w:p>
+            <w:pPr>
+              <w:rPr>
+                <w:rFonts w:hint="eastAsia"/>
+              </w:rPr>
+            </w:pPr>
+            <w:r>
+              <w:rPr>
+                <w:rFonts w:hint="eastAsia"/>
+              </w:rPr>
+              <w:t>标题</w:t>
+            </w:r>
+          </w:p>
+        </w:tc>
+        <w:tc>
+          <w:tcPr>
+            <w:tcW w:w="1792" w:type="dxa"/>
+          </w:tcPr>
+          <w:p>
+            <w:pPr>
+              <w:cnfStyle w:val="000000000000" w:firstRow="0" w:lastRow="0" w:firstColumn="0" w:lastColumn="0" w:oddVBand="0" w:evenVBand="0" w:oddHBand="0" w:evenHBand="0" w:firstRowFirstColumn="0" w:firstRowLastColumn="0" w:lastRowFirstColumn="0" w:lastRowLastColumn="0"/>
+              <w:rPr>
+                <w:rFonts w:hint="eastAsia"/>
+              </w:rPr>
+            </w:pPr>
+            <w:r>
+              <w:t>T</w:t>
+            </w:r>
+            <w:r>
+              <w:rPr>
+                <w:rFonts w:hint="eastAsia"/>
+              </w:rPr>
+              <w:t>itle</w:t>
+            </w:r>
+          </w:p>
+        </w:tc>
+        <w:tc>
+          <w:tcPr>
+            <w:tcW w:w="1695" w:type="dxa"/>
+          </w:tcPr>
+          <w:p>
+            <w:pPr>
+              <w:cnfStyle w:val="000000000000" w:firstRow="0" w:lastRow="0" w:firstColumn="0" w:lastColumn="0" w:oddVBand="0" w:evenVBand="0" w:oddHBand="0" w:evenHBand="0" w:firstRowFirstColumn="0" w:firstRowLastColumn="0" w:lastRowFirstColumn="0" w:lastRowLastColumn="0"/>
+              <w:rPr>
+                <w:rFonts w:hint="eastAsia"/>
+              </w:rPr>
+            </w:pPr>
+            <w:r>
+              <w:rPr>
+                <w:rFonts w:hint="eastAsia"/>
+              </w:rPr>
+              <w:t>string</w:t>
+            </w:r>
+          </w:p>
+        </w:tc>
+        <w:tc>
+          <w:tcPr>
+            <w:tcW w:w="1686" w:type="dxa"/>
+          </w:tcPr>
+          <w:p>
+            <w:pPr>
+              <w:cnfStyle w:val="000000000000" w:firstRow="0" w:lastRow="0" w:firstColumn="0" w:lastColumn="0" w:oddVBand="0" w:evenVBand="0" w:oddHBand="0" w:evenHBand="0" w:firstRowFirstColumn="0" w:firstRowLastColumn="0" w:lastRowFirstColumn="0" w:lastRowLastColumn="0"/>
+            </w:pPr>
+          </w:p>
+        </w:tc>
+        <w:tc>
+          <w:tcPr>
+            <w:tcW w:w="4052" w:type="dxa"/>
+          </w:tcPr>
+          <w:p>
+            <w:pPr>
+              <w:cnfStyle w:val="000000000000" w:firstRow="0" w:lastRow="0" w:firstColumn="0" w:lastColumn="0" w:oddVBand="0" w:evenVBand="0" w:oddHBand="0" w:evenHBand="0" w:firstRowFirstColumn="0" w:firstRowLastColumn="0" w:lastRowFirstColumn="0" w:lastRowLastColumn="0"/>
+            </w:pPr>
+          </w:p>
+        </w:tc>
+      </w:tr>
+      <w:tr>
+        <w:trPr>
+          <w:cnfStyle w:val="000000100000" w:firstRow="0" w:lastRow="0" w:firstColumn="0" w:lastColumn="0" w:oddVBand="0" w:evenVBand="0" w:oddHBand="1" w:evenHBand="0" w:firstRowFirstColumn="0" w:firstRowLastColumn="0" w:lastRowFirstColumn="0" w:lastRowLastColumn="0"/>
+        </w:trPr>
+        <w:tc>
+          <w:tcPr>
+            <w:cnfStyle w:val="001000000000" w:firstRow="0" w:lastRow="0" w:firstColumn="1" w:lastColumn="0" w:oddVBand="0" w:evenVBand="0" w:oddHBand="0" w:evenHBand="0" w:firstRowFirstColumn="0" w:firstRowLastColumn="0" w:lastRowFirstColumn="0" w:lastRowLastColumn="0"/>
+            <w:tcW w:w="1690" w:type="dxa"/>
+          </w:tcPr>
+          <w:p>
+            <w:r>
+              <w:rPr>
+                <w:rFonts w:hint="eastAsia"/>
+              </w:rPr>
+              <w:t>薪资</w:t>
+            </w:r>
+          </w:p>
+        </w:tc>
+        <w:tc>
+          <w:tcPr>
+            <w:tcW w:w="1792" w:type="dxa"/>
+          </w:tcPr>
+          <w:p>
+            <w:pPr>
+              <w:cnfStyle w:val="000000100000" w:firstRow="0" w:lastRow="0" w:firstColumn="0" w:lastColumn="0" w:oddVBand="0" w:evenVBand="0" w:oddHBand="1" w:evenHBand="0" w:firstRowFirstColumn="0" w:firstRowLastColumn="0" w:lastRowFirstColumn="0" w:lastRowLastColumn="0"/>
+            </w:pPr>
+            <w:r>
+              <w:t>P</w:t>
+            </w:r>
+            <w:r>
+              <w:rPr>
+                <w:rFonts w:hint="eastAsia"/>
+              </w:rPr>
+              <w:t>rice</w:t>
+            </w:r>
+          </w:p>
+        </w:tc>
+        <w:tc>
+          <w:tcPr>
+            <w:tcW w:w="1695" w:type="dxa"/>
+          </w:tcPr>
+          <w:p>
+            <w:pPr>
+              <w:cnfStyle w:val="000000100000" w:firstRow="0" w:lastRow="0" w:firstColumn="0" w:lastColumn="0" w:oddVBand="0" w:evenVBand="0" w:oddHBand="1" w:evenHBand="0" w:firstRowFirstColumn="0" w:firstRowLastColumn="0" w:lastRowFirstColumn="0" w:lastRowLastColumn="0"/>
+            </w:pPr>
+            <w:r>
+              <w:t>F</w:t>
+            </w:r>
+            <w:r>
+              <w:rPr>
+                <w:rFonts w:hint="eastAsia"/>
+              </w:rPr>
+              <w:t>loat</w:t>
+            </w:r>
+          </w:p>
+        </w:tc>
+        <w:tc>
+          <w:tcPr>
+            <w:tcW w:w="1686" w:type="dxa"/>
+          </w:tcPr>
+          <w:p>
+            <w:pPr>
+              <w:cnfStyle w:val="000000100000" w:firstRow="0" w:lastRow="0" w:firstColumn="0" w:lastColumn="0" w:oddVBand="0" w:evenVBand="0" w:oddHBand="1" w:evenHBand="0" w:firstRowFirstColumn="0" w:firstRowLastColumn="0" w:lastRowFirstColumn="0" w:lastRowLastColumn="0"/>
+            </w:pPr>
+          </w:p>
+        </w:tc>
+        <w:tc>
+          <w:tcPr>
+            <w:tcW w:w="4052" w:type="dxa"/>
+          </w:tcPr>
+          <w:p>
+            <w:pPr>
+              <w:cnfStyle w:val="000000100000" w:firstRow="0" w:lastRow="0" w:firstColumn="0" w:lastColumn="0" w:oddVBand="0" w:evenVBand="0" w:oddHBand="1" w:evenHBand="0" w:firstRowFirstColumn="0" w:firstRowLastColumn="0" w:lastRowFirstColumn="0" w:lastRowLastColumn="0"/>
+            </w:pPr>
+          </w:p>
+        </w:tc>
+      </w:tr>
+      <w:tr>
+        <w:tc>
+          <w:tcPr>
+            <w:cnfStyle w:val="001000000000" w:firstRow="0" w:lastRow="0" w:firstColumn="1" w:lastColumn="0" w:oddVBand="0" w:evenVBand="0" w:oddHBand="0" w:evenHBand="0" w:firstRowFirstColumn="0" w:firstRowLastColumn="0" w:lastRowFirstColumn="0" w:lastRowLastColumn="0"/>
+            <w:tcW w:w="1690" w:type="dxa"/>
+          </w:tcPr>
+          <w:p>
+            <w:r>
+              <w:rPr>
+                <w:rFonts w:hint="eastAsia"/>
+              </w:rPr>
+              <w:t>描述</w:t>
+            </w:r>
+          </w:p>
+        </w:tc>
+        <w:tc>
+          <w:tcPr>
+            <w:tcW w:w="1792" w:type="dxa"/>
+          </w:tcPr>
+          <w:p>
+            <w:pPr>
+              <w:cnfStyle w:val="000000000000" w:firstRow="0" w:lastRow="0" w:firstColumn="0" w:lastColumn="0" w:oddVBand="0" w:evenVBand="0" w:oddHBand="0" w:evenHBand="0" w:firstRowFirstColumn="0" w:firstRowLastColumn="0" w:lastRowFirstColumn="0" w:lastRowLastColumn="0"/>
+            </w:pPr>
+            <w:r>
+              <w:t>D</w:t>
+            </w:r>
+            <w:r>
+              <w:rPr>
+                <w:rFonts w:hint="eastAsia"/>
+              </w:rPr>
+              <w:t>escription</w:t>
+            </w:r>
+          </w:p>
+        </w:tc>
+        <w:tc>
+          <w:tcPr>
+            <w:tcW w:w="1695" w:type="dxa"/>
+          </w:tcPr>
+          <w:p>
+            <w:pPr>
+              <w:cnfStyle w:val="000000000000" w:firstRow="0" w:lastRow="0" w:firstColumn="0" w:lastColumn="0" w:oddVBand="0" w:evenVBand="0" w:oddHBand="0" w:evenHBand="0" w:firstRowFirstColumn="0" w:firstRowLastColumn="0" w:lastRowFirstColumn="0" w:lastRowLastColumn="0"/>
+            </w:pPr>
+            <w:r>
+              <w:rPr>
+                <w:rFonts w:hint="eastAsia"/>
+              </w:rPr>
+              <w:t>string</w:t>
+            </w:r>
+          </w:p>
+        </w:tc>
+        <w:tc>
+          <w:tcPr>
+            <w:tcW w:w="1686" w:type="dxa"/>
+          </w:tcPr>
+          <w:p>
+            <w:pPr>
+              <w:cnfStyle w:val="000000000000" w:firstRow="0" w:lastRow="0" w:firstColumn="0" w:lastColumn="0" w:oddVBand="0" w:evenVBand="0" w:oddHBand="0" w:evenHBand="0" w:firstRowFirstColumn="0" w:firstRowLastColumn="0" w:lastRowFirstColumn="0" w:lastRowLastColumn="0"/>
+            </w:pPr>
+          </w:p>
+        </w:tc>
+        <w:tc>
+          <w:tcPr>
+            <w:tcW w:w="4052" w:type="dxa"/>
+          </w:tcPr>
+          <w:p>
+            <w:pPr>
+              <w:cnfStyle w:val="000000000000" w:firstRow="0" w:lastRow="0" w:firstColumn="0" w:lastColumn="0" w:oddVBand="0" w:evenVBand="0" w:oddHBand="0" w:evenHBand="0" w:firstRowFirstColumn="0" w:firstRowLastColumn="0" w:lastRowFirstColumn="0" w:lastRowLastColumn="0"/>
+            </w:pPr>
+          </w:p>
+        </w:tc>
+      </w:tr>
+      <w:tr>
+        <w:trPr>
+          <w:cnfStyle w:val="000000100000" w:firstRow="0" w:lastRow="0" w:firstColumn="0" w:lastColumn="0" w:oddVBand="0" w:evenVBand="0" w:oddHBand="1" w:evenHBand="0" w:firstRowFirstColumn="0" w:firstRowLastColumn="0" w:lastRowFirstColumn="0" w:lastRowLastColumn="0"/>
+        </w:trPr>
+        <w:tc>
+          <w:tcPr>
+            <w:cnfStyle w:val="001000000000" w:firstRow="0" w:lastRow="0" w:firstColumn="1" w:lastColumn="0" w:oddVBand="0" w:evenVBand="0" w:oddHBand="0" w:evenHBand="0" w:firstRowFirstColumn="0" w:firstRowLastColumn="0" w:lastRowFirstColumn="0" w:lastRowLastColumn="0"/>
+            <w:tcW w:w="1690" w:type="dxa"/>
+          </w:tcPr>
+          <w:p>
+            <w:r>
+              <w:rPr>
+                <w:rFonts w:hint="eastAsia"/>
+              </w:rPr>
+              <w:t>详细内容</w:t>
+            </w:r>
+          </w:p>
+        </w:tc>
+        <w:tc>
+          <w:tcPr>
+            <w:tcW w:w="1792" w:type="dxa"/>
+          </w:tcPr>
+          <w:p>
+            <w:pPr>
+              <w:cnfStyle w:val="000000100000" w:firstRow="0" w:lastRow="0" w:firstColumn="0" w:lastColumn="0" w:oddVBand="0" w:evenVBand="0" w:oddHBand="1" w:evenHBand="0" w:firstRowFirstColumn="0" w:firstRowLastColumn="0" w:lastRowFirstColumn="0" w:lastRowLastColumn="0"/>
+            </w:pPr>
+            <w:r>
+              <w:t>C</w:t>
+            </w:r>
+            <w:r>
+              <w:rPr>
+                <w:rFonts w:hint="eastAsia"/>
+              </w:rPr>
+              <w:t>ontent</w:t>
+            </w:r>
+          </w:p>
+        </w:tc>
+        <w:tc>
+          <w:tcPr>
+            <w:tcW w:w="1695" w:type="dxa"/>
+          </w:tcPr>
+          <w:p>
+            <w:pPr>
+              <w:cnfStyle w:val="000000100000" w:firstRow="0" w:lastRow="0" w:firstColumn="0" w:lastColumn="0" w:oddVBand="0" w:evenVBand="0" w:oddHBand="1" w:evenHBand="0" w:firstRowFirstColumn="0" w:firstRowLastColumn="0" w:lastRowFirstColumn="0" w:lastRowLastColumn="0"/>
+            </w:pPr>
+            <w:r>
+              <w:rPr>
+                <w:rFonts w:hint="eastAsia"/>
+              </w:rPr>
+              <w:t>text</w:t>
+            </w:r>
+          </w:p>
+        </w:tc>
+        <w:tc>
+          <w:tcPr>
+            <w:tcW w:w="1686" w:type="dxa"/>
+          </w:tcPr>
+          <w:p>
+            <w:pPr>
+              <w:cnfStyle w:val="000000100000" w:firstRow="0" w:lastRow="0" w:firstColumn="0" w:lastColumn="0" w:oddVBand="0" w:evenVBand="0" w:oddHBand="1" w:evenHBand="0" w:firstRowFirstColumn="0" w:firstRowLastColumn="0" w:lastRowFirstColumn="0" w:lastRowLastColumn="0"/>
+            </w:pPr>
+          </w:p>
+        </w:tc>
+        <w:tc>
+          <w:tcPr>
+            <w:tcW w:w="4052" w:type="dxa"/>
+          </w:tcPr>
+          <w:p>
+            <w:pPr>
+              <w:cnfStyle w:val="000000100000" w:firstRow="0" w:lastRow="0" w:firstColumn="0" w:lastColumn="0" w:oddVBand="0" w:evenVBand="0" w:oddHBand="1" w:evenHBand="0" w:firstRowFirstColumn="0" w:firstRowLastColumn="0" w:lastRowFirstColumn="0" w:lastRowLastColumn="0"/>
+            </w:pPr>
+          </w:p>
+        </w:tc>
+      </w:tr>
+      <w:tr>
+        <w:tc>
+          <w:tcPr>
+            <w:cnfStyle w:val="001000000000" w:firstRow="0" w:lastRow="0" w:firstColumn="1" w:lastColumn="0" w:oddVBand="0" w:evenVBand="0" w:oddHBand="0" w:evenHBand="0" w:firstRowFirstColumn="0" w:firstRowLastColumn="0" w:lastRowFirstColumn="0" w:lastRowLastColumn="0"/>
+            <w:tcW w:w="1690" w:type="dxa"/>
+          </w:tcPr>
+          <w:p>
+            <w:r>
+              <w:rPr>
+                <w:rFonts w:hint="eastAsia"/>
+              </w:rPr>
+              <w:t>地区</w:t>
+            </w:r>
+          </w:p>
+        </w:tc>
+        <w:tc>
+          <w:tcPr>
+            <w:tcW w:w="1792" w:type="dxa"/>
+          </w:tcPr>
+          <w:p>
+            <w:pPr>
+              <w:cnfStyle w:val="000000000000" w:firstRow="0" w:lastRow="0" w:firstColumn="0" w:lastColumn="0" w:oddVBand="0" w:evenVBand="0" w:oddHBand="0" w:evenHBand="0" w:firstRowFirstColumn="0" w:firstRowLastColumn="0" w:lastRowFirstColumn="0" w:lastRowLastColumn="0"/>
+            </w:pPr>
+            <w:r>
+              <w:t>A</w:t>
+            </w:r>
+            <w:r>
+              <w:rPr>
+                <w:rFonts w:hint="eastAsia"/>
+              </w:rPr>
+              <w:t>rea</w:t>
+            </w:r>
+          </w:p>
+        </w:tc>
+        <w:tc>
+          <w:tcPr>
+            <w:tcW w:w="1695" w:type="dxa"/>
+          </w:tcPr>
+          <w:p>
+            <w:pPr>
+              <w:cnfStyle w:val="000000000000" w:firstRow="0" w:lastRow="0" w:firstColumn="0" w:lastColumn="0" w:oddVBand="0" w:evenVBand="0" w:oddHBand="0" w:evenHBand="0" w:firstRowFirstColumn="0" w:firstRowLastColumn="0" w:lastRowFirstColumn="0" w:lastRowLastColumn="0"/>
+            </w:pPr>
+            <w:r>
+              <w:t>S</w:t>
+            </w:r>
+            <w:r>
+              <w:rPr>
+                <w:rFonts w:hint="eastAsia"/>
+              </w:rPr>
+              <w:t>tring</w:t>
+            </w:r>
+          </w:p>
+        </w:tc>
+        <w:tc>
+          <w:tcPr>
+            <w:tcW w:w="1686" w:type="dxa"/>
+          </w:tcPr>
+          <w:p>
+            <w:pPr>
+              <w:cnfStyle w:val="000000000000" w:firstRow="0" w:lastRow="0" w:firstColumn="0" w:lastColumn="0" w:oddVBand="0" w:evenVBand="0" w:oddHBand="0" w:evenHBand="0" w:firstRowFirstColumn="0" w:firstRowLastColumn="0" w:lastRowFirstColumn="0" w:lastRowLastColumn="0"/>
+            </w:pPr>
+          </w:p>
+        </w:tc>
+        <w:tc>
+          <w:tcPr>
+            <w:tcW w:w="4052" w:type="dxa"/>
+          </w:tcPr>
+          <w:p>
+            <w:pPr>
+              <w:cnfStyle w:val="000000000000" w:firstRow="0" w:lastRow="0" w:firstColumn="0" w:lastColumn="0" w:oddVBand="0" w:evenVBand="0" w:oddHBand="0" w:evenHBand="0" w:firstRowFirstColumn="0" w:firstRowLastColumn="0" w:lastRowFirstColumn="0" w:lastRowLastColumn="0"/>
+            </w:pPr>
+          </w:p>
+        </w:tc>
+      </w:tr>
+      <w:tr>
+        <w:trPr>
+          <w:cnfStyle w:val="000000100000" w:firstRow="0" w:lastRow="0" w:firstColumn="0" w:lastColumn="0" w:oddVBand="0" w:evenVBand="0" w:oddHBand="1" w:evenHBand="0" w:firstRowFirstColumn="0" w:firstRowLastColumn="0" w:lastRowFirstColumn="0" w:lastRowLastColumn="0"/>
+        </w:trPr>
+        <w:tc>
+          <w:tcPr>
+            <w:cnfStyle w:val="001000000000" w:firstRow="0" w:lastRow="0" w:firstColumn="1" w:lastColumn="0" w:oddVBand="0" w:evenVBand="0" w:oddHBand="0" w:evenHBand="0" w:firstRowFirstColumn="0" w:firstRowLastColumn="0" w:lastRowFirstColumn="0" w:lastRowLastColumn="0"/>
+            <w:tcW w:w="1690" w:type="dxa"/>
+          </w:tcPr>
+          <w:p>
+            <w:r>
+              <w:rPr>
+                <w:rFonts w:hint="eastAsia"/>
+              </w:rPr>
+              <w:t>删除时间</w:t>
+            </w:r>
+          </w:p>
+        </w:tc>
+        <w:tc>
+          <w:tcPr>
+            <w:tcW w:w="1792" w:type="dxa"/>
+          </w:tcPr>
+          <w:p>
+            <w:pPr>
+              <w:cnfStyle w:val="000000100000" w:firstRow="0" w:lastRow="0" w:firstColumn="0" w:lastColumn="0" w:oddVBand="0" w:evenVBand="0" w:oddHBand="1" w:evenHBand="0" w:firstRowFirstColumn="0" w:firstRowLastColumn="0" w:lastRowFirstColumn="0" w:lastRowLastColumn="0"/>
+            </w:pPr>
+            <w:proofErr w:type="spellStart"/>
+            <w:r>
+              <w:t>D</w:t>
+            </w:r>
+            <w:r>
+              <w:rPr>
+                <w:rFonts w:hint="eastAsia"/>
+              </w:rPr>
+              <w:t>eleted_at</w:t>
+            </w:r>
+            <w:proofErr w:type="spellEnd"/>
+          </w:p>
+        </w:tc>
+        <w:tc>
+          <w:tcPr>
+            <w:tcW w:w="1695" w:type="dxa"/>
+          </w:tcPr>
+          <w:p>
+            <w:pPr>
+              <w:cnfStyle w:val="000000100000" w:firstRow="0" w:lastRow="0" w:firstColumn="0" w:lastColumn="0" w:oddVBand="0" w:evenVBand="0" w:oddHBand="1" w:evenHBand="0" w:firstRowFirstColumn="0" w:firstRowLastColumn="0" w:lastRowFirstColumn="0" w:lastRowLastColumn="0"/>
+            </w:pPr>
+            <w:proofErr w:type="spellStart"/>
+            <w:r>
+              <w:t>D</w:t>
+            </w:r>
+            <w:r>
+              <w:rPr>
+                <w:rFonts w:hint="eastAsia"/>
+              </w:rPr>
+              <w:t>atetime</w:t>
+            </w:r>
+            <w:proofErr w:type="spellEnd"/>
+          </w:p>
+        </w:tc>
+        <w:tc>
+          <w:tcPr>
+            <w:tcW w:w="1686" w:type="dxa"/>
+          </w:tcPr>
+          <w:p>
+            <w:pPr>
+              <w:cnfStyle w:val="000000100000" w:firstRow="0" w:lastRow="0" w:firstColumn="0" w:lastColumn="0" w:oddVBand="0" w:evenVBand="0" w:oddHBand="1" w:evenHBand="0" w:firstRowFirstColumn="0" w:firstRowLastColumn="0" w:lastRowFirstColumn="0" w:lastRowLastColumn="0"/>
+            </w:pPr>
+          </w:p>
+        </w:tc>
+        <w:tc>
+          <w:tcPr>
+            <w:tcW w:w="4052" w:type="dxa"/>
+          </w:tcPr>
+          <w:p>
+            <w:pPr>
+              <w:cnfStyle w:val="000000100000" w:firstRow="0" w:lastRow="0" w:firstColumn="0" w:lastColumn="0" w:oddVBand="0" w:evenVBand="0" w:oddHBand="1" w:evenHBand="0" w:firstRowFirstColumn="0" w:firstRowLastColumn="0" w:lastRowFirstColumn="0" w:lastRowLastColumn="0"/>
+            </w:pPr>
+          </w:p>
+        </w:tc>
+      </w:tr>
+      <w:tr>
+        <w:tc>
+          <w:tcPr>
+            <w:cnfStyle w:val="001000000000" w:firstRow="0" w:lastRow="0" w:firstColumn="1" w:lastColumn="0" w:oddVBand="0" w:evenVBand="0" w:oddHBand="0" w:evenHBand="0" w:firstRowFirstColumn="0" w:firstRowLastColumn="0" w:lastRowFirstColumn="0" w:lastRowLastColumn="0"/>
+            <w:tcW w:w="1690" w:type="dxa"/>
+          </w:tcPr>
+          <w:p>
+            <w:r>
+              <w:rPr>
+                <w:rFonts w:hint="eastAsia"/>
+              </w:rPr>
+              <w:t>创建时间</w:t>
+            </w:r>
+          </w:p>
+        </w:tc>
+        <w:tc>
+          <w:tcPr>
+            <w:tcW w:w="1792" w:type="dxa"/>
+          </w:tcPr>
+          <w:p>
+            <w:pPr>
+              <w:cnfStyle w:val="000000000000" w:firstRow="0" w:lastRow="0" w:firstColumn="0" w:lastColumn="0" w:oddVBand="0" w:evenVBand="0" w:oddHBand="0" w:evenHBand="0" w:firstRowFirstColumn="0" w:firstRowLastColumn="0" w:lastRowFirstColumn="0" w:lastRowLastColumn="0"/>
+            </w:pPr>
+            <w:proofErr w:type="spellStart"/>
+            <w:r>
+              <w:rPr>
+                <w:rFonts w:hint="eastAsia"/>
+              </w:rPr>
+              <w:t>created_at</w:t>
+            </w:r>
+            <w:proofErr w:type="spellEnd"/>
+          </w:p>
+        </w:tc>
+        <w:tc>
+          <w:tcPr>
+            <w:tcW w:w="1695" w:type="dxa"/>
+          </w:tcPr>
+          <w:p>
+            <w:pPr>
+              <w:cnfStyle w:val="000000000000" w:firstRow="0" w:lastRow="0" w:firstColumn="0" w:lastColumn="0" w:oddVBand="0" w:evenVBand="0" w:oddHBand="0" w:evenHBand="0" w:firstRowFirstColumn="0" w:firstRowLastColumn="0" w:lastRowFirstColumn="0" w:lastRowLastColumn="0"/>
+            </w:pPr>
+            <w:proofErr w:type="spellStart"/>
+            <w:r>
+              <w:rPr>
+                <w:rFonts w:hint="eastAsia"/>
+              </w:rPr>
+              <w:t>datetime</w:t>
+            </w:r>
+            <w:proofErr w:type="spellEnd"/>
+          </w:p>
+        </w:tc>
+        <w:tc>
+          <w:tcPr>
+            <w:tcW w:w="1686" w:type="dxa"/>
+          </w:tcPr>
+          <w:p>
+            <w:pPr>
+              <w:cnfStyle w:val="000000000000" w:firstRow="0" w:lastRow="0" w:firstColumn="0" w:lastColumn="0" w:oddVBand="0" w:evenVBand="0" w:oddHBand="0" w:evenHBand="0" w:firstRowFirstColumn="0" w:firstRowLastColumn="0" w:lastRowFirstColumn="0" w:lastRowLastColumn="0"/>
+            </w:pPr>
+          </w:p>
+        </w:tc>
+        <w:tc>
+          <w:tcPr>
+            <w:tcW w:w="4052" w:type="dxa"/>
+          </w:tcPr>
+          <w:p>
+            <w:pPr>
+              <w:cnfStyle w:val="000000000000" w:firstRow="0" w:lastRow="0" w:firstColumn="0" w:lastColumn="0" w:oddVBand="0" w:evenVBand="0" w:oddHBand="0" w:evenHBand="0" w:firstRowFirstColumn="0" w:firstRowLastColumn="0" w:lastRowFirstColumn="0" w:lastRowLastColumn="0"/>
+            </w:pPr>
+          </w:p>
+        </w:tc>
+      </w:tr>
+      <w:tr>
+        <w:trPr>
+          <w:cnfStyle w:val="000000100000" w:firstRow="0" w:lastRow="0" w:firstColumn="0" w:lastColumn="0" w:oddVBand="0" w:evenVBand="0" w:oddHBand="1" w:evenHBand="0" w:firstRowFirstColumn="0" w:firstRowLastColumn="0" w:lastRowFirstColumn="0" w:lastRowLastColumn="0"/>
+        </w:trPr>
+        <w:tc>
+          <w:tcPr>
+            <w:cnfStyle w:val="001000000000" w:firstRow="0" w:lastRow="0" w:firstColumn="1" w:lastColumn="0" w:oddVBand="0" w:evenVBand="0" w:oddHBand="0" w:evenHBand="0" w:firstRowFirstColumn="0" w:firstRowLastColumn="0" w:lastRowFirstColumn="0" w:lastRowLastColumn="0"/>
+            <w:tcW w:w="1690" w:type="dxa"/>
+          </w:tcPr>
+          <w:p>
+            <w:r>
+              <w:rPr>
+                <w:rFonts w:hint="eastAsia"/>
+              </w:rPr>
+              <w:t>修改时间</w:t>
+            </w:r>
+          </w:p>
+        </w:tc>
+        <w:tc>
+          <w:tcPr>
+            <w:tcW w:w="1792" w:type="dxa"/>
+          </w:tcPr>
+          <w:p>
+            <w:pPr>
+              <w:cnfStyle w:val="000000100000" w:firstRow="0" w:lastRow="0" w:firstColumn="0" w:lastColumn="0" w:oddVBand="0" w:evenVBand="0" w:oddHBand="1" w:evenHBand="0" w:firstRowFirstColumn="0" w:firstRowLastColumn="0" w:lastRowFirstColumn="0" w:lastRowLastColumn="0"/>
+            </w:pPr>
+            <w:proofErr w:type="spellStart"/>
+            <w:r>
+              <w:t>U</w:t>
+            </w:r>
+            <w:r>
+              <w:rPr>
+                <w:rFonts w:hint="eastAsia"/>
+              </w:rPr>
+              <w:t>pdated_at</w:t>
+            </w:r>
+            <w:proofErr w:type="spellEnd"/>
+          </w:p>
+        </w:tc>
+        <w:tc>
+          <w:tcPr>
+            <w:tcW w:w="1695" w:type="dxa"/>
+          </w:tcPr>
+          <w:p>
+            <w:pPr>
+              <w:cnfStyle w:val="000000100000" w:firstRow="0" w:lastRow="0" w:firstColumn="0" w:lastColumn="0" w:oddVBand="0" w:evenVBand="0" w:oddHBand="1" w:evenHBand="0" w:firstRowFirstColumn="0" w:firstRowLastColumn="0" w:lastRowFirstColumn="0" w:lastRowLastColumn="0"/>
+            </w:pPr>
+            <w:proofErr w:type="spellStart"/>
+            <w:r>
+              <w:t>D</w:t>
+            </w:r>
+            <w:r>
+              <w:rPr>
+                <w:rFonts w:hint="eastAsia"/>
+              </w:rPr>
+              <w:t>atetime</w:t>
+            </w:r>
+            <w:proofErr w:type="spellEnd"/>
+          </w:p>
+        </w:tc>
+        <w:tc>
+          <w:tcPr>
+            <w:tcW w:w="1686" w:type="dxa"/>
+          </w:tcPr>
+          <w:p>
+            <w:pPr>
+              <w:cnfStyle w:val="000000100000" w:firstRow="0" w:lastRow="0" w:firstColumn="0" w:lastColumn="0" w:oddVBand="0" w:evenVBand="0" w:oddHBand="1" w:evenHBand="0" w:firstRowFirstColumn="0" w:firstRowLastColumn="0" w:lastRowFirstColumn="0" w:lastRowLastColumn="0"/>
+            </w:pPr>
+          </w:p>
+        </w:tc>
+        <w:tc>
+          <w:tcPr>
+            <w:tcW w:w="4052" w:type="dxa"/>
+          </w:tcPr>
+          <w:p>
+            <w:pPr>
+              <w:cnfStyle w:val="000000100000" w:firstRow="0" w:lastRow="0" w:firstColumn="0" w:lastColumn="0" w:oddVBand="0" w:evenVBand="0" w:oddHBand="1" w:evenHBand="0" w:firstRowFirstColumn="0" w:firstRowLastColumn="0" w:lastRowFirstColumn="0" w:lastRowLastColumn="0"/>
+            </w:pPr>
+          </w:p>
+        </w:tc>
+      </w:tr>
+    </w:tbl>
+    <w:p>
+      <w:pPr>
+        <w:rPr>
+          <w:rFonts w:hint="eastAsia"/>
+        </w:rPr>
+      </w:pPr>
+    </w:p>
+    <w:p/>
+    <w:p>
+      <w:pPr>
+        <w:ind w:leftChars="-532" w:left="-1277" w:firstLine="2"/>
+        <w:rPr>
+          <w:sz w:val="28"/>
+          <w:szCs w:val="28"/>
+        </w:rPr>
+      </w:pPr>
+      <w:r>
+        <w:rPr>
+          <w:rFonts w:hint="eastAsia"/>
+          <w:sz w:val="28"/>
+          <w:szCs w:val="28"/>
+        </w:rPr>
+        <w:t>标签</w:t>
+      </w:r>
+      <w:r>
+        <w:rPr>
+          <w:rFonts w:hint="eastAsia"/>
+          <w:sz w:val="28"/>
+          <w:szCs w:val="28"/>
+        </w:rPr>
+        <w:t>(</w:t>
+      </w:r>
+      <w:r>
+        <w:rPr>
+          <w:rFonts w:hint="eastAsia"/>
+        </w:rPr>
+        <w:t>Tag</w:t>
       </w:r>
       <w:r>
         <w:rPr>
@@ -8290,11 +9282,16 @@
             <w:tcW w:w="1690" w:type="dxa"/>
           </w:tcPr>
           <w:p>
-            <w:r>
-              <w:rPr>
-                <w:rFonts w:hint="eastAsia"/>
-              </w:rPr>
-              <w:t>用户</w:t>
+            <w:pPr>
+              <w:rPr>
+                <w:rFonts w:hint="eastAsia"/>
+              </w:rPr>
+            </w:pPr>
+            <w:r>
+              <w:rPr>
+                <w:rFonts w:hint="eastAsia"/>
+              </w:rPr>
+              <w:t>上级</w:t>
             </w:r>
             <w:r>
               <w:rPr>
@@ -8311,16 +9308,19 @@
           <w:p>
             <w:pPr>
               <w:cnfStyle w:val="000000000000" w:firstRow="0" w:lastRow="0" w:firstColumn="0" w:lastColumn="0" w:oddVBand="0" w:evenVBand="0" w:oddHBand="0" w:evenHBand="0" w:firstRowFirstColumn="0" w:firstRowLastColumn="0" w:lastRowFirstColumn="0" w:lastRowLastColumn="0"/>
+              <w:rPr>
+                <w:rFonts w:hint="eastAsia"/>
+              </w:rPr>
             </w:pPr>
             <w:proofErr w:type="spellStart"/>
             <w:r>
-              <w:t>A</w:t>
-            </w:r>
-            <w:r>
-              <w:rPr>
-                <w:rFonts w:hint="eastAsia"/>
-              </w:rPr>
-              <w:t>ccount_id</w:t>
+              <w:t>P</w:t>
+            </w:r>
+            <w:r>
+              <w:rPr>
+                <w:rFonts w:hint="eastAsia"/>
+              </w:rPr>
+              <w:t>arent_id</w:t>
             </w:r>
             <w:proofErr w:type="spellEnd"/>
           </w:p>
@@ -8332,6 +9332,9 @@
           <w:p>
             <w:pPr>
               <w:cnfStyle w:val="000000000000" w:firstRow="0" w:lastRow="0" w:firstColumn="0" w:lastColumn="0" w:oddVBand="0" w:evenVBand="0" w:oddHBand="0" w:evenHBand="0" w:firstRowFirstColumn="0" w:firstRowLastColumn="0" w:lastRowFirstColumn="0" w:lastRowLastColumn="0"/>
+              <w:rPr>
+                <w:rFonts w:hint="eastAsia"/>
+              </w:rPr>
             </w:pPr>
             <w:proofErr w:type="spellStart"/>
             <w:r>
@@ -8386,13 +9389,7 @@
               <w:rPr>
                 <w:rFonts w:hint="eastAsia"/>
               </w:rPr>
-              <w:t>公司</w:t>
-            </w:r>
-            <w:r>
-              <w:rPr>
-                <w:rFonts w:hint="eastAsia"/>
-              </w:rPr>
-              <w:t>id</w:t>
+              <w:t>名称</w:t>
             </w:r>
           </w:p>
         </w:tc>
@@ -8407,17 +9404,15 @@
                 <w:rFonts w:hint="eastAsia"/>
               </w:rPr>
             </w:pPr>
-            <w:proofErr w:type="spellStart"/>
-            <w:r>
-              <w:t>C</w:t>
-            </w:r>
-            <w:r>
-              <w:rPr>
-                <w:rFonts w:hint="eastAsia"/>
-              </w:rPr>
-              <w:t>ompany_id</w:t>
-            </w:r>
-            <w:proofErr w:type="spellEnd"/>
+            <w:r>
+              <w:t>N</w:t>
+            </w:r>
+            <w:r>
+              <w:rPr>
+                <w:rFonts w:hint="eastAsia"/>
+              </w:rPr>
+              <w:t>ame</w:t>
+            </w:r>
           </w:p>
         </w:tc>
         <w:tc>
@@ -8431,14 +9426,15 @@
                 <w:rFonts w:hint="eastAsia"/>
               </w:rPr>
             </w:pPr>
-            <w:proofErr w:type="spellStart"/>
-            <w:r>
-              <w:rPr>
-                <w:rFonts w:hint="eastAsia"/>
-              </w:rPr>
-              <w:t>int</w:t>
-            </w:r>
-            <w:proofErr w:type="spellEnd"/>
+            <w:r>
+              <w:t>S</w:t>
+            </w:r>
+            <w:r>
+              <w:rPr>
+                <w:rFonts w:hint="eastAsia"/>
+              </w:rPr>
+              <w:t>tring</w:t>
+            </w:r>
           </w:p>
         </w:tc>
         <w:tc>
@@ -8469,11 +9465,16 @@
             <w:tcW w:w="1690" w:type="dxa"/>
           </w:tcPr>
           <w:p>
-            <w:r>
-              <w:rPr>
-                <w:rFonts w:hint="eastAsia"/>
-              </w:rPr>
-              <w:t>邀约金</w:t>
+            <w:pPr>
+              <w:rPr>
+                <w:rFonts w:hint="eastAsia"/>
+              </w:rPr>
+            </w:pPr>
+            <w:r>
+              <w:rPr>
+                <w:rFonts w:hint="eastAsia"/>
+              </w:rPr>
+              <w:t>状态</w:t>
             </w:r>
           </w:p>
         </w:tc>
@@ -8484,15 +9485,18 @@
           <w:p>
             <w:pPr>
               <w:cnfStyle w:val="000000000000" w:firstRow="0" w:lastRow="0" w:firstColumn="0" w:lastColumn="0" w:oddVBand="0" w:evenVBand="0" w:oddHBand="0" w:evenHBand="0" w:firstRowFirstColumn="0" w:firstRowLastColumn="0" w:lastRowFirstColumn="0" w:lastRowLastColumn="0"/>
-            </w:pPr>
-            <w:r>
-              <w:t>P</w:t>
-            </w:r>
-            <w:r>
-              <w:rPr>
-                <w:rFonts w:hint="eastAsia"/>
-              </w:rPr>
-              <w:t>rice</w:t>
+              <w:rPr>
+                <w:rFonts w:hint="eastAsia"/>
+              </w:rPr>
+            </w:pPr>
+            <w:r>
+              <w:t>S</w:t>
+            </w:r>
+            <w:r>
+              <w:rPr>
+                <w:rFonts w:hint="eastAsia"/>
+              </w:rPr>
+              <w:t>tatus</w:t>
             </w:r>
           </w:p>
         </w:tc>
@@ -8503,15 +9507,18 @@
           <w:p>
             <w:pPr>
               <w:cnfStyle w:val="000000000000" w:firstRow="0" w:lastRow="0" w:firstColumn="0" w:lastColumn="0" w:oddVBand="0" w:evenVBand="0" w:oddHBand="0" w:evenHBand="0" w:firstRowFirstColumn="0" w:firstRowLastColumn="0" w:lastRowFirstColumn="0" w:lastRowLastColumn="0"/>
-            </w:pPr>
-            <w:r>
-              <w:t>F</w:t>
-            </w:r>
-            <w:r>
-              <w:rPr>
-                <w:rFonts w:hint="eastAsia"/>
-              </w:rPr>
-              <w:t>loat</w:t>
+              <w:rPr>
+                <w:rFonts w:hint="eastAsia"/>
+              </w:rPr>
+            </w:pPr>
+            <w:r>
+              <w:t>S</w:t>
+            </w:r>
+            <w:r>
+              <w:rPr>
+                <w:rFonts w:hint="eastAsia"/>
+              </w:rPr>
+              <w:t>tring</w:t>
             </w:r>
           </w:p>
         </w:tc>
@@ -8522,7 +9529,19 @@
           <w:p>
             <w:pPr>
               <w:cnfStyle w:val="000000000000" w:firstRow="0" w:lastRow="0" w:firstColumn="0" w:lastColumn="0" w:oddVBand="0" w:evenVBand="0" w:oddHBand="0" w:evenHBand="0" w:firstRowFirstColumn="0" w:firstRowLastColumn="0" w:lastRowFirstColumn="0" w:lastRowLastColumn="0"/>
-            </w:pPr>
+              <w:rPr>
+                <w:rFonts w:hint="eastAsia"/>
+              </w:rPr>
+            </w:pPr>
+            <w:r>
+              <w:t>C</w:t>
+            </w:r>
+            <w:r>
+              <w:rPr>
+                <w:rFonts w:hint="eastAsia"/>
+              </w:rPr>
+              <w:t>reated</w:t>
+            </w:r>
           </w:p>
         </w:tc>
         <w:tc>
@@ -8532,7 +9551,239 @@
           <w:p>
             <w:pPr>
               <w:cnfStyle w:val="000000000000" w:firstRow="0" w:lastRow="0" w:firstColumn="0" w:lastColumn="0" w:oddVBand="0" w:evenVBand="0" w:oddHBand="0" w:evenHBand="0" w:firstRowFirstColumn="0" w:firstRowLastColumn="0" w:lastRowFirstColumn="0" w:lastRowLastColumn="0"/>
-            </w:pPr>
+              <w:rPr>
+                <w:rFonts w:hint="eastAsia"/>
+              </w:rPr>
+            </w:pPr>
+            <w:r>
+              <w:rPr>
+                <w:rFonts w:hint="eastAsia"/>
+              </w:rPr>
+              <w:t>[</w:t>
+            </w:r>
+          </w:p>
+          <w:p>
+            <w:pPr>
+              <w:cnfStyle w:val="000000000000" w:firstRow="0" w:lastRow="0" w:firstColumn="0" w:lastColumn="0" w:oddVBand="0" w:evenVBand="0" w:oddHBand="0" w:evenHBand="0" w:firstRowFirstColumn="0" w:firstRowLastColumn="0" w:lastRowFirstColumn="0" w:lastRowLastColumn="0"/>
+              <w:rPr>
+                <w:rFonts w:hint="eastAsia"/>
+              </w:rPr>
+            </w:pPr>
+            <w:r>
+              <w:rPr>
+                <w:rFonts w:hint="eastAsia"/>
+              </w:rPr>
+              <w:t xml:space="preserve">  </w:t>
+            </w:r>
+            <w:r>
+              <w:rPr>
+                <w:rFonts w:hint="eastAsia"/>
+              </w:rPr>
+              <w:t>正常</w:t>
+            </w:r>
+            <w:r>
+              <w:rPr>
+                <w:rFonts w:hint="eastAsia"/>
+              </w:rPr>
+              <w:t>,</w:t>
+            </w:r>
+          </w:p>
+          <w:p>
+            <w:pPr>
+              <w:cnfStyle w:val="000000000000" w:firstRow="0" w:lastRow="0" w:firstColumn="0" w:lastColumn="0" w:oddVBand="0" w:evenVBand="0" w:oddHBand="0" w:evenHBand="0" w:firstRowFirstColumn="0" w:firstRowLastColumn="0" w:lastRowFirstColumn="0" w:lastRowLastColumn="0"/>
+              <w:rPr>
+                <w:rFonts w:hint="eastAsia"/>
+              </w:rPr>
+            </w:pPr>
+            <w:r>
+              <w:rPr>
+                <w:rFonts w:hint="eastAsia"/>
+              </w:rPr>
+              <w:t xml:space="preserve">  </w:t>
+            </w:r>
+            <w:r>
+              <w:rPr>
+                <w:rFonts w:hint="eastAsia"/>
+              </w:rPr>
+              <w:t>已屏蔽</w:t>
+            </w:r>
+          </w:p>
+          <w:p>
+            <w:pPr>
+              <w:cnfStyle w:val="000000000000" w:firstRow="0" w:lastRow="0" w:firstColumn="0" w:lastColumn="0" w:oddVBand="0" w:evenVBand="0" w:oddHBand="0" w:evenHBand="0" w:firstRowFirstColumn="0" w:firstRowLastColumn="0" w:lastRowFirstColumn="0" w:lastRowLastColumn="0"/>
+              <w:rPr>
+                <w:rFonts w:hint="eastAsia"/>
+              </w:rPr>
+            </w:pPr>
+            <w:r>
+              <w:rPr>
+                <w:rFonts w:hint="eastAsia"/>
+              </w:rPr>
+              <w:t>]</w:t>
+            </w:r>
+          </w:p>
+        </w:tc>
+      </w:tr>
+    </w:tbl>
+    <w:p>
+      <w:pPr>
+        <w:rPr>
+          <w:rFonts w:hint="eastAsia"/>
+        </w:rPr>
+      </w:pPr>
+    </w:p>
+    <w:p>
+      <w:pPr>
+        <w:ind w:leftChars="-532" w:left="-1277" w:firstLine="2"/>
+        <w:rPr>
+          <w:sz w:val="28"/>
+          <w:szCs w:val="28"/>
+        </w:rPr>
+      </w:pPr>
+      <w:r>
+        <w:rPr>
+          <w:rFonts w:hint="eastAsia"/>
+          <w:sz w:val="28"/>
+          <w:szCs w:val="28"/>
+        </w:rPr>
+        <w:t>热门搜索</w:t>
+      </w:r>
+      <w:r>
+        <w:rPr>
+          <w:rFonts w:hint="eastAsia"/>
+          <w:sz w:val="28"/>
+          <w:szCs w:val="28"/>
+        </w:rPr>
+        <w:t>标签</w:t>
+      </w:r>
+      <w:r>
+        <w:rPr>
+          <w:rFonts w:hint="eastAsia"/>
+          <w:sz w:val="28"/>
+          <w:szCs w:val="28"/>
+        </w:rPr>
+        <w:t>(</w:t>
+      </w:r>
+      <w:proofErr w:type="spellStart"/>
+      <w:r>
+        <w:rPr>
+          <w:rFonts w:hint="eastAsia"/>
+        </w:rPr>
+        <w:t>HotSearch</w:t>
+      </w:r>
+      <w:r>
+        <w:rPr>
+          <w:rFonts w:hint="eastAsia"/>
+        </w:rPr>
+        <w:t>Tag</w:t>
+      </w:r>
+      <w:proofErr w:type="spellEnd"/>
+      <w:r>
+        <w:rPr>
+          <w:rFonts w:hint="eastAsia"/>
+          <w:sz w:val="28"/>
+          <w:szCs w:val="28"/>
+        </w:rPr>
+        <w:t>)</w:t>
+      </w:r>
+    </w:p>
+    <w:tbl>
+      <w:tblPr>
+        <w:tblStyle w:val="3"/>
+        <w:tblW w:w="10915" w:type="dxa"/>
+        <w:tblInd w:w="-1168" w:type="dxa"/>
+        <w:tblLook w:val="04A0" w:firstRow="1" w:lastRow="0" w:firstColumn="1" w:lastColumn="0" w:noHBand="0" w:noVBand="1"/>
+      </w:tblPr>
+      <w:tblGrid>
+        <w:gridCol w:w="1690"/>
+        <w:gridCol w:w="1792"/>
+        <w:gridCol w:w="1695"/>
+        <w:gridCol w:w="1686"/>
+        <w:gridCol w:w="4052"/>
+      </w:tblGrid>
+      <w:tr>
+        <w:trPr>
+          <w:cnfStyle w:val="100000000000" w:firstRow="1" w:lastRow="0" w:firstColumn="0" w:lastColumn="0" w:oddVBand="0" w:evenVBand="0" w:oddHBand="0" w:evenHBand="0" w:firstRowFirstColumn="0" w:firstRowLastColumn="0" w:lastRowFirstColumn="0" w:lastRowLastColumn="0"/>
+        </w:trPr>
+        <w:tc>
+          <w:tcPr>
+            <w:cnfStyle w:val="001000000000" w:firstRow="0" w:lastRow="0" w:firstColumn="1" w:lastColumn="0" w:oddVBand="0" w:evenVBand="0" w:oddHBand="0" w:evenHBand="0" w:firstRowFirstColumn="0" w:firstRowLastColumn="0" w:lastRowFirstColumn="0" w:lastRowLastColumn="0"/>
+            <w:tcW w:w="1690" w:type="dxa"/>
+          </w:tcPr>
+          <w:p>
+            <w:pPr>
+              <w:ind w:leftChars="-45" w:left="-108"/>
+            </w:pPr>
+            <w:r>
+              <w:rPr>
+                <w:rFonts w:hint="eastAsia"/>
+              </w:rPr>
+              <w:t>中文名</w:t>
+            </w:r>
+          </w:p>
+        </w:tc>
+        <w:tc>
+          <w:tcPr>
+            <w:tcW w:w="1792" w:type="dxa"/>
+          </w:tcPr>
+          <w:p>
+            <w:pPr>
+              <w:cnfStyle w:val="100000000000" w:firstRow="1" w:lastRow="0" w:firstColumn="0" w:lastColumn="0" w:oddVBand="0" w:evenVBand="0" w:oddHBand="0" w:evenHBand="0" w:firstRowFirstColumn="0" w:firstRowLastColumn="0" w:lastRowFirstColumn="0" w:lastRowLastColumn="0"/>
+            </w:pPr>
+            <w:r>
+              <w:rPr>
+                <w:rFonts w:hint="eastAsia"/>
+              </w:rPr>
+              <w:t>列名</w:t>
+            </w:r>
+          </w:p>
+        </w:tc>
+        <w:tc>
+          <w:tcPr>
+            <w:tcW w:w="1695" w:type="dxa"/>
+          </w:tcPr>
+          <w:p>
+            <w:pPr>
+              <w:cnfStyle w:val="100000000000" w:firstRow="1" w:lastRow="0" w:firstColumn="0" w:lastColumn="0" w:oddVBand="0" w:evenVBand="0" w:oddHBand="0" w:evenHBand="0" w:firstRowFirstColumn="0" w:firstRowLastColumn="0" w:lastRowFirstColumn="0" w:lastRowLastColumn="0"/>
+            </w:pPr>
+            <w:r>
+              <w:rPr>
+                <w:rFonts w:hint="eastAsia"/>
+              </w:rPr>
+              <w:t>数据类型</w:t>
+            </w:r>
+          </w:p>
+        </w:tc>
+        <w:tc>
+          <w:tcPr>
+            <w:tcW w:w="1686" w:type="dxa"/>
+          </w:tcPr>
+          <w:p>
+            <w:pPr>
+              <w:cnfStyle w:val="100000000000" w:firstRow="1" w:lastRow="0" w:firstColumn="0" w:lastColumn="0" w:oddVBand="0" w:evenVBand="0" w:oddHBand="0" w:evenHBand="0" w:firstRowFirstColumn="0" w:firstRowLastColumn="0" w:lastRowFirstColumn="0" w:lastRowLastColumn="0"/>
+            </w:pPr>
+            <w:r>
+              <w:rPr>
+                <w:rFonts w:hint="eastAsia"/>
+              </w:rPr>
+              <w:t>默认值</w:t>
+            </w:r>
+          </w:p>
+        </w:tc>
+        <w:tc>
+          <w:tcPr>
+            <w:tcW w:w="4052" w:type="dxa"/>
+          </w:tcPr>
+          <w:p>
+            <w:pPr>
+              <w:cnfStyle w:val="100000000000" w:firstRow="1" w:lastRow="0" w:firstColumn="0" w:lastColumn="0" w:oddVBand="0" w:evenVBand="0" w:oddHBand="0" w:evenHBand="0" w:firstRowFirstColumn="0" w:firstRowLastColumn="0" w:lastRowFirstColumn="0" w:lastRowLastColumn="0"/>
+            </w:pPr>
+            <w:r>
+              <w:rPr>
+                <w:rFonts w:hint="eastAsia"/>
+              </w:rPr>
+              <w:t>值范围</w:t>
+            </w:r>
           </w:p>
         </w:tc>
       </w:tr>
@@ -8547,10 +9798,13 @@
           </w:tcPr>
           <w:p>
             <w:r>
-              <w:rPr>
-                <w:rFonts w:hint="eastAsia"/>
-              </w:rPr>
-              <w:t>描述</w:t>
+              <w:t>I</w:t>
+            </w:r>
+            <w:r>
+              <w:rPr>
+                <w:rFonts w:hint="eastAsia"/>
+              </w:rPr>
+              <w:t>d</w:t>
             </w:r>
           </w:p>
         </w:tc>
@@ -8561,18 +9815,15 @@
           <w:p>
             <w:pPr>
               <w:cnfStyle w:val="000000100000" w:firstRow="0" w:lastRow="0" w:firstColumn="0" w:lastColumn="0" w:oddVBand="0" w:evenVBand="0" w:oddHBand="1" w:evenHBand="0" w:firstRowFirstColumn="0" w:firstRowLastColumn="0" w:lastRowFirstColumn="0" w:lastRowLastColumn="0"/>
-              <w:rPr>
-                <w:rFonts w:hint="eastAsia"/>
-              </w:rPr>
-            </w:pPr>
-            <w:r>
-              <w:t>D</w:t>
-            </w:r>
-            <w:r>
-              <w:rPr>
-                <w:rFonts w:hint="eastAsia"/>
-              </w:rPr>
-              <w:t>escription</w:t>
+            </w:pPr>
+            <w:r>
+              <w:t>I</w:t>
+            </w:r>
+            <w:r>
+              <w:rPr>
+                <w:rFonts w:hint="eastAsia"/>
+              </w:rPr>
+              <w:t>d</w:t>
             </w:r>
           </w:p>
         </w:tc>
@@ -8584,12 +9835,14 @@
             <w:pPr>
               <w:cnfStyle w:val="000000100000" w:firstRow="0" w:lastRow="0" w:firstColumn="0" w:lastColumn="0" w:oddVBand="0" w:evenVBand="0" w:oddHBand="1" w:evenHBand="0" w:firstRowFirstColumn="0" w:firstRowLastColumn="0" w:lastRowFirstColumn="0" w:lastRowLastColumn="0"/>
             </w:pPr>
-            <w:r>
-              <w:rPr>
-                <w:rFonts w:hint="eastAsia"/>
-              </w:rPr>
-              <w:t>string</w:t>
-            </w:r>
+            <w:proofErr w:type="spellStart"/>
+            <w:r>
+              <w:rPr>
+                <w:rFonts w:hint="eastAsia"/>
+              </w:rPr>
+              <w:t>int</w:t>
+            </w:r>
+            <w:proofErr w:type="spellEnd"/>
           </w:p>
         </w:tc>
         <w:tc>
@@ -8625,12 +9878,17 @@
                 <w:rFonts w:hint="eastAsia"/>
               </w:rPr>
             </w:pPr>
-            <w:r>
-              <w:rPr>
-                <w:rFonts w:hint="eastAsia"/>
-              </w:rPr>
-              <w:t>详细内容</w:t>
-            </w:r>
+            <w:proofErr w:type="spellStart"/>
+            <w:r>
+              <w:t>S</w:t>
+            </w:r>
+            <w:r>
+              <w:rPr>
+                <w:rFonts w:hint="eastAsia"/>
+              </w:rPr>
+              <w:t>ession_id</w:t>
+            </w:r>
+            <w:proofErr w:type="spellEnd"/>
           </w:p>
         </w:tc>
         <w:tc>
@@ -8644,15 +9902,17 @@
                 <w:rFonts w:hint="eastAsia"/>
               </w:rPr>
             </w:pPr>
-            <w:r>
-              <w:t>C</w:t>
-            </w:r>
-            <w:r>
-              <w:rPr>
-                <w:rFonts w:hint="eastAsia"/>
-              </w:rPr>
-              <w:t>ontent</w:t>
-            </w:r>
+            <w:proofErr w:type="spellStart"/>
+            <w:r>
+              <w:t>S</w:t>
+            </w:r>
+            <w:r>
+              <w:rPr>
+                <w:rFonts w:hint="eastAsia"/>
+              </w:rPr>
+              <w:t>ession_id</w:t>
+            </w:r>
+            <w:proofErr w:type="spellEnd"/>
           </w:p>
         </w:tc>
         <w:tc>
@@ -8667,10 +9927,13 @@
               </w:rPr>
             </w:pPr>
             <w:r>
-              <w:rPr>
-                <w:rFonts w:hint="eastAsia"/>
-              </w:rPr>
-              <w:t>text</w:t>
+              <w:t>S</w:t>
+            </w:r>
+            <w:r>
+              <w:rPr>
+                <w:rFonts w:hint="eastAsia"/>
+              </w:rPr>
+              <w:t>tring</w:t>
             </w:r>
           </w:p>
         </w:tc>
@@ -8705,11 +9968,22 @@
             <w:tcW w:w="1690" w:type="dxa"/>
           </w:tcPr>
           <w:p>
-            <w:r>
-              <w:rPr>
-                <w:rFonts w:hint="eastAsia"/>
-              </w:rPr>
-              <w:t>地区</w:t>
+            <w:pPr>
+              <w:rPr>
+                <w:rFonts w:hint="eastAsia"/>
+              </w:rPr>
+            </w:pPr>
+            <w:r>
+              <w:rPr>
+                <w:rFonts w:hint="eastAsia"/>
+              </w:rPr>
+              <w:t>用户</w:t>
+            </w:r>
+            <w:r>
+              <w:rPr>
+                <w:rFonts w:hint="eastAsia"/>
+              </w:rPr>
+              <w:t>id</w:t>
             </w:r>
           </w:p>
         </w:tc>
@@ -8720,16 +9994,21 @@
           <w:p>
             <w:pPr>
               <w:cnfStyle w:val="000000100000" w:firstRow="0" w:lastRow="0" w:firstColumn="0" w:lastColumn="0" w:oddVBand="0" w:evenVBand="0" w:oddHBand="1" w:evenHBand="0" w:firstRowFirstColumn="0" w:firstRowLastColumn="0" w:lastRowFirstColumn="0" w:lastRowLastColumn="0"/>
-            </w:pPr>
-            <w:r>
-              <w:t>A</w:t>
-            </w:r>
-            <w:r>
-              <w:rPr>
-                <w:rFonts w:hint="eastAsia"/>
-              </w:rPr>
-              <w:t>rea</w:t>
-            </w:r>
+              <w:rPr>
+                <w:rFonts w:hint="eastAsia"/>
+              </w:rPr>
+            </w:pPr>
+            <w:proofErr w:type="spellStart"/>
+            <w:r>
+              <w:t>U</w:t>
+            </w:r>
+            <w:r>
+              <w:rPr>
+                <w:rFonts w:hint="eastAsia"/>
+              </w:rPr>
+              <w:t>ser_id</w:t>
+            </w:r>
+            <w:proofErr w:type="spellEnd"/>
           </w:p>
         </w:tc>
         <w:tc>
@@ -8739,16 +10018,21 @@
           <w:p>
             <w:pPr>
               <w:cnfStyle w:val="000000100000" w:firstRow="0" w:lastRow="0" w:firstColumn="0" w:lastColumn="0" w:oddVBand="0" w:evenVBand="0" w:oddHBand="1" w:evenHBand="0" w:firstRowFirstColumn="0" w:firstRowLastColumn="0" w:lastRowFirstColumn="0" w:lastRowLastColumn="0"/>
-            </w:pPr>
-            <w:r>
-              <w:t>S</w:t>
-            </w:r>
-            <w:r>
-              <w:rPr>
-                <w:rFonts w:hint="eastAsia"/>
-              </w:rPr>
-              <w:t>tring</w:t>
-            </w:r>
+              <w:rPr>
+                <w:rFonts w:hint="eastAsia"/>
+              </w:rPr>
+            </w:pPr>
+            <w:proofErr w:type="spellStart"/>
+            <w:r>
+              <w:t>I</w:t>
+            </w:r>
+            <w:r>
+              <w:rPr>
+                <w:rFonts w:hint="eastAsia"/>
+              </w:rPr>
+              <w:t>nt</w:t>
+            </w:r>
+            <w:proofErr w:type="spellEnd"/>
           </w:p>
         </w:tc>
         <w:tc>
@@ -8779,11 +10063,16 @@
             <w:tcW w:w="1690" w:type="dxa"/>
           </w:tcPr>
           <w:p>
-            <w:r>
-              <w:rPr>
-                <w:rFonts w:hint="eastAsia"/>
-              </w:rPr>
-              <w:t>删除时间</w:t>
+            <w:pPr>
+              <w:rPr>
+                <w:rFonts w:hint="eastAsia"/>
+              </w:rPr>
+            </w:pPr>
+            <w:r>
+              <w:rPr>
+                <w:rFonts w:hint="eastAsia"/>
+              </w:rPr>
+              <w:t>名称</w:t>
             </w:r>
           </w:p>
         </w:tc>
@@ -8798,17 +10087,15 @@
                 <w:rFonts w:hint="eastAsia"/>
               </w:rPr>
             </w:pPr>
-            <w:proofErr w:type="spellStart"/>
-            <w:r>
-              <w:t>D</w:t>
-            </w:r>
-            <w:r>
-              <w:rPr>
-                <w:rFonts w:hint="eastAsia"/>
-              </w:rPr>
-              <w:t>eleted_at</w:t>
-            </w:r>
-            <w:proofErr w:type="spellEnd"/>
+            <w:r>
+              <w:t>N</w:t>
+            </w:r>
+            <w:r>
+              <w:rPr>
+                <w:rFonts w:hint="eastAsia"/>
+              </w:rPr>
+              <w:t>ame</w:t>
+            </w:r>
           </w:p>
         </w:tc>
         <w:tc>
@@ -8822,17 +10109,15 @@
                 <w:rFonts w:hint="eastAsia"/>
               </w:rPr>
             </w:pPr>
-            <w:proofErr w:type="spellStart"/>
-            <w:r>
-              <w:t>D</w:t>
-            </w:r>
-            <w:r>
-              <w:rPr>
-                <w:rFonts w:hint="eastAsia"/>
-              </w:rPr>
-              <w:t>atetime</w:t>
-            </w:r>
-            <w:proofErr w:type="spellEnd"/>
+            <w:r>
+              <w:t>S</w:t>
+            </w:r>
+            <w:r>
+              <w:rPr>
+                <w:rFonts w:hint="eastAsia"/>
+              </w:rPr>
+              <w:t>tring</w:t>
+            </w:r>
           </w:p>
         </w:tc>
         <w:tc>
@@ -8866,11 +10151,16 @@
             <w:tcW w:w="1690" w:type="dxa"/>
           </w:tcPr>
           <w:p>
-            <w:r>
-              <w:rPr>
-                <w:rFonts w:hint="eastAsia"/>
-              </w:rPr>
-              <w:t>创建时间</w:t>
+            <w:pPr>
+              <w:rPr>
+                <w:rFonts w:hint="eastAsia"/>
+              </w:rPr>
+            </w:pPr>
+            <w:r>
+              <w:rPr>
+                <w:rFonts w:hint="eastAsia"/>
+              </w:rPr>
+              <w:t>次数</w:t>
             </w:r>
           </w:p>
         </w:tc>
@@ -8881,13 +10171,25 @@
           <w:p>
             <w:pPr>
               <w:cnfStyle w:val="000000100000" w:firstRow="0" w:lastRow="0" w:firstColumn="0" w:lastColumn="0" w:oddVBand="0" w:evenVBand="0" w:oddHBand="1" w:evenHBand="0" w:firstRowFirstColumn="0" w:firstRowLastColumn="0" w:lastRowFirstColumn="0" w:lastRowLastColumn="0"/>
+              <w:rPr>
+                <w:rFonts w:hint="eastAsia"/>
+              </w:rPr>
             </w:pPr>
             <w:proofErr w:type="spellStart"/>
             <w:r>
-              <w:rPr>
-                <w:rFonts w:hint="eastAsia"/>
-              </w:rPr>
-              <w:t>created_at</w:t>
+              <w:t>S</w:t>
+            </w:r>
+            <w:r>
+              <w:rPr>
+                <w:rFonts w:hint="eastAsia"/>
+              </w:rPr>
+              <w:t>earch</w:t>
+            </w:r>
+            <w:r>
+              <w:rPr>
+                <w:rFonts w:hint="eastAsia"/>
+              </w:rPr>
+              <w:t>_count</w:t>
             </w:r>
             <w:proofErr w:type="spellEnd"/>
           </w:p>
@@ -8899,13 +10201,19 @@
           <w:p>
             <w:pPr>
               <w:cnfStyle w:val="000000100000" w:firstRow="0" w:lastRow="0" w:firstColumn="0" w:lastColumn="0" w:oddVBand="0" w:evenVBand="0" w:oddHBand="1" w:evenHBand="0" w:firstRowFirstColumn="0" w:firstRowLastColumn="0" w:lastRowFirstColumn="0" w:lastRowLastColumn="0"/>
+              <w:rPr>
+                <w:rFonts w:hint="eastAsia"/>
+              </w:rPr>
             </w:pPr>
             <w:proofErr w:type="spellStart"/>
             <w:r>
-              <w:rPr>
-                <w:rFonts w:hint="eastAsia"/>
-              </w:rPr>
-              <w:t>datetime</w:t>
+              <w:t>I</w:t>
+            </w:r>
+            <w:r>
+              <w:rPr>
+                <w:rFonts w:hint="eastAsia"/>
+              </w:rPr>
+              <w:t>nt</w:t>
             </w:r>
             <w:proofErr w:type="spellEnd"/>
           </w:p>
@@ -8917,7 +10225,16 @@
           <w:p>
             <w:pPr>
               <w:cnfStyle w:val="000000100000" w:firstRow="0" w:lastRow="0" w:firstColumn="0" w:lastColumn="0" w:oddVBand="0" w:evenVBand="0" w:oddHBand="1" w:evenHBand="0" w:firstRowFirstColumn="0" w:firstRowLastColumn="0" w:lastRowFirstColumn="0" w:lastRowLastColumn="0"/>
-            </w:pPr>
+              <w:rPr>
+                <w:rFonts w:hint="eastAsia"/>
+              </w:rPr>
+            </w:pPr>
+            <w:r>
+              <w:rPr>
+                <w:rFonts w:hint="eastAsia"/>
+              </w:rPr>
+              <w:t>0</w:t>
+            </w:r>
           </w:p>
         </w:tc>
         <w:tc>
@@ -8927,102 +10244,88 @@
           <w:p>
             <w:pPr>
               <w:cnfStyle w:val="000000100000" w:firstRow="0" w:lastRow="0" w:firstColumn="0" w:lastColumn="0" w:oddVBand="0" w:evenVBand="0" w:oddHBand="1" w:evenHBand="0" w:firstRowFirstColumn="0" w:firstRowLastColumn="0" w:lastRowFirstColumn="0" w:lastRowLastColumn="0"/>
-            </w:pPr>
-          </w:p>
-        </w:tc>
-      </w:tr>
-      <w:tr>
-        <w:tc>
-          <w:tcPr>
-            <w:cnfStyle w:val="001000000000" w:firstRow="0" w:lastRow="0" w:firstColumn="1" w:lastColumn="0" w:oddVBand="0" w:evenVBand="0" w:oddHBand="0" w:evenHBand="0" w:firstRowFirstColumn="0" w:firstRowLastColumn="0" w:lastRowFirstColumn="0" w:lastRowLastColumn="0"/>
-            <w:tcW w:w="1690" w:type="dxa"/>
-          </w:tcPr>
-          <w:p>
-            <w:pPr>
-              <w:rPr>
-                <w:rFonts w:hint="eastAsia"/>
-              </w:rPr>
-            </w:pPr>
-            <w:r>
-              <w:rPr>
-                <w:rFonts w:hint="eastAsia"/>
-              </w:rPr>
-              <w:t>修改时间</w:t>
-            </w:r>
-          </w:p>
-        </w:tc>
-        <w:tc>
-          <w:tcPr>
-            <w:tcW w:w="1792" w:type="dxa"/>
-          </w:tcPr>
-          <w:p>
-            <w:pPr>
-              <w:cnfStyle w:val="000000000000" w:firstRow="0" w:lastRow="0" w:firstColumn="0" w:lastColumn="0" w:oddVBand="0" w:evenVBand="0" w:oddHBand="0" w:evenHBand="0" w:firstRowFirstColumn="0" w:firstRowLastColumn="0" w:lastRowFirstColumn="0" w:lastRowLastColumn="0"/>
-              <w:rPr>
-                <w:rFonts w:hint="eastAsia"/>
-              </w:rPr>
-            </w:pPr>
-            <w:proofErr w:type="spellStart"/>
-            <w:r>
-              <w:t>U</w:t>
-            </w:r>
-            <w:r>
-              <w:rPr>
-                <w:rFonts w:hint="eastAsia"/>
-              </w:rPr>
-              <w:t>pdated_at</w:t>
-            </w:r>
-            <w:proofErr w:type="spellEnd"/>
-          </w:p>
-        </w:tc>
-        <w:tc>
-          <w:tcPr>
-            <w:tcW w:w="1695" w:type="dxa"/>
-          </w:tcPr>
-          <w:p>
-            <w:pPr>
-              <w:cnfStyle w:val="000000000000" w:firstRow="0" w:lastRow="0" w:firstColumn="0" w:lastColumn="0" w:oddVBand="0" w:evenVBand="0" w:oddHBand="0" w:evenHBand="0" w:firstRowFirstColumn="0" w:firstRowLastColumn="0" w:lastRowFirstColumn="0" w:lastRowLastColumn="0"/>
-              <w:rPr>
-                <w:rFonts w:hint="eastAsia"/>
-              </w:rPr>
-            </w:pPr>
-            <w:proofErr w:type="spellStart"/>
-            <w:r>
-              <w:t>D</w:t>
-            </w:r>
-            <w:r>
-              <w:rPr>
-                <w:rFonts w:hint="eastAsia"/>
-              </w:rPr>
-              <w:t>atetime</w:t>
-            </w:r>
-            <w:proofErr w:type="spellEnd"/>
-          </w:p>
-        </w:tc>
-        <w:tc>
-          <w:tcPr>
-            <w:tcW w:w="1686" w:type="dxa"/>
-          </w:tcPr>
-          <w:p>
-            <w:pPr>
-              <w:cnfStyle w:val="000000000000" w:firstRow="0" w:lastRow="0" w:firstColumn="0" w:lastColumn="0" w:oddVBand="0" w:evenVBand="0" w:oddHBand="0" w:evenHBand="0" w:firstRowFirstColumn="0" w:firstRowLastColumn="0" w:lastRowFirstColumn="0" w:lastRowLastColumn="0"/>
-            </w:pPr>
-            <w:bookmarkStart w:id="0" w:name="_GoBack"/>
-            <w:bookmarkEnd w:id="0"/>
-          </w:p>
-        </w:tc>
-        <w:tc>
-          <w:tcPr>
-            <w:tcW w:w="4052" w:type="dxa"/>
-          </w:tcPr>
-          <w:p>
-            <w:pPr>
-              <w:cnfStyle w:val="000000000000" w:firstRow="0" w:lastRow="0" w:firstColumn="0" w:lastColumn="0" w:oddVBand="0" w:evenVBand="0" w:oddHBand="0" w:evenHBand="0" w:firstRowFirstColumn="0" w:firstRowLastColumn="0" w:lastRowFirstColumn="0" w:lastRowLastColumn="0"/>
             </w:pPr>
           </w:p>
         </w:tc>
       </w:tr>
     </w:tbl>
+    <w:p>
+      <w:pPr>
+        <w:rPr>
+          <w:rFonts w:hint="eastAsia"/>
+        </w:rPr>
+      </w:pPr>
+    </w:p>
+    <w:p>
+      <w:pPr>
+        <w:rPr>
+          <w:rFonts w:hint="eastAsia"/>
+        </w:rPr>
+      </w:pPr>
+    </w:p>
+    <w:p>
+      <w:pPr>
+        <w:rPr>
+          <w:rFonts w:hint="eastAsia"/>
+        </w:rPr>
+      </w:pPr>
+    </w:p>
+    <w:p>
+      <w:pPr>
+        <w:rPr>
+          <w:rFonts w:hint="eastAsia"/>
+        </w:rPr>
+      </w:pPr>
+    </w:p>
+    <w:p>
+      <w:pPr>
+        <w:rPr>
+          <w:rFonts w:hint="eastAsia"/>
+        </w:rPr>
+      </w:pPr>
+    </w:p>
+    <w:p>
+      <w:pPr>
+        <w:rPr>
+          <w:rFonts w:hint="eastAsia"/>
+        </w:rPr>
+      </w:pPr>
+    </w:p>
+    <w:p>
+      <w:pPr>
+        <w:rPr>
+          <w:rFonts w:hint="eastAsia"/>
+        </w:rPr>
+      </w:pPr>
+    </w:p>
+    <w:p>
+      <w:pPr>
+        <w:rPr>
+          <w:rFonts w:hint="eastAsia"/>
+        </w:rPr>
+      </w:pPr>
+    </w:p>
+    <w:p>
+      <w:pPr>
+        <w:rPr>
+          <w:rFonts w:hint="eastAsia"/>
+        </w:rPr>
+      </w:pPr>
+    </w:p>
+    <w:p>
+      <w:pPr>
+        <w:rPr>
+          <w:rFonts w:hint="eastAsia"/>
+        </w:rPr>
+      </w:pPr>
+    </w:p>
+    <w:p>
+      <w:pPr>
+        <w:rPr>
+          <w:rFonts w:hint="eastAsia"/>
+        </w:rPr>
+      </w:pPr>
+    </w:p>
     <w:p>
       <w:pPr>
         <w:rPr>
@@ -9050,13 +10353,7 @@
         <w:rPr>
           <w:rFonts w:hint="eastAsia"/>
         </w:rPr>
-        <w:t>职位，</w:t>
-      </w:r>
-      <w:r>
-        <w:rPr>
-          <w:rFonts w:hint="eastAsia"/>
-        </w:rPr>
-        <w:t>post</w:t>
+        <w:t>关键词过滤</w:t>
       </w:r>
     </w:p>
     <w:sectPr>
@@ -9330,6 +10627,7 @@
   <w:style w:type="character" w:default="1" w:styleId="a0">
     <w:name w:val="Default Paragraph Font"/>
     <w:uiPriority w:val="1"/>
+    <w:semiHidden/>
     <w:unhideWhenUsed/>
   </w:style>
   <w:style w:type="table" w:default="1" w:styleId="a1">
@@ -10441,6 +11739,7 @@
   <w:style w:type="character" w:default="1" w:styleId="a0">
     <w:name w:val="Default Paragraph Font"/>
     <w:uiPriority w:val="1"/>
+    <w:semiHidden/>
     <w:unhideWhenUsed/>
   </w:style>
   <w:style w:type="table" w:default="1" w:styleId="a1">
